--- a/lm_models.docx
+++ b/lm_models.docx
@@ -22,9 +22,9 @@
         <w:gridCol w:w="1181"/>
         <w:gridCol w:w="2025"/>
         <w:gridCol w:w="1181"/>
-        <w:gridCol w:w="2233"/>
+        <w:gridCol w:w="2110"/>
         <w:gridCol w:w="1181"/>
-        <w:gridCol w:w="2110"/>
+        <w:gridCol w:w="2184"/>
         <w:gridCol w:w="1181"/>
       </w:tblGrid>
       <w:tr>
@@ -898,7 +898,7 @@
                 <w:szCs w:val="22"/>
                 <w:color w:val="000000"/>
               </w:rPr>
-              <w:t xml:space="preserve">119 (118 to 121)</w:t>
+              <w:t xml:space="preserve">119 (118 to 119)</w:t>
             </w:r>
           </w:p>
         </w:tc>
@@ -986,7 +986,7 @@
                 <w:szCs w:val="22"/>
                 <w:color w:val="000000"/>
               </w:rPr>
-              <w:t xml:space="preserve">110 (109 to 112)</w:t>
+              <w:t xml:space="preserve">109 (108 to 110)</w:t>
             </w:r>
           </w:p>
         </w:tc>
@@ -1074,7 +1074,7 @@
                 <w:szCs w:val="22"/>
                 <w:color w:val="000000"/>
               </w:rPr>
-              <w:t xml:space="preserve">110 (109 to 112)</w:t>
+              <w:t xml:space="preserve">109 (108 to 110)</w:t>
             </w:r>
           </w:p>
         </w:tc>
@@ -1162,7 +1162,7 @@
                 <w:szCs w:val="22"/>
                 <w:color w:val="000000"/>
               </w:rPr>
-              <w:t xml:space="preserve">110 (109 to 112)</w:t>
+              <w:t xml:space="preserve">109 (108 to 110)</w:t>
             </w:r>
           </w:p>
         </w:tc>
@@ -2104,7 +2104,7 @@
                 <w:szCs w:val="22"/>
                 <w:color w:val="000000"/>
               </w:rPr>
-              <w:t xml:space="preserve">3.3 (1.8 to 4.9)</w:t>
+              <w:t xml:space="preserve">3.8 (2.7 to 4.8)</w:t>
             </w:r>
           </w:p>
         </w:tc>
@@ -2192,227 +2192,227 @@
                 <w:szCs w:val="22"/>
                 <w:color w:val="000000"/>
               </w:rPr>
-              <w:t xml:space="preserve">2.3 (0.92 to 3.7)</w:t>
-            </w:r>
-          </w:p>
-        </w:tc>
-        <w:tc>
-          <w:tcPr>
-            <w:tcBorders>
-              <w:bottom w:val="none" w:sz="0" w:space="0" w:color="000000"/>
-              <w:top w:val="none" w:sz="0" w:space="0" w:color="000000"/>
-              <w:left w:val="none" w:sz="0" w:space="0" w:color="000000"/>
-              <w:right w:val="none" w:sz="0" w:space="0" w:color="000000"/>
-            </w:tcBorders>
-            <w:shd w:val="clear" w:color="auto" w:fill="FFFFFF"/>
-            <w:tcMar>
-              <w:top w:w="0" w:type="dxa"/>
-              <w:bottom w:w="0" w:type="dxa"/>
-              <w:left w:w="0" w:type="dxa"/>
-              <w:right w:w="0" w:type="dxa"/>
-            </w:tcMar>
-            <w:vAlign w:val="top"/>
-          </w:tcPr>
-          <w:p>
-            <w:pPr>
-              <w:pStyle w:val="Normal"/>
-              <w:jc w:val="center"/>
-              <w:pBdr>
-                <w:bottom w:val="none" w:sz="0" w:space="0" w:color="000000"/>
-                <w:top w:val="none" w:sz="0" w:space="0" w:color="000000"/>
-                <w:left w:val="none" w:sz="0" w:space="0" w:color="000000"/>
-                <w:right w:val="none" w:sz="0" w:space="0" w:color="000000"/>
-              </w:pBdr>
-              <w:spacing w:after="100" w:before="100" w:line="240"/>
-              <w:ind w:firstLine="0" w:left="100" w:right="100"/>
-            </w:pPr>
-            <w:r>
-              <w:rPr>
-                <w:rFonts w:ascii="Helvetica" w:hAnsi="Helvetica" w:eastAsia="Helvetica" w:cs="Helvetica"/>
-                <w:i w:val="false"/>
-                <w:b w:val="false"/>
-                <w:u w:val="none"/>
-                <w:sz w:val="22"/>
-                <w:szCs w:val="22"/>
-                <w:color w:val="000000"/>
-              </w:rPr>
-              <w:t xml:space="preserve">0.001</w:t>
-            </w:r>
-          </w:p>
-        </w:tc>
-        <w:tc>
-          <w:tcPr>
-            <w:tcBorders>
-              <w:bottom w:val="none" w:sz="0" w:space="0" w:color="000000"/>
-              <w:top w:val="none" w:sz="0" w:space="0" w:color="000000"/>
-              <w:left w:val="none" w:sz="0" w:space="0" w:color="000000"/>
-              <w:right w:val="none" w:sz="0" w:space="0" w:color="000000"/>
-            </w:tcBorders>
-            <w:shd w:val="clear" w:color="auto" w:fill="FFFFFF"/>
-            <w:tcMar>
-              <w:top w:w="0" w:type="dxa"/>
-              <w:bottom w:w="0" w:type="dxa"/>
-              <w:left w:w="0" w:type="dxa"/>
-              <w:right w:w="0" w:type="dxa"/>
-            </w:tcMar>
-            <w:vAlign w:val="top"/>
-          </w:tcPr>
-          <w:p>
-            <w:pPr>
-              <w:pStyle w:val="Normal"/>
-              <w:jc w:val="center"/>
-              <w:pBdr>
-                <w:bottom w:val="none" w:sz="0" w:space="0" w:color="000000"/>
-                <w:top w:val="none" w:sz="0" w:space="0" w:color="000000"/>
-                <w:left w:val="none" w:sz="0" w:space="0" w:color="000000"/>
-                <w:right w:val="none" w:sz="0" w:space="0" w:color="000000"/>
-              </w:pBdr>
-              <w:spacing w:after="100" w:before="100" w:line="240"/>
-              <w:ind w:firstLine="0" w:left="100" w:right="100"/>
-            </w:pPr>
-            <w:r>
-              <w:rPr>
-                <w:rFonts w:ascii="Helvetica" w:hAnsi="Helvetica" w:eastAsia="Helvetica" w:cs="Helvetica"/>
-                <w:i w:val="false"/>
-                <w:b w:val="false"/>
-                <w:u w:val="none"/>
-                <w:sz w:val="22"/>
-                <w:szCs w:val="22"/>
-                <w:color w:val="000000"/>
-              </w:rPr>
-              <w:t xml:space="preserve">2.1 (0.71 to 3.5)</w:t>
-            </w:r>
-          </w:p>
-        </w:tc>
-        <w:tc>
-          <w:tcPr>
-            <w:tcBorders>
-              <w:bottom w:val="none" w:sz="0" w:space="0" w:color="000000"/>
-              <w:top w:val="none" w:sz="0" w:space="0" w:color="000000"/>
-              <w:left w:val="none" w:sz="0" w:space="0" w:color="000000"/>
-              <w:right w:val="none" w:sz="0" w:space="0" w:color="000000"/>
-            </w:tcBorders>
-            <w:shd w:val="clear" w:color="auto" w:fill="FFFFFF"/>
-            <w:tcMar>
-              <w:top w:w="0" w:type="dxa"/>
-              <w:bottom w:w="0" w:type="dxa"/>
-              <w:left w:w="0" w:type="dxa"/>
-              <w:right w:w="0" w:type="dxa"/>
-            </w:tcMar>
-            <w:vAlign w:val="top"/>
-          </w:tcPr>
-          <w:p>
-            <w:pPr>
-              <w:pStyle w:val="Normal"/>
-              <w:jc w:val="center"/>
-              <w:pBdr>
-                <w:bottom w:val="none" w:sz="0" w:space="0" w:color="000000"/>
-                <w:top w:val="none" w:sz="0" w:space="0" w:color="000000"/>
-                <w:left w:val="none" w:sz="0" w:space="0" w:color="000000"/>
-                <w:right w:val="none" w:sz="0" w:space="0" w:color="000000"/>
-              </w:pBdr>
-              <w:spacing w:after="100" w:before="100" w:line="240"/>
-              <w:ind w:firstLine="0" w:left="100" w:right="100"/>
-            </w:pPr>
-            <w:r>
-              <w:rPr>
-                <w:rFonts w:ascii="Helvetica" w:hAnsi="Helvetica" w:eastAsia="Helvetica" w:cs="Helvetica"/>
-                <w:i w:val="false"/>
-                <w:b w:val="false"/>
-                <w:u w:val="none"/>
-                <w:sz w:val="22"/>
-                <w:szCs w:val="22"/>
-                <w:color w:val="000000"/>
-              </w:rPr>
-              <w:t xml:space="preserve">0.003</w:t>
-            </w:r>
-          </w:p>
-        </w:tc>
-        <w:tc>
-          <w:tcPr>
-            <w:tcBorders>
-              <w:bottom w:val="none" w:sz="0" w:space="0" w:color="000000"/>
-              <w:top w:val="none" w:sz="0" w:space="0" w:color="000000"/>
-              <w:left w:val="none" w:sz="0" w:space="0" w:color="000000"/>
-              <w:right w:val="none" w:sz="0" w:space="0" w:color="000000"/>
-            </w:tcBorders>
-            <w:shd w:val="clear" w:color="auto" w:fill="FFFFFF"/>
-            <w:tcMar>
-              <w:top w:w="0" w:type="dxa"/>
-              <w:bottom w:w="0" w:type="dxa"/>
-              <w:left w:w="0" w:type="dxa"/>
-              <w:right w:w="0" w:type="dxa"/>
-            </w:tcMar>
-            <w:vAlign w:val="top"/>
-          </w:tcPr>
-          <w:p>
-            <w:pPr>
-              <w:pStyle w:val="Normal"/>
-              <w:jc w:val="center"/>
-              <w:pBdr>
-                <w:bottom w:val="none" w:sz="0" w:space="0" w:color="000000"/>
-                <w:top w:val="none" w:sz="0" w:space="0" w:color="000000"/>
-                <w:left w:val="none" w:sz="0" w:space="0" w:color="000000"/>
-                <w:right w:val="none" w:sz="0" w:space="0" w:color="000000"/>
-              </w:pBdr>
-              <w:spacing w:after="100" w:before="100" w:line="240"/>
-              <w:ind w:firstLine="0" w:left="100" w:right="100"/>
-            </w:pPr>
-            <w:r>
-              <w:rPr>
-                <w:rFonts w:ascii="Helvetica" w:hAnsi="Helvetica" w:eastAsia="Helvetica" w:cs="Helvetica"/>
-                <w:i w:val="false"/>
-                <w:b w:val="false"/>
-                <w:u w:val="none"/>
-                <w:sz w:val="22"/>
-                <w:szCs w:val="22"/>
-                <w:color w:val="000000"/>
-              </w:rPr>
-              <w:t xml:space="preserve">2.1 (0.68 to 3.5)</w:t>
-            </w:r>
-          </w:p>
-        </w:tc>
-        <w:tc>
-          <w:tcPr>
-            <w:tcBorders>
-              <w:bottom w:val="none" w:sz="0" w:space="0" w:color="000000"/>
-              <w:top w:val="none" w:sz="0" w:space="0" w:color="000000"/>
-              <w:left w:val="none" w:sz="0" w:space="0" w:color="000000"/>
-              <w:right w:val="none" w:sz="0" w:space="0" w:color="000000"/>
-            </w:tcBorders>
-            <w:shd w:val="clear" w:color="auto" w:fill="FFFFFF"/>
-            <w:tcMar>
-              <w:top w:w="0" w:type="dxa"/>
-              <w:bottom w:w="0" w:type="dxa"/>
-              <w:left w:w="0" w:type="dxa"/>
-              <w:right w:w="0" w:type="dxa"/>
-            </w:tcMar>
-            <w:vAlign w:val="top"/>
-          </w:tcPr>
-          <w:p>
-            <w:pPr>
-              <w:pStyle w:val="Normal"/>
-              <w:jc w:val="center"/>
-              <w:pBdr>
-                <w:bottom w:val="none" w:sz="0" w:space="0" w:color="000000"/>
-                <w:top w:val="none" w:sz="0" w:space="0" w:color="000000"/>
-                <w:left w:val="none" w:sz="0" w:space="0" w:color="000000"/>
-                <w:right w:val="none" w:sz="0" w:space="0" w:color="000000"/>
-              </w:pBdr>
-              <w:spacing w:after="100" w:before="100" w:line="240"/>
-              <w:ind w:firstLine="0" w:left="100" w:right="100"/>
-            </w:pPr>
-            <w:r>
-              <w:rPr>
-                <w:rFonts w:ascii="Helvetica" w:hAnsi="Helvetica" w:eastAsia="Helvetica" w:cs="Helvetica"/>
-                <w:i w:val="false"/>
-                <w:b w:val="false"/>
-                <w:u w:val="none"/>
-                <w:sz w:val="22"/>
-                <w:szCs w:val="22"/>
-                <w:color w:val="000000"/>
-              </w:rPr>
-              <w:t xml:space="preserve">0.004</w:t>
+              <w:t xml:space="preserve">3.2 (2.2 to 4.2)</w:t>
+            </w:r>
+          </w:p>
+        </w:tc>
+        <w:tc>
+          <w:tcPr>
+            <w:tcBorders>
+              <w:bottom w:val="none" w:sz="0" w:space="0" w:color="000000"/>
+              <w:top w:val="none" w:sz="0" w:space="0" w:color="000000"/>
+              <w:left w:val="none" w:sz="0" w:space="0" w:color="000000"/>
+              <w:right w:val="none" w:sz="0" w:space="0" w:color="000000"/>
+            </w:tcBorders>
+            <w:shd w:val="clear" w:color="auto" w:fill="FFFFFF"/>
+            <w:tcMar>
+              <w:top w:w="0" w:type="dxa"/>
+              <w:bottom w:w="0" w:type="dxa"/>
+              <w:left w:w="0" w:type="dxa"/>
+              <w:right w:w="0" w:type="dxa"/>
+            </w:tcMar>
+            <w:vAlign w:val="top"/>
+          </w:tcPr>
+          <w:p>
+            <w:pPr>
+              <w:pStyle w:val="Normal"/>
+              <w:jc w:val="center"/>
+              <w:pBdr>
+                <w:bottom w:val="none" w:sz="0" w:space="0" w:color="000000"/>
+                <w:top w:val="none" w:sz="0" w:space="0" w:color="000000"/>
+                <w:left w:val="none" w:sz="0" w:space="0" w:color="000000"/>
+                <w:right w:val="none" w:sz="0" w:space="0" w:color="000000"/>
+              </w:pBdr>
+              <w:spacing w:after="100" w:before="100" w:line="240"/>
+              <w:ind w:firstLine="0" w:left="100" w:right="100"/>
+            </w:pPr>
+            <w:r>
+              <w:rPr>
+                <w:rFonts w:ascii="Helvetica" w:hAnsi="Helvetica" w:eastAsia="Helvetica" w:cs="Helvetica"/>
+                <w:i w:val="false"/>
+                <w:b w:val="false"/>
+                <w:u w:val="none"/>
+                <w:sz w:val="22"/>
+                <w:szCs w:val="22"/>
+                <w:color w:val="000000"/>
+              </w:rPr>
+              <w:t xml:space="preserve">&lt;0.001</w:t>
+            </w:r>
+          </w:p>
+        </w:tc>
+        <w:tc>
+          <w:tcPr>
+            <w:tcBorders>
+              <w:bottom w:val="none" w:sz="0" w:space="0" w:color="000000"/>
+              <w:top w:val="none" w:sz="0" w:space="0" w:color="000000"/>
+              <w:left w:val="none" w:sz="0" w:space="0" w:color="000000"/>
+              <w:right w:val="none" w:sz="0" w:space="0" w:color="000000"/>
+            </w:tcBorders>
+            <w:shd w:val="clear" w:color="auto" w:fill="FFFFFF"/>
+            <w:tcMar>
+              <w:top w:w="0" w:type="dxa"/>
+              <w:bottom w:w="0" w:type="dxa"/>
+              <w:left w:w="0" w:type="dxa"/>
+              <w:right w:w="0" w:type="dxa"/>
+            </w:tcMar>
+            <w:vAlign w:val="top"/>
+          </w:tcPr>
+          <w:p>
+            <w:pPr>
+              <w:pStyle w:val="Normal"/>
+              <w:jc w:val="center"/>
+              <w:pBdr>
+                <w:bottom w:val="none" w:sz="0" w:space="0" w:color="000000"/>
+                <w:top w:val="none" w:sz="0" w:space="0" w:color="000000"/>
+                <w:left w:val="none" w:sz="0" w:space="0" w:color="000000"/>
+                <w:right w:val="none" w:sz="0" w:space="0" w:color="000000"/>
+              </w:pBdr>
+              <w:spacing w:after="100" w:before="100" w:line="240"/>
+              <w:ind w:firstLine="0" w:left="100" w:right="100"/>
+            </w:pPr>
+            <w:r>
+              <w:rPr>
+                <w:rFonts w:ascii="Helvetica" w:hAnsi="Helvetica" w:eastAsia="Helvetica" w:cs="Helvetica"/>
+                <w:i w:val="false"/>
+                <w:b w:val="false"/>
+                <w:u w:val="none"/>
+                <w:sz w:val="22"/>
+                <w:szCs w:val="22"/>
+                <w:color w:val="000000"/>
+              </w:rPr>
+              <w:t xml:space="preserve">2.9 (1.9 to 3.9)</w:t>
+            </w:r>
+          </w:p>
+        </w:tc>
+        <w:tc>
+          <w:tcPr>
+            <w:tcBorders>
+              <w:bottom w:val="none" w:sz="0" w:space="0" w:color="000000"/>
+              <w:top w:val="none" w:sz="0" w:space="0" w:color="000000"/>
+              <w:left w:val="none" w:sz="0" w:space="0" w:color="000000"/>
+              <w:right w:val="none" w:sz="0" w:space="0" w:color="000000"/>
+            </w:tcBorders>
+            <w:shd w:val="clear" w:color="auto" w:fill="FFFFFF"/>
+            <w:tcMar>
+              <w:top w:w="0" w:type="dxa"/>
+              <w:bottom w:w="0" w:type="dxa"/>
+              <w:left w:w="0" w:type="dxa"/>
+              <w:right w:w="0" w:type="dxa"/>
+            </w:tcMar>
+            <w:vAlign w:val="top"/>
+          </w:tcPr>
+          <w:p>
+            <w:pPr>
+              <w:pStyle w:val="Normal"/>
+              <w:jc w:val="center"/>
+              <w:pBdr>
+                <w:bottom w:val="none" w:sz="0" w:space="0" w:color="000000"/>
+                <w:top w:val="none" w:sz="0" w:space="0" w:color="000000"/>
+                <w:left w:val="none" w:sz="0" w:space="0" w:color="000000"/>
+                <w:right w:val="none" w:sz="0" w:space="0" w:color="000000"/>
+              </w:pBdr>
+              <w:spacing w:after="100" w:before="100" w:line="240"/>
+              <w:ind w:firstLine="0" w:left="100" w:right="100"/>
+            </w:pPr>
+            <w:r>
+              <w:rPr>
+                <w:rFonts w:ascii="Helvetica" w:hAnsi="Helvetica" w:eastAsia="Helvetica" w:cs="Helvetica"/>
+                <w:i w:val="false"/>
+                <w:b w:val="false"/>
+                <w:u w:val="none"/>
+                <w:sz w:val="22"/>
+                <w:szCs w:val="22"/>
+                <w:color w:val="000000"/>
+              </w:rPr>
+              <w:t xml:space="preserve">&lt;0.001</w:t>
+            </w:r>
+          </w:p>
+        </w:tc>
+        <w:tc>
+          <w:tcPr>
+            <w:tcBorders>
+              <w:bottom w:val="none" w:sz="0" w:space="0" w:color="000000"/>
+              <w:top w:val="none" w:sz="0" w:space="0" w:color="000000"/>
+              <w:left w:val="none" w:sz="0" w:space="0" w:color="000000"/>
+              <w:right w:val="none" w:sz="0" w:space="0" w:color="000000"/>
+            </w:tcBorders>
+            <w:shd w:val="clear" w:color="auto" w:fill="FFFFFF"/>
+            <w:tcMar>
+              <w:top w:w="0" w:type="dxa"/>
+              <w:bottom w:w="0" w:type="dxa"/>
+              <w:left w:w="0" w:type="dxa"/>
+              <w:right w:w="0" w:type="dxa"/>
+            </w:tcMar>
+            <w:vAlign w:val="top"/>
+          </w:tcPr>
+          <w:p>
+            <w:pPr>
+              <w:pStyle w:val="Normal"/>
+              <w:jc w:val="center"/>
+              <w:pBdr>
+                <w:bottom w:val="none" w:sz="0" w:space="0" w:color="000000"/>
+                <w:top w:val="none" w:sz="0" w:space="0" w:color="000000"/>
+                <w:left w:val="none" w:sz="0" w:space="0" w:color="000000"/>
+                <w:right w:val="none" w:sz="0" w:space="0" w:color="000000"/>
+              </w:pBdr>
+              <w:spacing w:after="100" w:before="100" w:line="240"/>
+              <w:ind w:firstLine="0" w:left="100" w:right="100"/>
+            </w:pPr>
+            <w:r>
+              <w:rPr>
+                <w:rFonts w:ascii="Helvetica" w:hAnsi="Helvetica" w:eastAsia="Helvetica" w:cs="Helvetica"/>
+                <w:i w:val="false"/>
+                <w:b w:val="false"/>
+                <w:u w:val="none"/>
+                <w:sz w:val="22"/>
+                <w:szCs w:val="22"/>
+                <w:color w:val="000000"/>
+              </w:rPr>
+              <w:t xml:space="preserve">2.9 (1.9 to 3.9)</w:t>
+            </w:r>
+          </w:p>
+        </w:tc>
+        <w:tc>
+          <w:tcPr>
+            <w:tcBorders>
+              <w:bottom w:val="none" w:sz="0" w:space="0" w:color="000000"/>
+              <w:top w:val="none" w:sz="0" w:space="0" w:color="000000"/>
+              <w:left w:val="none" w:sz="0" w:space="0" w:color="000000"/>
+              <w:right w:val="none" w:sz="0" w:space="0" w:color="000000"/>
+            </w:tcBorders>
+            <w:shd w:val="clear" w:color="auto" w:fill="FFFFFF"/>
+            <w:tcMar>
+              <w:top w:w="0" w:type="dxa"/>
+              <w:bottom w:w="0" w:type="dxa"/>
+              <w:left w:w="0" w:type="dxa"/>
+              <w:right w:w="0" w:type="dxa"/>
+            </w:tcMar>
+            <w:vAlign w:val="top"/>
+          </w:tcPr>
+          <w:p>
+            <w:pPr>
+              <w:pStyle w:val="Normal"/>
+              <w:jc w:val="center"/>
+              <w:pBdr>
+                <w:bottom w:val="none" w:sz="0" w:space="0" w:color="000000"/>
+                <w:top w:val="none" w:sz="0" w:space="0" w:color="000000"/>
+                <w:left w:val="none" w:sz="0" w:space="0" w:color="000000"/>
+                <w:right w:val="none" w:sz="0" w:space="0" w:color="000000"/>
+              </w:pBdr>
+              <w:spacing w:after="100" w:before="100" w:line="240"/>
+              <w:ind w:firstLine="0" w:left="100" w:right="100"/>
+            </w:pPr>
+            <w:r>
+              <w:rPr>
+                <w:rFonts w:ascii="Helvetica" w:hAnsi="Helvetica" w:eastAsia="Helvetica" w:cs="Helvetica"/>
+                <w:i w:val="false"/>
+                <w:b w:val="false"/>
+                <w:u w:val="none"/>
+                <w:sz w:val="22"/>
+                <w:szCs w:val="22"/>
+                <w:color w:val="000000"/>
+              </w:rPr>
+              <w:t xml:space="preserve">&lt;0.001</w:t>
             </w:r>
           </w:p>
         </w:tc>
@@ -2506,7 +2506,7 @@
                 <w:szCs w:val="22"/>
                 <w:color w:val="000000"/>
               </w:rPr>
-              <w:t xml:space="preserve">5.8 (4.0 to 7.6)</w:t>
+              <w:t xml:space="preserve">5.1 (3.9 to 6.4)</w:t>
             </w:r>
           </w:p>
         </w:tc>
@@ -2594,7 +2594,7 @@
                 <w:szCs w:val="22"/>
                 <w:color w:val="000000"/>
               </w:rPr>
-              <w:t xml:space="preserve">4.0 (2.4 to 5.7)</w:t>
+              <w:t xml:space="preserve">3.9 (2.7 to 5.0)</w:t>
             </w:r>
           </w:p>
         </w:tc>
@@ -2682,7 +2682,7 @@
                 <w:szCs w:val="22"/>
                 <w:color w:val="000000"/>
               </w:rPr>
-              <w:t xml:space="preserve">3.7 (2.1 to 5.4)</w:t>
+              <w:t xml:space="preserve">3.4 (2.3 to 4.5)</w:t>
             </w:r>
           </w:p>
         </w:tc>
@@ -2770,7 +2770,7 @@
                 <w:szCs w:val="22"/>
                 <w:color w:val="000000"/>
               </w:rPr>
-              <w:t xml:space="preserve">3.7 (2.1 to 5.4)</w:t>
+              <w:t xml:space="preserve">3.4 (2.3 to 4.5)</w:t>
             </w:r>
           </w:p>
         </w:tc>
@@ -2908,7 +2908,7 @@
                 <w:szCs w:val="22"/>
                 <w:color w:val="000000"/>
               </w:rPr>
-              <w:t xml:space="preserve">4.4 (2.3 to 6.4)</w:t>
+              <w:t xml:space="preserve">4.7 (3.3 to 6.1)</w:t>
             </w:r>
           </w:p>
         </w:tc>
@@ -2996,227 +2996,227 @@
                 <w:szCs w:val="22"/>
                 <w:color w:val="000000"/>
               </w:rPr>
-              <w:t xml:space="preserve">2.9 (1.0 to 4.8)</w:t>
-            </w:r>
-          </w:p>
-        </w:tc>
-        <w:tc>
-          <w:tcPr>
-            <w:tcBorders>
-              <w:bottom w:val="none" w:sz="0" w:space="0" w:color="000000"/>
-              <w:top w:val="none" w:sz="0" w:space="0" w:color="000000"/>
-              <w:left w:val="none" w:sz="0" w:space="0" w:color="000000"/>
-              <w:right w:val="none" w:sz="0" w:space="0" w:color="000000"/>
-            </w:tcBorders>
-            <w:shd w:val="clear" w:color="auto" w:fill="FFFFFF"/>
-            <w:tcMar>
-              <w:top w:w="0" w:type="dxa"/>
-              <w:bottom w:w="0" w:type="dxa"/>
-              <w:left w:w="0" w:type="dxa"/>
-              <w:right w:w="0" w:type="dxa"/>
-            </w:tcMar>
-            <w:vAlign w:val="top"/>
-          </w:tcPr>
-          <w:p>
-            <w:pPr>
-              <w:pStyle w:val="Normal"/>
-              <w:jc w:val="center"/>
-              <w:pBdr>
-                <w:bottom w:val="none" w:sz="0" w:space="0" w:color="000000"/>
-                <w:top w:val="none" w:sz="0" w:space="0" w:color="000000"/>
-                <w:left w:val="none" w:sz="0" w:space="0" w:color="000000"/>
-                <w:right w:val="none" w:sz="0" w:space="0" w:color="000000"/>
-              </w:pBdr>
-              <w:spacing w:after="100" w:before="100" w:line="240"/>
-              <w:ind w:firstLine="0" w:left="100" w:right="100"/>
-            </w:pPr>
-            <w:r>
-              <w:rPr>
-                <w:rFonts w:ascii="Helvetica" w:hAnsi="Helvetica" w:eastAsia="Helvetica" w:cs="Helvetica"/>
-                <w:i w:val="false"/>
-                <w:b w:val="false"/>
-                <w:u w:val="none"/>
-                <w:sz w:val="22"/>
-                <w:szCs w:val="22"/>
-                <w:color w:val="000000"/>
-              </w:rPr>
-              <w:t xml:space="preserve">0.003</w:t>
-            </w:r>
-          </w:p>
-        </w:tc>
-        <w:tc>
-          <w:tcPr>
-            <w:tcBorders>
-              <w:bottom w:val="none" w:sz="0" w:space="0" w:color="000000"/>
-              <w:top w:val="none" w:sz="0" w:space="0" w:color="000000"/>
-              <w:left w:val="none" w:sz="0" w:space="0" w:color="000000"/>
-              <w:right w:val="none" w:sz="0" w:space="0" w:color="000000"/>
-            </w:tcBorders>
-            <w:shd w:val="clear" w:color="auto" w:fill="FFFFFF"/>
-            <w:tcMar>
-              <w:top w:w="0" w:type="dxa"/>
-              <w:bottom w:w="0" w:type="dxa"/>
-              <w:left w:w="0" w:type="dxa"/>
-              <w:right w:w="0" w:type="dxa"/>
-            </w:tcMar>
-            <w:vAlign w:val="top"/>
-          </w:tcPr>
-          <w:p>
-            <w:pPr>
-              <w:pStyle w:val="Normal"/>
-              <w:jc w:val="center"/>
-              <w:pBdr>
-                <w:bottom w:val="none" w:sz="0" w:space="0" w:color="000000"/>
-                <w:top w:val="none" w:sz="0" w:space="0" w:color="000000"/>
-                <w:left w:val="none" w:sz="0" w:space="0" w:color="000000"/>
-                <w:right w:val="none" w:sz="0" w:space="0" w:color="000000"/>
-              </w:pBdr>
-              <w:spacing w:after="100" w:before="100" w:line="240"/>
-              <w:ind w:firstLine="0" w:left="100" w:right="100"/>
-            </w:pPr>
-            <w:r>
-              <w:rPr>
-                <w:rFonts w:ascii="Helvetica" w:hAnsi="Helvetica" w:eastAsia="Helvetica" w:cs="Helvetica"/>
-                <w:i w:val="false"/>
-                <w:b w:val="false"/>
-                <w:u w:val="none"/>
-                <w:sz w:val="22"/>
-                <w:szCs w:val="22"/>
-                <w:color w:val="000000"/>
-              </w:rPr>
-              <w:t xml:space="preserve">2.7 (0.79 to 4.7)</w:t>
-            </w:r>
-          </w:p>
-        </w:tc>
-        <w:tc>
-          <w:tcPr>
-            <w:tcBorders>
-              <w:bottom w:val="none" w:sz="0" w:space="0" w:color="000000"/>
-              <w:top w:val="none" w:sz="0" w:space="0" w:color="000000"/>
-              <w:left w:val="none" w:sz="0" w:space="0" w:color="000000"/>
-              <w:right w:val="none" w:sz="0" w:space="0" w:color="000000"/>
-            </w:tcBorders>
-            <w:shd w:val="clear" w:color="auto" w:fill="FFFFFF"/>
-            <w:tcMar>
-              <w:top w:w="0" w:type="dxa"/>
-              <w:bottom w:w="0" w:type="dxa"/>
-              <w:left w:w="0" w:type="dxa"/>
-              <w:right w:w="0" w:type="dxa"/>
-            </w:tcMar>
-            <w:vAlign w:val="top"/>
-          </w:tcPr>
-          <w:p>
-            <w:pPr>
-              <w:pStyle w:val="Normal"/>
-              <w:jc w:val="center"/>
-              <w:pBdr>
-                <w:bottom w:val="none" w:sz="0" w:space="0" w:color="000000"/>
-                <w:top w:val="none" w:sz="0" w:space="0" w:color="000000"/>
-                <w:left w:val="none" w:sz="0" w:space="0" w:color="000000"/>
-                <w:right w:val="none" w:sz="0" w:space="0" w:color="000000"/>
-              </w:pBdr>
-              <w:spacing w:after="100" w:before="100" w:line="240"/>
-              <w:ind w:firstLine="0" w:left="100" w:right="100"/>
-            </w:pPr>
-            <w:r>
-              <w:rPr>
-                <w:rFonts w:ascii="Helvetica" w:hAnsi="Helvetica" w:eastAsia="Helvetica" w:cs="Helvetica"/>
-                <w:i w:val="false"/>
-                <w:b w:val="false"/>
-                <w:u w:val="none"/>
-                <w:sz w:val="22"/>
-                <w:szCs w:val="22"/>
-                <w:color w:val="000000"/>
-              </w:rPr>
-              <w:t xml:space="preserve">0.006</w:t>
-            </w:r>
-          </w:p>
-        </w:tc>
-        <w:tc>
-          <w:tcPr>
-            <w:tcBorders>
-              <w:bottom w:val="none" w:sz="0" w:space="0" w:color="000000"/>
-              <w:top w:val="none" w:sz="0" w:space="0" w:color="000000"/>
-              <w:left w:val="none" w:sz="0" w:space="0" w:color="000000"/>
-              <w:right w:val="none" w:sz="0" w:space="0" w:color="000000"/>
-            </w:tcBorders>
-            <w:shd w:val="clear" w:color="auto" w:fill="FFFFFF"/>
-            <w:tcMar>
-              <w:top w:w="0" w:type="dxa"/>
-              <w:bottom w:w="0" w:type="dxa"/>
-              <w:left w:w="0" w:type="dxa"/>
-              <w:right w:w="0" w:type="dxa"/>
-            </w:tcMar>
-            <w:vAlign w:val="top"/>
-          </w:tcPr>
-          <w:p>
-            <w:pPr>
-              <w:pStyle w:val="Normal"/>
-              <w:jc w:val="center"/>
-              <w:pBdr>
-                <w:bottom w:val="none" w:sz="0" w:space="0" w:color="000000"/>
-                <w:top w:val="none" w:sz="0" w:space="0" w:color="000000"/>
-                <w:left w:val="none" w:sz="0" w:space="0" w:color="000000"/>
-                <w:right w:val="none" w:sz="0" w:space="0" w:color="000000"/>
-              </w:pBdr>
-              <w:spacing w:after="100" w:before="100" w:line="240"/>
-              <w:ind w:firstLine="0" w:left="100" w:right="100"/>
-            </w:pPr>
-            <w:r>
-              <w:rPr>
-                <w:rFonts w:ascii="Helvetica" w:hAnsi="Helvetica" w:eastAsia="Helvetica" w:cs="Helvetica"/>
-                <w:i w:val="false"/>
-                <w:b w:val="false"/>
-                <w:u w:val="none"/>
-                <w:sz w:val="22"/>
-                <w:szCs w:val="22"/>
-                <w:color w:val="000000"/>
-              </w:rPr>
-              <w:t xml:space="preserve">2.7 (0.76 to 4.7)</w:t>
-            </w:r>
-          </w:p>
-        </w:tc>
-        <w:tc>
-          <w:tcPr>
-            <w:tcBorders>
-              <w:bottom w:val="none" w:sz="0" w:space="0" w:color="000000"/>
-              <w:top w:val="none" w:sz="0" w:space="0" w:color="000000"/>
-              <w:left w:val="none" w:sz="0" w:space="0" w:color="000000"/>
-              <w:right w:val="none" w:sz="0" w:space="0" w:color="000000"/>
-            </w:tcBorders>
-            <w:shd w:val="clear" w:color="auto" w:fill="FFFFFF"/>
-            <w:tcMar>
-              <w:top w:w="0" w:type="dxa"/>
-              <w:bottom w:w="0" w:type="dxa"/>
-              <w:left w:w="0" w:type="dxa"/>
-              <w:right w:w="0" w:type="dxa"/>
-            </w:tcMar>
-            <w:vAlign w:val="top"/>
-          </w:tcPr>
-          <w:p>
-            <w:pPr>
-              <w:pStyle w:val="Normal"/>
-              <w:jc w:val="center"/>
-              <w:pBdr>
-                <w:bottom w:val="none" w:sz="0" w:space="0" w:color="000000"/>
-                <w:top w:val="none" w:sz="0" w:space="0" w:color="000000"/>
-                <w:left w:val="none" w:sz="0" w:space="0" w:color="000000"/>
-                <w:right w:val="none" w:sz="0" w:space="0" w:color="000000"/>
-              </w:pBdr>
-              <w:spacing w:after="100" w:before="100" w:line="240"/>
-              <w:ind w:firstLine="0" w:left="100" w:right="100"/>
-            </w:pPr>
-            <w:r>
-              <w:rPr>
-                <w:rFonts w:ascii="Helvetica" w:hAnsi="Helvetica" w:eastAsia="Helvetica" w:cs="Helvetica"/>
-                <w:i w:val="false"/>
-                <w:b w:val="false"/>
-                <w:u w:val="none"/>
-                <w:sz w:val="22"/>
-                <w:szCs w:val="22"/>
-                <w:color w:val="000000"/>
-              </w:rPr>
-              <w:t xml:space="preserve">0.006</w:t>
+              <w:t xml:space="preserve">3.2 (1.9 to 4.5)</w:t>
+            </w:r>
+          </w:p>
+        </w:tc>
+        <w:tc>
+          <w:tcPr>
+            <w:tcBorders>
+              <w:bottom w:val="none" w:sz="0" w:space="0" w:color="000000"/>
+              <w:top w:val="none" w:sz="0" w:space="0" w:color="000000"/>
+              <w:left w:val="none" w:sz="0" w:space="0" w:color="000000"/>
+              <w:right w:val="none" w:sz="0" w:space="0" w:color="000000"/>
+            </w:tcBorders>
+            <w:shd w:val="clear" w:color="auto" w:fill="FFFFFF"/>
+            <w:tcMar>
+              <w:top w:w="0" w:type="dxa"/>
+              <w:bottom w:w="0" w:type="dxa"/>
+              <w:left w:w="0" w:type="dxa"/>
+              <w:right w:w="0" w:type="dxa"/>
+            </w:tcMar>
+            <w:vAlign w:val="top"/>
+          </w:tcPr>
+          <w:p>
+            <w:pPr>
+              <w:pStyle w:val="Normal"/>
+              <w:jc w:val="center"/>
+              <w:pBdr>
+                <w:bottom w:val="none" w:sz="0" w:space="0" w:color="000000"/>
+                <w:top w:val="none" w:sz="0" w:space="0" w:color="000000"/>
+                <w:left w:val="none" w:sz="0" w:space="0" w:color="000000"/>
+                <w:right w:val="none" w:sz="0" w:space="0" w:color="000000"/>
+              </w:pBdr>
+              <w:spacing w:after="100" w:before="100" w:line="240"/>
+              <w:ind w:firstLine="0" w:left="100" w:right="100"/>
+            </w:pPr>
+            <w:r>
+              <w:rPr>
+                <w:rFonts w:ascii="Helvetica" w:hAnsi="Helvetica" w:eastAsia="Helvetica" w:cs="Helvetica"/>
+                <w:i w:val="false"/>
+                <w:b w:val="false"/>
+                <w:u w:val="none"/>
+                <w:sz w:val="22"/>
+                <w:szCs w:val="22"/>
+                <w:color w:val="000000"/>
+              </w:rPr>
+              <w:t xml:space="preserve">&lt;0.001</w:t>
+            </w:r>
+          </w:p>
+        </w:tc>
+        <w:tc>
+          <w:tcPr>
+            <w:tcBorders>
+              <w:bottom w:val="none" w:sz="0" w:space="0" w:color="000000"/>
+              <w:top w:val="none" w:sz="0" w:space="0" w:color="000000"/>
+              <w:left w:val="none" w:sz="0" w:space="0" w:color="000000"/>
+              <w:right w:val="none" w:sz="0" w:space="0" w:color="000000"/>
+            </w:tcBorders>
+            <w:shd w:val="clear" w:color="auto" w:fill="FFFFFF"/>
+            <w:tcMar>
+              <w:top w:w="0" w:type="dxa"/>
+              <w:bottom w:w="0" w:type="dxa"/>
+              <w:left w:w="0" w:type="dxa"/>
+              <w:right w:w="0" w:type="dxa"/>
+            </w:tcMar>
+            <w:vAlign w:val="top"/>
+          </w:tcPr>
+          <w:p>
+            <w:pPr>
+              <w:pStyle w:val="Normal"/>
+              <w:jc w:val="center"/>
+              <w:pBdr>
+                <w:bottom w:val="none" w:sz="0" w:space="0" w:color="000000"/>
+                <w:top w:val="none" w:sz="0" w:space="0" w:color="000000"/>
+                <w:left w:val="none" w:sz="0" w:space="0" w:color="000000"/>
+                <w:right w:val="none" w:sz="0" w:space="0" w:color="000000"/>
+              </w:pBdr>
+              <w:spacing w:after="100" w:before="100" w:line="240"/>
+              <w:ind w:firstLine="0" w:left="100" w:right="100"/>
+            </w:pPr>
+            <w:r>
+              <w:rPr>
+                <w:rFonts w:ascii="Helvetica" w:hAnsi="Helvetica" w:eastAsia="Helvetica" w:cs="Helvetica"/>
+                <w:i w:val="false"/>
+                <w:b w:val="false"/>
+                <w:u w:val="none"/>
+                <w:sz w:val="22"/>
+                <w:szCs w:val="22"/>
+                <w:color w:val="000000"/>
+              </w:rPr>
+              <w:t xml:space="preserve">2.7 (1.3 to 4.0)</w:t>
+            </w:r>
+          </w:p>
+        </w:tc>
+        <w:tc>
+          <w:tcPr>
+            <w:tcBorders>
+              <w:bottom w:val="none" w:sz="0" w:space="0" w:color="000000"/>
+              <w:top w:val="none" w:sz="0" w:space="0" w:color="000000"/>
+              <w:left w:val="none" w:sz="0" w:space="0" w:color="000000"/>
+              <w:right w:val="none" w:sz="0" w:space="0" w:color="000000"/>
+            </w:tcBorders>
+            <w:shd w:val="clear" w:color="auto" w:fill="FFFFFF"/>
+            <w:tcMar>
+              <w:top w:w="0" w:type="dxa"/>
+              <w:bottom w:w="0" w:type="dxa"/>
+              <w:left w:w="0" w:type="dxa"/>
+              <w:right w:w="0" w:type="dxa"/>
+            </w:tcMar>
+            <w:vAlign w:val="top"/>
+          </w:tcPr>
+          <w:p>
+            <w:pPr>
+              <w:pStyle w:val="Normal"/>
+              <w:jc w:val="center"/>
+              <w:pBdr>
+                <w:bottom w:val="none" w:sz="0" w:space="0" w:color="000000"/>
+                <w:top w:val="none" w:sz="0" w:space="0" w:color="000000"/>
+                <w:left w:val="none" w:sz="0" w:space="0" w:color="000000"/>
+                <w:right w:val="none" w:sz="0" w:space="0" w:color="000000"/>
+              </w:pBdr>
+              <w:spacing w:after="100" w:before="100" w:line="240"/>
+              <w:ind w:firstLine="0" w:left="100" w:right="100"/>
+            </w:pPr>
+            <w:r>
+              <w:rPr>
+                <w:rFonts w:ascii="Helvetica" w:hAnsi="Helvetica" w:eastAsia="Helvetica" w:cs="Helvetica"/>
+                <w:i w:val="false"/>
+                <w:b w:val="false"/>
+                <w:u w:val="none"/>
+                <w:sz w:val="22"/>
+                <w:szCs w:val="22"/>
+                <w:color w:val="000000"/>
+              </w:rPr>
+              <w:t xml:space="preserve">&lt;0.001</w:t>
+            </w:r>
+          </w:p>
+        </w:tc>
+        <w:tc>
+          <w:tcPr>
+            <w:tcBorders>
+              <w:bottom w:val="none" w:sz="0" w:space="0" w:color="000000"/>
+              <w:top w:val="none" w:sz="0" w:space="0" w:color="000000"/>
+              <w:left w:val="none" w:sz="0" w:space="0" w:color="000000"/>
+              <w:right w:val="none" w:sz="0" w:space="0" w:color="000000"/>
+            </w:tcBorders>
+            <w:shd w:val="clear" w:color="auto" w:fill="FFFFFF"/>
+            <w:tcMar>
+              <w:top w:w="0" w:type="dxa"/>
+              <w:bottom w:w="0" w:type="dxa"/>
+              <w:left w:w="0" w:type="dxa"/>
+              <w:right w:w="0" w:type="dxa"/>
+            </w:tcMar>
+            <w:vAlign w:val="top"/>
+          </w:tcPr>
+          <w:p>
+            <w:pPr>
+              <w:pStyle w:val="Normal"/>
+              <w:jc w:val="center"/>
+              <w:pBdr>
+                <w:bottom w:val="none" w:sz="0" w:space="0" w:color="000000"/>
+                <w:top w:val="none" w:sz="0" w:space="0" w:color="000000"/>
+                <w:left w:val="none" w:sz="0" w:space="0" w:color="000000"/>
+                <w:right w:val="none" w:sz="0" w:space="0" w:color="000000"/>
+              </w:pBdr>
+              <w:spacing w:after="100" w:before="100" w:line="240"/>
+              <w:ind w:firstLine="0" w:left="100" w:right="100"/>
+            </w:pPr>
+            <w:r>
+              <w:rPr>
+                <w:rFonts w:ascii="Helvetica" w:hAnsi="Helvetica" w:eastAsia="Helvetica" w:cs="Helvetica"/>
+                <w:i w:val="false"/>
+                <w:b w:val="false"/>
+                <w:u w:val="none"/>
+                <w:sz w:val="22"/>
+                <w:szCs w:val="22"/>
+                <w:color w:val="000000"/>
+              </w:rPr>
+              <w:t xml:space="preserve">2.7 (1.3 to 4.0)</w:t>
+            </w:r>
+          </w:p>
+        </w:tc>
+        <w:tc>
+          <w:tcPr>
+            <w:tcBorders>
+              <w:bottom w:val="none" w:sz="0" w:space="0" w:color="000000"/>
+              <w:top w:val="none" w:sz="0" w:space="0" w:color="000000"/>
+              <w:left w:val="none" w:sz="0" w:space="0" w:color="000000"/>
+              <w:right w:val="none" w:sz="0" w:space="0" w:color="000000"/>
+            </w:tcBorders>
+            <w:shd w:val="clear" w:color="auto" w:fill="FFFFFF"/>
+            <w:tcMar>
+              <w:top w:w="0" w:type="dxa"/>
+              <w:bottom w:w="0" w:type="dxa"/>
+              <w:left w:w="0" w:type="dxa"/>
+              <w:right w:w="0" w:type="dxa"/>
+            </w:tcMar>
+            <w:vAlign w:val="top"/>
+          </w:tcPr>
+          <w:p>
+            <w:pPr>
+              <w:pStyle w:val="Normal"/>
+              <w:jc w:val="center"/>
+              <w:pBdr>
+                <w:bottom w:val="none" w:sz="0" w:space="0" w:color="000000"/>
+                <w:top w:val="none" w:sz="0" w:space="0" w:color="000000"/>
+                <w:left w:val="none" w:sz="0" w:space="0" w:color="000000"/>
+                <w:right w:val="none" w:sz="0" w:space="0" w:color="000000"/>
+              </w:pBdr>
+              <w:spacing w:after="100" w:before="100" w:line="240"/>
+              <w:ind w:firstLine="0" w:left="100" w:right="100"/>
+            </w:pPr>
+            <w:r>
+              <w:rPr>
+                <w:rFonts w:ascii="Helvetica" w:hAnsi="Helvetica" w:eastAsia="Helvetica" w:cs="Helvetica"/>
+                <w:i w:val="false"/>
+                <w:b w:val="false"/>
+                <w:u w:val="none"/>
+                <w:sz w:val="22"/>
+                <w:szCs w:val="22"/>
+                <w:color w:val="000000"/>
+              </w:rPr>
+              <w:t xml:space="preserve">&lt;0.001</w:t>
             </w:r>
           </w:p>
         </w:tc>
@@ -3310,7 +3310,7 @@
                 <w:szCs w:val="22"/>
                 <w:color w:val="000000"/>
               </w:rPr>
-              <w:t xml:space="preserve">8.9 (6.2 to 12)</w:t>
+              <w:t xml:space="preserve">7.9 (6.1 to 9.8)</w:t>
             </w:r>
           </w:p>
         </w:tc>
@@ -3398,227 +3398,227 @@
                 <w:szCs w:val="22"/>
                 <w:color w:val="000000"/>
               </w:rPr>
-              <w:t xml:space="preserve">3.3 (0.80 to 5.8)</w:t>
-            </w:r>
-          </w:p>
-        </w:tc>
-        <w:tc>
-          <w:tcPr>
-            <w:tcBorders>
-              <w:bottom w:val="none" w:sz="0" w:space="0" w:color="000000"/>
-              <w:top w:val="none" w:sz="0" w:space="0" w:color="000000"/>
-              <w:left w:val="none" w:sz="0" w:space="0" w:color="000000"/>
-              <w:right w:val="none" w:sz="0" w:space="0" w:color="000000"/>
-            </w:tcBorders>
-            <w:shd w:val="clear" w:color="auto" w:fill="FFFFFF"/>
-            <w:tcMar>
-              <w:top w:w="0" w:type="dxa"/>
-              <w:bottom w:w="0" w:type="dxa"/>
-              <w:left w:w="0" w:type="dxa"/>
-              <w:right w:w="0" w:type="dxa"/>
-            </w:tcMar>
-            <w:vAlign w:val="top"/>
-          </w:tcPr>
-          <w:p>
-            <w:pPr>
-              <w:pStyle w:val="Normal"/>
-              <w:jc w:val="center"/>
-              <w:pBdr>
-                <w:bottom w:val="none" w:sz="0" w:space="0" w:color="000000"/>
-                <w:top w:val="none" w:sz="0" w:space="0" w:color="000000"/>
-                <w:left w:val="none" w:sz="0" w:space="0" w:color="000000"/>
-                <w:right w:val="none" w:sz="0" w:space="0" w:color="000000"/>
-              </w:pBdr>
-              <w:spacing w:after="100" w:before="100" w:line="240"/>
-              <w:ind w:firstLine="0" w:left="100" w:right="100"/>
-            </w:pPr>
-            <w:r>
-              <w:rPr>
-                <w:rFonts w:ascii="Helvetica" w:hAnsi="Helvetica" w:eastAsia="Helvetica" w:cs="Helvetica"/>
-                <w:i w:val="false"/>
-                <w:b w:val="false"/>
-                <w:u w:val="none"/>
-                <w:sz w:val="22"/>
-                <w:szCs w:val="22"/>
-                <w:color w:val="000000"/>
-              </w:rPr>
-              <w:t xml:space="preserve">0.010</w:t>
-            </w:r>
-          </w:p>
-        </w:tc>
-        <w:tc>
-          <w:tcPr>
-            <w:tcBorders>
-              <w:bottom w:val="none" w:sz="0" w:space="0" w:color="000000"/>
-              <w:top w:val="none" w:sz="0" w:space="0" w:color="000000"/>
-              <w:left w:val="none" w:sz="0" w:space="0" w:color="000000"/>
-              <w:right w:val="none" w:sz="0" w:space="0" w:color="000000"/>
-            </w:tcBorders>
-            <w:shd w:val="clear" w:color="auto" w:fill="FFFFFF"/>
-            <w:tcMar>
-              <w:top w:w="0" w:type="dxa"/>
-              <w:bottom w:w="0" w:type="dxa"/>
-              <w:left w:w="0" w:type="dxa"/>
-              <w:right w:w="0" w:type="dxa"/>
-            </w:tcMar>
-            <w:vAlign w:val="top"/>
-          </w:tcPr>
-          <w:p>
-            <w:pPr>
-              <w:pStyle w:val="Normal"/>
-              <w:jc w:val="center"/>
-              <w:pBdr>
-                <w:bottom w:val="none" w:sz="0" w:space="0" w:color="000000"/>
-                <w:top w:val="none" w:sz="0" w:space="0" w:color="000000"/>
-                <w:left w:val="none" w:sz="0" w:space="0" w:color="000000"/>
-                <w:right w:val="none" w:sz="0" w:space="0" w:color="000000"/>
-              </w:pBdr>
-              <w:spacing w:after="100" w:before="100" w:line="240"/>
-              <w:ind w:firstLine="0" w:left="100" w:right="100"/>
-            </w:pPr>
-            <w:r>
-              <w:rPr>
-                <w:rFonts w:ascii="Helvetica" w:hAnsi="Helvetica" w:eastAsia="Helvetica" w:cs="Helvetica"/>
-                <w:i w:val="false"/>
-                <w:b w:val="false"/>
-                <w:u w:val="none"/>
-                <w:sz w:val="22"/>
-                <w:szCs w:val="22"/>
-                <w:color w:val="000000"/>
-              </w:rPr>
-              <w:t xml:space="preserve">3.8 (1.1 to 6.4)</w:t>
-            </w:r>
-          </w:p>
-        </w:tc>
-        <w:tc>
-          <w:tcPr>
-            <w:tcBorders>
-              <w:bottom w:val="none" w:sz="0" w:space="0" w:color="000000"/>
-              <w:top w:val="none" w:sz="0" w:space="0" w:color="000000"/>
-              <w:left w:val="none" w:sz="0" w:space="0" w:color="000000"/>
-              <w:right w:val="none" w:sz="0" w:space="0" w:color="000000"/>
-            </w:tcBorders>
-            <w:shd w:val="clear" w:color="auto" w:fill="FFFFFF"/>
-            <w:tcMar>
-              <w:top w:w="0" w:type="dxa"/>
-              <w:bottom w:w="0" w:type="dxa"/>
-              <w:left w:w="0" w:type="dxa"/>
-              <w:right w:w="0" w:type="dxa"/>
-            </w:tcMar>
-            <w:vAlign w:val="top"/>
-          </w:tcPr>
-          <w:p>
-            <w:pPr>
-              <w:pStyle w:val="Normal"/>
-              <w:jc w:val="center"/>
-              <w:pBdr>
-                <w:bottom w:val="none" w:sz="0" w:space="0" w:color="000000"/>
-                <w:top w:val="none" w:sz="0" w:space="0" w:color="000000"/>
-                <w:left w:val="none" w:sz="0" w:space="0" w:color="000000"/>
-                <w:right w:val="none" w:sz="0" w:space="0" w:color="000000"/>
-              </w:pBdr>
-              <w:spacing w:after="100" w:before="100" w:line="240"/>
-              <w:ind w:firstLine="0" w:left="100" w:right="100"/>
-            </w:pPr>
-            <w:r>
-              <w:rPr>
-                <w:rFonts w:ascii="Helvetica" w:hAnsi="Helvetica" w:eastAsia="Helvetica" w:cs="Helvetica"/>
-                <w:i w:val="false"/>
-                <w:b w:val="false"/>
-                <w:u w:val="none"/>
-                <w:sz w:val="22"/>
-                <w:szCs w:val="22"/>
-                <w:color w:val="000000"/>
-              </w:rPr>
-              <w:t xml:space="preserve">0.006</w:t>
-            </w:r>
-          </w:p>
-        </w:tc>
-        <w:tc>
-          <w:tcPr>
-            <w:tcBorders>
-              <w:bottom w:val="none" w:sz="0" w:space="0" w:color="000000"/>
-              <w:top w:val="none" w:sz="0" w:space="0" w:color="000000"/>
-              <w:left w:val="none" w:sz="0" w:space="0" w:color="000000"/>
-              <w:right w:val="none" w:sz="0" w:space="0" w:color="000000"/>
-            </w:tcBorders>
-            <w:shd w:val="clear" w:color="auto" w:fill="FFFFFF"/>
-            <w:tcMar>
-              <w:top w:w="0" w:type="dxa"/>
-              <w:bottom w:w="0" w:type="dxa"/>
-              <w:left w:w="0" w:type="dxa"/>
-              <w:right w:w="0" w:type="dxa"/>
-            </w:tcMar>
-            <w:vAlign w:val="top"/>
-          </w:tcPr>
-          <w:p>
-            <w:pPr>
-              <w:pStyle w:val="Normal"/>
-              <w:jc w:val="center"/>
-              <w:pBdr>
-                <w:bottom w:val="none" w:sz="0" w:space="0" w:color="000000"/>
-                <w:top w:val="none" w:sz="0" w:space="0" w:color="000000"/>
-                <w:left w:val="none" w:sz="0" w:space="0" w:color="000000"/>
-                <w:right w:val="none" w:sz="0" w:space="0" w:color="000000"/>
-              </w:pBdr>
-              <w:spacing w:after="100" w:before="100" w:line="240"/>
-              <w:ind w:firstLine="0" w:left="100" w:right="100"/>
-            </w:pPr>
-            <w:r>
-              <w:rPr>
-                <w:rFonts w:ascii="Helvetica" w:hAnsi="Helvetica" w:eastAsia="Helvetica" w:cs="Helvetica"/>
-                <w:i w:val="false"/>
-                <w:b w:val="false"/>
-                <w:u w:val="none"/>
-                <w:sz w:val="22"/>
-                <w:szCs w:val="22"/>
-                <w:color w:val="000000"/>
-              </w:rPr>
-              <w:t xml:space="preserve">3.8 (1.1 to 6.4)</w:t>
-            </w:r>
-          </w:p>
-        </w:tc>
-        <w:tc>
-          <w:tcPr>
-            <w:tcBorders>
-              <w:bottom w:val="none" w:sz="0" w:space="0" w:color="000000"/>
-              <w:top w:val="none" w:sz="0" w:space="0" w:color="000000"/>
-              <w:left w:val="none" w:sz="0" w:space="0" w:color="000000"/>
-              <w:right w:val="none" w:sz="0" w:space="0" w:color="000000"/>
-            </w:tcBorders>
-            <w:shd w:val="clear" w:color="auto" w:fill="FFFFFF"/>
-            <w:tcMar>
-              <w:top w:w="0" w:type="dxa"/>
-              <w:bottom w:w="0" w:type="dxa"/>
-              <w:left w:w="0" w:type="dxa"/>
-              <w:right w:w="0" w:type="dxa"/>
-            </w:tcMar>
-            <w:vAlign w:val="top"/>
-          </w:tcPr>
-          <w:p>
-            <w:pPr>
-              <w:pStyle w:val="Normal"/>
-              <w:jc w:val="center"/>
-              <w:pBdr>
-                <w:bottom w:val="none" w:sz="0" w:space="0" w:color="000000"/>
-                <w:top w:val="none" w:sz="0" w:space="0" w:color="000000"/>
-                <w:left w:val="none" w:sz="0" w:space="0" w:color="000000"/>
-                <w:right w:val="none" w:sz="0" w:space="0" w:color="000000"/>
-              </w:pBdr>
-              <w:spacing w:after="100" w:before="100" w:line="240"/>
-              <w:ind w:firstLine="0" w:left="100" w:right="100"/>
-            </w:pPr>
-            <w:r>
-              <w:rPr>
-                <w:rFonts w:ascii="Helvetica" w:hAnsi="Helvetica" w:eastAsia="Helvetica" w:cs="Helvetica"/>
-                <w:i w:val="false"/>
-                <w:b w:val="false"/>
-                <w:u w:val="none"/>
-                <w:sz w:val="22"/>
-                <w:szCs w:val="22"/>
-                <w:color w:val="000000"/>
-              </w:rPr>
-              <w:t xml:space="preserve">0.005</w:t>
+              <w:t xml:space="preserve">3.7 (1.9 to 5.4)</w:t>
+            </w:r>
+          </w:p>
+        </w:tc>
+        <w:tc>
+          <w:tcPr>
+            <w:tcBorders>
+              <w:bottom w:val="none" w:sz="0" w:space="0" w:color="000000"/>
+              <w:top w:val="none" w:sz="0" w:space="0" w:color="000000"/>
+              <w:left w:val="none" w:sz="0" w:space="0" w:color="000000"/>
+              <w:right w:val="none" w:sz="0" w:space="0" w:color="000000"/>
+            </w:tcBorders>
+            <w:shd w:val="clear" w:color="auto" w:fill="FFFFFF"/>
+            <w:tcMar>
+              <w:top w:w="0" w:type="dxa"/>
+              <w:bottom w:w="0" w:type="dxa"/>
+              <w:left w:w="0" w:type="dxa"/>
+              <w:right w:w="0" w:type="dxa"/>
+            </w:tcMar>
+            <w:vAlign w:val="top"/>
+          </w:tcPr>
+          <w:p>
+            <w:pPr>
+              <w:pStyle w:val="Normal"/>
+              <w:jc w:val="center"/>
+              <w:pBdr>
+                <w:bottom w:val="none" w:sz="0" w:space="0" w:color="000000"/>
+                <w:top w:val="none" w:sz="0" w:space="0" w:color="000000"/>
+                <w:left w:val="none" w:sz="0" w:space="0" w:color="000000"/>
+                <w:right w:val="none" w:sz="0" w:space="0" w:color="000000"/>
+              </w:pBdr>
+              <w:spacing w:after="100" w:before="100" w:line="240"/>
+              <w:ind w:firstLine="0" w:left="100" w:right="100"/>
+            </w:pPr>
+            <w:r>
+              <w:rPr>
+                <w:rFonts w:ascii="Helvetica" w:hAnsi="Helvetica" w:eastAsia="Helvetica" w:cs="Helvetica"/>
+                <w:i w:val="false"/>
+                <w:b w:val="false"/>
+                <w:u w:val="none"/>
+                <w:sz w:val="22"/>
+                <w:szCs w:val="22"/>
+                <w:color w:val="000000"/>
+              </w:rPr>
+              <w:t xml:space="preserve">&lt;0.001</w:t>
+            </w:r>
+          </w:p>
+        </w:tc>
+        <w:tc>
+          <w:tcPr>
+            <w:tcBorders>
+              <w:bottom w:val="none" w:sz="0" w:space="0" w:color="000000"/>
+              <w:top w:val="none" w:sz="0" w:space="0" w:color="000000"/>
+              <w:left w:val="none" w:sz="0" w:space="0" w:color="000000"/>
+              <w:right w:val="none" w:sz="0" w:space="0" w:color="000000"/>
+            </w:tcBorders>
+            <w:shd w:val="clear" w:color="auto" w:fill="FFFFFF"/>
+            <w:tcMar>
+              <w:top w:w="0" w:type="dxa"/>
+              <w:bottom w:w="0" w:type="dxa"/>
+              <w:left w:w="0" w:type="dxa"/>
+              <w:right w:w="0" w:type="dxa"/>
+            </w:tcMar>
+            <w:vAlign w:val="top"/>
+          </w:tcPr>
+          <w:p>
+            <w:pPr>
+              <w:pStyle w:val="Normal"/>
+              <w:jc w:val="center"/>
+              <w:pBdr>
+                <w:bottom w:val="none" w:sz="0" w:space="0" w:color="000000"/>
+                <w:top w:val="none" w:sz="0" w:space="0" w:color="000000"/>
+                <w:left w:val="none" w:sz="0" w:space="0" w:color="000000"/>
+                <w:right w:val="none" w:sz="0" w:space="0" w:color="000000"/>
+              </w:pBdr>
+              <w:spacing w:after="100" w:before="100" w:line="240"/>
+              <w:ind w:firstLine="0" w:left="100" w:right="100"/>
+            </w:pPr>
+            <w:r>
+              <w:rPr>
+                <w:rFonts w:ascii="Helvetica" w:hAnsi="Helvetica" w:eastAsia="Helvetica" w:cs="Helvetica"/>
+                <w:i w:val="false"/>
+                <w:b w:val="false"/>
+                <w:u w:val="none"/>
+                <w:sz w:val="22"/>
+                <w:szCs w:val="22"/>
+                <w:color w:val="000000"/>
+              </w:rPr>
+              <w:t xml:space="preserve">3.6 (1.8 to 5.5)</w:t>
+            </w:r>
+          </w:p>
+        </w:tc>
+        <w:tc>
+          <w:tcPr>
+            <w:tcBorders>
+              <w:bottom w:val="none" w:sz="0" w:space="0" w:color="000000"/>
+              <w:top w:val="none" w:sz="0" w:space="0" w:color="000000"/>
+              <w:left w:val="none" w:sz="0" w:space="0" w:color="000000"/>
+              <w:right w:val="none" w:sz="0" w:space="0" w:color="000000"/>
+            </w:tcBorders>
+            <w:shd w:val="clear" w:color="auto" w:fill="FFFFFF"/>
+            <w:tcMar>
+              <w:top w:w="0" w:type="dxa"/>
+              <w:bottom w:w="0" w:type="dxa"/>
+              <w:left w:w="0" w:type="dxa"/>
+              <w:right w:w="0" w:type="dxa"/>
+            </w:tcMar>
+            <w:vAlign w:val="top"/>
+          </w:tcPr>
+          <w:p>
+            <w:pPr>
+              <w:pStyle w:val="Normal"/>
+              <w:jc w:val="center"/>
+              <w:pBdr>
+                <w:bottom w:val="none" w:sz="0" w:space="0" w:color="000000"/>
+                <w:top w:val="none" w:sz="0" w:space="0" w:color="000000"/>
+                <w:left w:val="none" w:sz="0" w:space="0" w:color="000000"/>
+                <w:right w:val="none" w:sz="0" w:space="0" w:color="000000"/>
+              </w:pBdr>
+              <w:spacing w:after="100" w:before="100" w:line="240"/>
+              <w:ind w:firstLine="0" w:left="100" w:right="100"/>
+            </w:pPr>
+            <w:r>
+              <w:rPr>
+                <w:rFonts w:ascii="Helvetica" w:hAnsi="Helvetica" w:eastAsia="Helvetica" w:cs="Helvetica"/>
+                <w:i w:val="false"/>
+                <w:b w:val="false"/>
+                <w:u w:val="none"/>
+                <w:sz w:val="22"/>
+                <w:szCs w:val="22"/>
+                <w:color w:val="000000"/>
+              </w:rPr>
+              <w:t xml:space="preserve">&lt;0.001</w:t>
+            </w:r>
+          </w:p>
+        </w:tc>
+        <w:tc>
+          <w:tcPr>
+            <w:tcBorders>
+              <w:bottom w:val="none" w:sz="0" w:space="0" w:color="000000"/>
+              <w:top w:val="none" w:sz="0" w:space="0" w:color="000000"/>
+              <w:left w:val="none" w:sz="0" w:space="0" w:color="000000"/>
+              <w:right w:val="none" w:sz="0" w:space="0" w:color="000000"/>
+            </w:tcBorders>
+            <w:shd w:val="clear" w:color="auto" w:fill="FFFFFF"/>
+            <w:tcMar>
+              <w:top w:w="0" w:type="dxa"/>
+              <w:bottom w:w="0" w:type="dxa"/>
+              <w:left w:w="0" w:type="dxa"/>
+              <w:right w:w="0" w:type="dxa"/>
+            </w:tcMar>
+            <w:vAlign w:val="top"/>
+          </w:tcPr>
+          <w:p>
+            <w:pPr>
+              <w:pStyle w:val="Normal"/>
+              <w:jc w:val="center"/>
+              <w:pBdr>
+                <w:bottom w:val="none" w:sz="0" w:space="0" w:color="000000"/>
+                <w:top w:val="none" w:sz="0" w:space="0" w:color="000000"/>
+                <w:left w:val="none" w:sz="0" w:space="0" w:color="000000"/>
+                <w:right w:val="none" w:sz="0" w:space="0" w:color="000000"/>
+              </w:pBdr>
+              <w:spacing w:after="100" w:before="100" w:line="240"/>
+              <w:ind w:firstLine="0" w:left="100" w:right="100"/>
+            </w:pPr>
+            <w:r>
+              <w:rPr>
+                <w:rFonts w:ascii="Helvetica" w:hAnsi="Helvetica" w:eastAsia="Helvetica" w:cs="Helvetica"/>
+                <w:i w:val="false"/>
+                <w:b w:val="false"/>
+                <w:u w:val="none"/>
+                <w:sz w:val="22"/>
+                <w:szCs w:val="22"/>
+                <w:color w:val="000000"/>
+              </w:rPr>
+              <w:t xml:space="preserve">3.7 (1.9 to 5.5)</w:t>
+            </w:r>
+          </w:p>
+        </w:tc>
+        <w:tc>
+          <w:tcPr>
+            <w:tcBorders>
+              <w:bottom w:val="none" w:sz="0" w:space="0" w:color="000000"/>
+              <w:top w:val="none" w:sz="0" w:space="0" w:color="000000"/>
+              <w:left w:val="none" w:sz="0" w:space="0" w:color="000000"/>
+              <w:right w:val="none" w:sz="0" w:space="0" w:color="000000"/>
+            </w:tcBorders>
+            <w:shd w:val="clear" w:color="auto" w:fill="FFFFFF"/>
+            <w:tcMar>
+              <w:top w:w="0" w:type="dxa"/>
+              <w:bottom w:w="0" w:type="dxa"/>
+              <w:left w:w="0" w:type="dxa"/>
+              <w:right w:w="0" w:type="dxa"/>
+            </w:tcMar>
+            <w:vAlign w:val="top"/>
+          </w:tcPr>
+          <w:p>
+            <w:pPr>
+              <w:pStyle w:val="Normal"/>
+              <w:jc w:val="center"/>
+              <w:pBdr>
+                <w:bottom w:val="none" w:sz="0" w:space="0" w:color="000000"/>
+                <w:top w:val="none" w:sz="0" w:space="0" w:color="000000"/>
+                <w:left w:val="none" w:sz="0" w:space="0" w:color="000000"/>
+                <w:right w:val="none" w:sz="0" w:space="0" w:color="000000"/>
+              </w:pBdr>
+              <w:spacing w:after="100" w:before="100" w:line="240"/>
+              <w:ind w:firstLine="0" w:left="100" w:right="100"/>
+            </w:pPr>
+            <w:r>
+              <w:rPr>
+                <w:rFonts w:ascii="Helvetica" w:hAnsi="Helvetica" w:eastAsia="Helvetica" w:cs="Helvetica"/>
+                <w:i w:val="false"/>
+                <w:b w:val="false"/>
+                <w:u w:val="none"/>
+                <w:sz w:val="22"/>
+                <w:szCs w:val="22"/>
+                <w:color w:val="000000"/>
+              </w:rPr>
+              <w:t xml:space="preserve">&lt;0.001</w:t>
             </w:r>
           </w:p>
         </w:tc>
@@ -4604,7 +4604,7 @@
                 <w:szCs w:val="22"/>
                 <w:color w:val="000000"/>
               </w:rPr>
-              <w:t xml:space="preserve">3.9 (2.1 to 5.7)</w:t>
+              <w:t xml:space="preserve">4.0 (2.8 to 5.2)</w:t>
             </w:r>
           </w:p>
         </w:tc>
@@ -4692,7 +4692,7 @@
                 <w:szCs w:val="22"/>
                 <w:color w:val="000000"/>
               </w:rPr>
-              <w:t xml:space="preserve">3.9 (2.1 to 5.7)</w:t>
+              <w:t xml:space="preserve">4.1 (2.9 to 5.3)</w:t>
             </w:r>
           </w:p>
         </w:tc>
@@ -4780,7 +4780,7 @@
                 <w:szCs w:val="22"/>
                 <w:color w:val="000000"/>
               </w:rPr>
-              <w:t xml:space="preserve">3.9 (2.1 to 5.7)</w:t>
+              <w:t xml:space="preserve">4.1 (2.8 to 5.3)</w:t>
             </w:r>
           </w:p>
         </w:tc>
@@ -5006,7 +5006,7 @@
                 <w:szCs w:val="22"/>
                 <w:color w:val="000000"/>
               </w:rPr>
-              <w:t xml:space="preserve">7.0 (5.3 to 8.7)</w:t>
+              <w:t xml:space="preserve">6.7 (5.5 to 7.9)</w:t>
             </w:r>
           </w:p>
         </w:tc>
@@ -5094,7 +5094,7 @@
                 <w:szCs w:val="22"/>
                 <w:color w:val="000000"/>
               </w:rPr>
-              <w:t xml:space="preserve">6.8 (5.1 to 8.5)</w:t>
+              <w:t xml:space="preserve">6.7 (5.5 to 7.9)</w:t>
             </w:r>
           </w:p>
         </w:tc>
@@ -5182,7 +5182,7 @@
                 <w:szCs w:val="22"/>
                 <w:color w:val="000000"/>
               </w:rPr>
-              <w:t xml:space="preserve">6.8 (5.1 to 8.5)</w:t>
+              <w:t xml:space="preserve">6.6 (5.4 to 7.8)</w:t>
             </w:r>
           </w:p>
         </w:tc>
@@ -5408,7 +5408,7 @@
                 <w:szCs w:val="22"/>
                 <w:color w:val="000000"/>
               </w:rPr>
-              <w:t xml:space="preserve">13 (11 to 15)</w:t>
+              <w:t xml:space="preserve">13 (11 to 14)</w:t>
             </w:r>
           </w:p>
         </w:tc>
@@ -5496,7 +5496,7 @@
                 <w:szCs w:val="22"/>
                 <w:color w:val="000000"/>
               </w:rPr>
-              <w:t xml:space="preserve">13 (11 to 15)</w:t>
+              <w:t xml:space="preserve">13 (11 to 14)</w:t>
             </w:r>
           </w:p>
         </w:tc>
@@ -5584,7 +5584,7 @@
                 <w:szCs w:val="22"/>
                 <w:color w:val="000000"/>
               </w:rPr>
-              <w:t xml:space="preserve">13 (11 to 15)</w:t>
+              <w:t xml:space="preserve">13 (11 to 14)</w:t>
             </w:r>
           </w:p>
         </w:tc>
@@ -5810,7 +5810,7 @@
                 <w:szCs w:val="22"/>
                 <w:color w:val="000000"/>
               </w:rPr>
-              <w:t xml:space="preserve">17 (14 to 19)</w:t>
+              <w:t xml:space="preserve">16 (14 to 17)</w:t>
             </w:r>
           </w:p>
         </w:tc>
@@ -5898,7 +5898,7 @@
                 <w:szCs w:val="22"/>
                 <w:color w:val="000000"/>
               </w:rPr>
-              <w:t xml:space="preserve">16 (14 to 19)</w:t>
+              <w:t xml:space="preserve">16 (14 to 17)</w:t>
             </w:r>
           </w:p>
         </w:tc>
@@ -5986,7 +5986,7 @@
                 <w:szCs w:val="22"/>
                 <w:color w:val="000000"/>
               </w:rPr>
-              <w:t xml:space="preserve">16 (14 to 19)</w:t>
+              <w:t xml:space="preserve">16 (14 to 17)</w:t>
             </w:r>
           </w:p>
         </w:tc>
@@ -6212,7 +6212,7 @@
                 <w:szCs w:val="22"/>
                 <w:color w:val="000000"/>
               </w:rPr>
-              <w:t xml:space="preserve">23 (21 to 26)</w:t>
+              <w:t xml:space="preserve">24 (22 to 25)</w:t>
             </w:r>
           </w:p>
         </w:tc>
@@ -6300,7 +6300,7 @@
                 <w:szCs w:val="22"/>
                 <w:color w:val="000000"/>
               </w:rPr>
-              <w:t xml:space="preserve">23 (21 to 26)</w:t>
+              <w:t xml:space="preserve">24 (22 to 25)</w:t>
             </w:r>
           </w:p>
         </w:tc>
@@ -6388,7 +6388,7 @@
                 <w:szCs w:val="22"/>
                 <w:color w:val="000000"/>
               </w:rPr>
-              <w:t xml:space="preserve">23 (21 to 26)</w:t>
+              <w:t xml:space="preserve">24 (22 to 25)</w:t>
             </w:r>
           </w:p>
         </w:tc>
@@ -7418,7 +7418,7 @@
                 <w:szCs w:val="22"/>
                 <w:color w:val="000000"/>
               </w:rPr>
-              <w:t xml:space="preserve">3.3 (2.2 to 4.4)</w:t>
+              <w:t xml:space="preserve">4.0 (3.2 to 4.8)</w:t>
             </w:r>
           </w:p>
         </w:tc>
@@ -7506,7 +7506,7 @@
                 <w:szCs w:val="22"/>
                 <w:color w:val="000000"/>
               </w:rPr>
-              <w:t xml:space="preserve">3.3 (2.2 to 4.4)</w:t>
+              <w:t xml:space="preserve">4.1 (3.3 to 4.8)</w:t>
             </w:r>
           </w:p>
         </w:tc>
@@ -8712,7 +8712,7 @@
                 <w:szCs w:val="22"/>
                 <w:color w:val="000000"/>
               </w:rPr>
-              <w:t xml:space="preserve">4.2 (2.4 to 6.1)</w:t>
+              <w:t xml:space="preserve">4.4 (3.1 to 5.7)</w:t>
             </w:r>
           </w:p>
         </w:tc>
@@ -9114,51 +9114,51 @@
                 <w:szCs w:val="22"/>
                 <w:color w:val="000000"/>
               </w:rPr>
-              <w:t xml:space="preserve">-0.94 (-2.8 to 0.91)</w:t>
-            </w:r>
-          </w:p>
-        </w:tc>
-        <w:tc>
-          <w:tcPr>
-            <w:tcBorders>
-              <w:bottom w:val="none" w:sz="0" w:space="0" w:color="000000"/>
-              <w:top w:val="none" w:sz="0" w:space="0" w:color="000000"/>
-              <w:left w:val="none" w:sz="0" w:space="0" w:color="000000"/>
-              <w:right w:val="none" w:sz="0" w:space="0" w:color="000000"/>
-            </w:tcBorders>
-            <w:shd w:val="clear" w:color="auto" w:fill="FFFFFF"/>
-            <w:tcMar>
-              <w:top w:w="0" w:type="dxa"/>
-              <w:bottom w:w="0" w:type="dxa"/>
-              <w:left w:w="0" w:type="dxa"/>
-              <w:right w:w="0" w:type="dxa"/>
-            </w:tcMar>
-            <w:vAlign w:val="top"/>
-          </w:tcPr>
-          <w:p>
-            <w:pPr>
-              <w:pStyle w:val="Normal"/>
-              <w:jc w:val="center"/>
-              <w:pBdr>
-                <w:bottom w:val="none" w:sz="0" w:space="0" w:color="000000"/>
-                <w:top w:val="none" w:sz="0" w:space="0" w:color="000000"/>
-                <w:left w:val="none" w:sz="0" w:space="0" w:color="000000"/>
-                <w:right w:val="none" w:sz="0" w:space="0" w:color="000000"/>
-              </w:pBdr>
-              <w:spacing w:after="100" w:before="100" w:line="240"/>
-              <w:ind w:firstLine="0" w:left="100" w:right="100"/>
-            </w:pPr>
-            <w:r>
-              <w:rPr>
-                <w:rFonts w:ascii="Helvetica" w:hAnsi="Helvetica" w:eastAsia="Helvetica" w:cs="Helvetica"/>
-                <w:i w:val="false"/>
-                <w:b w:val="false"/>
-                <w:u w:val="none"/>
-                <w:sz w:val="22"/>
-                <w:szCs w:val="22"/>
-                <w:color w:val="000000"/>
-              </w:rPr>
-              <w:t xml:space="preserve">0.32</w:t>
+              <w:t xml:space="preserve">0.03 (-1.2 to 1.3)</w:t>
+            </w:r>
+          </w:p>
+        </w:tc>
+        <w:tc>
+          <w:tcPr>
+            <w:tcBorders>
+              <w:bottom w:val="none" w:sz="0" w:space="0" w:color="000000"/>
+              <w:top w:val="none" w:sz="0" w:space="0" w:color="000000"/>
+              <w:left w:val="none" w:sz="0" w:space="0" w:color="000000"/>
+              <w:right w:val="none" w:sz="0" w:space="0" w:color="000000"/>
+            </w:tcBorders>
+            <w:shd w:val="clear" w:color="auto" w:fill="FFFFFF"/>
+            <w:tcMar>
+              <w:top w:w="0" w:type="dxa"/>
+              <w:bottom w:w="0" w:type="dxa"/>
+              <w:left w:w="0" w:type="dxa"/>
+              <w:right w:w="0" w:type="dxa"/>
+            </w:tcMar>
+            <w:vAlign w:val="top"/>
+          </w:tcPr>
+          <w:p>
+            <w:pPr>
+              <w:pStyle w:val="Normal"/>
+              <w:jc w:val="center"/>
+              <w:pBdr>
+                <w:bottom w:val="none" w:sz="0" w:space="0" w:color="000000"/>
+                <w:top w:val="none" w:sz="0" w:space="0" w:color="000000"/>
+                <w:left w:val="none" w:sz="0" w:space="0" w:color="000000"/>
+                <w:right w:val="none" w:sz="0" w:space="0" w:color="000000"/>
+              </w:pBdr>
+              <w:spacing w:after="100" w:before="100" w:line="240"/>
+              <w:ind w:firstLine="0" w:left="100" w:right="100"/>
+            </w:pPr>
+            <w:r>
+              <w:rPr>
+                <w:rFonts w:ascii="Helvetica" w:hAnsi="Helvetica" w:eastAsia="Helvetica" w:cs="Helvetica"/>
+                <w:i w:val="false"/>
+                <w:b w:val="false"/>
+                <w:u w:val="none"/>
+                <w:sz w:val="22"/>
+                <w:szCs w:val="22"/>
+                <w:color w:val="000000"/>
+              </w:rPr>
+              <w:t xml:space="preserve">0.96</w:t>
             </w:r>
           </w:p>
         </w:tc>
@@ -9516,51 +9516,51 @@
                 <w:szCs w:val="22"/>
                 <w:color w:val="000000"/>
               </w:rPr>
-              <w:t xml:space="preserve">-1.1 (-3.2 to 1.0)</w:t>
-            </w:r>
-          </w:p>
-        </w:tc>
-        <w:tc>
-          <w:tcPr>
-            <w:tcBorders>
-              <w:bottom w:val="none" w:sz="0" w:space="0" w:color="000000"/>
-              <w:top w:val="none" w:sz="0" w:space="0" w:color="000000"/>
-              <w:left w:val="none" w:sz="0" w:space="0" w:color="000000"/>
-              <w:right w:val="none" w:sz="0" w:space="0" w:color="000000"/>
-            </w:tcBorders>
-            <w:shd w:val="clear" w:color="auto" w:fill="FFFFFF"/>
-            <w:tcMar>
-              <w:top w:w="0" w:type="dxa"/>
-              <w:bottom w:w="0" w:type="dxa"/>
-              <w:left w:w="0" w:type="dxa"/>
-              <w:right w:w="0" w:type="dxa"/>
-            </w:tcMar>
-            <w:vAlign w:val="top"/>
-          </w:tcPr>
-          <w:p>
-            <w:pPr>
-              <w:pStyle w:val="Normal"/>
-              <w:jc w:val="center"/>
-              <w:pBdr>
-                <w:bottom w:val="none" w:sz="0" w:space="0" w:color="000000"/>
-                <w:top w:val="none" w:sz="0" w:space="0" w:color="000000"/>
-                <w:left w:val="none" w:sz="0" w:space="0" w:color="000000"/>
-                <w:right w:val="none" w:sz="0" w:space="0" w:color="000000"/>
-              </w:pBdr>
-              <w:spacing w:after="100" w:before="100" w:line="240"/>
-              <w:ind w:firstLine="0" w:left="100" w:right="100"/>
-            </w:pPr>
-            <w:r>
-              <w:rPr>
-                <w:rFonts w:ascii="Helvetica" w:hAnsi="Helvetica" w:eastAsia="Helvetica" w:cs="Helvetica"/>
-                <w:i w:val="false"/>
-                <w:b w:val="false"/>
-                <w:u w:val="none"/>
-                <w:sz w:val="22"/>
-                <w:szCs w:val="22"/>
-                <w:color w:val="000000"/>
-              </w:rPr>
-              <w:t xml:space="preserve">0.31</w:t>
+              <w:t xml:space="preserve">-1.3 (-2.8 to 0.24)</w:t>
+            </w:r>
+          </w:p>
+        </w:tc>
+        <w:tc>
+          <w:tcPr>
+            <w:tcBorders>
+              <w:bottom w:val="none" w:sz="0" w:space="0" w:color="000000"/>
+              <w:top w:val="none" w:sz="0" w:space="0" w:color="000000"/>
+              <w:left w:val="none" w:sz="0" w:space="0" w:color="000000"/>
+              <w:right w:val="none" w:sz="0" w:space="0" w:color="000000"/>
+            </w:tcBorders>
+            <w:shd w:val="clear" w:color="auto" w:fill="FFFFFF"/>
+            <w:tcMar>
+              <w:top w:w="0" w:type="dxa"/>
+              <w:bottom w:w="0" w:type="dxa"/>
+              <w:left w:w="0" w:type="dxa"/>
+              <w:right w:w="0" w:type="dxa"/>
+            </w:tcMar>
+            <w:vAlign w:val="top"/>
+          </w:tcPr>
+          <w:p>
+            <w:pPr>
+              <w:pStyle w:val="Normal"/>
+              <w:jc w:val="center"/>
+              <w:pBdr>
+                <w:bottom w:val="none" w:sz="0" w:space="0" w:color="000000"/>
+                <w:top w:val="none" w:sz="0" w:space="0" w:color="000000"/>
+                <w:left w:val="none" w:sz="0" w:space="0" w:color="000000"/>
+                <w:right w:val="none" w:sz="0" w:space="0" w:color="000000"/>
+              </w:pBdr>
+              <w:spacing w:after="100" w:before="100" w:line="240"/>
+              <w:ind w:firstLine="0" w:left="100" w:right="100"/>
+            </w:pPr>
+            <w:r>
+              <w:rPr>
+                <w:rFonts w:ascii="Helvetica" w:hAnsi="Helvetica" w:eastAsia="Helvetica" w:cs="Helvetica"/>
+                <w:i w:val="false"/>
+                <w:b w:val="false"/>
+                <w:u w:val="none"/>
+                <w:sz w:val="22"/>
+                <w:szCs w:val="22"/>
+                <w:color w:val="000000"/>
+              </w:rPr>
+              <w:t xml:space="preserve">0.10</w:t>
             </w:r>
           </w:p>
         </w:tc>
@@ -10810,7 +10810,7 @@
                 <w:szCs w:val="22"/>
                 <w:color w:val="000000"/>
               </w:rPr>
-              <w:t xml:space="preserve">2.9 (1.5 to 4.3)</w:t>
+              <w:t xml:space="preserve">3.7 (2.8 to 4.6)</w:t>
             </w:r>
           </w:p>
         </w:tc>
@@ -11212,51 +11212,51 @@
                 <w:szCs w:val="22"/>
                 <w:color w:val="000000"/>
               </w:rPr>
-              <w:t xml:space="preserve">4.3 (1.7 to 6.9)</w:t>
-            </w:r>
-          </w:p>
-        </w:tc>
-        <w:tc>
-          <w:tcPr>
-            <w:tcBorders>
-              <w:bottom w:val="none" w:sz="0" w:space="0" w:color="000000"/>
-              <w:top w:val="none" w:sz="0" w:space="0" w:color="000000"/>
-              <w:left w:val="none" w:sz="0" w:space="0" w:color="000000"/>
-              <w:right w:val="none" w:sz="0" w:space="0" w:color="000000"/>
-            </w:tcBorders>
-            <w:shd w:val="clear" w:color="auto" w:fill="FFFFFF"/>
-            <w:tcMar>
-              <w:top w:w="0" w:type="dxa"/>
-              <w:bottom w:w="0" w:type="dxa"/>
-              <w:left w:w="0" w:type="dxa"/>
-              <w:right w:w="0" w:type="dxa"/>
-            </w:tcMar>
-            <w:vAlign w:val="top"/>
-          </w:tcPr>
-          <w:p>
-            <w:pPr>
-              <w:pStyle w:val="Normal"/>
-              <w:jc w:val="center"/>
-              <w:pBdr>
-                <w:bottom w:val="none" w:sz="0" w:space="0" w:color="000000"/>
-                <w:top w:val="none" w:sz="0" w:space="0" w:color="000000"/>
-                <w:left w:val="none" w:sz="0" w:space="0" w:color="000000"/>
-                <w:right w:val="none" w:sz="0" w:space="0" w:color="000000"/>
-              </w:pBdr>
-              <w:spacing w:after="100" w:before="100" w:line="240"/>
-              <w:ind w:firstLine="0" w:left="100" w:right="100"/>
-            </w:pPr>
-            <w:r>
-              <w:rPr>
-                <w:rFonts w:ascii="Helvetica" w:hAnsi="Helvetica" w:eastAsia="Helvetica" w:cs="Helvetica"/>
-                <w:i w:val="false"/>
-                <w:b w:val="false"/>
-                <w:u w:val="none"/>
-                <w:sz w:val="22"/>
-                <w:szCs w:val="22"/>
-                <w:color w:val="000000"/>
-              </w:rPr>
-              <w:t xml:space="preserve">0.001</w:t>
+              <w:t xml:space="preserve">4.8 (3.0 to 6.6)</w:t>
+            </w:r>
+          </w:p>
+        </w:tc>
+        <w:tc>
+          <w:tcPr>
+            <w:tcBorders>
+              <w:bottom w:val="none" w:sz="0" w:space="0" w:color="000000"/>
+              <w:top w:val="none" w:sz="0" w:space="0" w:color="000000"/>
+              <w:left w:val="none" w:sz="0" w:space="0" w:color="000000"/>
+              <w:right w:val="none" w:sz="0" w:space="0" w:color="000000"/>
+            </w:tcBorders>
+            <w:shd w:val="clear" w:color="auto" w:fill="FFFFFF"/>
+            <w:tcMar>
+              <w:top w:w="0" w:type="dxa"/>
+              <w:bottom w:w="0" w:type="dxa"/>
+              <w:left w:w="0" w:type="dxa"/>
+              <w:right w:w="0" w:type="dxa"/>
+            </w:tcMar>
+            <w:vAlign w:val="top"/>
+          </w:tcPr>
+          <w:p>
+            <w:pPr>
+              <w:pStyle w:val="Normal"/>
+              <w:jc w:val="center"/>
+              <w:pBdr>
+                <w:bottom w:val="none" w:sz="0" w:space="0" w:color="000000"/>
+                <w:top w:val="none" w:sz="0" w:space="0" w:color="000000"/>
+                <w:left w:val="none" w:sz="0" w:space="0" w:color="000000"/>
+                <w:right w:val="none" w:sz="0" w:space="0" w:color="000000"/>
+              </w:pBdr>
+              <w:spacing w:after="100" w:before="100" w:line="240"/>
+              <w:ind w:firstLine="0" w:left="100" w:right="100"/>
+            </w:pPr>
+            <w:r>
+              <w:rPr>
+                <w:rFonts w:ascii="Helvetica" w:hAnsi="Helvetica" w:eastAsia="Helvetica" w:cs="Helvetica"/>
+                <w:i w:val="false"/>
+                <w:b w:val="false"/>
+                <w:u w:val="none"/>
+                <w:sz w:val="22"/>
+                <w:szCs w:val="22"/>
+                <w:color w:val="000000"/>
+              </w:rPr>
+              <w:t xml:space="preserve">&lt;0.001</w:t>
             </w:r>
           </w:p>
         </w:tc>
@@ -11614,7 +11614,7 @@
                 <w:szCs w:val="22"/>
                 <w:color w:val="000000"/>
               </w:rPr>
-              <w:t xml:space="preserve">7.0 (4.4 to 9.7)</w:t>
+              <w:t xml:space="preserve">7.7 (5.9 to 9.6)</w:t>
             </w:r>
           </w:p>
         </w:tc>
@@ -12016,51 +12016,51 @@
                 <w:szCs w:val="22"/>
                 <w:color w:val="000000"/>
               </w:rPr>
-              <w:t xml:space="preserve">-1.5 (-4.0 to 1.1)</w:t>
-            </w:r>
-          </w:p>
-        </w:tc>
-        <w:tc>
-          <w:tcPr>
-            <w:tcBorders>
-              <w:bottom w:val="none" w:sz="0" w:space="0" w:color="000000"/>
-              <w:top w:val="none" w:sz="0" w:space="0" w:color="000000"/>
-              <w:left w:val="none" w:sz="0" w:space="0" w:color="000000"/>
-              <w:right w:val="none" w:sz="0" w:space="0" w:color="000000"/>
-            </w:tcBorders>
-            <w:shd w:val="clear" w:color="auto" w:fill="FFFFFF"/>
-            <w:tcMar>
-              <w:top w:w="0" w:type="dxa"/>
-              <w:bottom w:w="0" w:type="dxa"/>
-              <w:left w:w="0" w:type="dxa"/>
-              <w:right w:w="0" w:type="dxa"/>
-            </w:tcMar>
-            <w:vAlign w:val="top"/>
-          </w:tcPr>
-          <w:p>
-            <w:pPr>
-              <w:pStyle w:val="Normal"/>
-              <w:jc w:val="center"/>
-              <w:pBdr>
-                <w:bottom w:val="none" w:sz="0" w:space="0" w:color="000000"/>
-                <w:top w:val="none" w:sz="0" w:space="0" w:color="000000"/>
-                <w:left w:val="none" w:sz="0" w:space="0" w:color="000000"/>
-                <w:right w:val="none" w:sz="0" w:space="0" w:color="000000"/>
-              </w:pBdr>
-              <w:spacing w:after="100" w:before="100" w:line="240"/>
-              <w:ind w:firstLine="0" w:left="100" w:right="100"/>
-            </w:pPr>
-            <w:r>
-              <w:rPr>
-                <w:rFonts w:ascii="Helvetica" w:hAnsi="Helvetica" w:eastAsia="Helvetica" w:cs="Helvetica"/>
-                <w:i w:val="false"/>
-                <w:b w:val="false"/>
-                <w:u w:val="none"/>
-                <w:sz w:val="22"/>
-                <w:szCs w:val="22"/>
-                <w:color w:val="000000"/>
-              </w:rPr>
-              <w:t xml:space="preserve">0.26</w:t>
+              <w:t xml:space="preserve">-0.72 (-2.5 to 1.1)</w:t>
+            </w:r>
+          </w:p>
+        </w:tc>
+        <w:tc>
+          <w:tcPr>
+            <w:tcBorders>
+              <w:bottom w:val="none" w:sz="0" w:space="0" w:color="000000"/>
+              <w:top w:val="none" w:sz="0" w:space="0" w:color="000000"/>
+              <w:left w:val="none" w:sz="0" w:space="0" w:color="000000"/>
+              <w:right w:val="none" w:sz="0" w:space="0" w:color="000000"/>
+            </w:tcBorders>
+            <w:shd w:val="clear" w:color="auto" w:fill="FFFFFF"/>
+            <w:tcMar>
+              <w:top w:w="0" w:type="dxa"/>
+              <w:bottom w:w="0" w:type="dxa"/>
+              <w:left w:w="0" w:type="dxa"/>
+              <w:right w:w="0" w:type="dxa"/>
+            </w:tcMar>
+            <w:vAlign w:val="top"/>
+          </w:tcPr>
+          <w:p>
+            <w:pPr>
+              <w:pStyle w:val="Normal"/>
+              <w:jc w:val="center"/>
+              <w:pBdr>
+                <w:bottom w:val="none" w:sz="0" w:space="0" w:color="000000"/>
+                <w:top w:val="none" w:sz="0" w:space="0" w:color="000000"/>
+                <w:left w:val="none" w:sz="0" w:space="0" w:color="000000"/>
+                <w:right w:val="none" w:sz="0" w:space="0" w:color="000000"/>
+              </w:pBdr>
+              <w:spacing w:after="100" w:before="100" w:line="240"/>
+              <w:ind w:firstLine="0" w:left="100" w:right="100"/>
+            </w:pPr>
+            <w:r>
+              <w:rPr>
+                <w:rFonts w:ascii="Helvetica" w:hAnsi="Helvetica" w:eastAsia="Helvetica" w:cs="Helvetica"/>
+                <w:i w:val="false"/>
+                <w:b w:val="false"/>
+                <w:u w:val="none"/>
+                <w:sz w:val="22"/>
+                <w:szCs w:val="22"/>
+                <w:color w:val="000000"/>
+              </w:rPr>
+              <w:t xml:space="preserve">0.43</w:t>
             </w:r>
           </w:p>
         </w:tc>
@@ -12418,51 +12418,51 @@
                 <w:szCs w:val="22"/>
                 <w:color w:val="000000"/>
               </w:rPr>
-              <w:t xml:space="preserve">2.5 (-0.02 to 5.0)</w:t>
-            </w:r>
-          </w:p>
-        </w:tc>
-        <w:tc>
-          <w:tcPr>
-            <w:tcBorders>
-              <w:bottom w:val="none" w:sz="0" w:space="0" w:color="000000"/>
-              <w:top w:val="none" w:sz="0" w:space="0" w:color="000000"/>
-              <w:left w:val="none" w:sz="0" w:space="0" w:color="000000"/>
-              <w:right w:val="none" w:sz="0" w:space="0" w:color="000000"/>
-            </w:tcBorders>
-            <w:shd w:val="clear" w:color="auto" w:fill="FFFFFF"/>
-            <w:tcMar>
-              <w:top w:w="0" w:type="dxa"/>
-              <w:bottom w:w="0" w:type="dxa"/>
-              <w:left w:w="0" w:type="dxa"/>
-              <w:right w:w="0" w:type="dxa"/>
-            </w:tcMar>
-            <w:vAlign w:val="top"/>
-          </w:tcPr>
-          <w:p>
-            <w:pPr>
-              <w:pStyle w:val="Normal"/>
-              <w:jc w:val="center"/>
-              <w:pBdr>
-                <w:bottom w:val="none" w:sz="0" w:space="0" w:color="000000"/>
-                <w:top w:val="none" w:sz="0" w:space="0" w:color="000000"/>
-                <w:left w:val="none" w:sz="0" w:space="0" w:color="000000"/>
-                <w:right w:val="none" w:sz="0" w:space="0" w:color="000000"/>
-              </w:pBdr>
-              <w:spacing w:after="100" w:before="100" w:line="240"/>
-              <w:ind w:firstLine="0" w:left="100" w:right="100"/>
-            </w:pPr>
-            <w:r>
-              <w:rPr>
-                <w:rFonts w:ascii="Helvetica" w:hAnsi="Helvetica" w:eastAsia="Helvetica" w:cs="Helvetica"/>
-                <w:i w:val="false"/>
-                <w:b w:val="false"/>
-                <w:u w:val="none"/>
-                <w:sz w:val="22"/>
-                <w:szCs w:val="22"/>
-                <w:color w:val="000000"/>
-              </w:rPr>
-              <w:t xml:space="preserve">0.052</w:t>
+              <w:t xml:space="preserve">4.4 (2.7 to 6.1)</w:t>
+            </w:r>
+          </w:p>
+        </w:tc>
+        <w:tc>
+          <w:tcPr>
+            <w:tcBorders>
+              <w:bottom w:val="none" w:sz="0" w:space="0" w:color="000000"/>
+              <w:top w:val="none" w:sz="0" w:space="0" w:color="000000"/>
+              <w:left w:val="none" w:sz="0" w:space="0" w:color="000000"/>
+              <w:right w:val="none" w:sz="0" w:space="0" w:color="000000"/>
+            </w:tcBorders>
+            <w:shd w:val="clear" w:color="auto" w:fill="FFFFFF"/>
+            <w:tcMar>
+              <w:top w:w="0" w:type="dxa"/>
+              <w:bottom w:w="0" w:type="dxa"/>
+              <w:left w:w="0" w:type="dxa"/>
+              <w:right w:w="0" w:type="dxa"/>
+            </w:tcMar>
+            <w:vAlign w:val="top"/>
+          </w:tcPr>
+          <w:p>
+            <w:pPr>
+              <w:pStyle w:val="Normal"/>
+              <w:jc w:val="center"/>
+              <w:pBdr>
+                <w:bottom w:val="none" w:sz="0" w:space="0" w:color="000000"/>
+                <w:top w:val="none" w:sz="0" w:space="0" w:color="000000"/>
+                <w:left w:val="none" w:sz="0" w:space="0" w:color="000000"/>
+                <w:right w:val="none" w:sz="0" w:space="0" w:color="000000"/>
+              </w:pBdr>
+              <w:spacing w:after="100" w:before="100" w:line="240"/>
+              <w:ind w:firstLine="0" w:left="100" w:right="100"/>
+            </w:pPr>
+            <w:r>
+              <w:rPr>
+                <w:rFonts w:ascii="Helvetica" w:hAnsi="Helvetica" w:eastAsia="Helvetica" w:cs="Helvetica"/>
+                <w:i w:val="false"/>
+                <w:b w:val="false"/>
+                <w:u w:val="none"/>
+                <w:sz w:val="22"/>
+                <w:szCs w:val="22"/>
+                <w:color w:val="000000"/>
+              </w:rPr>
+              <w:t xml:space="preserve">&lt;0.001</w:t>
             </w:r>
           </w:p>
         </w:tc>
@@ -12820,51 +12820,51 @@
                 <w:szCs w:val="22"/>
                 <w:color w:val="000000"/>
               </w:rPr>
-              <w:t xml:space="preserve">-2.9 (-5.8 to 0.07)</w:t>
-            </w:r>
-          </w:p>
-        </w:tc>
-        <w:tc>
-          <w:tcPr>
-            <w:tcBorders>
-              <w:bottom w:val="none" w:sz="0" w:space="0" w:color="000000"/>
-              <w:top w:val="none" w:sz="0" w:space="0" w:color="000000"/>
-              <w:left w:val="none" w:sz="0" w:space="0" w:color="000000"/>
-              <w:right w:val="none" w:sz="0" w:space="0" w:color="000000"/>
-            </w:tcBorders>
-            <w:shd w:val="clear" w:color="auto" w:fill="FFFFFF"/>
-            <w:tcMar>
-              <w:top w:w="0" w:type="dxa"/>
-              <w:bottom w:w="0" w:type="dxa"/>
-              <w:left w:w="0" w:type="dxa"/>
-              <w:right w:w="0" w:type="dxa"/>
-            </w:tcMar>
-            <w:vAlign w:val="top"/>
-          </w:tcPr>
-          <w:p>
-            <w:pPr>
-              <w:pStyle w:val="Normal"/>
-              <w:jc w:val="center"/>
-              <w:pBdr>
-                <w:bottom w:val="none" w:sz="0" w:space="0" w:color="000000"/>
-                <w:top w:val="none" w:sz="0" w:space="0" w:color="000000"/>
-                <w:left w:val="none" w:sz="0" w:space="0" w:color="000000"/>
-                <w:right w:val="none" w:sz="0" w:space="0" w:color="000000"/>
-              </w:pBdr>
-              <w:spacing w:after="100" w:before="100" w:line="240"/>
-              <w:ind w:firstLine="0" w:left="100" w:right="100"/>
-            </w:pPr>
-            <w:r>
-              <w:rPr>
-                <w:rFonts w:ascii="Helvetica" w:hAnsi="Helvetica" w:eastAsia="Helvetica" w:cs="Helvetica"/>
-                <w:i w:val="false"/>
-                <w:b w:val="false"/>
-                <w:u w:val="none"/>
-                <w:sz w:val="22"/>
-                <w:szCs w:val="22"/>
-                <w:color w:val="000000"/>
-              </w:rPr>
-              <w:t xml:space="preserve">0.055</w:t>
+              <w:t xml:space="preserve">-3.0 (-5.1 to -0.92)</w:t>
+            </w:r>
+          </w:p>
+        </w:tc>
+        <w:tc>
+          <w:tcPr>
+            <w:tcBorders>
+              <w:bottom w:val="none" w:sz="0" w:space="0" w:color="000000"/>
+              <w:top w:val="none" w:sz="0" w:space="0" w:color="000000"/>
+              <w:left w:val="none" w:sz="0" w:space="0" w:color="000000"/>
+              <w:right w:val="none" w:sz="0" w:space="0" w:color="000000"/>
+            </w:tcBorders>
+            <w:shd w:val="clear" w:color="auto" w:fill="FFFFFF"/>
+            <w:tcMar>
+              <w:top w:w="0" w:type="dxa"/>
+              <w:bottom w:w="0" w:type="dxa"/>
+              <w:left w:w="0" w:type="dxa"/>
+              <w:right w:w="0" w:type="dxa"/>
+            </w:tcMar>
+            <w:vAlign w:val="top"/>
+          </w:tcPr>
+          <w:p>
+            <w:pPr>
+              <w:pStyle w:val="Normal"/>
+              <w:jc w:val="center"/>
+              <w:pBdr>
+                <w:bottom w:val="none" w:sz="0" w:space="0" w:color="000000"/>
+                <w:top w:val="none" w:sz="0" w:space="0" w:color="000000"/>
+                <w:left w:val="none" w:sz="0" w:space="0" w:color="000000"/>
+                <w:right w:val="none" w:sz="0" w:space="0" w:color="000000"/>
+              </w:pBdr>
+              <w:spacing w:after="100" w:before="100" w:line="240"/>
+              <w:ind w:firstLine="0" w:left="100" w:right="100"/>
+            </w:pPr>
+            <w:r>
+              <w:rPr>
+                <w:rFonts w:ascii="Helvetica" w:hAnsi="Helvetica" w:eastAsia="Helvetica" w:cs="Helvetica"/>
+                <w:i w:val="false"/>
+                <w:b w:val="false"/>
+                <w:u w:val="none"/>
+                <w:sz w:val="22"/>
+                <w:szCs w:val="22"/>
+                <w:color w:val="000000"/>
+              </w:rPr>
+              <w:t xml:space="preserve">0.005</w:t>
             </w:r>
           </w:p>
         </w:tc>
@@ -13222,7 +13222,7 @@
                 <w:szCs w:val="22"/>
                 <w:color w:val="000000"/>
               </w:rPr>
-              <w:t xml:space="preserve">3.7 (0.69 to 6.6)</w:t>
+              <w:t xml:space="preserve">4.3 (2.1 to 6.5)</w:t>
             </w:r>
           </w:p>
         </w:tc>
@@ -13266,7 +13266,7 @@
                 <w:szCs w:val="22"/>
                 <w:color w:val="000000"/>
               </w:rPr>
-              <w:t xml:space="preserve">0.016</w:t>
+              <w:t xml:space="preserve">&lt;0.001</w:t>
             </w:r>
           </w:p>
         </w:tc>

--- a/lm_models.docx
+++ b/lm_models.docx
@@ -61,7 +61,7 @@
                 <w:right w:val="none" w:sz="0" w:space="0" w:color="000000"/>
               </w:pBdr>
               <w:spacing w:after="40" w:before="40" w:line="240"/>
-              <w:ind w:firstLine="0" w:left="100" w:right="100"/>
+              <w:ind w:left="100" w:right="100" w:firstLine="0" w:firstLineChars="0"/>
             </w:pPr>
             <w:r>
               <w:rPr>
@@ -106,7 +106,7 @@
                 <w:right w:val="none" w:sz="0" w:space="0" w:color="000000"/>
               </w:pBdr>
               <w:spacing w:after="40" w:before="40" w:line="240"/>
-              <w:ind w:firstLine="0" w:left="100" w:right="100"/>
+              <w:ind w:left="100" w:right="100" w:firstLine="0" w:firstLineChars="0"/>
             </w:pPr>
             <w:r>
               <w:rPr>
@@ -151,7 +151,7 @@
                 <w:right w:val="none" w:sz="0" w:space="0" w:color="000000"/>
               </w:pBdr>
               <w:spacing w:after="40" w:before="40" w:line="240"/>
-              <w:ind w:firstLine="0" w:left="100" w:right="100"/>
+              <w:ind w:left="100" w:right="100" w:firstLine="0" w:firstLineChars="0"/>
             </w:pPr>
             <w:r>
               <w:rPr>
@@ -196,7 +196,7 @@
                 <w:right w:val="none" w:sz="0" w:space="0" w:color="000000"/>
               </w:pBdr>
               <w:spacing w:after="40" w:before="40" w:line="240"/>
-              <w:ind w:firstLine="0" w:left="100" w:right="100"/>
+              <w:ind w:left="100" w:right="100" w:firstLine="0" w:firstLineChars="0"/>
             </w:pPr>
             <w:r>
               <w:rPr>
@@ -241,7 +241,7 @@
                 <w:right w:val="none" w:sz="0" w:space="0" w:color="000000"/>
               </w:pBdr>
               <w:spacing w:after="40" w:before="40" w:line="240"/>
-              <w:ind w:firstLine="0" w:left="100" w:right="100"/>
+              <w:ind w:left="100" w:right="100" w:firstLine="0" w:firstLineChars="0"/>
             </w:pPr>
             <w:r>
               <w:rPr>
@@ -292,7 +292,7 @@
                 <w:right w:val="none" w:sz="0" w:space="0" w:color="000000"/>
               </w:pBdr>
               <w:spacing w:after="40" w:before="40" w:line="240"/>
-              <w:ind w:firstLine="0" w:left="100" w:right="100"/>
+              <w:ind w:left="100" w:right="100" w:firstLine="0" w:firstLineChars="0"/>
             </w:pPr>
             <w:r>
               <w:rPr>
@@ -336,7 +336,7 @@
                 <w:right w:val="none" w:sz="0" w:space="0" w:color="000000"/>
               </w:pBdr>
               <w:spacing w:after="40" w:before="40" w:line="240"/>
-              <w:ind w:firstLine="0" w:left="100" w:right="100"/>
+              <w:ind w:left="100" w:right="100" w:firstLine="0" w:firstLineChars="0"/>
             </w:pPr>
             <w:r>
               <w:rPr>
@@ -417,7 +417,7 @@
                 <w:right w:val="none" w:sz="0" w:space="0" w:color="000000"/>
               </w:pBdr>
               <w:spacing w:after="40" w:before="40" w:line="240"/>
-              <w:ind w:firstLine="0" w:left="100" w:right="100"/>
+              <w:ind w:left="100" w:right="100" w:firstLine="0" w:firstLineChars="0"/>
             </w:pPr>
             <w:r>
               <w:rPr>
@@ -461,7 +461,7 @@
                 <w:right w:val="none" w:sz="0" w:space="0" w:color="000000"/>
               </w:pBdr>
               <w:spacing w:after="40" w:before="40" w:line="240"/>
-              <w:ind w:firstLine="0" w:left="100" w:right="100"/>
+              <w:ind w:left="100" w:right="100" w:firstLine="0" w:firstLineChars="0"/>
             </w:pPr>
             <w:r>
               <w:rPr>
@@ -542,7 +542,7 @@
                 <w:right w:val="none" w:sz="0" w:space="0" w:color="000000"/>
               </w:pBdr>
               <w:spacing w:after="40" w:before="40" w:line="240"/>
-              <w:ind w:firstLine="0" w:left="100" w:right="100"/>
+              <w:ind w:left="100" w:right="100" w:firstLine="0" w:firstLineChars="0"/>
             </w:pPr>
             <w:r>
               <w:rPr>
@@ -586,7 +586,7 @@
                 <w:right w:val="none" w:sz="0" w:space="0" w:color="000000"/>
               </w:pBdr>
               <w:spacing w:after="40" w:before="40" w:line="240"/>
-              <w:ind w:firstLine="0" w:left="100" w:right="100"/>
+              <w:ind w:left="100" w:right="100" w:firstLine="0" w:firstLineChars="0"/>
             </w:pPr>
             <w:r>
               <w:rPr>
@@ -667,7 +667,7 @@
                 <w:right w:val="none" w:sz="0" w:space="0" w:color="000000"/>
               </w:pBdr>
               <w:spacing w:after="40" w:before="40" w:line="240"/>
-              <w:ind w:firstLine="0" w:left="100" w:right="100"/>
+              <w:ind w:left="100" w:right="100" w:firstLine="0" w:firstLineChars="0"/>
             </w:pPr>
             <w:r>
               <w:rPr>
@@ -711,7 +711,7 @@
                 <w:right w:val="none" w:sz="0" w:space="0" w:color="000000"/>
               </w:pBdr>
               <w:spacing w:after="40" w:before="40" w:line="240"/>
-              <w:ind w:firstLine="0" w:left="100" w:right="100"/>
+              <w:ind w:left="100" w:right="100" w:firstLine="0" w:firstLineChars="0"/>
             </w:pPr>
             <w:r>
               <w:rPr>
@@ -792,7 +792,7 @@
                 <w:right w:val="none" w:sz="0" w:space="0" w:color="000000"/>
               </w:pBdr>
               <w:spacing w:after="40" w:before="40" w:line="240"/>
-              <w:ind w:firstLine="0" w:left="100" w:right="100"/>
+              <w:ind w:left="100" w:right="100" w:firstLine="0" w:firstLineChars="0"/>
             </w:pPr>
             <w:r>
               <w:rPr>
@@ -842,7 +842,7 @@
                 <w:right w:val="none" w:sz="0" w:space="0" w:color="000000"/>
               </w:pBdr>
               <w:spacing w:after="100" w:before="100" w:line="240"/>
-              <w:ind w:firstLine="0" w:left="100" w:right="100"/>
+              <w:ind w:left="100" w:right="100" w:firstLine="0" w:firstLineChars="0"/>
             </w:pPr>
             <w:r>
               <w:rPr>
@@ -886,7 +886,7 @@
                 <w:right w:val="none" w:sz="0" w:space="0" w:color="000000"/>
               </w:pBdr>
               <w:spacing w:after="100" w:before="100" w:line="240"/>
-              <w:ind w:firstLine="0" w:left="100" w:right="100"/>
+              <w:ind w:left="100" w:right="100" w:firstLine="0" w:firstLineChars="0"/>
             </w:pPr>
             <w:r>
               <w:rPr>
@@ -930,7 +930,7 @@
                 <w:right w:val="none" w:sz="0" w:space="0" w:color="000000"/>
               </w:pBdr>
               <w:spacing w:after="100" w:before="100" w:line="240"/>
-              <w:ind w:firstLine="0" w:left="100" w:right="100"/>
+              <w:ind w:left="100" w:right="100" w:firstLine="0" w:firstLineChars="0"/>
             </w:pPr>
             <w:r>
               <w:rPr>
@@ -974,7 +974,7 @@
                 <w:right w:val="none" w:sz="0" w:space="0" w:color="000000"/>
               </w:pBdr>
               <w:spacing w:after="100" w:before="100" w:line="240"/>
-              <w:ind w:firstLine="0" w:left="100" w:right="100"/>
+              <w:ind w:left="100" w:right="100" w:firstLine="0" w:firstLineChars="0"/>
             </w:pPr>
             <w:r>
               <w:rPr>
@@ -1018,7 +1018,7 @@
                 <w:right w:val="none" w:sz="0" w:space="0" w:color="000000"/>
               </w:pBdr>
               <w:spacing w:after="100" w:before="100" w:line="240"/>
-              <w:ind w:firstLine="0" w:left="100" w:right="100"/>
+              <w:ind w:left="100" w:right="100" w:firstLine="0" w:firstLineChars="0"/>
             </w:pPr>
             <w:r>
               <w:rPr>
@@ -1062,7 +1062,7 @@
                 <w:right w:val="none" w:sz="0" w:space="0" w:color="000000"/>
               </w:pBdr>
               <w:spacing w:after="100" w:before="100" w:line="240"/>
-              <w:ind w:firstLine="0" w:left="100" w:right="100"/>
+              <w:ind w:left="100" w:right="100" w:firstLine="0" w:firstLineChars="0"/>
             </w:pPr>
             <w:r>
               <w:rPr>
@@ -1106,7 +1106,7 @@
                 <w:right w:val="none" w:sz="0" w:space="0" w:color="000000"/>
               </w:pBdr>
               <w:spacing w:after="100" w:before="100" w:line="240"/>
-              <w:ind w:firstLine="0" w:left="100" w:right="100"/>
+              <w:ind w:left="100" w:right="100" w:firstLine="0" w:firstLineChars="0"/>
             </w:pPr>
             <w:r>
               <w:rPr>
@@ -1150,7 +1150,7 @@
                 <w:right w:val="none" w:sz="0" w:space="0" w:color="000000"/>
               </w:pBdr>
               <w:spacing w:after="100" w:before="100" w:line="240"/>
-              <w:ind w:firstLine="0" w:left="100" w:right="100"/>
+              <w:ind w:left="100" w:right="100" w:firstLine="0" w:firstLineChars="0"/>
             </w:pPr>
             <w:r>
               <w:rPr>
@@ -1194,7 +1194,7 @@
                 <w:right w:val="none" w:sz="0" w:space="0" w:color="000000"/>
               </w:pBdr>
               <w:spacing w:after="100" w:before="100" w:line="240"/>
-              <w:ind w:firstLine="0" w:left="100" w:right="100"/>
+              <w:ind w:left="100" w:right="100" w:firstLine="0" w:firstLineChars="0"/>
             </w:pPr>
             <w:r>
               <w:rPr>
@@ -1244,7 +1244,7 @@
                 <w:right w:val="none" w:sz="0" w:space="0" w:color="000000"/>
               </w:pBdr>
               <w:spacing w:after="100" w:before="100" w:line="240"/>
-              <w:ind w:firstLine="0" w:left="100" w:right="100"/>
+              <w:ind w:left="100" w:right="100" w:firstLine="0" w:firstLineChars="0"/>
             </w:pPr>
             <w:r>
               <w:rPr>
@@ -1288,7 +1288,7 @@
                 <w:right w:val="none" w:sz="0" w:space="0" w:color="000000"/>
               </w:pBdr>
               <w:spacing w:after="100" w:before="100" w:line="240"/>
-              <w:ind w:firstLine="0" w:left="100" w:right="100"/>
+              <w:ind w:left="100" w:right="100" w:firstLine="0" w:firstLineChars="0"/>
             </w:pPr>
             <w:r>
               <w:rPr>
@@ -1332,7 +1332,7 @@
                 <w:right w:val="none" w:sz="0" w:space="0" w:color="000000"/>
               </w:pBdr>
               <w:spacing w:after="100" w:before="100" w:line="240"/>
-              <w:ind w:firstLine="0" w:left="100" w:right="100"/>
+              <w:ind w:left="100" w:right="100" w:firstLine="0" w:firstLineChars="0"/>
             </w:pPr>
             <w:r>
               <w:rPr>
@@ -1376,7 +1376,7 @@
                 <w:right w:val="none" w:sz="0" w:space="0" w:color="000000"/>
               </w:pBdr>
               <w:spacing w:after="100" w:before="100" w:line="240"/>
-              <w:ind w:firstLine="0" w:left="100" w:right="100"/>
+              <w:ind w:left="100" w:right="100" w:firstLine="0" w:firstLineChars="0"/>
             </w:pPr>
             <w:r>
               <w:rPr>
@@ -1420,7 +1420,7 @@
                 <w:right w:val="none" w:sz="0" w:space="0" w:color="000000"/>
               </w:pBdr>
               <w:spacing w:after="100" w:before="100" w:line="240"/>
-              <w:ind w:firstLine="0" w:left="100" w:right="100"/>
+              <w:ind w:left="100" w:right="100" w:firstLine="0" w:firstLineChars="0"/>
             </w:pPr>
             <w:r>
               <w:rPr>
@@ -1464,7 +1464,7 @@
                 <w:right w:val="none" w:sz="0" w:space="0" w:color="000000"/>
               </w:pBdr>
               <w:spacing w:after="100" w:before="100" w:line="240"/>
-              <w:ind w:firstLine="0" w:left="100" w:right="100"/>
+              <w:ind w:left="100" w:right="100" w:firstLine="0" w:firstLineChars="0"/>
             </w:pPr>
             <w:r>
               <w:rPr>
@@ -1508,7 +1508,7 @@
                 <w:right w:val="none" w:sz="0" w:space="0" w:color="000000"/>
               </w:pBdr>
               <w:spacing w:after="100" w:before="100" w:line="240"/>
-              <w:ind w:firstLine="0" w:left="100" w:right="100"/>
+              <w:ind w:left="100" w:right="100" w:firstLine="0" w:firstLineChars="0"/>
             </w:pPr>
             <w:r>
               <w:rPr>
@@ -1552,7 +1552,7 @@
                 <w:right w:val="none" w:sz="0" w:space="0" w:color="000000"/>
               </w:pBdr>
               <w:spacing w:after="100" w:before="100" w:line="240"/>
-              <w:ind w:firstLine="0" w:left="100" w:right="100"/>
+              <w:ind w:left="100" w:right="100" w:firstLine="0" w:firstLineChars="0"/>
             </w:pPr>
             <w:r>
               <w:rPr>
@@ -1596,7 +1596,7 @@
                 <w:right w:val="none" w:sz="0" w:space="0" w:color="000000"/>
               </w:pBdr>
               <w:spacing w:after="100" w:before="100" w:line="240"/>
-              <w:ind w:firstLine="0" w:left="100" w:right="100"/>
+              <w:ind w:left="100" w:right="100" w:firstLine="0" w:firstLineChars="0"/>
             </w:pPr>
             <w:r>
               <w:rPr>
@@ -1646,7 +1646,7 @@
                 <w:right w:val="none" w:sz="0" w:space="0" w:color="000000"/>
               </w:pBdr>
               <w:spacing w:after="100" w:before="100" w:line="240"/>
-              <w:ind w:firstLine="0" w:left="300" w:right="100"/>
+              <w:ind w:left="300" w:right="100" w:firstLine="0" w:firstLineChars="0"/>
             </w:pPr>
             <w:r>
               <w:rPr>
@@ -1690,7 +1690,7 @@
                 <w:right w:val="none" w:sz="0" w:space="0" w:color="000000"/>
               </w:pBdr>
               <w:spacing w:after="100" w:before="100" w:line="240"/>
-              <w:ind w:firstLine="0" w:left="100" w:right="100"/>
+              <w:ind w:left="100" w:right="100" w:firstLine="0" w:firstLineChars="0"/>
             </w:pPr>
             <w:r>
               <w:rPr>
@@ -1734,7 +1734,7 @@
                 <w:right w:val="none" w:sz="0" w:space="0" w:color="000000"/>
               </w:pBdr>
               <w:spacing w:after="100" w:before="100" w:line="240"/>
-              <w:ind w:firstLine="0" w:left="100" w:right="100"/>
+              <w:ind w:left="100" w:right="100" w:firstLine="0" w:firstLineChars="0"/>
             </w:pPr>
             <w:r>
               <w:rPr>
@@ -1778,7 +1778,7 @@
                 <w:right w:val="none" w:sz="0" w:space="0" w:color="000000"/>
               </w:pBdr>
               <w:spacing w:after="100" w:before="100" w:line="240"/>
-              <w:ind w:firstLine="0" w:left="100" w:right="100"/>
+              <w:ind w:left="100" w:right="100" w:firstLine="0" w:firstLineChars="0"/>
             </w:pPr>
             <w:r>
               <w:rPr>
@@ -1822,7 +1822,7 @@
                 <w:right w:val="none" w:sz="0" w:space="0" w:color="000000"/>
               </w:pBdr>
               <w:spacing w:after="100" w:before="100" w:line="240"/>
-              <w:ind w:firstLine="0" w:left="100" w:right="100"/>
+              <w:ind w:left="100" w:right="100" w:firstLine="0" w:firstLineChars="0"/>
             </w:pPr>
             <w:r>
               <w:rPr>
@@ -1866,7 +1866,7 @@
                 <w:right w:val="none" w:sz="0" w:space="0" w:color="000000"/>
               </w:pBdr>
               <w:spacing w:after="100" w:before="100" w:line="240"/>
-              <w:ind w:firstLine="0" w:left="100" w:right="100"/>
+              <w:ind w:left="100" w:right="100" w:firstLine="0" w:firstLineChars="0"/>
             </w:pPr>
             <w:r>
               <w:rPr>
@@ -1910,7 +1910,7 @@
                 <w:right w:val="none" w:sz="0" w:space="0" w:color="000000"/>
               </w:pBdr>
               <w:spacing w:after="100" w:before="100" w:line="240"/>
-              <w:ind w:firstLine="0" w:left="100" w:right="100"/>
+              <w:ind w:left="100" w:right="100" w:firstLine="0" w:firstLineChars="0"/>
             </w:pPr>
             <w:r>
               <w:rPr>
@@ -1954,7 +1954,7 @@
                 <w:right w:val="none" w:sz="0" w:space="0" w:color="000000"/>
               </w:pBdr>
               <w:spacing w:after="100" w:before="100" w:line="240"/>
-              <w:ind w:firstLine="0" w:left="100" w:right="100"/>
+              <w:ind w:left="100" w:right="100" w:firstLine="0" w:firstLineChars="0"/>
             </w:pPr>
             <w:r>
               <w:rPr>
@@ -1998,7 +1998,7 @@
                 <w:right w:val="none" w:sz="0" w:space="0" w:color="000000"/>
               </w:pBdr>
               <w:spacing w:after="100" w:before="100" w:line="240"/>
-              <w:ind w:firstLine="0" w:left="100" w:right="100"/>
+              <w:ind w:left="100" w:right="100" w:firstLine="0" w:firstLineChars="0"/>
             </w:pPr>
             <w:r>
               <w:rPr>
@@ -2048,7 +2048,7 @@
                 <w:right w:val="none" w:sz="0" w:space="0" w:color="000000"/>
               </w:pBdr>
               <w:spacing w:after="100" w:before="100" w:line="240"/>
-              <w:ind w:firstLine="0" w:left="300" w:right="100"/>
+              <w:ind w:left="300" w:right="100" w:firstLine="0" w:firstLineChars="0"/>
             </w:pPr>
             <w:r>
               <w:rPr>
@@ -2092,7 +2092,7 @@
                 <w:right w:val="none" w:sz="0" w:space="0" w:color="000000"/>
               </w:pBdr>
               <w:spacing w:after="100" w:before="100" w:line="240"/>
-              <w:ind w:firstLine="0" w:left="100" w:right="100"/>
+              <w:ind w:left="100" w:right="100" w:firstLine="0" w:firstLineChars="0"/>
             </w:pPr>
             <w:r>
               <w:rPr>
@@ -2136,7 +2136,7 @@
                 <w:right w:val="none" w:sz="0" w:space="0" w:color="000000"/>
               </w:pBdr>
               <w:spacing w:after="100" w:before="100" w:line="240"/>
-              <w:ind w:firstLine="0" w:left="100" w:right="100"/>
+              <w:ind w:left="100" w:right="100" w:firstLine="0" w:firstLineChars="0"/>
             </w:pPr>
             <w:r>
               <w:rPr>
@@ -2180,7 +2180,7 @@
                 <w:right w:val="none" w:sz="0" w:space="0" w:color="000000"/>
               </w:pBdr>
               <w:spacing w:after="100" w:before="100" w:line="240"/>
-              <w:ind w:firstLine="0" w:left="100" w:right="100"/>
+              <w:ind w:left="100" w:right="100" w:firstLine="0" w:firstLineChars="0"/>
             </w:pPr>
             <w:r>
               <w:rPr>
@@ -2224,7 +2224,7 @@
                 <w:right w:val="none" w:sz="0" w:space="0" w:color="000000"/>
               </w:pBdr>
               <w:spacing w:after="100" w:before="100" w:line="240"/>
-              <w:ind w:firstLine="0" w:left="100" w:right="100"/>
+              <w:ind w:left="100" w:right="100" w:firstLine="0" w:firstLineChars="0"/>
             </w:pPr>
             <w:r>
               <w:rPr>
@@ -2268,7 +2268,7 @@
                 <w:right w:val="none" w:sz="0" w:space="0" w:color="000000"/>
               </w:pBdr>
               <w:spacing w:after="100" w:before="100" w:line="240"/>
-              <w:ind w:firstLine="0" w:left="100" w:right="100"/>
+              <w:ind w:left="100" w:right="100" w:firstLine="0" w:firstLineChars="0"/>
             </w:pPr>
             <w:r>
               <w:rPr>
@@ -2312,7 +2312,7 @@
                 <w:right w:val="none" w:sz="0" w:space="0" w:color="000000"/>
               </w:pBdr>
               <w:spacing w:after="100" w:before="100" w:line="240"/>
-              <w:ind w:firstLine="0" w:left="100" w:right="100"/>
+              <w:ind w:left="100" w:right="100" w:firstLine="0" w:firstLineChars="0"/>
             </w:pPr>
             <w:r>
               <w:rPr>
@@ -2356,7 +2356,7 @@
                 <w:right w:val="none" w:sz="0" w:space="0" w:color="000000"/>
               </w:pBdr>
               <w:spacing w:after="100" w:before="100" w:line="240"/>
-              <w:ind w:firstLine="0" w:left="100" w:right="100"/>
+              <w:ind w:left="100" w:right="100" w:firstLine="0" w:firstLineChars="0"/>
             </w:pPr>
             <w:r>
               <w:rPr>
@@ -2400,7 +2400,7 @@
                 <w:right w:val="none" w:sz="0" w:space="0" w:color="000000"/>
               </w:pBdr>
               <w:spacing w:after="100" w:before="100" w:line="240"/>
-              <w:ind w:firstLine="0" w:left="100" w:right="100"/>
+              <w:ind w:left="100" w:right="100" w:firstLine="0" w:firstLineChars="0"/>
             </w:pPr>
             <w:r>
               <w:rPr>
@@ -2450,7 +2450,7 @@
                 <w:right w:val="none" w:sz="0" w:space="0" w:color="000000"/>
               </w:pBdr>
               <w:spacing w:after="100" w:before="100" w:line="240"/>
-              <w:ind w:firstLine="0" w:left="300" w:right="100"/>
+              <w:ind w:left="300" w:right="100" w:firstLine="0" w:firstLineChars="0"/>
             </w:pPr>
             <w:r>
               <w:rPr>
@@ -2494,7 +2494,7 @@
                 <w:right w:val="none" w:sz="0" w:space="0" w:color="000000"/>
               </w:pBdr>
               <w:spacing w:after="100" w:before="100" w:line="240"/>
-              <w:ind w:firstLine="0" w:left="100" w:right="100"/>
+              <w:ind w:left="100" w:right="100" w:firstLine="0" w:firstLineChars="0"/>
             </w:pPr>
             <w:r>
               <w:rPr>
@@ -2538,7 +2538,7 @@
                 <w:right w:val="none" w:sz="0" w:space="0" w:color="000000"/>
               </w:pBdr>
               <w:spacing w:after="100" w:before="100" w:line="240"/>
-              <w:ind w:firstLine="0" w:left="100" w:right="100"/>
+              <w:ind w:left="100" w:right="100" w:firstLine="0" w:firstLineChars="0"/>
             </w:pPr>
             <w:r>
               <w:rPr>
@@ -2582,7 +2582,7 @@
                 <w:right w:val="none" w:sz="0" w:space="0" w:color="000000"/>
               </w:pBdr>
               <w:spacing w:after="100" w:before="100" w:line="240"/>
-              <w:ind w:firstLine="0" w:left="100" w:right="100"/>
+              <w:ind w:left="100" w:right="100" w:firstLine="0" w:firstLineChars="0"/>
             </w:pPr>
             <w:r>
               <w:rPr>
@@ -2626,7 +2626,7 @@
                 <w:right w:val="none" w:sz="0" w:space="0" w:color="000000"/>
               </w:pBdr>
               <w:spacing w:after="100" w:before="100" w:line="240"/>
-              <w:ind w:firstLine="0" w:left="100" w:right="100"/>
+              <w:ind w:left="100" w:right="100" w:firstLine="0" w:firstLineChars="0"/>
             </w:pPr>
             <w:r>
               <w:rPr>
@@ -2670,7 +2670,7 @@
                 <w:right w:val="none" w:sz="0" w:space="0" w:color="000000"/>
               </w:pBdr>
               <w:spacing w:after="100" w:before="100" w:line="240"/>
-              <w:ind w:firstLine="0" w:left="100" w:right="100"/>
+              <w:ind w:left="100" w:right="100" w:firstLine="0" w:firstLineChars="0"/>
             </w:pPr>
             <w:r>
               <w:rPr>
@@ -2714,7 +2714,7 @@
                 <w:right w:val="none" w:sz="0" w:space="0" w:color="000000"/>
               </w:pBdr>
               <w:spacing w:after="100" w:before="100" w:line="240"/>
-              <w:ind w:firstLine="0" w:left="100" w:right="100"/>
+              <w:ind w:left="100" w:right="100" w:firstLine="0" w:firstLineChars="0"/>
             </w:pPr>
             <w:r>
               <w:rPr>
@@ -2758,7 +2758,7 @@
                 <w:right w:val="none" w:sz="0" w:space="0" w:color="000000"/>
               </w:pBdr>
               <w:spacing w:after="100" w:before="100" w:line="240"/>
-              <w:ind w:firstLine="0" w:left="100" w:right="100"/>
+              <w:ind w:left="100" w:right="100" w:firstLine="0" w:firstLineChars="0"/>
             </w:pPr>
             <w:r>
               <w:rPr>
@@ -2802,7 +2802,7 @@
                 <w:right w:val="none" w:sz="0" w:space="0" w:color="000000"/>
               </w:pBdr>
               <w:spacing w:after="100" w:before="100" w:line="240"/>
-              <w:ind w:firstLine="0" w:left="100" w:right="100"/>
+              <w:ind w:left="100" w:right="100" w:firstLine="0" w:firstLineChars="0"/>
             </w:pPr>
             <w:r>
               <w:rPr>
@@ -2852,7 +2852,7 @@
                 <w:right w:val="none" w:sz="0" w:space="0" w:color="000000"/>
               </w:pBdr>
               <w:spacing w:after="100" w:before="100" w:line="240"/>
-              <w:ind w:firstLine="0" w:left="300" w:right="100"/>
+              <w:ind w:left="300" w:right="100" w:firstLine="0" w:firstLineChars="0"/>
             </w:pPr>
             <w:r>
               <w:rPr>
@@ -2896,7 +2896,7 @@
                 <w:right w:val="none" w:sz="0" w:space="0" w:color="000000"/>
               </w:pBdr>
               <w:spacing w:after="100" w:before="100" w:line="240"/>
-              <w:ind w:firstLine="0" w:left="100" w:right="100"/>
+              <w:ind w:left="100" w:right="100" w:firstLine="0" w:firstLineChars="0"/>
             </w:pPr>
             <w:r>
               <w:rPr>
@@ -2940,7 +2940,7 @@
                 <w:right w:val="none" w:sz="0" w:space="0" w:color="000000"/>
               </w:pBdr>
               <w:spacing w:after="100" w:before="100" w:line="240"/>
-              <w:ind w:firstLine="0" w:left="100" w:right="100"/>
+              <w:ind w:left="100" w:right="100" w:firstLine="0" w:firstLineChars="0"/>
             </w:pPr>
             <w:r>
               <w:rPr>
@@ -2984,7 +2984,7 @@
                 <w:right w:val="none" w:sz="0" w:space="0" w:color="000000"/>
               </w:pBdr>
               <w:spacing w:after="100" w:before="100" w:line="240"/>
-              <w:ind w:firstLine="0" w:left="100" w:right="100"/>
+              <w:ind w:left="100" w:right="100" w:firstLine="0" w:firstLineChars="0"/>
             </w:pPr>
             <w:r>
               <w:rPr>
@@ -3028,7 +3028,7 @@
                 <w:right w:val="none" w:sz="0" w:space="0" w:color="000000"/>
               </w:pBdr>
               <w:spacing w:after="100" w:before="100" w:line="240"/>
-              <w:ind w:firstLine="0" w:left="100" w:right="100"/>
+              <w:ind w:left="100" w:right="100" w:firstLine="0" w:firstLineChars="0"/>
             </w:pPr>
             <w:r>
               <w:rPr>
@@ -3072,7 +3072,7 @@
                 <w:right w:val="none" w:sz="0" w:space="0" w:color="000000"/>
               </w:pBdr>
               <w:spacing w:after="100" w:before="100" w:line="240"/>
-              <w:ind w:firstLine="0" w:left="100" w:right="100"/>
+              <w:ind w:left="100" w:right="100" w:firstLine="0" w:firstLineChars="0"/>
             </w:pPr>
             <w:r>
               <w:rPr>
@@ -3116,7 +3116,7 @@
                 <w:right w:val="none" w:sz="0" w:space="0" w:color="000000"/>
               </w:pBdr>
               <w:spacing w:after="100" w:before="100" w:line="240"/>
-              <w:ind w:firstLine="0" w:left="100" w:right="100"/>
+              <w:ind w:left="100" w:right="100" w:firstLine="0" w:firstLineChars="0"/>
             </w:pPr>
             <w:r>
               <w:rPr>
@@ -3160,7 +3160,7 @@
                 <w:right w:val="none" w:sz="0" w:space="0" w:color="000000"/>
               </w:pBdr>
               <w:spacing w:after="100" w:before="100" w:line="240"/>
-              <w:ind w:firstLine="0" w:left="100" w:right="100"/>
+              <w:ind w:left="100" w:right="100" w:firstLine="0" w:firstLineChars="0"/>
             </w:pPr>
             <w:r>
               <w:rPr>
@@ -3204,7 +3204,7 @@
                 <w:right w:val="none" w:sz="0" w:space="0" w:color="000000"/>
               </w:pBdr>
               <w:spacing w:after="100" w:before="100" w:line="240"/>
-              <w:ind w:firstLine="0" w:left="100" w:right="100"/>
+              <w:ind w:left="100" w:right="100" w:firstLine="0" w:firstLineChars="0"/>
             </w:pPr>
             <w:r>
               <w:rPr>
@@ -3254,7 +3254,7 @@
                 <w:right w:val="none" w:sz="0" w:space="0" w:color="000000"/>
               </w:pBdr>
               <w:spacing w:after="100" w:before="100" w:line="240"/>
-              <w:ind w:firstLine="0" w:left="300" w:right="100"/>
+              <w:ind w:left="300" w:right="100" w:firstLine="0" w:firstLineChars="0"/>
             </w:pPr>
             <w:r>
               <w:rPr>
@@ -3298,7 +3298,7 @@
                 <w:right w:val="none" w:sz="0" w:space="0" w:color="000000"/>
               </w:pBdr>
               <w:spacing w:after="100" w:before="100" w:line="240"/>
-              <w:ind w:firstLine="0" w:left="100" w:right="100"/>
+              <w:ind w:left="100" w:right="100" w:firstLine="0" w:firstLineChars="0"/>
             </w:pPr>
             <w:r>
               <w:rPr>
@@ -3342,7 +3342,7 @@
                 <w:right w:val="none" w:sz="0" w:space="0" w:color="000000"/>
               </w:pBdr>
               <w:spacing w:after="100" w:before="100" w:line="240"/>
-              <w:ind w:firstLine="0" w:left="100" w:right="100"/>
+              <w:ind w:left="100" w:right="100" w:firstLine="0" w:firstLineChars="0"/>
             </w:pPr>
             <w:r>
               <w:rPr>
@@ -3386,7 +3386,7 @@
                 <w:right w:val="none" w:sz="0" w:space="0" w:color="000000"/>
               </w:pBdr>
               <w:spacing w:after="100" w:before="100" w:line="240"/>
-              <w:ind w:firstLine="0" w:left="100" w:right="100"/>
+              <w:ind w:left="100" w:right="100" w:firstLine="0" w:firstLineChars="0"/>
             </w:pPr>
             <w:r>
               <w:rPr>
@@ -3430,7 +3430,7 @@
                 <w:right w:val="none" w:sz="0" w:space="0" w:color="000000"/>
               </w:pBdr>
               <w:spacing w:after="100" w:before="100" w:line="240"/>
-              <w:ind w:firstLine="0" w:left="100" w:right="100"/>
+              <w:ind w:left="100" w:right="100" w:firstLine="0" w:firstLineChars="0"/>
             </w:pPr>
             <w:r>
               <w:rPr>
@@ -3474,7 +3474,7 @@
                 <w:right w:val="none" w:sz="0" w:space="0" w:color="000000"/>
               </w:pBdr>
               <w:spacing w:after="100" w:before="100" w:line="240"/>
-              <w:ind w:firstLine="0" w:left="100" w:right="100"/>
+              <w:ind w:left="100" w:right="100" w:firstLine="0" w:firstLineChars="0"/>
             </w:pPr>
             <w:r>
               <w:rPr>
@@ -3518,7 +3518,7 @@
                 <w:right w:val="none" w:sz="0" w:space="0" w:color="000000"/>
               </w:pBdr>
               <w:spacing w:after="100" w:before="100" w:line="240"/>
-              <w:ind w:firstLine="0" w:left="100" w:right="100"/>
+              <w:ind w:left="100" w:right="100" w:firstLine="0" w:firstLineChars="0"/>
             </w:pPr>
             <w:r>
               <w:rPr>
@@ -3562,7 +3562,7 @@
                 <w:right w:val="none" w:sz="0" w:space="0" w:color="000000"/>
               </w:pBdr>
               <w:spacing w:after="100" w:before="100" w:line="240"/>
-              <w:ind w:firstLine="0" w:left="100" w:right="100"/>
+              <w:ind w:left="100" w:right="100" w:firstLine="0" w:firstLineChars="0"/>
             </w:pPr>
             <w:r>
               <w:rPr>
@@ -3606,7 +3606,7 @@
                 <w:right w:val="none" w:sz="0" w:space="0" w:color="000000"/>
               </w:pBdr>
               <w:spacing w:after="100" w:before="100" w:line="240"/>
-              <w:ind w:firstLine="0" w:left="100" w:right="100"/>
+              <w:ind w:left="100" w:right="100" w:firstLine="0" w:firstLineChars="0"/>
             </w:pPr>
             <w:r>
               <w:rPr>
@@ -3656,7 +3656,7 @@
                 <w:right w:val="none" w:sz="0" w:space="0" w:color="000000"/>
               </w:pBdr>
               <w:spacing w:after="100" w:before="100" w:line="240"/>
-              <w:ind w:firstLine="0" w:left="100" w:right="100"/>
+              <w:ind w:left="100" w:right="100" w:firstLine="0" w:firstLineChars="0"/>
             </w:pPr>
             <w:r>
               <w:rPr>
@@ -3700,7 +3700,7 @@
                 <w:right w:val="none" w:sz="0" w:space="0" w:color="000000"/>
               </w:pBdr>
               <w:spacing w:after="100" w:before="100" w:line="240"/>
-              <w:ind w:firstLine="0" w:left="100" w:right="100"/>
+              <w:ind w:left="100" w:right="100" w:firstLine="0" w:firstLineChars="0"/>
             </w:pPr>
             <w:r>
               <w:rPr>
@@ -3744,7 +3744,7 @@
                 <w:right w:val="none" w:sz="0" w:space="0" w:color="000000"/>
               </w:pBdr>
               <w:spacing w:after="100" w:before="100" w:line="240"/>
-              <w:ind w:firstLine="0" w:left="100" w:right="100"/>
+              <w:ind w:left="100" w:right="100" w:firstLine="0" w:firstLineChars="0"/>
             </w:pPr>
             <w:r>
               <w:rPr>
@@ -3788,7 +3788,7 @@
                 <w:right w:val="none" w:sz="0" w:space="0" w:color="000000"/>
               </w:pBdr>
               <w:spacing w:after="100" w:before="100" w:line="240"/>
-              <w:ind w:firstLine="0" w:left="100" w:right="100"/>
+              <w:ind w:left="100" w:right="100" w:firstLine="0" w:firstLineChars="0"/>
             </w:pPr>
             <w:r>
               <w:rPr>
@@ -3832,7 +3832,7 @@
                 <w:right w:val="none" w:sz="0" w:space="0" w:color="000000"/>
               </w:pBdr>
               <w:spacing w:after="100" w:before="100" w:line="240"/>
-              <w:ind w:firstLine="0" w:left="100" w:right="100"/>
+              <w:ind w:left="100" w:right="100" w:firstLine="0" w:firstLineChars="0"/>
             </w:pPr>
             <w:r>
               <w:rPr>
@@ -3876,7 +3876,7 @@
                 <w:right w:val="none" w:sz="0" w:space="0" w:color="000000"/>
               </w:pBdr>
               <w:spacing w:after="100" w:before="100" w:line="240"/>
-              <w:ind w:firstLine="0" w:left="100" w:right="100"/>
+              <w:ind w:left="100" w:right="100" w:firstLine="0" w:firstLineChars="0"/>
             </w:pPr>
             <w:r>
               <w:rPr>
@@ -3920,7 +3920,7 @@
                 <w:right w:val="none" w:sz="0" w:space="0" w:color="000000"/>
               </w:pBdr>
               <w:spacing w:after="100" w:before="100" w:line="240"/>
-              <w:ind w:firstLine="0" w:left="100" w:right="100"/>
+              <w:ind w:left="100" w:right="100" w:firstLine="0" w:firstLineChars="0"/>
             </w:pPr>
             <w:r>
               <w:rPr>
@@ -3964,7 +3964,7 @@
                 <w:right w:val="none" w:sz="0" w:space="0" w:color="000000"/>
               </w:pBdr>
               <w:spacing w:after="100" w:before="100" w:line="240"/>
-              <w:ind w:firstLine="0" w:left="100" w:right="100"/>
+              <w:ind w:left="100" w:right="100" w:firstLine="0" w:firstLineChars="0"/>
             </w:pPr>
             <w:r>
               <w:rPr>
@@ -4008,7 +4008,7 @@
                 <w:right w:val="none" w:sz="0" w:space="0" w:color="000000"/>
               </w:pBdr>
               <w:spacing w:after="100" w:before="100" w:line="240"/>
-              <w:ind w:firstLine="0" w:left="100" w:right="100"/>
+              <w:ind w:left="100" w:right="100" w:firstLine="0" w:firstLineChars="0"/>
             </w:pPr>
             <w:r>
               <w:rPr>
@@ -4058,7 +4058,7 @@
                 <w:right w:val="none" w:sz="0" w:space="0" w:color="000000"/>
               </w:pBdr>
               <w:spacing w:after="100" w:before="100" w:line="240"/>
-              <w:ind w:firstLine="0" w:left="300" w:right="100"/>
+              <w:ind w:left="300" w:right="100" w:firstLine="0" w:firstLineChars="0"/>
             </w:pPr>
             <w:r>
               <w:rPr>
@@ -4102,7 +4102,7 @@
                 <w:right w:val="none" w:sz="0" w:space="0" w:color="000000"/>
               </w:pBdr>
               <w:spacing w:after="100" w:before="100" w:line="240"/>
-              <w:ind w:firstLine="0" w:left="100" w:right="100"/>
+              <w:ind w:left="100" w:right="100" w:firstLine="0" w:firstLineChars="0"/>
             </w:pPr>
             <w:r>
               <w:rPr>
@@ -4146,7 +4146,7 @@
                 <w:right w:val="none" w:sz="0" w:space="0" w:color="000000"/>
               </w:pBdr>
               <w:spacing w:after="100" w:before="100" w:line="240"/>
-              <w:ind w:firstLine="0" w:left="100" w:right="100"/>
+              <w:ind w:left="100" w:right="100" w:firstLine="0" w:firstLineChars="0"/>
             </w:pPr>
             <w:r>
               <w:rPr>
@@ -4190,7 +4190,7 @@
                 <w:right w:val="none" w:sz="0" w:space="0" w:color="000000"/>
               </w:pBdr>
               <w:spacing w:after="100" w:before="100" w:line="240"/>
-              <w:ind w:firstLine="0" w:left="100" w:right="100"/>
+              <w:ind w:left="100" w:right="100" w:firstLine="0" w:firstLineChars="0"/>
             </w:pPr>
             <w:r>
               <w:rPr>
@@ -4234,7 +4234,7 @@
                 <w:right w:val="none" w:sz="0" w:space="0" w:color="000000"/>
               </w:pBdr>
               <w:spacing w:after="100" w:before="100" w:line="240"/>
-              <w:ind w:firstLine="0" w:left="100" w:right="100"/>
+              <w:ind w:left="100" w:right="100" w:firstLine="0" w:firstLineChars="0"/>
             </w:pPr>
             <w:r>
               <w:rPr>
@@ -4278,7 +4278,7 @@
                 <w:right w:val="none" w:sz="0" w:space="0" w:color="000000"/>
               </w:pBdr>
               <w:spacing w:after="100" w:before="100" w:line="240"/>
-              <w:ind w:firstLine="0" w:left="100" w:right="100"/>
+              <w:ind w:left="100" w:right="100" w:firstLine="0" w:firstLineChars="0"/>
             </w:pPr>
             <w:r>
               <w:rPr>
@@ -4322,7 +4322,7 @@
                 <w:right w:val="none" w:sz="0" w:space="0" w:color="000000"/>
               </w:pBdr>
               <w:spacing w:after="100" w:before="100" w:line="240"/>
-              <w:ind w:firstLine="0" w:left="100" w:right="100"/>
+              <w:ind w:left="100" w:right="100" w:firstLine="0" w:firstLineChars="0"/>
             </w:pPr>
             <w:r>
               <w:rPr>
@@ -4366,7 +4366,7 @@
                 <w:right w:val="none" w:sz="0" w:space="0" w:color="000000"/>
               </w:pBdr>
               <w:spacing w:after="100" w:before="100" w:line="240"/>
-              <w:ind w:firstLine="0" w:left="100" w:right="100"/>
+              <w:ind w:left="100" w:right="100" w:firstLine="0" w:firstLineChars="0"/>
             </w:pPr>
             <w:r>
               <w:rPr>
@@ -4410,7 +4410,7 @@
                 <w:right w:val="none" w:sz="0" w:space="0" w:color="000000"/>
               </w:pBdr>
               <w:spacing w:after="100" w:before="100" w:line="240"/>
-              <w:ind w:firstLine="0" w:left="100" w:right="100"/>
+              <w:ind w:left="100" w:right="100" w:firstLine="0" w:firstLineChars="0"/>
             </w:pPr>
             <w:r>
               <w:rPr>
@@ -4460,7 +4460,7 @@
                 <w:right w:val="none" w:sz="0" w:space="0" w:color="000000"/>
               </w:pBdr>
               <w:spacing w:after="100" w:before="100" w:line="240"/>
-              <w:ind w:firstLine="0" w:left="300" w:right="100"/>
+              <w:ind w:left="300" w:right="100" w:firstLine="0" w:firstLineChars="0"/>
             </w:pPr>
             <w:r>
               <w:rPr>
@@ -4504,7 +4504,7 @@
                 <w:right w:val="none" w:sz="0" w:space="0" w:color="000000"/>
               </w:pBdr>
               <w:spacing w:after="100" w:before="100" w:line="240"/>
-              <w:ind w:firstLine="0" w:left="100" w:right="100"/>
+              <w:ind w:left="100" w:right="100" w:firstLine="0" w:firstLineChars="0"/>
             </w:pPr>
             <w:r>
               <w:rPr>
@@ -4548,7 +4548,7 @@
                 <w:right w:val="none" w:sz="0" w:space="0" w:color="000000"/>
               </w:pBdr>
               <w:spacing w:after="100" w:before="100" w:line="240"/>
-              <w:ind w:firstLine="0" w:left="100" w:right="100"/>
+              <w:ind w:left="100" w:right="100" w:firstLine="0" w:firstLineChars="0"/>
             </w:pPr>
             <w:r>
               <w:rPr>
@@ -4592,7 +4592,7 @@
                 <w:right w:val="none" w:sz="0" w:space="0" w:color="000000"/>
               </w:pBdr>
               <w:spacing w:after="100" w:before="100" w:line="240"/>
-              <w:ind w:firstLine="0" w:left="100" w:right="100"/>
+              <w:ind w:left="100" w:right="100" w:firstLine="0" w:firstLineChars="0"/>
             </w:pPr>
             <w:r>
               <w:rPr>
@@ -4636,7 +4636,7 @@
                 <w:right w:val="none" w:sz="0" w:space="0" w:color="000000"/>
               </w:pBdr>
               <w:spacing w:after="100" w:before="100" w:line="240"/>
-              <w:ind w:firstLine="0" w:left="100" w:right="100"/>
+              <w:ind w:left="100" w:right="100" w:firstLine="0" w:firstLineChars="0"/>
             </w:pPr>
             <w:r>
               <w:rPr>
@@ -4680,7 +4680,7 @@
                 <w:right w:val="none" w:sz="0" w:space="0" w:color="000000"/>
               </w:pBdr>
               <w:spacing w:after="100" w:before="100" w:line="240"/>
-              <w:ind w:firstLine="0" w:left="100" w:right="100"/>
+              <w:ind w:left="100" w:right="100" w:firstLine="0" w:firstLineChars="0"/>
             </w:pPr>
             <w:r>
               <w:rPr>
@@ -4724,7 +4724,7 @@
                 <w:right w:val="none" w:sz="0" w:space="0" w:color="000000"/>
               </w:pBdr>
               <w:spacing w:after="100" w:before="100" w:line="240"/>
-              <w:ind w:firstLine="0" w:left="100" w:right="100"/>
+              <w:ind w:left="100" w:right="100" w:firstLine="0" w:firstLineChars="0"/>
             </w:pPr>
             <w:r>
               <w:rPr>
@@ -4768,7 +4768,7 @@
                 <w:right w:val="none" w:sz="0" w:space="0" w:color="000000"/>
               </w:pBdr>
               <w:spacing w:after="100" w:before="100" w:line="240"/>
-              <w:ind w:firstLine="0" w:left="100" w:right="100"/>
+              <w:ind w:left="100" w:right="100" w:firstLine="0" w:firstLineChars="0"/>
             </w:pPr>
             <w:r>
               <w:rPr>
@@ -4812,7 +4812,7 @@
                 <w:right w:val="none" w:sz="0" w:space="0" w:color="000000"/>
               </w:pBdr>
               <w:spacing w:after="100" w:before="100" w:line="240"/>
-              <w:ind w:firstLine="0" w:left="100" w:right="100"/>
+              <w:ind w:left="100" w:right="100" w:firstLine="0" w:firstLineChars="0"/>
             </w:pPr>
             <w:r>
               <w:rPr>
@@ -4862,7 +4862,7 @@
                 <w:right w:val="none" w:sz="0" w:space="0" w:color="000000"/>
               </w:pBdr>
               <w:spacing w:after="100" w:before="100" w:line="240"/>
-              <w:ind w:firstLine="0" w:left="300" w:right="100"/>
+              <w:ind w:left="300" w:right="100" w:firstLine="0" w:firstLineChars="0"/>
             </w:pPr>
             <w:r>
               <w:rPr>
@@ -4906,7 +4906,7 @@
                 <w:right w:val="none" w:sz="0" w:space="0" w:color="000000"/>
               </w:pBdr>
               <w:spacing w:after="100" w:before="100" w:line="240"/>
-              <w:ind w:firstLine="0" w:left="100" w:right="100"/>
+              <w:ind w:left="100" w:right="100" w:firstLine="0" w:firstLineChars="0"/>
             </w:pPr>
             <w:r>
               <w:rPr>
@@ -4950,7 +4950,7 @@
                 <w:right w:val="none" w:sz="0" w:space="0" w:color="000000"/>
               </w:pBdr>
               <w:spacing w:after="100" w:before="100" w:line="240"/>
-              <w:ind w:firstLine="0" w:left="100" w:right="100"/>
+              <w:ind w:left="100" w:right="100" w:firstLine="0" w:firstLineChars="0"/>
             </w:pPr>
             <w:r>
               <w:rPr>
@@ -4994,7 +4994,7 @@
                 <w:right w:val="none" w:sz="0" w:space="0" w:color="000000"/>
               </w:pBdr>
               <w:spacing w:after="100" w:before="100" w:line="240"/>
-              <w:ind w:firstLine="0" w:left="100" w:right="100"/>
+              <w:ind w:left="100" w:right="100" w:firstLine="0" w:firstLineChars="0"/>
             </w:pPr>
             <w:r>
               <w:rPr>
@@ -5038,7 +5038,7 @@
                 <w:right w:val="none" w:sz="0" w:space="0" w:color="000000"/>
               </w:pBdr>
               <w:spacing w:after="100" w:before="100" w:line="240"/>
-              <w:ind w:firstLine="0" w:left="100" w:right="100"/>
+              <w:ind w:left="100" w:right="100" w:firstLine="0" w:firstLineChars="0"/>
             </w:pPr>
             <w:r>
               <w:rPr>
@@ -5082,7 +5082,7 @@
                 <w:right w:val="none" w:sz="0" w:space="0" w:color="000000"/>
               </w:pBdr>
               <w:spacing w:after="100" w:before="100" w:line="240"/>
-              <w:ind w:firstLine="0" w:left="100" w:right="100"/>
+              <w:ind w:left="100" w:right="100" w:firstLine="0" w:firstLineChars="0"/>
             </w:pPr>
             <w:r>
               <w:rPr>
@@ -5126,7 +5126,7 @@
                 <w:right w:val="none" w:sz="0" w:space="0" w:color="000000"/>
               </w:pBdr>
               <w:spacing w:after="100" w:before="100" w:line="240"/>
-              <w:ind w:firstLine="0" w:left="100" w:right="100"/>
+              <w:ind w:left="100" w:right="100" w:firstLine="0" w:firstLineChars="0"/>
             </w:pPr>
             <w:r>
               <w:rPr>
@@ -5170,7 +5170,7 @@
                 <w:right w:val="none" w:sz="0" w:space="0" w:color="000000"/>
               </w:pBdr>
               <w:spacing w:after="100" w:before="100" w:line="240"/>
-              <w:ind w:firstLine="0" w:left="100" w:right="100"/>
+              <w:ind w:left="100" w:right="100" w:firstLine="0" w:firstLineChars="0"/>
             </w:pPr>
             <w:r>
               <w:rPr>
@@ -5214,7 +5214,7 @@
                 <w:right w:val="none" w:sz="0" w:space="0" w:color="000000"/>
               </w:pBdr>
               <w:spacing w:after="100" w:before="100" w:line="240"/>
-              <w:ind w:firstLine="0" w:left="100" w:right="100"/>
+              <w:ind w:left="100" w:right="100" w:firstLine="0" w:firstLineChars="0"/>
             </w:pPr>
             <w:r>
               <w:rPr>
@@ -5264,7 +5264,7 @@
                 <w:right w:val="none" w:sz="0" w:space="0" w:color="000000"/>
               </w:pBdr>
               <w:spacing w:after="100" w:before="100" w:line="240"/>
-              <w:ind w:firstLine="0" w:left="300" w:right="100"/>
+              <w:ind w:left="300" w:right="100" w:firstLine="0" w:firstLineChars="0"/>
             </w:pPr>
             <w:r>
               <w:rPr>
@@ -5308,7 +5308,7 @@
                 <w:right w:val="none" w:sz="0" w:space="0" w:color="000000"/>
               </w:pBdr>
               <w:spacing w:after="100" w:before="100" w:line="240"/>
-              <w:ind w:firstLine="0" w:left="100" w:right="100"/>
+              <w:ind w:left="100" w:right="100" w:firstLine="0" w:firstLineChars="0"/>
             </w:pPr>
             <w:r>
               <w:rPr>
@@ -5352,7 +5352,7 @@
                 <w:right w:val="none" w:sz="0" w:space="0" w:color="000000"/>
               </w:pBdr>
               <w:spacing w:after="100" w:before="100" w:line="240"/>
-              <w:ind w:firstLine="0" w:left="100" w:right="100"/>
+              <w:ind w:left="100" w:right="100" w:firstLine="0" w:firstLineChars="0"/>
             </w:pPr>
             <w:r>
               <w:rPr>
@@ -5396,7 +5396,7 @@
                 <w:right w:val="none" w:sz="0" w:space="0" w:color="000000"/>
               </w:pBdr>
               <w:spacing w:after="100" w:before="100" w:line="240"/>
-              <w:ind w:firstLine="0" w:left="100" w:right="100"/>
+              <w:ind w:left="100" w:right="100" w:firstLine="0" w:firstLineChars="0"/>
             </w:pPr>
             <w:r>
               <w:rPr>
@@ -5440,7 +5440,7 @@
                 <w:right w:val="none" w:sz="0" w:space="0" w:color="000000"/>
               </w:pBdr>
               <w:spacing w:after="100" w:before="100" w:line="240"/>
-              <w:ind w:firstLine="0" w:left="100" w:right="100"/>
+              <w:ind w:left="100" w:right="100" w:firstLine="0" w:firstLineChars="0"/>
             </w:pPr>
             <w:r>
               <w:rPr>
@@ -5484,7 +5484,7 @@
                 <w:right w:val="none" w:sz="0" w:space="0" w:color="000000"/>
               </w:pBdr>
               <w:spacing w:after="100" w:before="100" w:line="240"/>
-              <w:ind w:firstLine="0" w:left="100" w:right="100"/>
+              <w:ind w:left="100" w:right="100" w:firstLine="0" w:firstLineChars="0"/>
             </w:pPr>
             <w:r>
               <w:rPr>
@@ -5528,7 +5528,7 @@
                 <w:right w:val="none" w:sz="0" w:space="0" w:color="000000"/>
               </w:pBdr>
               <w:spacing w:after="100" w:before="100" w:line="240"/>
-              <w:ind w:firstLine="0" w:left="100" w:right="100"/>
+              <w:ind w:left="100" w:right="100" w:firstLine="0" w:firstLineChars="0"/>
             </w:pPr>
             <w:r>
               <w:rPr>
@@ -5572,7 +5572,7 @@
                 <w:right w:val="none" w:sz="0" w:space="0" w:color="000000"/>
               </w:pBdr>
               <w:spacing w:after="100" w:before="100" w:line="240"/>
-              <w:ind w:firstLine="0" w:left="100" w:right="100"/>
+              <w:ind w:left="100" w:right="100" w:firstLine="0" w:firstLineChars="0"/>
             </w:pPr>
             <w:r>
               <w:rPr>
@@ -5616,7 +5616,7 @@
                 <w:right w:val="none" w:sz="0" w:space="0" w:color="000000"/>
               </w:pBdr>
               <w:spacing w:after="100" w:before="100" w:line="240"/>
-              <w:ind w:firstLine="0" w:left="100" w:right="100"/>
+              <w:ind w:left="100" w:right="100" w:firstLine="0" w:firstLineChars="0"/>
             </w:pPr>
             <w:r>
               <w:rPr>
@@ -5666,7 +5666,7 @@
                 <w:right w:val="none" w:sz="0" w:space="0" w:color="000000"/>
               </w:pBdr>
               <w:spacing w:after="100" w:before="100" w:line="240"/>
-              <w:ind w:firstLine="0" w:left="300" w:right="100"/>
+              <w:ind w:left="300" w:right="100" w:firstLine="0" w:firstLineChars="0"/>
             </w:pPr>
             <w:r>
               <w:rPr>
@@ -5710,7 +5710,7 @@
                 <w:right w:val="none" w:sz="0" w:space="0" w:color="000000"/>
               </w:pBdr>
               <w:spacing w:after="100" w:before="100" w:line="240"/>
-              <w:ind w:firstLine="0" w:left="100" w:right="100"/>
+              <w:ind w:left="100" w:right="100" w:firstLine="0" w:firstLineChars="0"/>
             </w:pPr>
             <w:r>
               <w:rPr>
@@ -5754,7 +5754,7 @@
                 <w:right w:val="none" w:sz="0" w:space="0" w:color="000000"/>
               </w:pBdr>
               <w:spacing w:after="100" w:before="100" w:line="240"/>
-              <w:ind w:firstLine="0" w:left="100" w:right="100"/>
+              <w:ind w:left="100" w:right="100" w:firstLine="0" w:firstLineChars="0"/>
             </w:pPr>
             <w:r>
               <w:rPr>
@@ -5798,7 +5798,7 @@
                 <w:right w:val="none" w:sz="0" w:space="0" w:color="000000"/>
               </w:pBdr>
               <w:spacing w:after="100" w:before="100" w:line="240"/>
-              <w:ind w:firstLine="0" w:left="100" w:right="100"/>
+              <w:ind w:left="100" w:right="100" w:firstLine="0" w:firstLineChars="0"/>
             </w:pPr>
             <w:r>
               <w:rPr>
@@ -5842,7 +5842,7 @@
                 <w:right w:val="none" w:sz="0" w:space="0" w:color="000000"/>
               </w:pBdr>
               <w:spacing w:after="100" w:before="100" w:line="240"/>
-              <w:ind w:firstLine="0" w:left="100" w:right="100"/>
+              <w:ind w:left="100" w:right="100" w:firstLine="0" w:firstLineChars="0"/>
             </w:pPr>
             <w:r>
               <w:rPr>
@@ -5886,7 +5886,7 @@
                 <w:right w:val="none" w:sz="0" w:space="0" w:color="000000"/>
               </w:pBdr>
               <w:spacing w:after="100" w:before="100" w:line="240"/>
-              <w:ind w:firstLine="0" w:left="100" w:right="100"/>
+              <w:ind w:left="100" w:right="100" w:firstLine="0" w:firstLineChars="0"/>
             </w:pPr>
             <w:r>
               <w:rPr>
@@ -5930,7 +5930,7 @@
                 <w:right w:val="none" w:sz="0" w:space="0" w:color="000000"/>
               </w:pBdr>
               <w:spacing w:after="100" w:before="100" w:line="240"/>
-              <w:ind w:firstLine="0" w:left="100" w:right="100"/>
+              <w:ind w:left="100" w:right="100" w:firstLine="0" w:firstLineChars="0"/>
             </w:pPr>
             <w:r>
               <w:rPr>
@@ -5974,7 +5974,7 @@
                 <w:right w:val="none" w:sz="0" w:space="0" w:color="000000"/>
               </w:pBdr>
               <w:spacing w:after="100" w:before="100" w:line="240"/>
-              <w:ind w:firstLine="0" w:left="100" w:right="100"/>
+              <w:ind w:left="100" w:right="100" w:firstLine="0" w:firstLineChars="0"/>
             </w:pPr>
             <w:r>
               <w:rPr>
@@ -6018,7 +6018,7 @@
                 <w:right w:val="none" w:sz="0" w:space="0" w:color="000000"/>
               </w:pBdr>
               <w:spacing w:after="100" w:before="100" w:line="240"/>
-              <w:ind w:firstLine="0" w:left="100" w:right="100"/>
+              <w:ind w:left="100" w:right="100" w:firstLine="0" w:firstLineChars="0"/>
             </w:pPr>
             <w:r>
               <w:rPr>
@@ -6068,7 +6068,7 @@
                 <w:right w:val="none" w:sz="0" w:space="0" w:color="000000"/>
               </w:pBdr>
               <w:spacing w:after="100" w:before="100" w:line="240"/>
-              <w:ind w:firstLine="0" w:left="300" w:right="100"/>
+              <w:ind w:left="300" w:right="100" w:firstLine="0" w:firstLineChars="0"/>
             </w:pPr>
             <w:r>
               <w:rPr>
@@ -6112,7 +6112,7 @@
                 <w:right w:val="none" w:sz="0" w:space="0" w:color="000000"/>
               </w:pBdr>
               <w:spacing w:after="100" w:before="100" w:line="240"/>
-              <w:ind w:firstLine="0" w:left="100" w:right="100"/>
+              <w:ind w:left="100" w:right="100" w:firstLine="0" w:firstLineChars="0"/>
             </w:pPr>
             <w:r>
               <w:rPr>
@@ -6156,7 +6156,7 @@
                 <w:right w:val="none" w:sz="0" w:space="0" w:color="000000"/>
               </w:pBdr>
               <w:spacing w:after="100" w:before="100" w:line="240"/>
-              <w:ind w:firstLine="0" w:left="100" w:right="100"/>
+              <w:ind w:left="100" w:right="100" w:firstLine="0" w:firstLineChars="0"/>
             </w:pPr>
             <w:r>
               <w:rPr>
@@ -6200,7 +6200,7 @@
                 <w:right w:val="none" w:sz="0" w:space="0" w:color="000000"/>
               </w:pBdr>
               <w:spacing w:after="100" w:before="100" w:line="240"/>
-              <w:ind w:firstLine="0" w:left="100" w:right="100"/>
+              <w:ind w:left="100" w:right="100" w:firstLine="0" w:firstLineChars="0"/>
             </w:pPr>
             <w:r>
               <w:rPr>
@@ -6244,7 +6244,7 @@
                 <w:right w:val="none" w:sz="0" w:space="0" w:color="000000"/>
               </w:pBdr>
               <w:spacing w:after="100" w:before="100" w:line="240"/>
-              <w:ind w:firstLine="0" w:left="100" w:right="100"/>
+              <w:ind w:left="100" w:right="100" w:firstLine="0" w:firstLineChars="0"/>
             </w:pPr>
             <w:r>
               <w:rPr>
@@ -6288,7 +6288,7 @@
                 <w:right w:val="none" w:sz="0" w:space="0" w:color="000000"/>
               </w:pBdr>
               <w:spacing w:after="100" w:before="100" w:line="240"/>
-              <w:ind w:firstLine="0" w:left="100" w:right="100"/>
+              <w:ind w:left="100" w:right="100" w:firstLine="0" w:firstLineChars="0"/>
             </w:pPr>
             <w:r>
               <w:rPr>
@@ -6332,7 +6332,7 @@
                 <w:right w:val="none" w:sz="0" w:space="0" w:color="000000"/>
               </w:pBdr>
               <w:spacing w:after="100" w:before="100" w:line="240"/>
-              <w:ind w:firstLine="0" w:left="100" w:right="100"/>
+              <w:ind w:left="100" w:right="100" w:firstLine="0" w:firstLineChars="0"/>
             </w:pPr>
             <w:r>
               <w:rPr>
@@ -6376,7 +6376,7 @@
                 <w:right w:val="none" w:sz="0" w:space="0" w:color="000000"/>
               </w:pBdr>
               <w:spacing w:after="100" w:before="100" w:line="240"/>
-              <w:ind w:firstLine="0" w:left="100" w:right="100"/>
+              <w:ind w:left="100" w:right="100" w:firstLine="0" w:firstLineChars="0"/>
             </w:pPr>
             <w:r>
               <w:rPr>
@@ -6420,7 +6420,7 @@
                 <w:right w:val="none" w:sz="0" w:space="0" w:color="000000"/>
               </w:pBdr>
               <w:spacing w:after="100" w:before="100" w:line="240"/>
-              <w:ind w:firstLine="0" w:left="100" w:right="100"/>
+              <w:ind w:left="100" w:right="100" w:firstLine="0" w:firstLineChars="0"/>
             </w:pPr>
             <w:r>
               <w:rPr>
@@ -6470,7 +6470,7 @@
                 <w:right w:val="none" w:sz="0" w:space="0" w:color="000000"/>
               </w:pBdr>
               <w:spacing w:after="100" w:before="100" w:line="240"/>
-              <w:ind w:firstLine="0" w:left="100" w:right="100"/>
+              <w:ind w:left="100" w:right="100" w:firstLine="0" w:firstLineChars="0"/>
             </w:pPr>
             <w:r>
               <w:rPr>
@@ -6514,7 +6514,7 @@
                 <w:right w:val="none" w:sz="0" w:space="0" w:color="000000"/>
               </w:pBdr>
               <w:spacing w:after="100" w:before="100" w:line="240"/>
-              <w:ind w:firstLine="0" w:left="100" w:right="100"/>
+              <w:ind w:left="100" w:right="100" w:firstLine="0" w:firstLineChars="0"/>
             </w:pPr>
             <w:r>
               <w:rPr>
@@ -6558,7 +6558,7 @@
                 <w:right w:val="none" w:sz="0" w:space="0" w:color="000000"/>
               </w:pBdr>
               <w:spacing w:after="100" w:before="100" w:line="240"/>
-              <w:ind w:firstLine="0" w:left="100" w:right="100"/>
+              <w:ind w:left="100" w:right="100" w:firstLine="0" w:firstLineChars="0"/>
             </w:pPr>
             <w:r>
               <w:rPr>
@@ -6602,7 +6602,7 @@
                 <w:right w:val="none" w:sz="0" w:space="0" w:color="000000"/>
               </w:pBdr>
               <w:spacing w:after="100" w:before="100" w:line="240"/>
-              <w:ind w:firstLine="0" w:left="100" w:right="100"/>
+              <w:ind w:left="100" w:right="100" w:firstLine="0" w:firstLineChars="0"/>
             </w:pPr>
             <w:r>
               <w:rPr>
@@ -6646,7 +6646,7 @@
                 <w:right w:val="none" w:sz="0" w:space="0" w:color="000000"/>
               </w:pBdr>
               <w:spacing w:after="100" w:before="100" w:line="240"/>
-              <w:ind w:firstLine="0" w:left="100" w:right="100"/>
+              <w:ind w:left="100" w:right="100" w:firstLine="0" w:firstLineChars="0"/>
             </w:pPr>
             <w:r>
               <w:rPr>
@@ -6690,7 +6690,7 @@
                 <w:right w:val="none" w:sz="0" w:space="0" w:color="000000"/>
               </w:pBdr>
               <w:spacing w:after="100" w:before="100" w:line="240"/>
-              <w:ind w:firstLine="0" w:left="100" w:right="100"/>
+              <w:ind w:left="100" w:right="100" w:firstLine="0" w:firstLineChars="0"/>
             </w:pPr>
             <w:r>
               <w:rPr>
@@ -6734,7 +6734,7 @@
                 <w:right w:val="none" w:sz="0" w:space="0" w:color="000000"/>
               </w:pBdr>
               <w:spacing w:after="100" w:before="100" w:line="240"/>
-              <w:ind w:firstLine="0" w:left="100" w:right="100"/>
+              <w:ind w:left="100" w:right="100" w:firstLine="0" w:firstLineChars="0"/>
             </w:pPr>
             <w:r>
               <w:rPr>
@@ -6778,7 +6778,7 @@
                 <w:right w:val="none" w:sz="0" w:space="0" w:color="000000"/>
               </w:pBdr>
               <w:spacing w:after="100" w:before="100" w:line="240"/>
-              <w:ind w:firstLine="0" w:left="100" w:right="100"/>
+              <w:ind w:left="100" w:right="100" w:firstLine="0" w:firstLineChars="0"/>
             </w:pPr>
             <w:r>
               <w:rPr>
@@ -6822,7 +6822,7 @@
                 <w:right w:val="none" w:sz="0" w:space="0" w:color="000000"/>
               </w:pBdr>
               <w:spacing w:after="100" w:before="100" w:line="240"/>
-              <w:ind w:firstLine="0" w:left="100" w:right="100"/>
+              <w:ind w:left="100" w:right="100" w:firstLine="0" w:firstLineChars="0"/>
             </w:pPr>
             <w:r>
               <w:rPr>
@@ -6872,7 +6872,7 @@
                 <w:right w:val="none" w:sz="0" w:space="0" w:color="000000"/>
               </w:pBdr>
               <w:spacing w:after="100" w:before="100" w:line="240"/>
-              <w:ind w:firstLine="0" w:left="300" w:right="100"/>
+              <w:ind w:left="300" w:right="100" w:firstLine="0" w:firstLineChars="0"/>
             </w:pPr>
             <w:r>
               <w:rPr>
@@ -6916,7 +6916,7 @@
                 <w:right w:val="none" w:sz="0" w:space="0" w:color="000000"/>
               </w:pBdr>
               <w:spacing w:after="100" w:before="100" w:line="240"/>
-              <w:ind w:firstLine="0" w:left="100" w:right="100"/>
+              <w:ind w:left="100" w:right="100" w:firstLine="0" w:firstLineChars="0"/>
             </w:pPr>
             <w:r>
               <w:rPr>
@@ -6960,7 +6960,7 @@
                 <w:right w:val="none" w:sz="0" w:space="0" w:color="000000"/>
               </w:pBdr>
               <w:spacing w:after="100" w:before="100" w:line="240"/>
-              <w:ind w:firstLine="0" w:left="100" w:right="100"/>
+              <w:ind w:left="100" w:right="100" w:firstLine="0" w:firstLineChars="0"/>
             </w:pPr>
             <w:r>
               <w:rPr>
@@ -7004,7 +7004,7 @@
                 <w:right w:val="none" w:sz="0" w:space="0" w:color="000000"/>
               </w:pBdr>
               <w:spacing w:after="100" w:before="100" w:line="240"/>
-              <w:ind w:firstLine="0" w:left="100" w:right="100"/>
+              <w:ind w:left="100" w:right="100" w:firstLine="0" w:firstLineChars="0"/>
             </w:pPr>
             <w:r>
               <w:rPr>
@@ -7048,7 +7048,7 @@
                 <w:right w:val="none" w:sz="0" w:space="0" w:color="000000"/>
               </w:pBdr>
               <w:spacing w:after="100" w:before="100" w:line="240"/>
-              <w:ind w:firstLine="0" w:left="100" w:right="100"/>
+              <w:ind w:left="100" w:right="100" w:firstLine="0" w:firstLineChars="0"/>
             </w:pPr>
             <w:r>
               <w:rPr>
@@ -7092,7 +7092,7 @@
                 <w:right w:val="none" w:sz="0" w:space="0" w:color="000000"/>
               </w:pBdr>
               <w:spacing w:after="100" w:before="100" w:line="240"/>
-              <w:ind w:firstLine="0" w:left="100" w:right="100"/>
+              <w:ind w:left="100" w:right="100" w:firstLine="0" w:firstLineChars="0"/>
             </w:pPr>
             <w:r>
               <w:rPr>
@@ -7136,7 +7136,7 @@
                 <w:right w:val="none" w:sz="0" w:space="0" w:color="000000"/>
               </w:pBdr>
               <w:spacing w:after="100" w:before="100" w:line="240"/>
-              <w:ind w:firstLine="0" w:left="100" w:right="100"/>
+              <w:ind w:left="100" w:right="100" w:firstLine="0" w:firstLineChars="0"/>
             </w:pPr>
             <w:r>
               <w:rPr>
@@ -7180,7 +7180,7 @@
                 <w:right w:val="none" w:sz="0" w:space="0" w:color="000000"/>
               </w:pBdr>
               <w:spacing w:after="100" w:before="100" w:line="240"/>
-              <w:ind w:firstLine="0" w:left="100" w:right="100"/>
+              <w:ind w:left="100" w:right="100" w:firstLine="0" w:firstLineChars="0"/>
             </w:pPr>
             <w:r>
               <w:rPr>
@@ -7224,7 +7224,7 @@
                 <w:right w:val="none" w:sz="0" w:space="0" w:color="000000"/>
               </w:pBdr>
               <w:spacing w:after="100" w:before="100" w:line="240"/>
-              <w:ind w:firstLine="0" w:left="100" w:right="100"/>
+              <w:ind w:left="100" w:right="100" w:firstLine="0" w:firstLineChars="0"/>
             </w:pPr>
             <w:r>
               <w:rPr>
@@ -7274,7 +7274,7 @@
                 <w:right w:val="none" w:sz="0" w:space="0" w:color="000000"/>
               </w:pBdr>
               <w:spacing w:after="100" w:before="100" w:line="240"/>
-              <w:ind w:firstLine="0" w:left="300" w:right="100"/>
+              <w:ind w:left="300" w:right="100" w:firstLine="0" w:firstLineChars="0"/>
             </w:pPr>
             <w:r>
               <w:rPr>
@@ -7318,7 +7318,7 @@
                 <w:right w:val="none" w:sz="0" w:space="0" w:color="000000"/>
               </w:pBdr>
               <w:spacing w:after="100" w:before="100" w:line="240"/>
-              <w:ind w:firstLine="0" w:left="100" w:right="100"/>
+              <w:ind w:left="100" w:right="100" w:firstLine="0" w:firstLineChars="0"/>
             </w:pPr>
             <w:r>
               <w:rPr>
@@ -7362,7 +7362,7 @@
                 <w:right w:val="none" w:sz="0" w:space="0" w:color="000000"/>
               </w:pBdr>
               <w:spacing w:after="100" w:before="100" w:line="240"/>
-              <w:ind w:firstLine="0" w:left="100" w:right="100"/>
+              <w:ind w:left="100" w:right="100" w:firstLine="0" w:firstLineChars="0"/>
             </w:pPr>
             <w:r>
               <w:rPr>
@@ -7406,7 +7406,7 @@
                 <w:right w:val="none" w:sz="0" w:space="0" w:color="000000"/>
               </w:pBdr>
               <w:spacing w:after="100" w:before="100" w:line="240"/>
-              <w:ind w:firstLine="0" w:left="100" w:right="100"/>
+              <w:ind w:left="100" w:right="100" w:firstLine="0" w:firstLineChars="0"/>
             </w:pPr>
             <w:r>
               <w:rPr>
@@ -7450,7 +7450,7 @@
                 <w:right w:val="none" w:sz="0" w:space="0" w:color="000000"/>
               </w:pBdr>
               <w:spacing w:after="100" w:before="100" w:line="240"/>
-              <w:ind w:firstLine="0" w:left="100" w:right="100"/>
+              <w:ind w:left="100" w:right="100" w:firstLine="0" w:firstLineChars="0"/>
             </w:pPr>
             <w:r>
               <w:rPr>
@@ -7494,7 +7494,7 @@
                 <w:right w:val="none" w:sz="0" w:space="0" w:color="000000"/>
               </w:pBdr>
               <w:spacing w:after="100" w:before="100" w:line="240"/>
-              <w:ind w:firstLine="0" w:left="100" w:right="100"/>
+              <w:ind w:left="100" w:right="100" w:firstLine="0" w:firstLineChars="0"/>
             </w:pPr>
             <w:r>
               <w:rPr>
@@ -7538,7 +7538,7 @@
                 <w:right w:val="none" w:sz="0" w:space="0" w:color="000000"/>
               </w:pBdr>
               <w:spacing w:after="100" w:before="100" w:line="240"/>
-              <w:ind w:firstLine="0" w:left="100" w:right="100"/>
+              <w:ind w:left="100" w:right="100" w:firstLine="0" w:firstLineChars="0"/>
             </w:pPr>
             <w:r>
               <w:rPr>
@@ -7582,7 +7582,7 @@
                 <w:right w:val="none" w:sz="0" w:space="0" w:color="000000"/>
               </w:pBdr>
               <w:spacing w:after="100" w:before="100" w:line="240"/>
-              <w:ind w:firstLine="0" w:left="100" w:right="100"/>
+              <w:ind w:left="100" w:right="100" w:firstLine="0" w:firstLineChars="0"/>
             </w:pPr>
             <w:r>
               <w:rPr>
@@ -7626,7 +7626,7 @@
                 <w:right w:val="none" w:sz="0" w:space="0" w:color="000000"/>
               </w:pBdr>
               <w:spacing w:after="100" w:before="100" w:line="240"/>
-              <w:ind w:firstLine="0" w:left="100" w:right="100"/>
+              <w:ind w:left="100" w:right="100" w:firstLine="0" w:firstLineChars="0"/>
             </w:pPr>
             <w:r>
               <w:rPr>
@@ -7676,7 +7676,7 @@
                 <w:right w:val="none" w:sz="0" w:space="0" w:color="000000"/>
               </w:pBdr>
               <w:spacing w:after="100" w:before="100" w:line="240"/>
-              <w:ind w:firstLine="0" w:left="100" w:right="100"/>
+              <w:ind w:left="100" w:right="100" w:firstLine="0" w:firstLineChars="0"/>
             </w:pPr>
             <w:r>
               <w:rPr>
@@ -7720,7 +7720,7 @@
                 <w:right w:val="none" w:sz="0" w:space="0" w:color="000000"/>
               </w:pBdr>
               <w:spacing w:after="100" w:before="100" w:line="240"/>
-              <w:ind w:firstLine="0" w:left="100" w:right="100"/>
+              <w:ind w:left="100" w:right="100" w:firstLine="0" w:firstLineChars="0"/>
             </w:pPr>
             <w:r>
               <w:rPr>
@@ -7764,7 +7764,7 @@
                 <w:right w:val="none" w:sz="0" w:space="0" w:color="000000"/>
               </w:pBdr>
               <w:spacing w:after="100" w:before="100" w:line="240"/>
-              <w:ind w:firstLine="0" w:left="100" w:right="100"/>
+              <w:ind w:left="100" w:right="100" w:firstLine="0" w:firstLineChars="0"/>
             </w:pPr>
             <w:r>
               <w:rPr>
@@ -7808,7 +7808,7 @@
                 <w:right w:val="none" w:sz="0" w:space="0" w:color="000000"/>
               </w:pBdr>
               <w:spacing w:after="100" w:before="100" w:line="240"/>
-              <w:ind w:firstLine="0" w:left="100" w:right="100"/>
+              <w:ind w:left="100" w:right="100" w:firstLine="0" w:firstLineChars="0"/>
             </w:pPr>
             <w:r>
               <w:rPr>
@@ -7852,7 +7852,7 @@
                 <w:right w:val="none" w:sz="0" w:space="0" w:color="000000"/>
               </w:pBdr>
               <w:spacing w:after="100" w:before="100" w:line="240"/>
-              <w:ind w:firstLine="0" w:left="100" w:right="100"/>
+              <w:ind w:left="100" w:right="100" w:firstLine="0" w:firstLineChars="0"/>
             </w:pPr>
             <w:r>
               <w:rPr>
@@ -7896,7 +7896,7 @@
                 <w:right w:val="none" w:sz="0" w:space="0" w:color="000000"/>
               </w:pBdr>
               <w:spacing w:after="100" w:before="100" w:line="240"/>
-              <w:ind w:firstLine="0" w:left="100" w:right="100"/>
+              <w:ind w:left="100" w:right="100" w:firstLine="0" w:firstLineChars="0"/>
             </w:pPr>
             <w:r>
               <w:rPr>
@@ -7940,7 +7940,7 @@
                 <w:right w:val="none" w:sz="0" w:space="0" w:color="000000"/>
               </w:pBdr>
               <w:spacing w:after="100" w:before="100" w:line="240"/>
-              <w:ind w:firstLine="0" w:left="100" w:right="100"/>
+              <w:ind w:left="100" w:right="100" w:firstLine="0" w:firstLineChars="0"/>
             </w:pPr>
             <w:r>
               <w:rPr>
@@ -7984,7 +7984,7 @@
                 <w:right w:val="none" w:sz="0" w:space="0" w:color="000000"/>
               </w:pBdr>
               <w:spacing w:after="100" w:before="100" w:line="240"/>
-              <w:ind w:firstLine="0" w:left="100" w:right="100"/>
+              <w:ind w:left="100" w:right="100" w:firstLine="0" w:firstLineChars="0"/>
             </w:pPr>
             <w:r>
               <w:rPr>
@@ -8028,7 +8028,7 @@
                 <w:right w:val="none" w:sz="0" w:space="0" w:color="000000"/>
               </w:pBdr>
               <w:spacing w:after="100" w:before="100" w:line="240"/>
-              <w:ind w:firstLine="0" w:left="100" w:right="100"/>
+              <w:ind w:left="100" w:right="100" w:firstLine="0" w:firstLineChars="0"/>
             </w:pPr>
             <w:r>
               <w:rPr>
@@ -8078,7 +8078,7 @@
                 <w:right w:val="none" w:sz="0" w:space="0" w:color="000000"/>
               </w:pBdr>
               <w:spacing w:after="100" w:before="100" w:line="240"/>
-              <w:ind w:firstLine="0" w:left="300" w:right="100"/>
+              <w:ind w:left="300" w:right="100" w:firstLine="0" w:firstLineChars="0"/>
             </w:pPr>
             <w:r>
               <w:rPr>
@@ -8122,7 +8122,7 @@
                 <w:right w:val="none" w:sz="0" w:space="0" w:color="000000"/>
               </w:pBdr>
               <w:spacing w:after="100" w:before="100" w:line="240"/>
-              <w:ind w:firstLine="0" w:left="100" w:right="100"/>
+              <w:ind w:left="100" w:right="100" w:firstLine="0" w:firstLineChars="0"/>
             </w:pPr>
             <w:r>
               <w:rPr>
@@ -8166,7 +8166,7 @@
                 <w:right w:val="none" w:sz="0" w:space="0" w:color="000000"/>
               </w:pBdr>
               <w:spacing w:after="100" w:before="100" w:line="240"/>
-              <w:ind w:firstLine="0" w:left="100" w:right="100"/>
+              <w:ind w:left="100" w:right="100" w:firstLine="0" w:firstLineChars="0"/>
             </w:pPr>
             <w:r>
               <w:rPr>
@@ -8210,7 +8210,7 @@
                 <w:right w:val="none" w:sz="0" w:space="0" w:color="000000"/>
               </w:pBdr>
               <w:spacing w:after="100" w:before="100" w:line="240"/>
-              <w:ind w:firstLine="0" w:left="100" w:right="100"/>
+              <w:ind w:left="100" w:right="100" w:firstLine="0" w:firstLineChars="0"/>
             </w:pPr>
             <w:r>
               <w:rPr>
@@ -8254,7 +8254,7 @@
                 <w:right w:val="none" w:sz="0" w:space="0" w:color="000000"/>
               </w:pBdr>
               <w:spacing w:after="100" w:before="100" w:line="240"/>
-              <w:ind w:firstLine="0" w:left="100" w:right="100"/>
+              <w:ind w:left="100" w:right="100" w:firstLine="0" w:firstLineChars="0"/>
             </w:pPr>
             <w:r>
               <w:rPr>
@@ -8298,7 +8298,7 @@
                 <w:right w:val="none" w:sz="0" w:space="0" w:color="000000"/>
               </w:pBdr>
               <w:spacing w:after="100" w:before="100" w:line="240"/>
-              <w:ind w:firstLine="0" w:left="100" w:right="100"/>
+              <w:ind w:left="100" w:right="100" w:firstLine="0" w:firstLineChars="0"/>
             </w:pPr>
             <w:r>
               <w:rPr>
@@ -8342,7 +8342,7 @@
                 <w:right w:val="none" w:sz="0" w:space="0" w:color="000000"/>
               </w:pBdr>
               <w:spacing w:after="100" w:before="100" w:line="240"/>
-              <w:ind w:firstLine="0" w:left="100" w:right="100"/>
+              <w:ind w:left="100" w:right="100" w:firstLine="0" w:firstLineChars="0"/>
             </w:pPr>
             <w:r>
               <w:rPr>
@@ -8386,7 +8386,7 @@
                 <w:right w:val="none" w:sz="0" w:space="0" w:color="000000"/>
               </w:pBdr>
               <w:spacing w:after="100" w:before="100" w:line="240"/>
-              <w:ind w:firstLine="0" w:left="100" w:right="100"/>
+              <w:ind w:left="100" w:right="100" w:firstLine="0" w:firstLineChars="0"/>
             </w:pPr>
             <w:r>
               <w:rPr>
@@ -8430,7 +8430,7 @@
                 <w:right w:val="none" w:sz="0" w:space="0" w:color="000000"/>
               </w:pBdr>
               <w:spacing w:after="100" w:before="100" w:line="240"/>
-              <w:ind w:firstLine="0" w:left="100" w:right="100"/>
+              <w:ind w:left="100" w:right="100" w:firstLine="0" w:firstLineChars="0"/>
             </w:pPr>
             <w:r>
               <w:rPr>
@@ -8480,7 +8480,7 @@
                 <w:right w:val="none" w:sz="0" w:space="0" w:color="000000"/>
               </w:pBdr>
               <w:spacing w:after="100" w:before="100" w:line="240"/>
-              <w:ind w:firstLine="0" w:left="300" w:right="100"/>
+              <w:ind w:left="300" w:right="100" w:firstLine="0" w:firstLineChars="0"/>
             </w:pPr>
             <w:r>
               <w:rPr>
@@ -8524,7 +8524,7 @@
                 <w:right w:val="none" w:sz="0" w:space="0" w:color="000000"/>
               </w:pBdr>
               <w:spacing w:after="100" w:before="100" w:line="240"/>
-              <w:ind w:firstLine="0" w:left="100" w:right="100"/>
+              <w:ind w:left="100" w:right="100" w:firstLine="0" w:firstLineChars="0"/>
             </w:pPr>
             <w:r>
               <w:rPr>
@@ -8568,7 +8568,7 @@
                 <w:right w:val="none" w:sz="0" w:space="0" w:color="000000"/>
               </w:pBdr>
               <w:spacing w:after="100" w:before="100" w:line="240"/>
-              <w:ind w:firstLine="0" w:left="100" w:right="100"/>
+              <w:ind w:left="100" w:right="100" w:firstLine="0" w:firstLineChars="0"/>
             </w:pPr>
             <w:r>
               <w:rPr>
@@ -8612,7 +8612,7 @@
                 <w:right w:val="none" w:sz="0" w:space="0" w:color="000000"/>
               </w:pBdr>
               <w:spacing w:after="100" w:before="100" w:line="240"/>
-              <w:ind w:firstLine="0" w:left="100" w:right="100"/>
+              <w:ind w:left="100" w:right="100" w:firstLine="0" w:firstLineChars="0"/>
             </w:pPr>
             <w:r>
               <w:rPr>
@@ -8656,7 +8656,7 @@
                 <w:right w:val="none" w:sz="0" w:space="0" w:color="000000"/>
               </w:pBdr>
               <w:spacing w:after="100" w:before="100" w:line="240"/>
-              <w:ind w:firstLine="0" w:left="100" w:right="100"/>
+              <w:ind w:left="100" w:right="100" w:firstLine="0" w:firstLineChars="0"/>
             </w:pPr>
             <w:r>
               <w:rPr>
@@ -8700,7 +8700,7 @@
                 <w:right w:val="none" w:sz="0" w:space="0" w:color="000000"/>
               </w:pBdr>
               <w:spacing w:after="100" w:before="100" w:line="240"/>
-              <w:ind w:firstLine="0" w:left="100" w:right="100"/>
+              <w:ind w:left="100" w:right="100" w:firstLine="0" w:firstLineChars="0"/>
             </w:pPr>
             <w:r>
               <w:rPr>
@@ -8744,7 +8744,7 @@
                 <w:right w:val="none" w:sz="0" w:space="0" w:color="000000"/>
               </w:pBdr>
               <w:spacing w:after="100" w:before="100" w:line="240"/>
-              <w:ind w:firstLine="0" w:left="100" w:right="100"/>
+              <w:ind w:left="100" w:right="100" w:firstLine="0" w:firstLineChars="0"/>
             </w:pPr>
             <w:r>
               <w:rPr>
@@ -8788,7 +8788,7 @@
                 <w:right w:val="none" w:sz="0" w:space="0" w:color="000000"/>
               </w:pBdr>
               <w:spacing w:after="100" w:before="100" w:line="240"/>
-              <w:ind w:firstLine="0" w:left="100" w:right="100"/>
+              <w:ind w:left="100" w:right="100" w:firstLine="0" w:firstLineChars="0"/>
             </w:pPr>
             <w:r>
               <w:rPr>
@@ -8832,7 +8832,7 @@
                 <w:right w:val="none" w:sz="0" w:space="0" w:color="000000"/>
               </w:pBdr>
               <w:spacing w:after="100" w:before="100" w:line="240"/>
-              <w:ind w:firstLine="0" w:left="100" w:right="100"/>
+              <w:ind w:left="100" w:right="100" w:firstLine="0" w:firstLineChars="0"/>
             </w:pPr>
             <w:r>
               <w:rPr>
@@ -8882,7 +8882,7 @@
                 <w:right w:val="none" w:sz="0" w:space="0" w:color="000000"/>
               </w:pBdr>
               <w:spacing w:after="100" w:before="100" w:line="240"/>
-              <w:ind w:firstLine="0" w:left="300" w:right="100"/>
+              <w:ind w:left="300" w:right="100" w:firstLine="0" w:firstLineChars="0"/>
             </w:pPr>
             <w:r>
               <w:rPr>
@@ -8926,7 +8926,7 @@
                 <w:right w:val="none" w:sz="0" w:space="0" w:color="000000"/>
               </w:pBdr>
               <w:spacing w:after="100" w:before="100" w:line="240"/>
-              <w:ind w:firstLine="0" w:left="100" w:right="100"/>
+              <w:ind w:left="100" w:right="100" w:firstLine="0" w:firstLineChars="0"/>
             </w:pPr>
             <w:r>
               <w:rPr>
@@ -8970,7 +8970,7 @@
                 <w:right w:val="none" w:sz="0" w:space="0" w:color="000000"/>
               </w:pBdr>
               <w:spacing w:after="100" w:before="100" w:line="240"/>
-              <w:ind w:firstLine="0" w:left="100" w:right="100"/>
+              <w:ind w:left="100" w:right="100" w:firstLine="0" w:firstLineChars="0"/>
             </w:pPr>
             <w:r>
               <w:rPr>
@@ -9014,7 +9014,7 @@
                 <w:right w:val="none" w:sz="0" w:space="0" w:color="000000"/>
               </w:pBdr>
               <w:spacing w:after="100" w:before="100" w:line="240"/>
-              <w:ind w:firstLine="0" w:left="100" w:right="100"/>
+              <w:ind w:left="100" w:right="100" w:firstLine="0" w:firstLineChars="0"/>
             </w:pPr>
             <w:r>
               <w:rPr>
@@ -9058,7 +9058,7 @@
                 <w:right w:val="none" w:sz="0" w:space="0" w:color="000000"/>
               </w:pBdr>
               <w:spacing w:after="100" w:before="100" w:line="240"/>
-              <w:ind w:firstLine="0" w:left="100" w:right="100"/>
+              <w:ind w:left="100" w:right="100" w:firstLine="0" w:firstLineChars="0"/>
             </w:pPr>
             <w:r>
               <w:rPr>
@@ -9102,7 +9102,7 @@
                 <w:right w:val="none" w:sz="0" w:space="0" w:color="000000"/>
               </w:pBdr>
               <w:spacing w:after="100" w:before="100" w:line="240"/>
-              <w:ind w:firstLine="0" w:left="100" w:right="100"/>
+              <w:ind w:left="100" w:right="100" w:firstLine="0" w:firstLineChars="0"/>
             </w:pPr>
             <w:r>
               <w:rPr>
@@ -9146,7 +9146,7 @@
                 <w:right w:val="none" w:sz="0" w:space="0" w:color="000000"/>
               </w:pBdr>
               <w:spacing w:after="100" w:before="100" w:line="240"/>
-              <w:ind w:firstLine="0" w:left="100" w:right="100"/>
+              <w:ind w:left="100" w:right="100" w:firstLine="0" w:firstLineChars="0"/>
             </w:pPr>
             <w:r>
               <w:rPr>
@@ -9190,7 +9190,7 @@
                 <w:right w:val="none" w:sz="0" w:space="0" w:color="000000"/>
               </w:pBdr>
               <w:spacing w:after="100" w:before="100" w:line="240"/>
-              <w:ind w:firstLine="0" w:left="100" w:right="100"/>
+              <w:ind w:left="100" w:right="100" w:firstLine="0" w:firstLineChars="0"/>
             </w:pPr>
             <w:r>
               <w:rPr>
@@ -9234,7 +9234,7 @@
                 <w:right w:val="none" w:sz="0" w:space="0" w:color="000000"/>
               </w:pBdr>
               <w:spacing w:after="100" w:before="100" w:line="240"/>
-              <w:ind w:firstLine="0" w:left="100" w:right="100"/>
+              <w:ind w:left="100" w:right="100" w:firstLine="0" w:firstLineChars="0"/>
             </w:pPr>
             <w:r>
               <w:rPr>
@@ -9284,7 +9284,7 @@
                 <w:right w:val="none" w:sz="0" w:space="0" w:color="000000"/>
               </w:pBdr>
               <w:spacing w:after="100" w:before="100" w:line="240"/>
-              <w:ind w:firstLine="0" w:left="300" w:right="100"/>
+              <w:ind w:left="300" w:right="100" w:firstLine="0" w:firstLineChars="0"/>
             </w:pPr>
             <w:r>
               <w:rPr>
@@ -9328,7 +9328,7 @@
                 <w:right w:val="none" w:sz="0" w:space="0" w:color="000000"/>
               </w:pBdr>
               <w:spacing w:after="100" w:before="100" w:line="240"/>
-              <w:ind w:firstLine="0" w:left="100" w:right="100"/>
+              <w:ind w:left="100" w:right="100" w:firstLine="0" w:firstLineChars="0"/>
             </w:pPr>
             <w:r>
               <w:rPr>
@@ -9372,7 +9372,7 @@
                 <w:right w:val="none" w:sz="0" w:space="0" w:color="000000"/>
               </w:pBdr>
               <w:spacing w:after="100" w:before="100" w:line="240"/>
-              <w:ind w:firstLine="0" w:left="100" w:right="100"/>
+              <w:ind w:left="100" w:right="100" w:firstLine="0" w:firstLineChars="0"/>
             </w:pPr>
             <w:r>
               <w:rPr>
@@ -9416,7 +9416,7 @@
                 <w:right w:val="none" w:sz="0" w:space="0" w:color="000000"/>
               </w:pBdr>
               <w:spacing w:after="100" w:before="100" w:line="240"/>
-              <w:ind w:firstLine="0" w:left="100" w:right="100"/>
+              <w:ind w:left="100" w:right="100" w:firstLine="0" w:firstLineChars="0"/>
             </w:pPr>
             <w:r>
               <w:rPr>
@@ -9460,7 +9460,7 @@
                 <w:right w:val="none" w:sz="0" w:space="0" w:color="000000"/>
               </w:pBdr>
               <w:spacing w:after="100" w:before="100" w:line="240"/>
-              <w:ind w:firstLine="0" w:left="100" w:right="100"/>
+              <w:ind w:left="100" w:right="100" w:firstLine="0" w:firstLineChars="0"/>
             </w:pPr>
             <w:r>
               <w:rPr>
@@ -9504,7 +9504,7 @@
                 <w:right w:val="none" w:sz="0" w:space="0" w:color="000000"/>
               </w:pBdr>
               <w:spacing w:after="100" w:before="100" w:line="240"/>
-              <w:ind w:firstLine="0" w:left="100" w:right="100"/>
+              <w:ind w:left="100" w:right="100" w:firstLine="0" w:firstLineChars="0"/>
             </w:pPr>
             <w:r>
               <w:rPr>
@@ -9548,7 +9548,7 @@
                 <w:right w:val="none" w:sz="0" w:space="0" w:color="000000"/>
               </w:pBdr>
               <w:spacing w:after="100" w:before="100" w:line="240"/>
-              <w:ind w:firstLine="0" w:left="100" w:right="100"/>
+              <w:ind w:left="100" w:right="100" w:firstLine="0" w:firstLineChars="0"/>
             </w:pPr>
             <w:r>
               <w:rPr>
@@ -9592,7 +9592,7 @@
                 <w:right w:val="none" w:sz="0" w:space="0" w:color="000000"/>
               </w:pBdr>
               <w:spacing w:after="100" w:before="100" w:line="240"/>
-              <w:ind w:firstLine="0" w:left="100" w:right="100"/>
+              <w:ind w:left="100" w:right="100" w:firstLine="0" w:firstLineChars="0"/>
             </w:pPr>
             <w:r>
               <w:rPr>
@@ -9636,7 +9636,7 @@
                 <w:right w:val="none" w:sz="0" w:space="0" w:color="000000"/>
               </w:pBdr>
               <w:spacing w:after="100" w:before="100" w:line="240"/>
-              <w:ind w:firstLine="0" w:left="100" w:right="100"/>
+              <w:ind w:left="100" w:right="100" w:firstLine="0" w:firstLineChars="0"/>
             </w:pPr>
             <w:r>
               <w:rPr>
@@ -9686,7 +9686,7 @@
                 <w:right w:val="none" w:sz="0" w:space="0" w:color="000000"/>
               </w:pBdr>
               <w:spacing w:after="100" w:before="100" w:line="240"/>
-              <w:ind w:firstLine="0" w:left="100" w:right="100"/>
+              <w:ind w:left="100" w:right="100" w:firstLine="0" w:firstLineChars="0"/>
             </w:pPr>
             <w:r>
               <w:rPr>
@@ -9730,7 +9730,7 @@
                 <w:right w:val="none" w:sz="0" w:space="0" w:color="000000"/>
               </w:pBdr>
               <w:spacing w:after="100" w:before="100" w:line="240"/>
-              <w:ind w:firstLine="0" w:left="100" w:right="100"/>
+              <w:ind w:left="100" w:right="100" w:firstLine="0" w:firstLineChars="0"/>
             </w:pPr>
             <w:r>
               <w:rPr>
@@ -9774,7 +9774,7 @@
                 <w:right w:val="none" w:sz="0" w:space="0" w:color="000000"/>
               </w:pBdr>
               <w:spacing w:after="100" w:before="100" w:line="240"/>
-              <w:ind w:firstLine="0" w:left="100" w:right="100"/>
+              <w:ind w:left="100" w:right="100" w:firstLine="0" w:firstLineChars="0"/>
             </w:pPr>
             <w:r>
               <w:rPr>
@@ -9818,7 +9818,7 @@
                 <w:right w:val="none" w:sz="0" w:space="0" w:color="000000"/>
               </w:pBdr>
               <w:spacing w:after="100" w:before="100" w:line="240"/>
-              <w:ind w:firstLine="0" w:left="100" w:right="100"/>
+              <w:ind w:left="100" w:right="100" w:firstLine="0" w:firstLineChars="0"/>
             </w:pPr>
             <w:r>
               <w:rPr>
@@ -9862,7 +9862,7 @@
                 <w:right w:val="none" w:sz="0" w:space="0" w:color="000000"/>
               </w:pBdr>
               <w:spacing w:after="100" w:before="100" w:line="240"/>
-              <w:ind w:firstLine="0" w:left="100" w:right="100"/>
+              <w:ind w:left="100" w:right="100" w:firstLine="0" w:firstLineChars="0"/>
             </w:pPr>
             <w:r>
               <w:rPr>
@@ -9906,7 +9906,7 @@
                 <w:right w:val="none" w:sz="0" w:space="0" w:color="000000"/>
               </w:pBdr>
               <w:spacing w:after="100" w:before="100" w:line="240"/>
-              <w:ind w:firstLine="0" w:left="100" w:right="100"/>
+              <w:ind w:left="100" w:right="100" w:firstLine="0" w:firstLineChars="0"/>
             </w:pPr>
             <w:r>
               <w:rPr>
@@ -9950,7 +9950,7 @@
                 <w:right w:val="none" w:sz="0" w:space="0" w:color="000000"/>
               </w:pBdr>
               <w:spacing w:after="100" w:before="100" w:line="240"/>
-              <w:ind w:firstLine="0" w:left="100" w:right="100"/>
+              <w:ind w:left="100" w:right="100" w:firstLine="0" w:firstLineChars="0"/>
             </w:pPr>
             <w:r>
               <w:rPr>
@@ -9994,7 +9994,7 @@
                 <w:right w:val="none" w:sz="0" w:space="0" w:color="000000"/>
               </w:pBdr>
               <w:spacing w:after="100" w:before="100" w:line="240"/>
-              <w:ind w:firstLine="0" w:left="100" w:right="100"/>
+              <w:ind w:left="100" w:right="100" w:firstLine="0" w:firstLineChars="0"/>
             </w:pPr>
             <w:r>
               <w:rPr>
@@ -10038,7 +10038,7 @@
                 <w:right w:val="none" w:sz="0" w:space="0" w:color="000000"/>
               </w:pBdr>
               <w:spacing w:after="100" w:before="100" w:line="240"/>
-              <w:ind w:firstLine="0" w:left="100" w:right="100"/>
+              <w:ind w:left="100" w:right="100" w:firstLine="0" w:firstLineChars="0"/>
             </w:pPr>
             <w:r>
               <w:rPr>
@@ -10088,7 +10088,7 @@
                 <w:right w:val="none" w:sz="0" w:space="0" w:color="000000"/>
               </w:pBdr>
               <w:spacing w:after="100" w:before="100" w:line="240"/>
-              <w:ind w:firstLine="0" w:left="300" w:right="100"/>
+              <w:ind w:left="300" w:right="100" w:firstLine="0" w:firstLineChars="0"/>
             </w:pPr>
             <w:r>
               <w:rPr>
@@ -10132,7 +10132,7 @@
                 <w:right w:val="none" w:sz="0" w:space="0" w:color="000000"/>
               </w:pBdr>
               <w:spacing w:after="100" w:before="100" w:line="240"/>
-              <w:ind w:firstLine="0" w:left="100" w:right="100"/>
+              <w:ind w:left="100" w:right="100" w:firstLine="0" w:firstLineChars="0"/>
             </w:pPr>
             <w:r>
               <w:rPr>
@@ -10176,7 +10176,7 @@
                 <w:right w:val="none" w:sz="0" w:space="0" w:color="000000"/>
               </w:pBdr>
               <w:spacing w:after="100" w:before="100" w:line="240"/>
-              <w:ind w:firstLine="0" w:left="100" w:right="100"/>
+              <w:ind w:left="100" w:right="100" w:firstLine="0" w:firstLineChars="0"/>
             </w:pPr>
             <w:r>
               <w:rPr>
@@ -10220,7 +10220,7 @@
                 <w:right w:val="none" w:sz="0" w:space="0" w:color="000000"/>
               </w:pBdr>
               <w:spacing w:after="100" w:before="100" w:line="240"/>
-              <w:ind w:firstLine="0" w:left="100" w:right="100"/>
+              <w:ind w:left="100" w:right="100" w:firstLine="0" w:firstLineChars="0"/>
             </w:pPr>
             <w:r>
               <w:rPr>
@@ -10264,7 +10264,7 @@
                 <w:right w:val="none" w:sz="0" w:space="0" w:color="000000"/>
               </w:pBdr>
               <w:spacing w:after="100" w:before="100" w:line="240"/>
-              <w:ind w:firstLine="0" w:left="100" w:right="100"/>
+              <w:ind w:left="100" w:right="100" w:firstLine="0" w:firstLineChars="0"/>
             </w:pPr>
             <w:r>
               <w:rPr>
@@ -10308,7 +10308,7 @@
                 <w:right w:val="none" w:sz="0" w:space="0" w:color="000000"/>
               </w:pBdr>
               <w:spacing w:after="100" w:before="100" w:line="240"/>
-              <w:ind w:firstLine="0" w:left="100" w:right="100"/>
+              <w:ind w:left="100" w:right="100" w:firstLine="0" w:firstLineChars="0"/>
             </w:pPr>
             <w:r>
               <w:rPr>
@@ -10352,7 +10352,7 @@
                 <w:right w:val="none" w:sz="0" w:space="0" w:color="000000"/>
               </w:pBdr>
               <w:spacing w:after="100" w:before="100" w:line="240"/>
-              <w:ind w:firstLine="0" w:left="100" w:right="100"/>
+              <w:ind w:left="100" w:right="100" w:firstLine="0" w:firstLineChars="0"/>
             </w:pPr>
             <w:r>
               <w:rPr>
@@ -10396,7 +10396,7 @@
                 <w:right w:val="none" w:sz="0" w:space="0" w:color="000000"/>
               </w:pBdr>
               <w:spacing w:after="100" w:before="100" w:line="240"/>
-              <w:ind w:firstLine="0" w:left="100" w:right="100"/>
+              <w:ind w:left="100" w:right="100" w:firstLine="0" w:firstLineChars="0"/>
             </w:pPr>
             <w:r>
               <w:rPr>
@@ -10440,7 +10440,7 @@
                 <w:right w:val="none" w:sz="0" w:space="0" w:color="000000"/>
               </w:pBdr>
               <w:spacing w:after="100" w:before="100" w:line="240"/>
-              <w:ind w:firstLine="0" w:left="100" w:right="100"/>
+              <w:ind w:left="100" w:right="100" w:firstLine="0" w:firstLineChars="0"/>
             </w:pPr>
             <w:r>
               <w:rPr>
@@ -10490,7 +10490,7 @@
                 <w:right w:val="none" w:sz="0" w:space="0" w:color="000000"/>
               </w:pBdr>
               <w:spacing w:after="100" w:before="100" w:line="240"/>
-              <w:ind w:firstLine="0" w:left="300" w:right="100"/>
+              <w:ind w:left="300" w:right="100" w:firstLine="0" w:firstLineChars="0"/>
             </w:pPr>
             <w:r>
               <w:rPr>
@@ -10534,7 +10534,7 @@
                 <w:right w:val="none" w:sz="0" w:space="0" w:color="000000"/>
               </w:pBdr>
               <w:spacing w:after="100" w:before="100" w:line="240"/>
-              <w:ind w:firstLine="0" w:left="100" w:right="100"/>
+              <w:ind w:left="100" w:right="100" w:firstLine="0" w:firstLineChars="0"/>
             </w:pPr>
             <w:r>
               <w:rPr>
@@ -10578,7 +10578,7 @@
                 <w:right w:val="none" w:sz="0" w:space="0" w:color="000000"/>
               </w:pBdr>
               <w:spacing w:after="100" w:before="100" w:line="240"/>
-              <w:ind w:firstLine="0" w:left="100" w:right="100"/>
+              <w:ind w:left="100" w:right="100" w:firstLine="0" w:firstLineChars="0"/>
             </w:pPr>
             <w:r>
               <w:rPr>
@@ -10622,7 +10622,7 @@
                 <w:right w:val="none" w:sz="0" w:space="0" w:color="000000"/>
               </w:pBdr>
               <w:spacing w:after="100" w:before="100" w:line="240"/>
-              <w:ind w:firstLine="0" w:left="100" w:right="100"/>
+              <w:ind w:left="100" w:right="100" w:firstLine="0" w:firstLineChars="0"/>
             </w:pPr>
             <w:r>
               <w:rPr>
@@ -10666,7 +10666,7 @@
                 <w:right w:val="none" w:sz="0" w:space="0" w:color="000000"/>
               </w:pBdr>
               <w:spacing w:after="100" w:before="100" w:line="240"/>
-              <w:ind w:firstLine="0" w:left="100" w:right="100"/>
+              <w:ind w:left="100" w:right="100" w:firstLine="0" w:firstLineChars="0"/>
             </w:pPr>
             <w:r>
               <w:rPr>
@@ -10710,7 +10710,7 @@
                 <w:right w:val="none" w:sz="0" w:space="0" w:color="000000"/>
               </w:pBdr>
               <w:spacing w:after="100" w:before="100" w:line="240"/>
-              <w:ind w:firstLine="0" w:left="100" w:right="100"/>
+              <w:ind w:left="100" w:right="100" w:firstLine="0" w:firstLineChars="0"/>
             </w:pPr>
             <w:r>
               <w:rPr>
@@ -10754,7 +10754,7 @@
                 <w:right w:val="none" w:sz="0" w:space="0" w:color="000000"/>
               </w:pBdr>
               <w:spacing w:after="100" w:before="100" w:line="240"/>
-              <w:ind w:firstLine="0" w:left="100" w:right="100"/>
+              <w:ind w:left="100" w:right="100" w:firstLine="0" w:firstLineChars="0"/>
             </w:pPr>
             <w:r>
               <w:rPr>
@@ -10798,7 +10798,7 @@
                 <w:right w:val="none" w:sz="0" w:space="0" w:color="000000"/>
               </w:pBdr>
               <w:spacing w:after="100" w:before="100" w:line="240"/>
-              <w:ind w:firstLine="0" w:left="100" w:right="100"/>
+              <w:ind w:left="100" w:right="100" w:firstLine="0" w:firstLineChars="0"/>
             </w:pPr>
             <w:r>
               <w:rPr>
@@ -10842,7 +10842,7 @@
                 <w:right w:val="none" w:sz="0" w:space="0" w:color="000000"/>
               </w:pBdr>
               <w:spacing w:after="100" w:before="100" w:line="240"/>
-              <w:ind w:firstLine="0" w:left="100" w:right="100"/>
+              <w:ind w:left="100" w:right="100" w:firstLine="0" w:firstLineChars="0"/>
             </w:pPr>
             <w:r>
               <w:rPr>
@@ -10892,7 +10892,7 @@
                 <w:right w:val="none" w:sz="0" w:space="0" w:color="000000"/>
               </w:pBdr>
               <w:spacing w:after="100" w:before="100" w:line="240"/>
-              <w:ind w:firstLine="0" w:left="300" w:right="100"/>
+              <w:ind w:left="300" w:right="100" w:firstLine="0" w:firstLineChars="0"/>
             </w:pPr>
             <w:r>
               <w:rPr>
@@ -10936,7 +10936,7 @@
                 <w:right w:val="none" w:sz="0" w:space="0" w:color="000000"/>
               </w:pBdr>
               <w:spacing w:after="100" w:before="100" w:line="240"/>
-              <w:ind w:firstLine="0" w:left="100" w:right="100"/>
+              <w:ind w:left="100" w:right="100" w:firstLine="0" w:firstLineChars="0"/>
             </w:pPr>
             <w:r>
               <w:rPr>
@@ -10980,7 +10980,7 @@
                 <w:right w:val="none" w:sz="0" w:space="0" w:color="000000"/>
               </w:pBdr>
               <w:spacing w:after="100" w:before="100" w:line="240"/>
-              <w:ind w:firstLine="0" w:left="100" w:right="100"/>
+              <w:ind w:left="100" w:right="100" w:firstLine="0" w:firstLineChars="0"/>
             </w:pPr>
             <w:r>
               <w:rPr>
@@ -11024,7 +11024,7 @@
                 <w:right w:val="none" w:sz="0" w:space="0" w:color="000000"/>
               </w:pBdr>
               <w:spacing w:after="100" w:before="100" w:line="240"/>
-              <w:ind w:firstLine="0" w:left="100" w:right="100"/>
+              <w:ind w:left="100" w:right="100" w:firstLine="0" w:firstLineChars="0"/>
             </w:pPr>
             <w:r>
               <w:rPr>
@@ -11068,7 +11068,7 @@
                 <w:right w:val="none" w:sz="0" w:space="0" w:color="000000"/>
               </w:pBdr>
               <w:spacing w:after="100" w:before="100" w:line="240"/>
-              <w:ind w:firstLine="0" w:left="100" w:right="100"/>
+              <w:ind w:left="100" w:right="100" w:firstLine="0" w:firstLineChars="0"/>
             </w:pPr>
             <w:r>
               <w:rPr>
@@ -11112,7 +11112,7 @@
                 <w:right w:val="none" w:sz="0" w:space="0" w:color="000000"/>
               </w:pBdr>
               <w:spacing w:after="100" w:before="100" w:line="240"/>
-              <w:ind w:firstLine="0" w:left="100" w:right="100"/>
+              <w:ind w:left="100" w:right="100" w:firstLine="0" w:firstLineChars="0"/>
             </w:pPr>
             <w:r>
               <w:rPr>
@@ -11156,7 +11156,7 @@
                 <w:right w:val="none" w:sz="0" w:space="0" w:color="000000"/>
               </w:pBdr>
               <w:spacing w:after="100" w:before="100" w:line="240"/>
-              <w:ind w:firstLine="0" w:left="100" w:right="100"/>
+              <w:ind w:left="100" w:right="100" w:firstLine="0" w:firstLineChars="0"/>
             </w:pPr>
             <w:r>
               <w:rPr>
@@ -11200,7 +11200,7 @@
                 <w:right w:val="none" w:sz="0" w:space="0" w:color="000000"/>
               </w:pBdr>
               <w:spacing w:after="100" w:before="100" w:line="240"/>
-              <w:ind w:firstLine="0" w:left="100" w:right="100"/>
+              <w:ind w:left="100" w:right="100" w:firstLine="0" w:firstLineChars="0"/>
             </w:pPr>
             <w:r>
               <w:rPr>
@@ -11244,7 +11244,7 @@
                 <w:right w:val="none" w:sz="0" w:space="0" w:color="000000"/>
               </w:pBdr>
               <w:spacing w:after="100" w:before="100" w:line="240"/>
-              <w:ind w:firstLine="0" w:left="100" w:right="100"/>
+              <w:ind w:left="100" w:right="100" w:firstLine="0" w:firstLineChars="0"/>
             </w:pPr>
             <w:r>
               <w:rPr>
@@ -11294,7 +11294,7 @@
                 <w:right w:val="none" w:sz="0" w:space="0" w:color="000000"/>
               </w:pBdr>
               <w:spacing w:after="100" w:before="100" w:line="240"/>
-              <w:ind w:firstLine="0" w:left="300" w:right="100"/>
+              <w:ind w:left="300" w:right="100" w:firstLine="0" w:firstLineChars="0"/>
             </w:pPr>
             <w:r>
               <w:rPr>
@@ -11338,7 +11338,7 @@
                 <w:right w:val="none" w:sz="0" w:space="0" w:color="000000"/>
               </w:pBdr>
               <w:spacing w:after="100" w:before="100" w:line="240"/>
-              <w:ind w:firstLine="0" w:left="100" w:right="100"/>
+              <w:ind w:left="100" w:right="100" w:firstLine="0" w:firstLineChars="0"/>
             </w:pPr>
             <w:r>
               <w:rPr>
@@ -11382,7 +11382,7 @@
                 <w:right w:val="none" w:sz="0" w:space="0" w:color="000000"/>
               </w:pBdr>
               <w:spacing w:after="100" w:before="100" w:line="240"/>
-              <w:ind w:firstLine="0" w:left="100" w:right="100"/>
+              <w:ind w:left="100" w:right="100" w:firstLine="0" w:firstLineChars="0"/>
             </w:pPr>
             <w:r>
               <w:rPr>
@@ -11426,7 +11426,7 @@
                 <w:right w:val="none" w:sz="0" w:space="0" w:color="000000"/>
               </w:pBdr>
               <w:spacing w:after="100" w:before="100" w:line="240"/>
-              <w:ind w:firstLine="0" w:left="100" w:right="100"/>
+              <w:ind w:left="100" w:right="100" w:firstLine="0" w:firstLineChars="0"/>
             </w:pPr>
             <w:r>
               <w:rPr>
@@ -11470,7 +11470,7 @@
                 <w:right w:val="none" w:sz="0" w:space="0" w:color="000000"/>
               </w:pBdr>
               <w:spacing w:after="100" w:before="100" w:line="240"/>
-              <w:ind w:firstLine="0" w:left="100" w:right="100"/>
+              <w:ind w:left="100" w:right="100" w:firstLine="0" w:firstLineChars="0"/>
             </w:pPr>
             <w:r>
               <w:rPr>
@@ -11514,7 +11514,7 @@
                 <w:right w:val="none" w:sz="0" w:space="0" w:color="000000"/>
               </w:pBdr>
               <w:spacing w:after="100" w:before="100" w:line="240"/>
-              <w:ind w:firstLine="0" w:left="100" w:right="100"/>
+              <w:ind w:left="100" w:right="100" w:firstLine="0" w:firstLineChars="0"/>
             </w:pPr>
             <w:r>
               <w:rPr>
@@ -11558,7 +11558,7 @@
                 <w:right w:val="none" w:sz="0" w:space="0" w:color="000000"/>
               </w:pBdr>
               <w:spacing w:after="100" w:before="100" w:line="240"/>
-              <w:ind w:firstLine="0" w:left="100" w:right="100"/>
+              <w:ind w:left="100" w:right="100" w:firstLine="0" w:firstLineChars="0"/>
             </w:pPr>
             <w:r>
               <w:rPr>
@@ -11602,7 +11602,7 @@
                 <w:right w:val="none" w:sz="0" w:space="0" w:color="000000"/>
               </w:pBdr>
               <w:spacing w:after="100" w:before="100" w:line="240"/>
-              <w:ind w:firstLine="0" w:left="100" w:right="100"/>
+              <w:ind w:left="100" w:right="100" w:firstLine="0" w:firstLineChars="0"/>
             </w:pPr>
             <w:r>
               <w:rPr>
@@ -11646,7 +11646,7 @@
                 <w:right w:val="none" w:sz="0" w:space="0" w:color="000000"/>
               </w:pBdr>
               <w:spacing w:after="100" w:before="100" w:line="240"/>
-              <w:ind w:firstLine="0" w:left="100" w:right="100"/>
+              <w:ind w:left="100" w:right="100" w:firstLine="0" w:firstLineChars="0"/>
             </w:pPr>
             <w:r>
               <w:rPr>
@@ -11696,7 +11696,7 @@
                 <w:right w:val="none" w:sz="0" w:space="0" w:color="000000"/>
               </w:pBdr>
               <w:spacing w:after="100" w:before="100" w:line="240"/>
-              <w:ind w:firstLine="0" w:left="300" w:right="100"/>
+              <w:ind w:left="300" w:right="100" w:firstLine="0" w:firstLineChars="0"/>
             </w:pPr>
             <w:r>
               <w:rPr>
@@ -11740,7 +11740,7 @@
                 <w:right w:val="none" w:sz="0" w:space="0" w:color="000000"/>
               </w:pBdr>
               <w:spacing w:after="100" w:before="100" w:line="240"/>
-              <w:ind w:firstLine="0" w:left="100" w:right="100"/>
+              <w:ind w:left="100" w:right="100" w:firstLine="0" w:firstLineChars="0"/>
             </w:pPr>
             <w:r>
               <w:rPr>
@@ -11784,7 +11784,7 @@
                 <w:right w:val="none" w:sz="0" w:space="0" w:color="000000"/>
               </w:pBdr>
               <w:spacing w:after="100" w:before="100" w:line="240"/>
-              <w:ind w:firstLine="0" w:left="100" w:right="100"/>
+              <w:ind w:left="100" w:right="100" w:firstLine="0" w:firstLineChars="0"/>
             </w:pPr>
             <w:r>
               <w:rPr>
@@ -11828,7 +11828,7 @@
                 <w:right w:val="none" w:sz="0" w:space="0" w:color="000000"/>
               </w:pBdr>
               <w:spacing w:after="100" w:before="100" w:line="240"/>
-              <w:ind w:firstLine="0" w:left="100" w:right="100"/>
+              <w:ind w:left="100" w:right="100" w:firstLine="0" w:firstLineChars="0"/>
             </w:pPr>
             <w:r>
               <w:rPr>
@@ -11872,7 +11872,7 @@
                 <w:right w:val="none" w:sz="0" w:space="0" w:color="000000"/>
               </w:pBdr>
               <w:spacing w:after="100" w:before="100" w:line="240"/>
-              <w:ind w:firstLine="0" w:left="100" w:right="100"/>
+              <w:ind w:left="100" w:right="100" w:firstLine="0" w:firstLineChars="0"/>
             </w:pPr>
             <w:r>
               <w:rPr>
@@ -11916,7 +11916,7 @@
                 <w:right w:val="none" w:sz="0" w:space="0" w:color="000000"/>
               </w:pBdr>
               <w:spacing w:after="100" w:before="100" w:line="240"/>
-              <w:ind w:firstLine="0" w:left="100" w:right="100"/>
+              <w:ind w:left="100" w:right="100" w:firstLine="0" w:firstLineChars="0"/>
             </w:pPr>
             <w:r>
               <w:rPr>
@@ -11960,7 +11960,7 @@
                 <w:right w:val="none" w:sz="0" w:space="0" w:color="000000"/>
               </w:pBdr>
               <w:spacing w:after="100" w:before="100" w:line="240"/>
-              <w:ind w:firstLine="0" w:left="100" w:right="100"/>
+              <w:ind w:left="100" w:right="100" w:firstLine="0" w:firstLineChars="0"/>
             </w:pPr>
             <w:r>
               <w:rPr>
@@ -12004,7 +12004,7 @@
                 <w:right w:val="none" w:sz="0" w:space="0" w:color="000000"/>
               </w:pBdr>
               <w:spacing w:after="100" w:before="100" w:line="240"/>
-              <w:ind w:firstLine="0" w:left="100" w:right="100"/>
+              <w:ind w:left="100" w:right="100" w:firstLine="0" w:firstLineChars="0"/>
             </w:pPr>
             <w:r>
               <w:rPr>
@@ -12048,7 +12048,7 @@
                 <w:right w:val="none" w:sz="0" w:space="0" w:color="000000"/>
               </w:pBdr>
               <w:spacing w:after="100" w:before="100" w:line="240"/>
-              <w:ind w:firstLine="0" w:left="100" w:right="100"/>
+              <w:ind w:left="100" w:right="100" w:firstLine="0" w:firstLineChars="0"/>
             </w:pPr>
             <w:r>
               <w:rPr>
@@ -12098,7 +12098,7 @@
                 <w:right w:val="none" w:sz="0" w:space="0" w:color="000000"/>
               </w:pBdr>
               <w:spacing w:after="100" w:before="100" w:line="240"/>
-              <w:ind w:firstLine="0" w:left="300" w:right="100"/>
+              <w:ind w:left="300" w:right="100" w:firstLine="0" w:firstLineChars="0"/>
             </w:pPr>
             <w:r>
               <w:rPr>
@@ -12142,7 +12142,7 @@
                 <w:right w:val="none" w:sz="0" w:space="0" w:color="000000"/>
               </w:pBdr>
               <w:spacing w:after="100" w:before="100" w:line="240"/>
-              <w:ind w:firstLine="0" w:left="100" w:right="100"/>
+              <w:ind w:left="100" w:right="100" w:firstLine="0" w:firstLineChars="0"/>
             </w:pPr>
             <w:r>
               <w:rPr>
@@ -12186,7 +12186,7 @@
                 <w:right w:val="none" w:sz="0" w:space="0" w:color="000000"/>
               </w:pBdr>
               <w:spacing w:after="100" w:before="100" w:line="240"/>
-              <w:ind w:firstLine="0" w:left="100" w:right="100"/>
+              <w:ind w:left="100" w:right="100" w:firstLine="0" w:firstLineChars="0"/>
             </w:pPr>
             <w:r>
               <w:rPr>
@@ -12230,7 +12230,7 @@
                 <w:right w:val="none" w:sz="0" w:space="0" w:color="000000"/>
               </w:pBdr>
               <w:spacing w:after="100" w:before="100" w:line="240"/>
-              <w:ind w:firstLine="0" w:left="100" w:right="100"/>
+              <w:ind w:left="100" w:right="100" w:firstLine="0" w:firstLineChars="0"/>
             </w:pPr>
             <w:r>
               <w:rPr>
@@ -12274,7 +12274,7 @@
                 <w:right w:val="none" w:sz="0" w:space="0" w:color="000000"/>
               </w:pBdr>
               <w:spacing w:after="100" w:before="100" w:line="240"/>
-              <w:ind w:firstLine="0" w:left="100" w:right="100"/>
+              <w:ind w:left="100" w:right="100" w:firstLine="0" w:firstLineChars="0"/>
             </w:pPr>
             <w:r>
               <w:rPr>
@@ -12318,7 +12318,7 @@
                 <w:right w:val="none" w:sz="0" w:space="0" w:color="000000"/>
               </w:pBdr>
               <w:spacing w:after="100" w:before="100" w:line="240"/>
-              <w:ind w:firstLine="0" w:left="100" w:right="100"/>
+              <w:ind w:left="100" w:right="100" w:firstLine="0" w:firstLineChars="0"/>
             </w:pPr>
             <w:r>
               <w:rPr>
@@ -12362,7 +12362,7 @@
                 <w:right w:val="none" w:sz="0" w:space="0" w:color="000000"/>
               </w:pBdr>
               <w:spacing w:after="100" w:before="100" w:line="240"/>
-              <w:ind w:firstLine="0" w:left="100" w:right="100"/>
+              <w:ind w:left="100" w:right="100" w:firstLine="0" w:firstLineChars="0"/>
             </w:pPr>
             <w:r>
               <w:rPr>
@@ -12406,7 +12406,7 @@
                 <w:right w:val="none" w:sz="0" w:space="0" w:color="000000"/>
               </w:pBdr>
               <w:spacing w:after="100" w:before="100" w:line="240"/>
-              <w:ind w:firstLine="0" w:left="100" w:right="100"/>
+              <w:ind w:left="100" w:right="100" w:firstLine="0" w:firstLineChars="0"/>
             </w:pPr>
             <w:r>
               <w:rPr>
@@ -12450,7 +12450,7 @@
                 <w:right w:val="none" w:sz="0" w:space="0" w:color="000000"/>
               </w:pBdr>
               <w:spacing w:after="100" w:before="100" w:line="240"/>
-              <w:ind w:firstLine="0" w:left="100" w:right="100"/>
+              <w:ind w:left="100" w:right="100" w:firstLine="0" w:firstLineChars="0"/>
             </w:pPr>
             <w:r>
               <w:rPr>
@@ -12500,7 +12500,7 @@
                 <w:right w:val="none" w:sz="0" w:space="0" w:color="000000"/>
               </w:pBdr>
               <w:spacing w:after="100" w:before="100" w:line="240"/>
-              <w:ind w:firstLine="0" w:left="300" w:right="100"/>
+              <w:ind w:left="300" w:right="100" w:firstLine="0" w:firstLineChars="0"/>
             </w:pPr>
             <w:r>
               <w:rPr>
@@ -12544,7 +12544,7 @@
                 <w:right w:val="none" w:sz="0" w:space="0" w:color="000000"/>
               </w:pBdr>
               <w:spacing w:after="100" w:before="100" w:line="240"/>
-              <w:ind w:firstLine="0" w:left="100" w:right="100"/>
+              <w:ind w:left="100" w:right="100" w:firstLine="0" w:firstLineChars="0"/>
             </w:pPr>
             <w:r>
               <w:rPr>
@@ -12588,7 +12588,7 @@
                 <w:right w:val="none" w:sz="0" w:space="0" w:color="000000"/>
               </w:pBdr>
               <w:spacing w:after="100" w:before="100" w:line="240"/>
-              <w:ind w:firstLine="0" w:left="100" w:right="100"/>
+              <w:ind w:left="100" w:right="100" w:firstLine="0" w:firstLineChars="0"/>
             </w:pPr>
             <w:r>
               <w:rPr>
@@ -12632,7 +12632,7 @@
                 <w:right w:val="none" w:sz="0" w:space="0" w:color="000000"/>
               </w:pBdr>
               <w:spacing w:after="100" w:before="100" w:line="240"/>
-              <w:ind w:firstLine="0" w:left="100" w:right="100"/>
+              <w:ind w:left="100" w:right="100" w:firstLine="0" w:firstLineChars="0"/>
             </w:pPr>
             <w:r>
               <w:rPr>
@@ -12676,7 +12676,7 @@
                 <w:right w:val="none" w:sz="0" w:space="0" w:color="000000"/>
               </w:pBdr>
               <w:spacing w:after="100" w:before="100" w:line="240"/>
-              <w:ind w:firstLine="0" w:left="100" w:right="100"/>
+              <w:ind w:left="100" w:right="100" w:firstLine="0" w:firstLineChars="0"/>
             </w:pPr>
             <w:r>
               <w:rPr>
@@ -12720,7 +12720,7 @@
                 <w:right w:val="none" w:sz="0" w:space="0" w:color="000000"/>
               </w:pBdr>
               <w:spacing w:after="100" w:before="100" w:line="240"/>
-              <w:ind w:firstLine="0" w:left="100" w:right="100"/>
+              <w:ind w:left="100" w:right="100" w:firstLine="0" w:firstLineChars="0"/>
             </w:pPr>
             <w:r>
               <w:rPr>
@@ -12764,7 +12764,7 @@
                 <w:right w:val="none" w:sz="0" w:space="0" w:color="000000"/>
               </w:pBdr>
               <w:spacing w:after="100" w:before="100" w:line="240"/>
-              <w:ind w:firstLine="0" w:left="100" w:right="100"/>
+              <w:ind w:left="100" w:right="100" w:firstLine="0" w:firstLineChars="0"/>
             </w:pPr>
             <w:r>
               <w:rPr>
@@ -12808,7 +12808,7 @@
                 <w:right w:val="none" w:sz="0" w:space="0" w:color="000000"/>
               </w:pBdr>
               <w:spacing w:after="100" w:before="100" w:line="240"/>
-              <w:ind w:firstLine="0" w:left="100" w:right="100"/>
+              <w:ind w:left="100" w:right="100" w:firstLine="0" w:firstLineChars="0"/>
             </w:pPr>
             <w:r>
               <w:rPr>
@@ -12852,7 +12852,7 @@
                 <w:right w:val="none" w:sz="0" w:space="0" w:color="000000"/>
               </w:pBdr>
               <w:spacing w:after="100" w:before="100" w:line="240"/>
-              <w:ind w:firstLine="0" w:left="100" w:right="100"/>
+              <w:ind w:left="100" w:right="100" w:firstLine="0" w:firstLineChars="0"/>
             </w:pPr>
             <w:r>
               <w:rPr>
@@ -12902,7 +12902,7 @@
                 <w:right w:val="none" w:sz="0" w:space="0" w:color="000000"/>
               </w:pBdr>
               <w:spacing w:after="100" w:before="100" w:line="240"/>
-              <w:ind w:firstLine="0" w:left="300" w:right="100"/>
+              <w:ind w:left="300" w:right="100" w:firstLine="0" w:firstLineChars="0"/>
             </w:pPr>
             <w:r>
               <w:rPr>
@@ -12946,7 +12946,7 @@
                 <w:right w:val="none" w:sz="0" w:space="0" w:color="000000"/>
               </w:pBdr>
               <w:spacing w:after="100" w:before="100" w:line="240"/>
-              <w:ind w:firstLine="0" w:left="100" w:right="100"/>
+              <w:ind w:left="100" w:right="100" w:firstLine="0" w:firstLineChars="0"/>
             </w:pPr>
             <w:r>
               <w:rPr>
@@ -12990,7 +12990,7 @@
                 <w:right w:val="none" w:sz="0" w:space="0" w:color="000000"/>
               </w:pBdr>
               <w:spacing w:after="100" w:before="100" w:line="240"/>
-              <w:ind w:firstLine="0" w:left="100" w:right="100"/>
+              <w:ind w:left="100" w:right="100" w:firstLine="0" w:firstLineChars="0"/>
             </w:pPr>
             <w:r>
               <w:rPr>
@@ -13034,7 +13034,7 @@
                 <w:right w:val="none" w:sz="0" w:space="0" w:color="000000"/>
               </w:pBdr>
               <w:spacing w:after="100" w:before="100" w:line="240"/>
-              <w:ind w:firstLine="0" w:left="100" w:right="100"/>
+              <w:ind w:left="100" w:right="100" w:firstLine="0" w:firstLineChars="0"/>
             </w:pPr>
             <w:r>
               <w:rPr>
@@ -13078,7 +13078,7 @@
                 <w:right w:val="none" w:sz="0" w:space="0" w:color="000000"/>
               </w:pBdr>
               <w:spacing w:after="100" w:before="100" w:line="240"/>
-              <w:ind w:firstLine="0" w:left="100" w:right="100"/>
+              <w:ind w:left="100" w:right="100" w:firstLine="0" w:firstLineChars="0"/>
             </w:pPr>
             <w:r>
               <w:rPr>
@@ -13122,7 +13122,7 @@
                 <w:right w:val="none" w:sz="0" w:space="0" w:color="000000"/>
               </w:pBdr>
               <w:spacing w:after="100" w:before="100" w:line="240"/>
-              <w:ind w:firstLine="0" w:left="100" w:right="100"/>
+              <w:ind w:left="100" w:right="100" w:firstLine="0" w:firstLineChars="0"/>
             </w:pPr>
             <w:r>
               <w:rPr>
@@ -13166,7 +13166,7 @@
                 <w:right w:val="none" w:sz="0" w:space="0" w:color="000000"/>
               </w:pBdr>
               <w:spacing w:after="100" w:before="100" w:line="240"/>
-              <w:ind w:firstLine="0" w:left="100" w:right="100"/>
+              <w:ind w:left="100" w:right="100" w:firstLine="0" w:firstLineChars="0"/>
             </w:pPr>
             <w:r>
               <w:rPr>
@@ -13210,7 +13210,7 @@
                 <w:right w:val="none" w:sz="0" w:space="0" w:color="000000"/>
               </w:pBdr>
               <w:spacing w:after="100" w:before="100" w:line="240"/>
-              <w:ind w:firstLine="0" w:left="100" w:right="100"/>
+              <w:ind w:left="100" w:right="100" w:firstLine="0" w:firstLineChars="0"/>
             </w:pPr>
             <w:r>
               <w:rPr>
@@ -13254,7 +13254,7 @@
                 <w:right w:val="none" w:sz="0" w:space="0" w:color="000000"/>
               </w:pBdr>
               <w:spacing w:after="100" w:before="100" w:line="240"/>
-              <w:ind w:firstLine="0" w:left="100" w:right="100"/>
+              <w:ind w:left="100" w:right="100" w:firstLine="0" w:firstLineChars="0"/>
             </w:pPr>
             <w:r>
               <w:rPr>
@@ -13305,7 +13305,7 @@
                 <w:right w:val="none" w:sz="0" w:space="0" w:color="000000"/>
               </w:pBdr>
               <w:spacing w:after="100" w:before="100" w:line="240"/>
-              <w:ind w:firstLine="0" w:left="100" w:right="100"/>
+              <w:ind w:left="100" w:right="100" w:firstLine="0" w:firstLineChars="0"/>
             </w:pPr>
             <w:r>
               <w:rPr>
@@ -13336,7 +13336,7 @@
         </w:tc>
       </w:tr>
     </w:tbl>
-    <w:sectPr>
+    <w:sectPr w:officer="true">
       <w:pgMar w:header="720" w:bottom="1440" w:top="1440" w:right="1440" w:left="1440" w:footer="720" w:gutter="720"/>
       <w:pgSz w:h="16848" w:w="11952" w:orient="portrait"/>
       <w:type w:val="continuous"/>
@@ -13344,6 +13344,11 @@
     </w:sectPr>
   </w:body>
 </w:document>
+</file>
+
+<file path=word/comments.xml><?xml version="1.0" encoding="utf-8"?>
+<w:comments xmlns:wpc="http://schemas.microsoft.com/office/word/2010/wordprocessingCanvas" xmlns:mo="http://schemas.microsoft.com/office/mac/office/2008/main" xmlns:mc="http://schemas.openxmlformats.org/markup-compatibility/2006" xmlns:mv="urn:schemas-microsoft-com:mac:vml" xmlns:o="urn:schemas-microsoft-com:office:office" xmlns:r="http://schemas.openxmlformats.org/officeDocument/2006/relationships" xmlns:m="http://schemas.openxmlformats.org/officeDocument/2006/math" xmlns:v="urn:schemas-microsoft-com:vml" xmlns:wp14="http://schemas.microsoft.com/office/word/2010/wordprocessingDrawing" xmlns:wp="http://schemas.openxmlformats.org/drawingml/2006/wordprocessingDrawing" xmlns:w10="urn:schemas-microsoft-com:office:word" xmlns:w="http://schemas.openxmlformats.org/wordprocessingml/2006/main" xmlns:w14="http://schemas.microsoft.com/office/word/2010/wordml" xmlns:wpg="http://schemas.microsoft.com/office/word/2010/wordprocessingGroup" xmlns:wpi="http://schemas.microsoft.com/office/word/2010/wordprocessingInk" xmlns:wne="http://schemas.microsoft.com/office/word/2006/wordml" xmlns:wps="http://schemas.microsoft.com/office/word/2010/wordprocessingShape" mc:Ignorable="w14 wp14">
+</w:comments>
 </file>
 
 <file path=word/footnotes.xml><?xml version="1.0" encoding="utf-8"?>

--- a/lm_models.docx
+++ b/lm_models.docx
@@ -62,6 +62,15 @@
               </w:pBdr>
               <w:spacing w:after="40" w:before="40" w:line="240"/>
               <w:ind w:left="100" w:right="100" w:firstLine="0" w:firstLineChars="0"/>
+              <w:rPr>
+                <w:rFonts w:ascii="Helvetica" w:hAnsi="Helvetica" w:eastAsia="Helvetica" w:cs="Helvetica"/>
+                <w:i w:val="false"/>
+                <w:b w:val="false"/>
+                <w:u w:val="none"/>
+                <w:sz w:val="22"/>
+                <w:szCs w:val="22"/>
+                <w:color w:val="000000"/>
+              </w:rPr>
             </w:pPr>
             <w:r>
               <w:rPr>
@@ -107,6 +116,15 @@
               </w:pBdr>
               <w:spacing w:after="40" w:before="40" w:line="240"/>
               <w:ind w:left="100" w:right="100" w:firstLine="0" w:firstLineChars="0"/>
+              <w:rPr>
+                <w:rFonts w:ascii="Helvetica" w:hAnsi="Helvetica" w:eastAsia="Helvetica" w:cs="Helvetica"/>
+                <w:i w:val="false"/>
+                <w:b w:val="false"/>
+                <w:u w:val="none"/>
+                <w:sz w:val="22"/>
+                <w:szCs w:val="22"/>
+                <w:color w:val="000000"/>
+              </w:rPr>
             </w:pPr>
             <w:r>
               <w:rPr>
@@ -152,6 +170,15 @@
               </w:pBdr>
               <w:spacing w:after="40" w:before="40" w:line="240"/>
               <w:ind w:left="100" w:right="100" w:firstLine="0" w:firstLineChars="0"/>
+              <w:rPr>
+                <w:rFonts w:ascii="Helvetica" w:hAnsi="Helvetica" w:eastAsia="Helvetica" w:cs="Helvetica"/>
+                <w:i w:val="false"/>
+                <w:b w:val="false"/>
+                <w:u w:val="none"/>
+                <w:sz w:val="22"/>
+                <w:szCs w:val="22"/>
+                <w:color w:val="000000"/>
+              </w:rPr>
             </w:pPr>
             <w:r>
               <w:rPr>
@@ -197,6 +224,15 @@
               </w:pBdr>
               <w:spacing w:after="40" w:before="40" w:line="240"/>
               <w:ind w:left="100" w:right="100" w:firstLine="0" w:firstLineChars="0"/>
+              <w:rPr>
+                <w:rFonts w:ascii="Helvetica" w:hAnsi="Helvetica" w:eastAsia="Helvetica" w:cs="Helvetica"/>
+                <w:i w:val="false"/>
+                <w:b w:val="false"/>
+                <w:u w:val="none"/>
+                <w:sz w:val="22"/>
+                <w:szCs w:val="22"/>
+                <w:color w:val="000000"/>
+              </w:rPr>
             </w:pPr>
             <w:r>
               <w:rPr>
@@ -242,6 +278,15 @@
               </w:pBdr>
               <w:spacing w:after="40" w:before="40" w:line="240"/>
               <w:ind w:left="100" w:right="100" w:firstLine="0" w:firstLineChars="0"/>
+              <w:rPr>
+                <w:rFonts w:ascii="Helvetica" w:hAnsi="Helvetica" w:eastAsia="Helvetica" w:cs="Helvetica"/>
+                <w:i w:val="false"/>
+                <w:b w:val="false"/>
+                <w:u w:val="none"/>
+                <w:sz w:val="22"/>
+                <w:szCs w:val="22"/>
+                <w:color w:val="000000"/>
+              </w:rPr>
             </w:pPr>
             <w:r>
               <w:rPr>
@@ -293,6 +338,15 @@
               </w:pBdr>
               <w:spacing w:after="40" w:before="40" w:line="240"/>
               <w:ind w:left="100" w:right="100" w:firstLine="0" w:firstLineChars="0"/>
+              <w:rPr>
+                <w:rFonts w:ascii="Helvetica" w:hAnsi="Helvetica" w:eastAsia="Helvetica" w:cs="Helvetica"/>
+                <w:i w:val="false"/>
+                <w:b w:val="false"/>
+                <w:u w:val="none"/>
+                <w:sz w:val="22"/>
+                <w:szCs w:val="22"/>
+                <w:color w:val="000000"/>
+              </w:rPr>
             </w:pPr>
             <w:r>
               <w:rPr>
@@ -337,6 +391,15 @@
               </w:pBdr>
               <w:spacing w:after="40" w:before="40" w:line="240"/>
               <w:ind w:left="100" w:right="100" w:firstLine="0" w:firstLineChars="0"/>
+              <w:rPr>
+                <w:rFonts w:ascii="Helvetica" w:hAnsi="Helvetica" w:eastAsia="Helvetica" w:cs="Helvetica"/>
+                <w:i w:val="false"/>
+                <w:b w:val="false"/>
+                <w:u w:val="none"/>
+                <w:sz w:val="22"/>
+                <w:szCs w:val="22"/>
+                <w:color w:val="000000"/>
+              </w:rPr>
             </w:pPr>
             <w:r>
               <w:rPr>
@@ -418,6 +481,15 @@
               </w:pBdr>
               <w:spacing w:after="40" w:before="40" w:line="240"/>
               <w:ind w:left="100" w:right="100" w:firstLine="0" w:firstLineChars="0"/>
+              <w:rPr>
+                <w:rFonts w:ascii="Helvetica" w:hAnsi="Helvetica" w:eastAsia="Helvetica" w:cs="Helvetica"/>
+                <w:i w:val="false"/>
+                <w:b w:val="false"/>
+                <w:u w:val="none"/>
+                <w:sz w:val="22"/>
+                <w:szCs w:val="22"/>
+                <w:color w:val="000000"/>
+              </w:rPr>
             </w:pPr>
             <w:r>
               <w:rPr>
@@ -462,6 +534,15 @@
               </w:pBdr>
               <w:spacing w:after="40" w:before="40" w:line="240"/>
               <w:ind w:left="100" w:right="100" w:firstLine="0" w:firstLineChars="0"/>
+              <w:rPr>
+                <w:rFonts w:ascii="Helvetica" w:hAnsi="Helvetica" w:eastAsia="Helvetica" w:cs="Helvetica"/>
+                <w:i w:val="false"/>
+                <w:b w:val="false"/>
+                <w:u w:val="none"/>
+                <w:sz w:val="22"/>
+                <w:szCs w:val="22"/>
+                <w:color w:val="000000"/>
+              </w:rPr>
             </w:pPr>
             <w:r>
               <w:rPr>
@@ -543,6 +624,15 @@
               </w:pBdr>
               <w:spacing w:after="40" w:before="40" w:line="240"/>
               <w:ind w:left="100" w:right="100" w:firstLine="0" w:firstLineChars="0"/>
+              <w:rPr>
+                <w:rFonts w:ascii="Helvetica" w:hAnsi="Helvetica" w:eastAsia="Helvetica" w:cs="Helvetica"/>
+                <w:i w:val="false"/>
+                <w:b w:val="false"/>
+                <w:u w:val="none"/>
+                <w:sz w:val="22"/>
+                <w:szCs w:val="22"/>
+                <w:color w:val="000000"/>
+              </w:rPr>
             </w:pPr>
             <w:r>
               <w:rPr>
@@ -587,6 +677,15 @@
               </w:pBdr>
               <w:spacing w:after="40" w:before="40" w:line="240"/>
               <w:ind w:left="100" w:right="100" w:firstLine="0" w:firstLineChars="0"/>
+              <w:rPr>
+                <w:rFonts w:ascii="Helvetica" w:hAnsi="Helvetica" w:eastAsia="Helvetica" w:cs="Helvetica"/>
+                <w:i w:val="false"/>
+                <w:b w:val="false"/>
+                <w:u w:val="none"/>
+                <w:sz w:val="22"/>
+                <w:szCs w:val="22"/>
+                <w:color w:val="000000"/>
+              </w:rPr>
             </w:pPr>
             <w:r>
               <w:rPr>
@@ -668,6 +767,15 @@
               </w:pBdr>
               <w:spacing w:after="40" w:before="40" w:line="240"/>
               <w:ind w:left="100" w:right="100" w:firstLine="0" w:firstLineChars="0"/>
+              <w:rPr>
+                <w:rFonts w:ascii="Helvetica" w:hAnsi="Helvetica" w:eastAsia="Helvetica" w:cs="Helvetica"/>
+                <w:i w:val="false"/>
+                <w:b w:val="false"/>
+                <w:u w:val="none"/>
+                <w:sz w:val="22"/>
+                <w:szCs w:val="22"/>
+                <w:color w:val="000000"/>
+              </w:rPr>
             </w:pPr>
             <w:r>
               <w:rPr>
@@ -712,6 +820,15 @@
               </w:pBdr>
               <w:spacing w:after="40" w:before="40" w:line="240"/>
               <w:ind w:left="100" w:right="100" w:firstLine="0" w:firstLineChars="0"/>
+              <w:rPr>
+                <w:rFonts w:ascii="Helvetica" w:hAnsi="Helvetica" w:eastAsia="Helvetica" w:cs="Helvetica"/>
+                <w:i w:val="false"/>
+                <w:b w:val="false"/>
+                <w:u w:val="none"/>
+                <w:sz w:val="22"/>
+                <w:szCs w:val="22"/>
+                <w:color w:val="000000"/>
+              </w:rPr>
             </w:pPr>
             <w:r>
               <w:rPr>
@@ -793,6 +910,15 @@
               </w:pBdr>
               <w:spacing w:after="40" w:before="40" w:line="240"/>
               <w:ind w:left="100" w:right="100" w:firstLine="0" w:firstLineChars="0"/>
+              <w:rPr>
+                <w:rFonts w:ascii="Helvetica" w:hAnsi="Helvetica" w:eastAsia="Helvetica" w:cs="Helvetica"/>
+                <w:i w:val="false"/>
+                <w:b w:val="false"/>
+                <w:u w:val="none"/>
+                <w:sz w:val="22"/>
+                <w:szCs w:val="22"/>
+                <w:color w:val="000000"/>
+              </w:rPr>
             </w:pPr>
             <w:r>
               <w:rPr>
@@ -843,6 +969,15 @@
               </w:pBdr>
               <w:spacing w:after="100" w:before="100" w:line="240"/>
               <w:ind w:left="100" w:right="100" w:firstLine="0" w:firstLineChars="0"/>
+              <w:rPr>
+                <w:rFonts w:ascii="Helvetica" w:hAnsi="Helvetica" w:eastAsia="Helvetica" w:cs="Helvetica"/>
+                <w:i w:val="false"/>
+                <w:b w:val="false"/>
+                <w:u w:val="none"/>
+                <w:sz w:val="22"/>
+                <w:szCs w:val="22"/>
+                <w:color w:val="000000"/>
+              </w:rPr>
             </w:pPr>
             <w:r>
               <w:rPr>
@@ -887,6 +1022,15 @@
               </w:pBdr>
               <w:spacing w:after="100" w:before="100" w:line="240"/>
               <w:ind w:left="100" w:right="100" w:firstLine="0" w:firstLineChars="0"/>
+              <w:rPr>
+                <w:rFonts w:ascii="Helvetica" w:hAnsi="Helvetica" w:eastAsia="Helvetica" w:cs="Helvetica"/>
+                <w:i w:val="false"/>
+                <w:b w:val="false"/>
+                <w:u w:val="none"/>
+                <w:sz w:val="22"/>
+                <w:szCs w:val="22"/>
+                <w:color w:val="000000"/>
+              </w:rPr>
             </w:pPr>
             <w:r>
               <w:rPr>
@@ -931,6 +1075,15 @@
               </w:pBdr>
               <w:spacing w:after="100" w:before="100" w:line="240"/>
               <w:ind w:left="100" w:right="100" w:firstLine="0" w:firstLineChars="0"/>
+              <w:rPr>
+                <w:rFonts w:ascii="Helvetica" w:hAnsi="Helvetica" w:eastAsia="Helvetica" w:cs="Helvetica"/>
+                <w:i w:val="false"/>
+                <w:b w:val="false"/>
+                <w:u w:val="none"/>
+                <w:sz w:val="22"/>
+                <w:szCs w:val="22"/>
+                <w:color w:val="000000"/>
+              </w:rPr>
             </w:pPr>
             <w:r>
               <w:rPr>
@@ -975,6 +1128,15 @@
               </w:pBdr>
               <w:spacing w:after="100" w:before="100" w:line="240"/>
               <w:ind w:left="100" w:right="100" w:firstLine="0" w:firstLineChars="0"/>
+              <w:rPr>
+                <w:rFonts w:ascii="Helvetica" w:hAnsi="Helvetica" w:eastAsia="Helvetica" w:cs="Helvetica"/>
+                <w:i w:val="false"/>
+                <w:b w:val="false"/>
+                <w:u w:val="none"/>
+                <w:sz w:val="22"/>
+                <w:szCs w:val="22"/>
+                <w:color w:val="000000"/>
+              </w:rPr>
             </w:pPr>
             <w:r>
               <w:rPr>
@@ -1019,6 +1181,15 @@
               </w:pBdr>
               <w:spacing w:after="100" w:before="100" w:line="240"/>
               <w:ind w:left="100" w:right="100" w:firstLine="0" w:firstLineChars="0"/>
+              <w:rPr>
+                <w:rFonts w:ascii="Helvetica" w:hAnsi="Helvetica" w:eastAsia="Helvetica" w:cs="Helvetica"/>
+                <w:i w:val="false"/>
+                <w:b w:val="false"/>
+                <w:u w:val="none"/>
+                <w:sz w:val="22"/>
+                <w:szCs w:val="22"/>
+                <w:color w:val="000000"/>
+              </w:rPr>
             </w:pPr>
             <w:r>
               <w:rPr>
@@ -1063,6 +1234,15 @@
               </w:pBdr>
               <w:spacing w:after="100" w:before="100" w:line="240"/>
               <w:ind w:left="100" w:right="100" w:firstLine="0" w:firstLineChars="0"/>
+              <w:rPr>
+                <w:rFonts w:ascii="Helvetica" w:hAnsi="Helvetica" w:eastAsia="Helvetica" w:cs="Helvetica"/>
+                <w:i w:val="false"/>
+                <w:b w:val="false"/>
+                <w:u w:val="none"/>
+                <w:sz w:val="22"/>
+                <w:szCs w:val="22"/>
+                <w:color w:val="000000"/>
+              </w:rPr>
             </w:pPr>
             <w:r>
               <w:rPr>
@@ -1107,6 +1287,15 @@
               </w:pBdr>
               <w:spacing w:after="100" w:before="100" w:line="240"/>
               <w:ind w:left="100" w:right="100" w:firstLine="0" w:firstLineChars="0"/>
+              <w:rPr>
+                <w:rFonts w:ascii="Helvetica" w:hAnsi="Helvetica" w:eastAsia="Helvetica" w:cs="Helvetica"/>
+                <w:i w:val="false"/>
+                <w:b w:val="false"/>
+                <w:u w:val="none"/>
+                <w:sz w:val="22"/>
+                <w:szCs w:val="22"/>
+                <w:color w:val="000000"/>
+              </w:rPr>
             </w:pPr>
             <w:r>
               <w:rPr>
@@ -1151,6 +1340,15 @@
               </w:pBdr>
               <w:spacing w:after="100" w:before="100" w:line="240"/>
               <w:ind w:left="100" w:right="100" w:firstLine="0" w:firstLineChars="0"/>
+              <w:rPr>
+                <w:rFonts w:ascii="Helvetica" w:hAnsi="Helvetica" w:eastAsia="Helvetica" w:cs="Helvetica"/>
+                <w:i w:val="false"/>
+                <w:b w:val="false"/>
+                <w:u w:val="none"/>
+                <w:sz w:val="22"/>
+                <w:szCs w:val="22"/>
+                <w:color w:val="000000"/>
+              </w:rPr>
             </w:pPr>
             <w:r>
               <w:rPr>
@@ -1195,6 +1393,15 @@
               </w:pBdr>
               <w:spacing w:after="100" w:before="100" w:line="240"/>
               <w:ind w:left="100" w:right="100" w:firstLine="0" w:firstLineChars="0"/>
+              <w:rPr>
+                <w:rFonts w:ascii="Helvetica" w:hAnsi="Helvetica" w:eastAsia="Helvetica" w:cs="Helvetica"/>
+                <w:i w:val="false"/>
+                <w:b w:val="false"/>
+                <w:u w:val="none"/>
+                <w:sz w:val="22"/>
+                <w:szCs w:val="22"/>
+                <w:color w:val="000000"/>
+              </w:rPr>
             </w:pPr>
             <w:r>
               <w:rPr>
@@ -1245,6 +1452,15 @@
               </w:pBdr>
               <w:spacing w:after="100" w:before="100" w:line="240"/>
               <w:ind w:left="100" w:right="100" w:firstLine="0" w:firstLineChars="0"/>
+              <w:rPr>
+                <w:rFonts w:ascii="Helvetica" w:hAnsi="Helvetica" w:eastAsia="Helvetica" w:cs="Helvetica"/>
+                <w:i w:val="false"/>
+                <w:b w:val="false"/>
+                <w:u w:val="none"/>
+                <w:sz w:val="22"/>
+                <w:szCs w:val="22"/>
+                <w:color w:val="000000"/>
+              </w:rPr>
             </w:pPr>
             <w:r>
               <w:rPr>
@@ -1289,6 +1505,15 @@
               </w:pBdr>
               <w:spacing w:after="100" w:before="100" w:line="240"/>
               <w:ind w:left="100" w:right="100" w:firstLine="0" w:firstLineChars="0"/>
+              <w:rPr>
+                <w:rFonts w:ascii="Helvetica" w:hAnsi="Helvetica" w:eastAsia="Helvetica" w:cs="Helvetica"/>
+                <w:i w:val="false"/>
+                <w:b w:val="false"/>
+                <w:u w:val="none"/>
+                <w:sz w:val="22"/>
+                <w:szCs w:val="22"/>
+                <w:color w:val="000000"/>
+              </w:rPr>
             </w:pPr>
             <w:r>
               <w:rPr>
@@ -1333,6 +1558,15 @@
               </w:pBdr>
               <w:spacing w:after="100" w:before="100" w:line="240"/>
               <w:ind w:left="100" w:right="100" w:firstLine="0" w:firstLineChars="0"/>
+              <w:rPr>
+                <w:rFonts w:ascii="Helvetica" w:hAnsi="Helvetica" w:eastAsia="Helvetica" w:cs="Helvetica"/>
+                <w:i w:val="false"/>
+                <w:b w:val="false"/>
+                <w:u w:val="none"/>
+                <w:sz w:val="22"/>
+                <w:szCs w:val="22"/>
+                <w:color w:val="000000"/>
+              </w:rPr>
             </w:pPr>
             <w:r>
               <w:rPr>
@@ -1377,6 +1611,15 @@
               </w:pBdr>
               <w:spacing w:after="100" w:before="100" w:line="240"/>
               <w:ind w:left="100" w:right="100" w:firstLine="0" w:firstLineChars="0"/>
+              <w:rPr>
+                <w:rFonts w:ascii="Helvetica" w:hAnsi="Helvetica" w:eastAsia="Helvetica" w:cs="Helvetica"/>
+                <w:i w:val="false"/>
+                <w:b w:val="false"/>
+                <w:u w:val="none"/>
+                <w:sz w:val="22"/>
+                <w:szCs w:val="22"/>
+                <w:color w:val="000000"/>
+              </w:rPr>
             </w:pPr>
             <w:r>
               <w:rPr>
@@ -1421,6 +1664,15 @@
               </w:pBdr>
               <w:spacing w:after="100" w:before="100" w:line="240"/>
               <w:ind w:left="100" w:right="100" w:firstLine="0" w:firstLineChars="0"/>
+              <w:rPr>
+                <w:rFonts w:ascii="Helvetica" w:hAnsi="Helvetica" w:eastAsia="Helvetica" w:cs="Helvetica"/>
+                <w:i w:val="false"/>
+                <w:b w:val="false"/>
+                <w:u w:val="none"/>
+                <w:sz w:val="22"/>
+                <w:szCs w:val="22"/>
+                <w:color w:val="000000"/>
+              </w:rPr>
             </w:pPr>
             <w:r>
               <w:rPr>
@@ -1465,6 +1717,15 @@
               </w:pBdr>
               <w:spacing w:after="100" w:before="100" w:line="240"/>
               <w:ind w:left="100" w:right="100" w:firstLine="0" w:firstLineChars="0"/>
+              <w:rPr>
+                <w:rFonts w:ascii="Helvetica" w:hAnsi="Helvetica" w:eastAsia="Helvetica" w:cs="Helvetica"/>
+                <w:i w:val="false"/>
+                <w:b w:val="false"/>
+                <w:u w:val="none"/>
+                <w:sz w:val="22"/>
+                <w:szCs w:val="22"/>
+                <w:color w:val="000000"/>
+              </w:rPr>
             </w:pPr>
             <w:r>
               <w:rPr>
@@ -1509,6 +1770,15 @@
               </w:pBdr>
               <w:spacing w:after="100" w:before="100" w:line="240"/>
               <w:ind w:left="100" w:right="100" w:firstLine="0" w:firstLineChars="0"/>
+              <w:rPr>
+                <w:rFonts w:ascii="Helvetica" w:hAnsi="Helvetica" w:eastAsia="Helvetica" w:cs="Helvetica"/>
+                <w:i w:val="false"/>
+                <w:b w:val="false"/>
+                <w:u w:val="none"/>
+                <w:sz w:val="22"/>
+                <w:szCs w:val="22"/>
+                <w:color w:val="000000"/>
+              </w:rPr>
             </w:pPr>
             <w:r>
               <w:rPr>
@@ -1553,6 +1823,15 @@
               </w:pBdr>
               <w:spacing w:after="100" w:before="100" w:line="240"/>
               <w:ind w:left="100" w:right="100" w:firstLine="0" w:firstLineChars="0"/>
+              <w:rPr>
+                <w:rFonts w:ascii="Helvetica" w:hAnsi="Helvetica" w:eastAsia="Helvetica" w:cs="Helvetica"/>
+                <w:i w:val="false"/>
+                <w:b w:val="false"/>
+                <w:u w:val="none"/>
+                <w:sz w:val="22"/>
+                <w:szCs w:val="22"/>
+                <w:color w:val="000000"/>
+              </w:rPr>
             </w:pPr>
             <w:r>
               <w:rPr>
@@ -1597,6 +1876,15 @@
               </w:pBdr>
               <w:spacing w:after="100" w:before="100" w:line="240"/>
               <w:ind w:left="100" w:right="100" w:firstLine="0" w:firstLineChars="0"/>
+              <w:rPr>
+                <w:rFonts w:ascii="Helvetica" w:hAnsi="Helvetica" w:eastAsia="Helvetica" w:cs="Helvetica"/>
+                <w:i w:val="false"/>
+                <w:b w:val="false"/>
+                <w:u w:val="none"/>
+                <w:sz w:val="22"/>
+                <w:szCs w:val="22"/>
+                <w:color w:val="000000"/>
+              </w:rPr>
             </w:pPr>
             <w:r>
               <w:rPr>
@@ -1647,6 +1935,15 @@
               </w:pBdr>
               <w:spacing w:after="100" w:before="100" w:line="240"/>
               <w:ind w:left="300" w:right="100" w:firstLine="0" w:firstLineChars="0"/>
+              <w:rPr>
+                <w:rFonts w:ascii="Helvetica" w:hAnsi="Helvetica" w:eastAsia="Helvetica" w:cs="Helvetica"/>
+                <w:i w:val="false"/>
+                <w:b w:val="false"/>
+                <w:u w:val="none"/>
+                <w:sz w:val="22"/>
+                <w:szCs w:val="22"/>
+                <w:color w:val="000000"/>
+              </w:rPr>
             </w:pPr>
             <w:r>
               <w:rPr>
@@ -1691,6 +1988,15 @@
               </w:pBdr>
               <w:spacing w:after="100" w:before="100" w:line="240"/>
               <w:ind w:left="100" w:right="100" w:firstLine="0" w:firstLineChars="0"/>
+              <w:rPr>
+                <w:rFonts w:ascii="Helvetica" w:hAnsi="Helvetica" w:eastAsia="Helvetica" w:cs="Helvetica"/>
+                <w:i w:val="false"/>
+                <w:b w:val="false"/>
+                <w:u w:val="none"/>
+                <w:sz w:val="22"/>
+                <w:szCs w:val="22"/>
+                <w:color w:val="000000"/>
+              </w:rPr>
             </w:pPr>
             <w:r>
               <w:rPr>
@@ -1735,6 +2041,15 @@
               </w:pBdr>
               <w:spacing w:after="100" w:before="100" w:line="240"/>
               <w:ind w:left="100" w:right="100" w:firstLine="0" w:firstLineChars="0"/>
+              <w:rPr>
+                <w:rFonts w:ascii="Helvetica" w:hAnsi="Helvetica" w:eastAsia="Helvetica" w:cs="Helvetica"/>
+                <w:i w:val="false"/>
+                <w:b w:val="false"/>
+                <w:u w:val="none"/>
+                <w:sz w:val="22"/>
+                <w:szCs w:val="22"/>
+                <w:color w:val="000000"/>
+              </w:rPr>
             </w:pPr>
             <w:r>
               <w:rPr>
@@ -1779,6 +2094,15 @@
               </w:pBdr>
               <w:spacing w:after="100" w:before="100" w:line="240"/>
               <w:ind w:left="100" w:right="100" w:firstLine="0" w:firstLineChars="0"/>
+              <w:rPr>
+                <w:rFonts w:ascii="Helvetica" w:hAnsi="Helvetica" w:eastAsia="Helvetica" w:cs="Helvetica"/>
+                <w:i w:val="false"/>
+                <w:b w:val="false"/>
+                <w:u w:val="none"/>
+                <w:sz w:val="22"/>
+                <w:szCs w:val="22"/>
+                <w:color w:val="000000"/>
+              </w:rPr>
             </w:pPr>
             <w:r>
               <w:rPr>
@@ -1823,6 +2147,15 @@
               </w:pBdr>
               <w:spacing w:after="100" w:before="100" w:line="240"/>
               <w:ind w:left="100" w:right="100" w:firstLine="0" w:firstLineChars="0"/>
+              <w:rPr>
+                <w:rFonts w:ascii="Helvetica" w:hAnsi="Helvetica" w:eastAsia="Helvetica" w:cs="Helvetica"/>
+                <w:i w:val="false"/>
+                <w:b w:val="false"/>
+                <w:u w:val="none"/>
+                <w:sz w:val="22"/>
+                <w:szCs w:val="22"/>
+                <w:color w:val="000000"/>
+              </w:rPr>
             </w:pPr>
             <w:r>
               <w:rPr>
@@ -1867,6 +2200,15 @@
               </w:pBdr>
               <w:spacing w:after="100" w:before="100" w:line="240"/>
               <w:ind w:left="100" w:right="100" w:firstLine="0" w:firstLineChars="0"/>
+              <w:rPr>
+                <w:rFonts w:ascii="Helvetica" w:hAnsi="Helvetica" w:eastAsia="Helvetica" w:cs="Helvetica"/>
+                <w:i w:val="false"/>
+                <w:b w:val="false"/>
+                <w:u w:val="none"/>
+                <w:sz w:val="22"/>
+                <w:szCs w:val="22"/>
+                <w:color w:val="000000"/>
+              </w:rPr>
             </w:pPr>
             <w:r>
               <w:rPr>
@@ -1911,6 +2253,15 @@
               </w:pBdr>
               <w:spacing w:after="100" w:before="100" w:line="240"/>
               <w:ind w:left="100" w:right="100" w:firstLine="0" w:firstLineChars="0"/>
+              <w:rPr>
+                <w:rFonts w:ascii="Helvetica" w:hAnsi="Helvetica" w:eastAsia="Helvetica" w:cs="Helvetica"/>
+                <w:i w:val="false"/>
+                <w:b w:val="false"/>
+                <w:u w:val="none"/>
+                <w:sz w:val="22"/>
+                <w:szCs w:val="22"/>
+                <w:color w:val="000000"/>
+              </w:rPr>
             </w:pPr>
             <w:r>
               <w:rPr>
@@ -1955,6 +2306,15 @@
               </w:pBdr>
               <w:spacing w:after="100" w:before="100" w:line="240"/>
               <w:ind w:left="100" w:right="100" w:firstLine="0" w:firstLineChars="0"/>
+              <w:rPr>
+                <w:rFonts w:ascii="Helvetica" w:hAnsi="Helvetica" w:eastAsia="Helvetica" w:cs="Helvetica"/>
+                <w:i w:val="false"/>
+                <w:b w:val="false"/>
+                <w:u w:val="none"/>
+                <w:sz w:val="22"/>
+                <w:szCs w:val="22"/>
+                <w:color w:val="000000"/>
+              </w:rPr>
             </w:pPr>
             <w:r>
               <w:rPr>
@@ -1999,6 +2359,15 @@
               </w:pBdr>
               <w:spacing w:after="100" w:before="100" w:line="240"/>
               <w:ind w:left="100" w:right="100" w:firstLine="0" w:firstLineChars="0"/>
+              <w:rPr>
+                <w:rFonts w:ascii="Helvetica" w:hAnsi="Helvetica" w:eastAsia="Helvetica" w:cs="Helvetica"/>
+                <w:i w:val="false"/>
+                <w:b w:val="false"/>
+                <w:u w:val="none"/>
+                <w:sz w:val="22"/>
+                <w:szCs w:val="22"/>
+                <w:color w:val="000000"/>
+              </w:rPr>
             </w:pPr>
             <w:r>
               <w:rPr>
@@ -2049,6 +2418,15 @@
               </w:pBdr>
               <w:spacing w:after="100" w:before="100" w:line="240"/>
               <w:ind w:left="300" w:right="100" w:firstLine="0" w:firstLineChars="0"/>
+              <w:rPr>
+                <w:rFonts w:ascii="Helvetica" w:hAnsi="Helvetica" w:eastAsia="Helvetica" w:cs="Helvetica"/>
+                <w:i w:val="false"/>
+                <w:b w:val="false"/>
+                <w:u w:val="none"/>
+                <w:sz w:val="22"/>
+                <w:szCs w:val="22"/>
+                <w:color w:val="000000"/>
+              </w:rPr>
             </w:pPr>
             <w:r>
               <w:rPr>
@@ -2093,6 +2471,15 @@
               </w:pBdr>
               <w:spacing w:after="100" w:before="100" w:line="240"/>
               <w:ind w:left="100" w:right="100" w:firstLine="0" w:firstLineChars="0"/>
+              <w:rPr>
+                <w:rFonts w:ascii="Helvetica" w:hAnsi="Helvetica" w:eastAsia="Helvetica" w:cs="Helvetica"/>
+                <w:i w:val="false"/>
+                <w:b w:val="false"/>
+                <w:u w:val="none"/>
+                <w:sz w:val="22"/>
+                <w:szCs w:val="22"/>
+                <w:color w:val="000000"/>
+              </w:rPr>
             </w:pPr>
             <w:r>
               <w:rPr>
@@ -2137,6 +2524,15 @@
               </w:pBdr>
               <w:spacing w:after="100" w:before="100" w:line="240"/>
               <w:ind w:left="100" w:right="100" w:firstLine="0" w:firstLineChars="0"/>
+              <w:rPr>
+                <w:rFonts w:ascii="Helvetica" w:hAnsi="Helvetica" w:eastAsia="Helvetica" w:cs="Helvetica"/>
+                <w:i w:val="false"/>
+                <w:b w:val="false"/>
+                <w:u w:val="none"/>
+                <w:sz w:val="22"/>
+                <w:szCs w:val="22"/>
+                <w:color w:val="000000"/>
+              </w:rPr>
             </w:pPr>
             <w:r>
               <w:rPr>
@@ -2181,6 +2577,15 @@
               </w:pBdr>
               <w:spacing w:after="100" w:before="100" w:line="240"/>
               <w:ind w:left="100" w:right="100" w:firstLine="0" w:firstLineChars="0"/>
+              <w:rPr>
+                <w:rFonts w:ascii="Helvetica" w:hAnsi="Helvetica" w:eastAsia="Helvetica" w:cs="Helvetica"/>
+                <w:i w:val="false"/>
+                <w:b w:val="false"/>
+                <w:u w:val="none"/>
+                <w:sz w:val="22"/>
+                <w:szCs w:val="22"/>
+                <w:color w:val="000000"/>
+              </w:rPr>
             </w:pPr>
             <w:r>
               <w:rPr>
@@ -2225,6 +2630,15 @@
               </w:pBdr>
               <w:spacing w:after="100" w:before="100" w:line="240"/>
               <w:ind w:left="100" w:right="100" w:firstLine="0" w:firstLineChars="0"/>
+              <w:rPr>
+                <w:rFonts w:ascii="Helvetica" w:hAnsi="Helvetica" w:eastAsia="Helvetica" w:cs="Helvetica"/>
+                <w:i w:val="false"/>
+                <w:b w:val="false"/>
+                <w:u w:val="none"/>
+                <w:sz w:val="22"/>
+                <w:szCs w:val="22"/>
+                <w:color w:val="000000"/>
+              </w:rPr>
             </w:pPr>
             <w:r>
               <w:rPr>
@@ -2269,6 +2683,15 @@
               </w:pBdr>
               <w:spacing w:after="100" w:before="100" w:line="240"/>
               <w:ind w:left="100" w:right="100" w:firstLine="0" w:firstLineChars="0"/>
+              <w:rPr>
+                <w:rFonts w:ascii="Helvetica" w:hAnsi="Helvetica" w:eastAsia="Helvetica" w:cs="Helvetica"/>
+                <w:i w:val="false"/>
+                <w:b w:val="false"/>
+                <w:u w:val="none"/>
+                <w:sz w:val="22"/>
+                <w:szCs w:val="22"/>
+                <w:color w:val="000000"/>
+              </w:rPr>
             </w:pPr>
             <w:r>
               <w:rPr>
@@ -2313,6 +2736,15 @@
               </w:pBdr>
               <w:spacing w:after="100" w:before="100" w:line="240"/>
               <w:ind w:left="100" w:right="100" w:firstLine="0" w:firstLineChars="0"/>
+              <w:rPr>
+                <w:rFonts w:ascii="Helvetica" w:hAnsi="Helvetica" w:eastAsia="Helvetica" w:cs="Helvetica"/>
+                <w:i w:val="false"/>
+                <w:b w:val="false"/>
+                <w:u w:val="none"/>
+                <w:sz w:val="22"/>
+                <w:szCs w:val="22"/>
+                <w:color w:val="000000"/>
+              </w:rPr>
             </w:pPr>
             <w:r>
               <w:rPr>
@@ -2357,6 +2789,15 @@
               </w:pBdr>
               <w:spacing w:after="100" w:before="100" w:line="240"/>
               <w:ind w:left="100" w:right="100" w:firstLine="0" w:firstLineChars="0"/>
+              <w:rPr>
+                <w:rFonts w:ascii="Helvetica" w:hAnsi="Helvetica" w:eastAsia="Helvetica" w:cs="Helvetica"/>
+                <w:i w:val="false"/>
+                <w:b w:val="false"/>
+                <w:u w:val="none"/>
+                <w:sz w:val="22"/>
+                <w:szCs w:val="22"/>
+                <w:color w:val="000000"/>
+              </w:rPr>
             </w:pPr>
             <w:r>
               <w:rPr>
@@ -2401,6 +2842,15 @@
               </w:pBdr>
               <w:spacing w:after="100" w:before="100" w:line="240"/>
               <w:ind w:left="100" w:right="100" w:firstLine="0" w:firstLineChars="0"/>
+              <w:rPr>
+                <w:rFonts w:ascii="Helvetica" w:hAnsi="Helvetica" w:eastAsia="Helvetica" w:cs="Helvetica"/>
+                <w:i w:val="false"/>
+                <w:b w:val="false"/>
+                <w:u w:val="none"/>
+                <w:sz w:val="22"/>
+                <w:szCs w:val="22"/>
+                <w:color w:val="000000"/>
+              </w:rPr>
             </w:pPr>
             <w:r>
               <w:rPr>
@@ -2451,6 +2901,15 @@
               </w:pBdr>
               <w:spacing w:after="100" w:before="100" w:line="240"/>
               <w:ind w:left="300" w:right="100" w:firstLine="0" w:firstLineChars="0"/>
+              <w:rPr>
+                <w:rFonts w:ascii="Helvetica" w:hAnsi="Helvetica" w:eastAsia="Helvetica" w:cs="Helvetica"/>
+                <w:i w:val="false"/>
+                <w:b w:val="false"/>
+                <w:u w:val="none"/>
+                <w:sz w:val="22"/>
+                <w:szCs w:val="22"/>
+                <w:color w:val="000000"/>
+              </w:rPr>
             </w:pPr>
             <w:r>
               <w:rPr>
@@ -2495,6 +2954,15 @@
               </w:pBdr>
               <w:spacing w:after="100" w:before="100" w:line="240"/>
               <w:ind w:left="100" w:right="100" w:firstLine="0" w:firstLineChars="0"/>
+              <w:rPr>
+                <w:rFonts w:ascii="Helvetica" w:hAnsi="Helvetica" w:eastAsia="Helvetica" w:cs="Helvetica"/>
+                <w:i w:val="false"/>
+                <w:b w:val="false"/>
+                <w:u w:val="none"/>
+                <w:sz w:val="22"/>
+                <w:szCs w:val="22"/>
+                <w:color w:val="000000"/>
+              </w:rPr>
             </w:pPr>
             <w:r>
               <w:rPr>
@@ -2539,6 +3007,15 @@
               </w:pBdr>
               <w:spacing w:after="100" w:before="100" w:line="240"/>
               <w:ind w:left="100" w:right="100" w:firstLine="0" w:firstLineChars="0"/>
+              <w:rPr>
+                <w:rFonts w:ascii="Helvetica" w:hAnsi="Helvetica" w:eastAsia="Helvetica" w:cs="Helvetica"/>
+                <w:i w:val="false"/>
+                <w:b w:val="false"/>
+                <w:u w:val="none"/>
+                <w:sz w:val="22"/>
+                <w:szCs w:val="22"/>
+                <w:color w:val="000000"/>
+              </w:rPr>
             </w:pPr>
             <w:r>
               <w:rPr>
@@ -2583,6 +3060,15 @@
               </w:pBdr>
               <w:spacing w:after="100" w:before="100" w:line="240"/>
               <w:ind w:left="100" w:right="100" w:firstLine="0" w:firstLineChars="0"/>
+              <w:rPr>
+                <w:rFonts w:ascii="Helvetica" w:hAnsi="Helvetica" w:eastAsia="Helvetica" w:cs="Helvetica"/>
+                <w:i w:val="false"/>
+                <w:b w:val="false"/>
+                <w:u w:val="none"/>
+                <w:sz w:val="22"/>
+                <w:szCs w:val="22"/>
+                <w:color w:val="000000"/>
+              </w:rPr>
             </w:pPr>
             <w:r>
               <w:rPr>
@@ -2627,6 +3113,15 @@
               </w:pBdr>
               <w:spacing w:after="100" w:before="100" w:line="240"/>
               <w:ind w:left="100" w:right="100" w:firstLine="0" w:firstLineChars="0"/>
+              <w:rPr>
+                <w:rFonts w:ascii="Helvetica" w:hAnsi="Helvetica" w:eastAsia="Helvetica" w:cs="Helvetica"/>
+                <w:i w:val="false"/>
+                <w:b w:val="false"/>
+                <w:u w:val="none"/>
+                <w:sz w:val="22"/>
+                <w:szCs w:val="22"/>
+                <w:color w:val="000000"/>
+              </w:rPr>
             </w:pPr>
             <w:r>
               <w:rPr>
@@ -2671,6 +3166,15 @@
               </w:pBdr>
               <w:spacing w:after="100" w:before="100" w:line="240"/>
               <w:ind w:left="100" w:right="100" w:firstLine="0" w:firstLineChars="0"/>
+              <w:rPr>
+                <w:rFonts w:ascii="Helvetica" w:hAnsi="Helvetica" w:eastAsia="Helvetica" w:cs="Helvetica"/>
+                <w:i w:val="false"/>
+                <w:b w:val="false"/>
+                <w:u w:val="none"/>
+                <w:sz w:val="22"/>
+                <w:szCs w:val="22"/>
+                <w:color w:val="000000"/>
+              </w:rPr>
             </w:pPr>
             <w:r>
               <w:rPr>
@@ -2715,6 +3219,15 @@
               </w:pBdr>
               <w:spacing w:after="100" w:before="100" w:line="240"/>
               <w:ind w:left="100" w:right="100" w:firstLine="0" w:firstLineChars="0"/>
+              <w:rPr>
+                <w:rFonts w:ascii="Helvetica" w:hAnsi="Helvetica" w:eastAsia="Helvetica" w:cs="Helvetica"/>
+                <w:i w:val="false"/>
+                <w:b w:val="false"/>
+                <w:u w:val="none"/>
+                <w:sz w:val="22"/>
+                <w:szCs w:val="22"/>
+                <w:color w:val="000000"/>
+              </w:rPr>
             </w:pPr>
             <w:r>
               <w:rPr>
@@ -2759,6 +3272,15 @@
               </w:pBdr>
               <w:spacing w:after="100" w:before="100" w:line="240"/>
               <w:ind w:left="100" w:right="100" w:firstLine="0" w:firstLineChars="0"/>
+              <w:rPr>
+                <w:rFonts w:ascii="Helvetica" w:hAnsi="Helvetica" w:eastAsia="Helvetica" w:cs="Helvetica"/>
+                <w:i w:val="false"/>
+                <w:b w:val="false"/>
+                <w:u w:val="none"/>
+                <w:sz w:val="22"/>
+                <w:szCs w:val="22"/>
+                <w:color w:val="000000"/>
+              </w:rPr>
             </w:pPr>
             <w:r>
               <w:rPr>
@@ -2803,6 +3325,15 @@
               </w:pBdr>
               <w:spacing w:after="100" w:before="100" w:line="240"/>
               <w:ind w:left="100" w:right="100" w:firstLine="0" w:firstLineChars="0"/>
+              <w:rPr>
+                <w:rFonts w:ascii="Helvetica" w:hAnsi="Helvetica" w:eastAsia="Helvetica" w:cs="Helvetica"/>
+                <w:i w:val="false"/>
+                <w:b w:val="false"/>
+                <w:u w:val="none"/>
+                <w:sz w:val="22"/>
+                <w:szCs w:val="22"/>
+                <w:color w:val="000000"/>
+              </w:rPr>
             </w:pPr>
             <w:r>
               <w:rPr>
@@ -2853,6 +3384,15 @@
               </w:pBdr>
               <w:spacing w:after="100" w:before="100" w:line="240"/>
               <w:ind w:left="300" w:right="100" w:firstLine="0" w:firstLineChars="0"/>
+              <w:rPr>
+                <w:rFonts w:ascii="Helvetica" w:hAnsi="Helvetica" w:eastAsia="Helvetica" w:cs="Helvetica"/>
+                <w:i w:val="false"/>
+                <w:b w:val="false"/>
+                <w:u w:val="none"/>
+                <w:sz w:val="22"/>
+                <w:szCs w:val="22"/>
+                <w:color w:val="000000"/>
+              </w:rPr>
             </w:pPr>
             <w:r>
               <w:rPr>
@@ -2897,6 +3437,15 @@
               </w:pBdr>
               <w:spacing w:after="100" w:before="100" w:line="240"/>
               <w:ind w:left="100" w:right="100" w:firstLine="0" w:firstLineChars="0"/>
+              <w:rPr>
+                <w:rFonts w:ascii="Helvetica" w:hAnsi="Helvetica" w:eastAsia="Helvetica" w:cs="Helvetica"/>
+                <w:i w:val="false"/>
+                <w:b w:val="false"/>
+                <w:u w:val="none"/>
+                <w:sz w:val="22"/>
+                <w:szCs w:val="22"/>
+                <w:color w:val="000000"/>
+              </w:rPr>
             </w:pPr>
             <w:r>
               <w:rPr>
@@ -2941,6 +3490,15 @@
               </w:pBdr>
               <w:spacing w:after="100" w:before="100" w:line="240"/>
               <w:ind w:left="100" w:right="100" w:firstLine="0" w:firstLineChars="0"/>
+              <w:rPr>
+                <w:rFonts w:ascii="Helvetica" w:hAnsi="Helvetica" w:eastAsia="Helvetica" w:cs="Helvetica"/>
+                <w:i w:val="false"/>
+                <w:b w:val="false"/>
+                <w:u w:val="none"/>
+                <w:sz w:val="22"/>
+                <w:szCs w:val="22"/>
+                <w:color w:val="000000"/>
+              </w:rPr>
             </w:pPr>
             <w:r>
               <w:rPr>
@@ -2985,6 +3543,15 @@
               </w:pBdr>
               <w:spacing w:after="100" w:before="100" w:line="240"/>
               <w:ind w:left="100" w:right="100" w:firstLine="0" w:firstLineChars="0"/>
+              <w:rPr>
+                <w:rFonts w:ascii="Helvetica" w:hAnsi="Helvetica" w:eastAsia="Helvetica" w:cs="Helvetica"/>
+                <w:i w:val="false"/>
+                <w:b w:val="false"/>
+                <w:u w:val="none"/>
+                <w:sz w:val="22"/>
+                <w:szCs w:val="22"/>
+                <w:color w:val="000000"/>
+              </w:rPr>
             </w:pPr>
             <w:r>
               <w:rPr>
@@ -3029,6 +3596,15 @@
               </w:pBdr>
               <w:spacing w:after="100" w:before="100" w:line="240"/>
               <w:ind w:left="100" w:right="100" w:firstLine="0" w:firstLineChars="0"/>
+              <w:rPr>
+                <w:rFonts w:ascii="Helvetica" w:hAnsi="Helvetica" w:eastAsia="Helvetica" w:cs="Helvetica"/>
+                <w:i w:val="false"/>
+                <w:b w:val="false"/>
+                <w:u w:val="none"/>
+                <w:sz w:val="22"/>
+                <w:szCs w:val="22"/>
+                <w:color w:val="000000"/>
+              </w:rPr>
             </w:pPr>
             <w:r>
               <w:rPr>
@@ -3073,6 +3649,15 @@
               </w:pBdr>
               <w:spacing w:after="100" w:before="100" w:line="240"/>
               <w:ind w:left="100" w:right="100" w:firstLine="0" w:firstLineChars="0"/>
+              <w:rPr>
+                <w:rFonts w:ascii="Helvetica" w:hAnsi="Helvetica" w:eastAsia="Helvetica" w:cs="Helvetica"/>
+                <w:i w:val="false"/>
+                <w:b w:val="false"/>
+                <w:u w:val="none"/>
+                <w:sz w:val="22"/>
+                <w:szCs w:val="22"/>
+                <w:color w:val="000000"/>
+              </w:rPr>
             </w:pPr>
             <w:r>
               <w:rPr>
@@ -3117,6 +3702,15 @@
               </w:pBdr>
               <w:spacing w:after="100" w:before="100" w:line="240"/>
               <w:ind w:left="100" w:right="100" w:firstLine="0" w:firstLineChars="0"/>
+              <w:rPr>
+                <w:rFonts w:ascii="Helvetica" w:hAnsi="Helvetica" w:eastAsia="Helvetica" w:cs="Helvetica"/>
+                <w:i w:val="false"/>
+                <w:b w:val="false"/>
+                <w:u w:val="none"/>
+                <w:sz w:val="22"/>
+                <w:szCs w:val="22"/>
+                <w:color w:val="000000"/>
+              </w:rPr>
             </w:pPr>
             <w:r>
               <w:rPr>
@@ -3161,6 +3755,15 @@
               </w:pBdr>
               <w:spacing w:after="100" w:before="100" w:line="240"/>
               <w:ind w:left="100" w:right="100" w:firstLine="0" w:firstLineChars="0"/>
+              <w:rPr>
+                <w:rFonts w:ascii="Helvetica" w:hAnsi="Helvetica" w:eastAsia="Helvetica" w:cs="Helvetica"/>
+                <w:i w:val="false"/>
+                <w:b w:val="false"/>
+                <w:u w:val="none"/>
+                <w:sz w:val="22"/>
+                <w:szCs w:val="22"/>
+                <w:color w:val="000000"/>
+              </w:rPr>
             </w:pPr>
             <w:r>
               <w:rPr>
@@ -3205,6 +3808,15 @@
               </w:pBdr>
               <w:spacing w:after="100" w:before="100" w:line="240"/>
               <w:ind w:left="100" w:right="100" w:firstLine="0" w:firstLineChars="0"/>
+              <w:rPr>
+                <w:rFonts w:ascii="Helvetica" w:hAnsi="Helvetica" w:eastAsia="Helvetica" w:cs="Helvetica"/>
+                <w:i w:val="false"/>
+                <w:b w:val="false"/>
+                <w:u w:val="none"/>
+                <w:sz w:val="22"/>
+                <w:szCs w:val="22"/>
+                <w:color w:val="000000"/>
+              </w:rPr>
             </w:pPr>
             <w:r>
               <w:rPr>
@@ -3255,6 +3867,15 @@
               </w:pBdr>
               <w:spacing w:after="100" w:before="100" w:line="240"/>
               <w:ind w:left="300" w:right="100" w:firstLine="0" w:firstLineChars="0"/>
+              <w:rPr>
+                <w:rFonts w:ascii="Helvetica" w:hAnsi="Helvetica" w:eastAsia="Helvetica" w:cs="Helvetica"/>
+                <w:i w:val="false"/>
+                <w:b w:val="false"/>
+                <w:u w:val="none"/>
+                <w:sz w:val="22"/>
+                <w:szCs w:val="22"/>
+                <w:color w:val="000000"/>
+              </w:rPr>
             </w:pPr>
             <w:r>
               <w:rPr>
@@ -3299,6 +3920,15 @@
               </w:pBdr>
               <w:spacing w:after="100" w:before="100" w:line="240"/>
               <w:ind w:left="100" w:right="100" w:firstLine="0" w:firstLineChars="0"/>
+              <w:rPr>
+                <w:rFonts w:ascii="Helvetica" w:hAnsi="Helvetica" w:eastAsia="Helvetica" w:cs="Helvetica"/>
+                <w:i w:val="false"/>
+                <w:b w:val="false"/>
+                <w:u w:val="none"/>
+                <w:sz w:val="22"/>
+                <w:szCs w:val="22"/>
+                <w:color w:val="000000"/>
+              </w:rPr>
             </w:pPr>
             <w:r>
               <w:rPr>
@@ -3343,6 +3973,15 @@
               </w:pBdr>
               <w:spacing w:after="100" w:before="100" w:line="240"/>
               <w:ind w:left="100" w:right="100" w:firstLine="0" w:firstLineChars="0"/>
+              <w:rPr>
+                <w:rFonts w:ascii="Helvetica" w:hAnsi="Helvetica" w:eastAsia="Helvetica" w:cs="Helvetica"/>
+                <w:i w:val="false"/>
+                <w:b w:val="false"/>
+                <w:u w:val="none"/>
+                <w:sz w:val="22"/>
+                <w:szCs w:val="22"/>
+                <w:color w:val="000000"/>
+              </w:rPr>
             </w:pPr>
             <w:r>
               <w:rPr>
@@ -3387,6 +4026,15 @@
               </w:pBdr>
               <w:spacing w:after="100" w:before="100" w:line="240"/>
               <w:ind w:left="100" w:right="100" w:firstLine="0" w:firstLineChars="0"/>
+              <w:rPr>
+                <w:rFonts w:ascii="Helvetica" w:hAnsi="Helvetica" w:eastAsia="Helvetica" w:cs="Helvetica"/>
+                <w:i w:val="false"/>
+                <w:b w:val="false"/>
+                <w:u w:val="none"/>
+                <w:sz w:val="22"/>
+                <w:szCs w:val="22"/>
+                <w:color w:val="000000"/>
+              </w:rPr>
             </w:pPr>
             <w:r>
               <w:rPr>
@@ -3431,6 +4079,15 @@
               </w:pBdr>
               <w:spacing w:after="100" w:before="100" w:line="240"/>
               <w:ind w:left="100" w:right="100" w:firstLine="0" w:firstLineChars="0"/>
+              <w:rPr>
+                <w:rFonts w:ascii="Helvetica" w:hAnsi="Helvetica" w:eastAsia="Helvetica" w:cs="Helvetica"/>
+                <w:i w:val="false"/>
+                <w:b w:val="false"/>
+                <w:u w:val="none"/>
+                <w:sz w:val="22"/>
+                <w:szCs w:val="22"/>
+                <w:color w:val="000000"/>
+              </w:rPr>
             </w:pPr>
             <w:r>
               <w:rPr>
@@ -3475,6 +4132,15 @@
               </w:pBdr>
               <w:spacing w:after="100" w:before="100" w:line="240"/>
               <w:ind w:left="100" w:right="100" w:firstLine="0" w:firstLineChars="0"/>
+              <w:rPr>
+                <w:rFonts w:ascii="Helvetica" w:hAnsi="Helvetica" w:eastAsia="Helvetica" w:cs="Helvetica"/>
+                <w:i w:val="false"/>
+                <w:b w:val="false"/>
+                <w:u w:val="none"/>
+                <w:sz w:val="22"/>
+                <w:szCs w:val="22"/>
+                <w:color w:val="000000"/>
+              </w:rPr>
             </w:pPr>
             <w:r>
               <w:rPr>
@@ -3519,6 +4185,15 @@
               </w:pBdr>
               <w:spacing w:after="100" w:before="100" w:line="240"/>
               <w:ind w:left="100" w:right="100" w:firstLine="0" w:firstLineChars="0"/>
+              <w:rPr>
+                <w:rFonts w:ascii="Helvetica" w:hAnsi="Helvetica" w:eastAsia="Helvetica" w:cs="Helvetica"/>
+                <w:i w:val="false"/>
+                <w:b w:val="false"/>
+                <w:u w:val="none"/>
+                <w:sz w:val="22"/>
+                <w:szCs w:val="22"/>
+                <w:color w:val="000000"/>
+              </w:rPr>
             </w:pPr>
             <w:r>
               <w:rPr>
@@ -3563,6 +4238,15 @@
               </w:pBdr>
               <w:spacing w:after="100" w:before="100" w:line="240"/>
               <w:ind w:left="100" w:right="100" w:firstLine="0" w:firstLineChars="0"/>
+              <w:rPr>
+                <w:rFonts w:ascii="Helvetica" w:hAnsi="Helvetica" w:eastAsia="Helvetica" w:cs="Helvetica"/>
+                <w:i w:val="false"/>
+                <w:b w:val="false"/>
+                <w:u w:val="none"/>
+                <w:sz w:val="22"/>
+                <w:szCs w:val="22"/>
+                <w:color w:val="000000"/>
+              </w:rPr>
             </w:pPr>
             <w:r>
               <w:rPr>
@@ -3607,6 +4291,15 @@
               </w:pBdr>
               <w:spacing w:after="100" w:before="100" w:line="240"/>
               <w:ind w:left="100" w:right="100" w:firstLine="0" w:firstLineChars="0"/>
+              <w:rPr>
+                <w:rFonts w:ascii="Helvetica" w:hAnsi="Helvetica" w:eastAsia="Helvetica" w:cs="Helvetica"/>
+                <w:i w:val="false"/>
+                <w:b w:val="false"/>
+                <w:u w:val="none"/>
+                <w:sz w:val="22"/>
+                <w:szCs w:val="22"/>
+                <w:color w:val="000000"/>
+              </w:rPr>
             </w:pPr>
             <w:r>
               <w:rPr>
@@ -3657,6 +4350,15 @@
               </w:pBdr>
               <w:spacing w:after="100" w:before="100" w:line="240"/>
               <w:ind w:left="100" w:right="100" w:firstLine="0" w:firstLineChars="0"/>
+              <w:rPr>
+                <w:rFonts w:ascii="Helvetica" w:hAnsi="Helvetica" w:eastAsia="Helvetica" w:cs="Helvetica"/>
+                <w:i w:val="false"/>
+                <w:b w:val="false"/>
+                <w:u w:val="none"/>
+                <w:sz w:val="22"/>
+                <w:szCs w:val="22"/>
+                <w:color w:val="000000"/>
+              </w:rPr>
             </w:pPr>
             <w:r>
               <w:rPr>
@@ -3701,6 +4403,15 @@
               </w:pBdr>
               <w:spacing w:after="100" w:before="100" w:line="240"/>
               <w:ind w:left="100" w:right="100" w:firstLine="0" w:firstLineChars="0"/>
+              <w:rPr>
+                <w:rFonts w:ascii="Helvetica" w:hAnsi="Helvetica" w:eastAsia="Helvetica" w:cs="Helvetica"/>
+                <w:i w:val="false"/>
+                <w:b w:val="false"/>
+                <w:u w:val="none"/>
+                <w:sz w:val="22"/>
+                <w:szCs w:val="22"/>
+                <w:color w:val="000000"/>
+              </w:rPr>
             </w:pPr>
             <w:r>
               <w:rPr>
@@ -3745,6 +4456,15 @@
               </w:pBdr>
               <w:spacing w:after="100" w:before="100" w:line="240"/>
               <w:ind w:left="100" w:right="100" w:firstLine="0" w:firstLineChars="0"/>
+              <w:rPr>
+                <w:rFonts w:ascii="Helvetica" w:hAnsi="Helvetica" w:eastAsia="Helvetica" w:cs="Helvetica"/>
+                <w:i w:val="false"/>
+                <w:b w:val="false"/>
+                <w:u w:val="none"/>
+                <w:sz w:val="22"/>
+                <w:szCs w:val="22"/>
+                <w:color w:val="000000"/>
+              </w:rPr>
             </w:pPr>
             <w:r>
               <w:rPr>
@@ -3789,6 +4509,15 @@
               </w:pBdr>
               <w:spacing w:after="100" w:before="100" w:line="240"/>
               <w:ind w:left="100" w:right="100" w:firstLine="0" w:firstLineChars="0"/>
+              <w:rPr>
+                <w:rFonts w:ascii="Helvetica" w:hAnsi="Helvetica" w:eastAsia="Helvetica" w:cs="Helvetica"/>
+                <w:i w:val="false"/>
+                <w:b w:val="false"/>
+                <w:u w:val="none"/>
+                <w:sz w:val="22"/>
+                <w:szCs w:val="22"/>
+                <w:color w:val="000000"/>
+              </w:rPr>
             </w:pPr>
             <w:r>
               <w:rPr>
@@ -3833,6 +4562,15 @@
               </w:pBdr>
               <w:spacing w:after="100" w:before="100" w:line="240"/>
               <w:ind w:left="100" w:right="100" w:firstLine="0" w:firstLineChars="0"/>
+              <w:rPr>
+                <w:rFonts w:ascii="Helvetica" w:hAnsi="Helvetica" w:eastAsia="Helvetica" w:cs="Helvetica"/>
+                <w:i w:val="false"/>
+                <w:b w:val="false"/>
+                <w:u w:val="none"/>
+                <w:sz w:val="22"/>
+                <w:szCs w:val="22"/>
+                <w:color w:val="000000"/>
+              </w:rPr>
             </w:pPr>
             <w:r>
               <w:rPr>
@@ -3877,6 +4615,15 @@
               </w:pBdr>
               <w:spacing w:after="100" w:before="100" w:line="240"/>
               <w:ind w:left="100" w:right="100" w:firstLine="0" w:firstLineChars="0"/>
+              <w:rPr>
+                <w:rFonts w:ascii="Helvetica" w:hAnsi="Helvetica" w:eastAsia="Helvetica" w:cs="Helvetica"/>
+                <w:i w:val="false"/>
+                <w:b w:val="false"/>
+                <w:u w:val="none"/>
+                <w:sz w:val="22"/>
+                <w:szCs w:val="22"/>
+                <w:color w:val="000000"/>
+              </w:rPr>
             </w:pPr>
             <w:r>
               <w:rPr>
@@ -3921,6 +4668,15 @@
               </w:pBdr>
               <w:spacing w:after="100" w:before="100" w:line="240"/>
               <w:ind w:left="100" w:right="100" w:firstLine="0" w:firstLineChars="0"/>
+              <w:rPr>
+                <w:rFonts w:ascii="Helvetica" w:hAnsi="Helvetica" w:eastAsia="Helvetica" w:cs="Helvetica"/>
+                <w:i w:val="false"/>
+                <w:b w:val="false"/>
+                <w:u w:val="none"/>
+                <w:sz w:val="22"/>
+                <w:szCs w:val="22"/>
+                <w:color w:val="000000"/>
+              </w:rPr>
             </w:pPr>
             <w:r>
               <w:rPr>
@@ -3965,6 +4721,15 @@
               </w:pBdr>
               <w:spacing w:after="100" w:before="100" w:line="240"/>
               <w:ind w:left="100" w:right="100" w:firstLine="0" w:firstLineChars="0"/>
+              <w:rPr>
+                <w:rFonts w:ascii="Helvetica" w:hAnsi="Helvetica" w:eastAsia="Helvetica" w:cs="Helvetica"/>
+                <w:i w:val="false"/>
+                <w:b w:val="false"/>
+                <w:u w:val="none"/>
+                <w:sz w:val="22"/>
+                <w:szCs w:val="22"/>
+                <w:color w:val="000000"/>
+              </w:rPr>
             </w:pPr>
             <w:r>
               <w:rPr>
@@ -4009,6 +4774,15 @@
               </w:pBdr>
               <w:spacing w:after="100" w:before="100" w:line="240"/>
               <w:ind w:left="100" w:right="100" w:firstLine="0" w:firstLineChars="0"/>
+              <w:rPr>
+                <w:rFonts w:ascii="Helvetica" w:hAnsi="Helvetica" w:eastAsia="Helvetica" w:cs="Helvetica"/>
+                <w:i w:val="false"/>
+                <w:b w:val="false"/>
+                <w:u w:val="none"/>
+                <w:sz w:val="22"/>
+                <w:szCs w:val="22"/>
+                <w:color w:val="000000"/>
+              </w:rPr>
             </w:pPr>
             <w:r>
               <w:rPr>
@@ -4059,6 +4833,15 @@
               </w:pBdr>
               <w:spacing w:after="100" w:before="100" w:line="240"/>
               <w:ind w:left="300" w:right="100" w:firstLine="0" w:firstLineChars="0"/>
+              <w:rPr>
+                <w:rFonts w:ascii="Helvetica" w:hAnsi="Helvetica" w:eastAsia="Helvetica" w:cs="Helvetica"/>
+                <w:i w:val="false"/>
+                <w:b w:val="false"/>
+                <w:u w:val="none"/>
+                <w:sz w:val="22"/>
+                <w:szCs w:val="22"/>
+                <w:color w:val="000000"/>
+              </w:rPr>
             </w:pPr>
             <w:r>
               <w:rPr>
@@ -4103,6 +4886,15 @@
               </w:pBdr>
               <w:spacing w:after="100" w:before="100" w:line="240"/>
               <w:ind w:left="100" w:right="100" w:firstLine="0" w:firstLineChars="0"/>
+              <w:rPr>
+                <w:rFonts w:ascii="Helvetica" w:hAnsi="Helvetica" w:eastAsia="Helvetica" w:cs="Helvetica"/>
+                <w:i w:val="false"/>
+                <w:b w:val="false"/>
+                <w:u w:val="none"/>
+                <w:sz w:val="22"/>
+                <w:szCs w:val="22"/>
+                <w:color w:val="000000"/>
+              </w:rPr>
             </w:pPr>
             <w:r>
               <w:rPr>
@@ -4147,6 +4939,15 @@
               </w:pBdr>
               <w:spacing w:after="100" w:before="100" w:line="240"/>
               <w:ind w:left="100" w:right="100" w:firstLine="0" w:firstLineChars="0"/>
+              <w:rPr>
+                <w:rFonts w:ascii="Helvetica" w:hAnsi="Helvetica" w:eastAsia="Helvetica" w:cs="Helvetica"/>
+                <w:i w:val="false"/>
+                <w:b w:val="false"/>
+                <w:u w:val="none"/>
+                <w:sz w:val="22"/>
+                <w:szCs w:val="22"/>
+                <w:color w:val="000000"/>
+              </w:rPr>
             </w:pPr>
             <w:r>
               <w:rPr>
@@ -4191,6 +4992,15 @@
               </w:pBdr>
               <w:spacing w:after="100" w:before="100" w:line="240"/>
               <w:ind w:left="100" w:right="100" w:firstLine="0" w:firstLineChars="0"/>
+              <w:rPr>
+                <w:rFonts w:ascii="Helvetica" w:hAnsi="Helvetica" w:eastAsia="Helvetica" w:cs="Helvetica"/>
+                <w:i w:val="false"/>
+                <w:b w:val="false"/>
+                <w:u w:val="none"/>
+                <w:sz w:val="22"/>
+                <w:szCs w:val="22"/>
+                <w:color w:val="000000"/>
+              </w:rPr>
             </w:pPr>
             <w:r>
               <w:rPr>
@@ -4235,6 +5045,15 @@
               </w:pBdr>
               <w:spacing w:after="100" w:before="100" w:line="240"/>
               <w:ind w:left="100" w:right="100" w:firstLine="0" w:firstLineChars="0"/>
+              <w:rPr>
+                <w:rFonts w:ascii="Helvetica" w:hAnsi="Helvetica" w:eastAsia="Helvetica" w:cs="Helvetica"/>
+                <w:i w:val="false"/>
+                <w:b w:val="false"/>
+                <w:u w:val="none"/>
+                <w:sz w:val="22"/>
+                <w:szCs w:val="22"/>
+                <w:color w:val="000000"/>
+              </w:rPr>
             </w:pPr>
             <w:r>
               <w:rPr>
@@ -4279,6 +5098,15 @@
               </w:pBdr>
               <w:spacing w:after="100" w:before="100" w:line="240"/>
               <w:ind w:left="100" w:right="100" w:firstLine="0" w:firstLineChars="0"/>
+              <w:rPr>
+                <w:rFonts w:ascii="Helvetica" w:hAnsi="Helvetica" w:eastAsia="Helvetica" w:cs="Helvetica"/>
+                <w:i w:val="false"/>
+                <w:b w:val="false"/>
+                <w:u w:val="none"/>
+                <w:sz w:val="22"/>
+                <w:szCs w:val="22"/>
+                <w:color w:val="000000"/>
+              </w:rPr>
             </w:pPr>
             <w:r>
               <w:rPr>
@@ -4323,6 +5151,15 @@
               </w:pBdr>
               <w:spacing w:after="100" w:before="100" w:line="240"/>
               <w:ind w:left="100" w:right="100" w:firstLine="0" w:firstLineChars="0"/>
+              <w:rPr>
+                <w:rFonts w:ascii="Helvetica" w:hAnsi="Helvetica" w:eastAsia="Helvetica" w:cs="Helvetica"/>
+                <w:i w:val="false"/>
+                <w:b w:val="false"/>
+                <w:u w:val="none"/>
+                <w:sz w:val="22"/>
+                <w:szCs w:val="22"/>
+                <w:color w:val="000000"/>
+              </w:rPr>
             </w:pPr>
             <w:r>
               <w:rPr>
@@ -4367,6 +5204,15 @@
               </w:pBdr>
               <w:spacing w:after="100" w:before="100" w:line="240"/>
               <w:ind w:left="100" w:right="100" w:firstLine="0" w:firstLineChars="0"/>
+              <w:rPr>
+                <w:rFonts w:ascii="Helvetica" w:hAnsi="Helvetica" w:eastAsia="Helvetica" w:cs="Helvetica"/>
+                <w:i w:val="false"/>
+                <w:b w:val="false"/>
+                <w:u w:val="none"/>
+                <w:sz w:val="22"/>
+                <w:szCs w:val="22"/>
+                <w:color w:val="000000"/>
+              </w:rPr>
             </w:pPr>
             <w:r>
               <w:rPr>
@@ -4411,6 +5257,15 @@
               </w:pBdr>
               <w:spacing w:after="100" w:before="100" w:line="240"/>
               <w:ind w:left="100" w:right="100" w:firstLine="0" w:firstLineChars="0"/>
+              <w:rPr>
+                <w:rFonts w:ascii="Helvetica" w:hAnsi="Helvetica" w:eastAsia="Helvetica" w:cs="Helvetica"/>
+                <w:i w:val="false"/>
+                <w:b w:val="false"/>
+                <w:u w:val="none"/>
+                <w:sz w:val="22"/>
+                <w:szCs w:val="22"/>
+                <w:color w:val="000000"/>
+              </w:rPr>
             </w:pPr>
             <w:r>
               <w:rPr>
@@ -4461,6 +5316,15 @@
               </w:pBdr>
               <w:spacing w:after="100" w:before="100" w:line="240"/>
               <w:ind w:left="300" w:right="100" w:firstLine="0" w:firstLineChars="0"/>
+              <w:rPr>
+                <w:rFonts w:ascii="Helvetica" w:hAnsi="Helvetica" w:eastAsia="Helvetica" w:cs="Helvetica"/>
+                <w:i w:val="false"/>
+                <w:b w:val="false"/>
+                <w:u w:val="none"/>
+                <w:sz w:val="22"/>
+                <w:szCs w:val="22"/>
+                <w:color w:val="000000"/>
+              </w:rPr>
             </w:pPr>
             <w:r>
               <w:rPr>
@@ -4505,6 +5369,15 @@
               </w:pBdr>
               <w:spacing w:after="100" w:before="100" w:line="240"/>
               <w:ind w:left="100" w:right="100" w:firstLine="0" w:firstLineChars="0"/>
+              <w:rPr>
+                <w:rFonts w:ascii="Helvetica" w:hAnsi="Helvetica" w:eastAsia="Helvetica" w:cs="Helvetica"/>
+                <w:i w:val="false"/>
+                <w:b w:val="false"/>
+                <w:u w:val="none"/>
+                <w:sz w:val="22"/>
+                <w:szCs w:val="22"/>
+                <w:color w:val="000000"/>
+              </w:rPr>
             </w:pPr>
             <w:r>
               <w:rPr>
@@ -4549,6 +5422,15 @@
               </w:pBdr>
               <w:spacing w:after="100" w:before="100" w:line="240"/>
               <w:ind w:left="100" w:right="100" w:firstLine="0" w:firstLineChars="0"/>
+              <w:rPr>
+                <w:rFonts w:ascii="Helvetica" w:hAnsi="Helvetica" w:eastAsia="Helvetica" w:cs="Helvetica"/>
+                <w:i w:val="false"/>
+                <w:b w:val="false"/>
+                <w:u w:val="none"/>
+                <w:sz w:val="22"/>
+                <w:szCs w:val="22"/>
+                <w:color w:val="000000"/>
+              </w:rPr>
             </w:pPr>
             <w:r>
               <w:rPr>
@@ -4593,6 +5475,15 @@
               </w:pBdr>
               <w:spacing w:after="100" w:before="100" w:line="240"/>
               <w:ind w:left="100" w:right="100" w:firstLine="0" w:firstLineChars="0"/>
+              <w:rPr>
+                <w:rFonts w:ascii="Helvetica" w:hAnsi="Helvetica" w:eastAsia="Helvetica" w:cs="Helvetica"/>
+                <w:i w:val="false"/>
+                <w:b w:val="false"/>
+                <w:u w:val="none"/>
+                <w:sz w:val="22"/>
+                <w:szCs w:val="22"/>
+                <w:color w:val="000000"/>
+              </w:rPr>
             </w:pPr>
             <w:r>
               <w:rPr>
@@ -4637,6 +5528,15 @@
               </w:pBdr>
               <w:spacing w:after="100" w:before="100" w:line="240"/>
               <w:ind w:left="100" w:right="100" w:firstLine="0" w:firstLineChars="0"/>
+              <w:rPr>
+                <w:rFonts w:ascii="Helvetica" w:hAnsi="Helvetica" w:eastAsia="Helvetica" w:cs="Helvetica"/>
+                <w:i w:val="false"/>
+                <w:b w:val="false"/>
+                <w:u w:val="none"/>
+                <w:sz w:val="22"/>
+                <w:szCs w:val="22"/>
+                <w:color w:val="000000"/>
+              </w:rPr>
             </w:pPr>
             <w:r>
               <w:rPr>
@@ -4681,6 +5581,15 @@
               </w:pBdr>
               <w:spacing w:after="100" w:before="100" w:line="240"/>
               <w:ind w:left="100" w:right="100" w:firstLine="0" w:firstLineChars="0"/>
+              <w:rPr>
+                <w:rFonts w:ascii="Helvetica" w:hAnsi="Helvetica" w:eastAsia="Helvetica" w:cs="Helvetica"/>
+                <w:i w:val="false"/>
+                <w:b w:val="false"/>
+                <w:u w:val="none"/>
+                <w:sz w:val="22"/>
+                <w:szCs w:val="22"/>
+                <w:color w:val="000000"/>
+              </w:rPr>
             </w:pPr>
             <w:r>
               <w:rPr>
@@ -4725,6 +5634,15 @@
               </w:pBdr>
               <w:spacing w:after="100" w:before="100" w:line="240"/>
               <w:ind w:left="100" w:right="100" w:firstLine="0" w:firstLineChars="0"/>
+              <w:rPr>
+                <w:rFonts w:ascii="Helvetica" w:hAnsi="Helvetica" w:eastAsia="Helvetica" w:cs="Helvetica"/>
+                <w:i w:val="false"/>
+                <w:b w:val="false"/>
+                <w:u w:val="none"/>
+                <w:sz w:val="22"/>
+                <w:szCs w:val="22"/>
+                <w:color w:val="000000"/>
+              </w:rPr>
             </w:pPr>
             <w:r>
               <w:rPr>
@@ -4769,6 +5687,15 @@
               </w:pBdr>
               <w:spacing w:after="100" w:before="100" w:line="240"/>
               <w:ind w:left="100" w:right="100" w:firstLine="0" w:firstLineChars="0"/>
+              <w:rPr>
+                <w:rFonts w:ascii="Helvetica" w:hAnsi="Helvetica" w:eastAsia="Helvetica" w:cs="Helvetica"/>
+                <w:i w:val="false"/>
+                <w:b w:val="false"/>
+                <w:u w:val="none"/>
+                <w:sz w:val="22"/>
+                <w:szCs w:val="22"/>
+                <w:color w:val="000000"/>
+              </w:rPr>
             </w:pPr>
             <w:r>
               <w:rPr>
@@ -4813,6 +5740,15 @@
               </w:pBdr>
               <w:spacing w:after="100" w:before="100" w:line="240"/>
               <w:ind w:left="100" w:right="100" w:firstLine="0" w:firstLineChars="0"/>
+              <w:rPr>
+                <w:rFonts w:ascii="Helvetica" w:hAnsi="Helvetica" w:eastAsia="Helvetica" w:cs="Helvetica"/>
+                <w:i w:val="false"/>
+                <w:b w:val="false"/>
+                <w:u w:val="none"/>
+                <w:sz w:val="22"/>
+                <w:szCs w:val="22"/>
+                <w:color w:val="000000"/>
+              </w:rPr>
             </w:pPr>
             <w:r>
               <w:rPr>
@@ -4863,6 +5799,15 @@
               </w:pBdr>
               <w:spacing w:after="100" w:before="100" w:line="240"/>
               <w:ind w:left="300" w:right="100" w:firstLine="0" w:firstLineChars="0"/>
+              <w:rPr>
+                <w:rFonts w:ascii="Helvetica" w:hAnsi="Helvetica" w:eastAsia="Helvetica" w:cs="Helvetica"/>
+                <w:i w:val="false"/>
+                <w:b w:val="false"/>
+                <w:u w:val="none"/>
+                <w:sz w:val="22"/>
+                <w:szCs w:val="22"/>
+                <w:color w:val="000000"/>
+              </w:rPr>
             </w:pPr>
             <w:r>
               <w:rPr>
@@ -4907,6 +5852,15 @@
               </w:pBdr>
               <w:spacing w:after="100" w:before="100" w:line="240"/>
               <w:ind w:left="100" w:right="100" w:firstLine="0" w:firstLineChars="0"/>
+              <w:rPr>
+                <w:rFonts w:ascii="Helvetica" w:hAnsi="Helvetica" w:eastAsia="Helvetica" w:cs="Helvetica"/>
+                <w:i w:val="false"/>
+                <w:b w:val="false"/>
+                <w:u w:val="none"/>
+                <w:sz w:val="22"/>
+                <w:szCs w:val="22"/>
+                <w:color w:val="000000"/>
+              </w:rPr>
             </w:pPr>
             <w:r>
               <w:rPr>
@@ -4951,6 +5905,15 @@
               </w:pBdr>
               <w:spacing w:after="100" w:before="100" w:line="240"/>
               <w:ind w:left="100" w:right="100" w:firstLine="0" w:firstLineChars="0"/>
+              <w:rPr>
+                <w:rFonts w:ascii="Helvetica" w:hAnsi="Helvetica" w:eastAsia="Helvetica" w:cs="Helvetica"/>
+                <w:i w:val="false"/>
+                <w:b w:val="false"/>
+                <w:u w:val="none"/>
+                <w:sz w:val="22"/>
+                <w:szCs w:val="22"/>
+                <w:color w:val="000000"/>
+              </w:rPr>
             </w:pPr>
             <w:r>
               <w:rPr>
@@ -4995,6 +5958,15 @@
               </w:pBdr>
               <w:spacing w:after="100" w:before="100" w:line="240"/>
               <w:ind w:left="100" w:right="100" w:firstLine="0" w:firstLineChars="0"/>
+              <w:rPr>
+                <w:rFonts w:ascii="Helvetica" w:hAnsi="Helvetica" w:eastAsia="Helvetica" w:cs="Helvetica"/>
+                <w:i w:val="false"/>
+                <w:b w:val="false"/>
+                <w:u w:val="none"/>
+                <w:sz w:val="22"/>
+                <w:szCs w:val="22"/>
+                <w:color w:val="000000"/>
+              </w:rPr>
             </w:pPr>
             <w:r>
               <w:rPr>
@@ -5039,6 +6011,15 @@
               </w:pBdr>
               <w:spacing w:after="100" w:before="100" w:line="240"/>
               <w:ind w:left="100" w:right="100" w:firstLine="0" w:firstLineChars="0"/>
+              <w:rPr>
+                <w:rFonts w:ascii="Helvetica" w:hAnsi="Helvetica" w:eastAsia="Helvetica" w:cs="Helvetica"/>
+                <w:i w:val="false"/>
+                <w:b w:val="false"/>
+                <w:u w:val="none"/>
+                <w:sz w:val="22"/>
+                <w:szCs w:val="22"/>
+                <w:color w:val="000000"/>
+              </w:rPr>
             </w:pPr>
             <w:r>
               <w:rPr>
@@ -5083,6 +6064,15 @@
               </w:pBdr>
               <w:spacing w:after="100" w:before="100" w:line="240"/>
               <w:ind w:left="100" w:right="100" w:firstLine="0" w:firstLineChars="0"/>
+              <w:rPr>
+                <w:rFonts w:ascii="Helvetica" w:hAnsi="Helvetica" w:eastAsia="Helvetica" w:cs="Helvetica"/>
+                <w:i w:val="false"/>
+                <w:b w:val="false"/>
+                <w:u w:val="none"/>
+                <w:sz w:val="22"/>
+                <w:szCs w:val="22"/>
+                <w:color w:val="000000"/>
+              </w:rPr>
             </w:pPr>
             <w:r>
               <w:rPr>
@@ -5127,6 +6117,15 @@
               </w:pBdr>
               <w:spacing w:after="100" w:before="100" w:line="240"/>
               <w:ind w:left="100" w:right="100" w:firstLine="0" w:firstLineChars="0"/>
+              <w:rPr>
+                <w:rFonts w:ascii="Helvetica" w:hAnsi="Helvetica" w:eastAsia="Helvetica" w:cs="Helvetica"/>
+                <w:i w:val="false"/>
+                <w:b w:val="false"/>
+                <w:u w:val="none"/>
+                <w:sz w:val="22"/>
+                <w:szCs w:val="22"/>
+                <w:color w:val="000000"/>
+              </w:rPr>
             </w:pPr>
             <w:r>
               <w:rPr>
@@ -5171,6 +6170,15 @@
               </w:pBdr>
               <w:spacing w:after="100" w:before="100" w:line="240"/>
               <w:ind w:left="100" w:right="100" w:firstLine="0" w:firstLineChars="0"/>
+              <w:rPr>
+                <w:rFonts w:ascii="Helvetica" w:hAnsi="Helvetica" w:eastAsia="Helvetica" w:cs="Helvetica"/>
+                <w:i w:val="false"/>
+                <w:b w:val="false"/>
+                <w:u w:val="none"/>
+                <w:sz w:val="22"/>
+                <w:szCs w:val="22"/>
+                <w:color w:val="000000"/>
+              </w:rPr>
             </w:pPr>
             <w:r>
               <w:rPr>
@@ -5215,6 +6223,15 @@
               </w:pBdr>
               <w:spacing w:after="100" w:before="100" w:line="240"/>
               <w:ind w:left="100" w:right="100" w:firstLine="0" w:firstLineChars="0"/>
+              <w:rPr>
+                <w:rFonts w:ascii="Helvetica" w:hAnsi="Helvetica" w:eastAsia="Helvetica" w:cs="Helvetica"/>
+                <w:i w:val="false"/>
+                <w:b w:val="false"/>
+                <w:u w:val="none"/>
+                <w:sz w:val="22"/>
+                <w:szCs w:val="22"/>
+                <w:color w:val="000000"/>
+              </w:rPr>
             </w:pPr>
             <w:r>
               <w:rPr>
@@ -5265,6 +6282,15 @@
               </w:pBdr>
               <w:spacing w:after="100" w:before="100" w:line="240"/>
               <w:ind w:left="300" w:right="100" w:firstLine="0" w:firstLineChars="0"/>
+              <w:rPr>
+                <w:rFonts w:ascii="Helvetica" w:hAnsi="Helvetica" w:eastAsia="Helvetica" w:cs="Helvetica"/>
+                <w:i w:val="false"/>
+                <w:b w:val="false"/>
+                <w:u w:val="none"/>
+                <w:sz w:val="22"/>
+                <w:szCs w:val="22"/>
+                <w:color w:val="000000"/>
+              </w:rPr>
             </w:pPr>
             <w:r>
               <w:rPr>
@@ -5309,6 +6335,15 @@
               </w:pBdr>
               <w:spacing w:after="100" w:before="100" w:line="240"/>
               <w:ind w:left="100" w:right="100" w:firstLine="0" w:firstLineChars="0"/>
+              <w:rPr>
+                <w:rFonts w:ascii="Helvetica" w:hAnsi="Helvetica" w:eastAsia="Helvetica" w:cs="Helvetica"/>
+                <w:i w:val="false"/>
+                <w:b w:val="false"/>
+                <w:u w:val="none"/>
+                <w:sz w:val="22"/>
+                <w:szCs w:val="22"/>
+                <w:color w:val="000000"/>
+              </w:rPr>
             </w:pPr>
             <w:r>
               <w:rPr>
@@ -5353,6 +6388,15 @@
               </w:pBdr>
               <w:spacing w:after="100" w:before="100" w:line="240"/>
               <w:ind w:left="100" w:right="100" w:firstLine="0" w:firstLineChars="0"/>
+              <w:rPr>
+                <w:rFonts w:ascii="Helvetica" w:hAnsi="Helvetica" w:eastAsia="Helvetica" w:cs="Helvetica"/>
+                <w:i w:val="false"/>
+                <w:b w:val="false"/>
+                <w:u w:val="none"/>
+                <w:sz w:val="22"/>
+                <w:szCs w:val="22"/>
+                <w:color w:val="000000"/>
+              </w:rPr>
             </w:pPr>
             <w:r>
               <w:rPr>
@@ -5397,6 +6441,15 @@
               </w:pBdr>
               <w:spacing w:after="100" w:before="100" w:line="240"/>
               <w:ind w:left="100" w:right="100" w:firstLine="0" w:firstLineChars="0"/>
+              <w:rPr>
+                <w:rFonts w:ascii="Helvetica" w:hAnsi="Helvetica" w:eastAsia="Helvetica" w:cs="Helvetica"/>
+                <w:i w:val="false"/>
+                <w:b w:val="false"/>
+                <w:u w:val="none"/>
+                <w:sz w:val="22"/>
+                <w:szCs w:val="22"/>
+                <w:color w:val="000000"/>
+              </w:rPr>
             </w:pPr>
             <w:r>
               <w:rPr>
@@ -5441,6 +6494,15 @@
               </w:pBdr>
               <w:spacing w:after="100" w:before="100" w:line="240"/>
               <w:ind w:left="100" w:right="100" w:firstLine="0" w:firstLineChars="0"/>
+              <w:rPr>
+                <w:rFonts w:ascii="Helvetica" w:hAnsi="Helvetica" w:eastAsia="Helvetica" w:cs="Helvetica"/>
+                <w:i w:val="false"/>
+                <w:b w:val="false"/>
+                <w:u w:val="none"/>
+                <w:sz w:val="22"/>
+                <w:szCs w:val="22"/>
+                <w:color w:val="000000"/>
+              </w:rPr>
             </w:pPr>
             <w:r>
               <w:rPr>
@@ -5485,6 +6547,15 @@
               </w:pBdr>
               <w:spacing w:after="100" w:before="100" w:line="240"/>
               <w:ind w:left="100" w:right="100" w:firstLine="0" w:firstLineChars="0"/>
+              <w:rPr>
+                <w:rFonts w:ascii="Helvetica" w:hAnsi="Helvetica" w:eastAsia="Helvetica" w:cs="Helvetica"/>
+                <w:i w:val="false"/>
+                <w:b w:val="false"/>
+                <w:u w:val="none"/>
+                <w:sz w:val="22"/>
+                <w:szCs w:val="22"/>
+                <w:color w:val="000000"/>
+              </w:rPr>
             </w:pPr>
             <w:r>
               <w:rPr>
@@ -5529,6 +6600,15 @@
               </w:pBdr>
               <w:spacing w:after="100" w:before="100" w:line="240"/>
               <w:ind w:left="100" w:right="100" w:firstLine="0" w:firstLineChars="0"/>
+              <w:rPr>
+                <w:rFonts w:ascii="Helvetica" w:hAnsi="Helvetica" w:eastAsia="Helvetica" w:cs="Helvetica"/>
+                <w:i w:val="false"/>
+                <w:b w:val="false"/>
+                <w:u w:val="none"/>
+                <w:sz w:val="22"/>
+                <w:szCs w:val="22"/>
+                <w:color w:val="000000"/>
+              </w:rPr>
             </w:pPr>
             <w:r>
               <w:rPr>
@@ -5573,6 +6653,15 @@
               </w:pBdr>
               <w:spacing w:after="100" w:before="100" w:line="240"/>
               <w:ind w:left="100" w:right="100" w:firstLine="0" w:firstLineChars="0"/>
+              <w:rPr>
+                <w:rFonts w:ascii="Helvetica" w:hAnsi="Helvetica" w:eastAsia="Helvetica" w:cs="Helvetica"/>
+                <w:i w:val="false"/>
+                <w:b w:val="false"/>
+                <w:u w:val="none"/>
+                <w:sz w:val="22"/>
+                <w:szCs w:val="22"/>
+                <w:color w:val="000000"/>
+              </w:rPr>
             </w:pPr>
             <w:r>
               <w:rPr>
@@ -5617,6 +6706,15 @@
               </w:pBdr>
               <w:spacing w:after="100" w:before="100" w:line="240"/>
               <w:ind w:left="100" w:right="100" w:firstLine="0" w:firstLineChars="0"/>
+              <w:rPr>
+                <w:rFonts w:ascii="Helvetica" w:hAnsi="Helvetica" w:eastAsia="Helvetica" w:cs="Helvetica"/>
+                <w:i w:val="false"/>
+                <w:b w:val="false"/>
+                <w:u w:val="none"/>
+                <w:sz w:val="22"/>
+                <w:szCs w:val="22"/>
+                <w:color w:val="000000"/>
+              </w:rPr>
             </w:pPr>
             <w:r>
               <w:rPr>
@@ -5667,6 +6765,15 @@
               </w:pBdr>
               <w:spacing w:after="100" w:before="100" w:line="240"/>
               <w:ind w:left="300" w:right="100" w:firstLine="0" w:firstLineChars="0"/>
+              <w:rPr>
+                <w:rFonts w:ascii="Helvetica" w:hAnsi="Helvetica" w:eastAsia="Helvetica" w:cs="Helvetica"/>
+                <w:i w:val="false"/>
+                <w:b w:val="false"/>
+                <w:u w:val="none"/>
+                <w:sz w:val="22"/>
+                <w:szCs w:val="22"/>
+                <w:color w:val="000000"/>
+              </w:rPr>
             </w:pPr>
             <w:r>
               <w:rPr>
@@ -5711,6 +6818,15 @@
               </w:pBdr>
               <w:spacing w:after="100" w:before="100" w:line="240"/>
               <w:ind w:left="100" w:right="100" w:firstLine="0" w:firstLineChars="0"/>
+              <w:rPr>
+                <w:rFonts w:ascii="Helvetica" w:hAnsi="Helvetica" w:eastAsia="Helvetica" w:cs="Helvetica"/>
+                <w:i w:val="false"/>
+                <w:b w:val="false"/>
+                <w:u w:val="none"/>
+                <w:sz w:val="22"/>
+                <w:szCs w:val="22"/>
+                <w:color w:val="000000"/>
+              </w:rPr>
             </w:pPr>
             <w:r>
               <w:rPr>
@@ -5755,6 +6871,15 @@
               </w:pBdr>
               <w:spacing w:after="100" w:before="100" w:line="240"/>
               <w:ind w:left="100" w:right="100" w:firstLine="0" w:firstLineChars="0"/>
+              <w:rPr>
+                <w:rFonts w:ascii="Helvetica" w:hAnsi="Helvetica" w:eastAsia="Helvetica" w:cs="Helvetica"/>
+                <w:i w:val="false"/>
+                <w:b w:val="false"/>
+                <w:u w:val="none"/>
+                <w:sz w:val="22"/>
+                <w:szCs w:val="22"/>
+                <w:color w:val="000000"/>
+              </w:rPr>
             </w:pPr>
             <w:r>
               <w:rPr>
@@ -5799,6 +6924,15 @@
               </w:pBdr>
               <w:spacing w:after="100" w:before="100" w:line="240"/>
               <w:ind w:left="100" w:right="100" w:firstLine="0" w:firstLineChars="0"/>
+              <w:rPr>
+                <w:rFonts w:ascii="Helvetica" w:hAnsi="Helvetica" w:eastAsia="Helvetica" w:cs="Helvetica"/>
+                <w:i w:val="false"/>
+                <w:b w:val="false"/>
+                <w:u w:val="none"/>
+                <w:sz w:val="22"/>
+                <w:szCs w:val="22"/>
+                <w:color w:val="000000"/>
+              </w:rPr>
             </w:pPr>
             <w:r>
               <w:rPr>
@@ -5843,6 +6977,15 @@
               </w:pBdr>
               <w:spacing w:after="100" w:before="100" w:line="240"/>
               <w:ind w:left="100" w:right="100" w:firstLine="0" w:firstLineChars="0"/>
+              <w:rPr>
+                <w:rFonts w:ascii="Helvetica" w:hAnsi="Helvetica" w:eastAsia="Helvetica" w:cs="Helvetica"/>
+                <w:i w:val="false"/>
+                <w:b w:val="false"/>
+                <w:u w:val="none"/>
+                <w:sz w:val="22"/>
+                <w:szCs w:val="22"/>
+                <w:color w:val="000000"/>
+              </w:rPr>
             </w:pPr>
             <w:r>
               <w:rPr>
@@ -5887,6 +7030,15 @@
               </w:pBdr>
               <w:spacing w:after="100" w:before="100" w:line="240"/>
               <w:ind w:left="100" w:right="100" w:firstLine="0" w:firstLineChars="0"/>
+              <w:rPr>
+                <w:rFonts w:ascii="Helvetica" w:hAnsi="Helvetica" w:eastAsia="Helvetica" w:cs="Helvetica"/>
+                <w:i w:val="false"/>
+                <w:b w:val="false"/>
+                <w:u w:val="none"/>
+                <w:sz w:val="22"/>
+                <w:szCs w:val="22"/>
+                <w:color w:val="000000"/>
+              </w:rPr>
             </w:pPr>
             <w:r>
               <w:rPr>
@@ -5931,6 +7083,15 @@
               </w:pBdr>
               <w:spacing w:after="100" w:before="100" w:line="240"/>
               <w:ind w:left="100" w:right="100" w:firstLine="0" w:firstLineChars="0"/>
+              <w:rPr>
+                <w:rFonts w:ascii="Helvetica" w:hAnsi="Helvetica" w:eastAsia="Helvetica" w:cs="Helvetica"/>
+                <w:i w:val="false"/>
+                <w:b w:val="false"/>
+                <w:u w:val="none"/>
+                <w:sz w:val="22"/>
+                <w:szCs w:val="22"/>
+                <w:color w:val="000000"/>
+              </w:rPr>
             </w:pPr>
             <w:r>
               <w:rPr>
@@ -5975,6 +7136,15 @@
               </w:pBdr>
               <w:spacing w:after="100" w:before="100" w:line="240"/>
               <w:ind w:left="100" w:right="100" w:firstLine="0" w:firstLineChars="0"/>
+              <w:rPr>
+                <w:rFonts w:ascii="Helvetica" w:hAnsi="Helvetica" w:eastAsia="Helvetica" w:cs="Helvetica"/>
+                <w:i w:val="false"/>
+                <w:b w:val="false"/>
+                <w:u w:val="none"/>
+                <w:sz w:val="22"/>
+                <w:szCs w:val="22"/>
+                <w:color w:val="000000"/>
+              </w:rPr>
             </w:pPr>
             <w:r>
               <w:rPr>
@@ -6019,6 +7189,15 @@
               </w:pBdr>
               <w:spacing w:after="100" w:before="100" w:line="240"/>
               <w:ind w:left="100" w:right="100" w:firstLine="0" w:firstLineChars="0"/>
+              <w:rPr>
+                <w:rFonts w:ascii="Helvetica" w:hAnsi="Helvetica" w:eastAsia="Helvetica" w:cs="Helvetica"/>
+                <w:i w:val="false"/>
+                <w:b w:val="false"/>
+                <w:u w:val="none"/>
+                <w:sz w:val="22"/>
+                <w:szCs w:val="22"/>
+                <w:color w:val="000000"/>
+              </w:rPr>
             </w:pPr>
             <w:r>
               <w:rPr>
@@ -6069,6 +7248,15 @@
               </w:pBdr>
               <w:spacing w:after="100" w:before="100" w:line="240"/>
               <w:ind w:left="300" w:right="100" w:firstLine="0" w:firstLineChars="0"/>
+              <w:rPr>
+                <w:rFonts w:ascii="Helvetica" w:hAnsi="Helvetica" w:eastAsia="Helvetica" w:cs="Helvetica"/>
+                <w:i w:val="false"/>
+                <w:b w:val="false"/>
+                <w:u w:val="none"/>
+                <w:sz w:val="22"/>
+                <w:szCs w:val="22"/>
+                <w:color w:val="000000"/>
+              </w:rPr>
             </w:pPr>
             <w:r>
               <w:rPr>
@@ -6113,6 +7301,15 @@
               </w:pBdr>
               <w:spacing w:after="100" w:before="100" w:line="240"/>
               <w:ind w:left="100" w:right="100" w:firstLine="0" w:firstLineChars="0"/>
+              <w:rPr>
+                <w:rFonts w:ascii="Helvetica" w:hAnsi="Helvetica" w:eastAsia="Helvetica" w:cs="Helvetica"/>
+                <w:i w:val="false"/>
+                <w:b w:val="false"/>
+                <w:u w:val="none"/>
+                <w:sz w:val="22"/>
+                <w:szCs w:val="22"/>
+                <w:color w:val="000000"/>
+              </w:rPr>
             </w:pPr>
             <w:r>
               <w:rPr>
@@ -6157,6 +7354,15 @@
               </w:pBdr>
               <w:spacing w:after="100" w:before="100" w:line="240"/>
               <w:ind w:left="100" w:right="100" w:firstLine="0" w:firstLineChars="0"/>
+              <w:rPr>
+                <w:rFonts w:ascii="Helvetica" w:hAnsi="Helvetica" w:eastAsia="Helvetica" w:cs="Helvetica"/>
+                <w:i w:val="false"/>
+                <w:b w:val="false"/>
+                <w:u w:val="none"/>
+                <w:sz w:val="22"/>
+                <w:szCs w:val="22"/>
+                <w:color w:val="000000"/>
+              </w:rPr>
             </w:pPr>
             <w:r>
               <w:rPr>
@@ -6201,6 +7407,15 @@
               </w:pBdr>
               <w:spacing w:after="100" w:before="100" w:line="240"/>
               <w:ind w:left="100" w:right="100" w:firstLine="0" w:firstLineChars="0"/>
+              <w:rPr>
+                <w:rFonts w:ascii="Helvetica" w:hAnsi="Helvetica" w:eastAsia="Helvetica" w:cs="Helvetica"/>
+                <w:i w:val="false"/>
+                <w:b w:val="false"/>
+                <w:u w:val="none"/>
+                <w:sz w:val="22"/>
+                <w:szCs w:val="22"/>
+                <w:color w:val="000000"/>
+              </w:rPr>
             </w:pPr>
             <w:r>
               <w:rPr>
@@ -6245,6 +7460,15 @@
               </w:pBdr>
               <w:spacing w:after="100" w:before="100" w:line="240"/>
               <w:ind w:left="100" w:right="100" w:firstLine="0" w:firstLineChars="0"/>
+              <w:rPr>
+                <w:rFonts w:ascii="Helvetica" w:hAnsi="Helvetica" w:eastAsia="Helvetica" w:cs="Helvetica"/>
+                <w:i w:val="false"/>
+                <w:b w:val="false"/>
+                <w:u w:val="none"/>
+                <w:sz w:val="22"/>
+                <w:szCs w:val="22"/>
+                <w:color w:val="000000"/>
+              </w:rPr>
             </w:pPr>
             <w:r>
               <w:rPr>
@@ -6289,6 +7513,15 @@
               </w:pBdr>
               <w:spacing w:after="100" w:before="100" w:line="240"/>
               <w:ind w:left="100" w:right="100" w:firstLine="0" w:firstLineChars="0"/>
+              <w:rPr>
+                <w:rFonts w:ascii="Helvetica" w:hAnsi="Helvetica" w:eastAsia="Helvetica" w:cs="Helvetica"/>
+                <w:i w:val="false"/>
+                <w:b w:val="false"/>
+                <w:u w:val="none"/>
+                <w:sz w:val="22"/>
+                <w:szCs w:val="22"/>
+                <w:color w:val="000000"/>
+              </w:rPr>
             </w:pPr>
             <w:r>
               <w:rPr>
@@ -6333,6 +7566,15 @@
               </w:pBdr>
               <w:spacing w:after="100" w:before="100" w:line="240"/>
               <w:ind w:left="100" w:right="100" w:firstLine="0" w:firstLineChars="0"/>
+              <w:rPr>
+                <w:rFonts w:ascii="Helvetica" w:hAnsi="Helvetica" w:eastAsia="Helvetica" w:cs="Helvetica"/>
+                <w:i w:val="false"/>
+                <w:b w:val="false"/>
+                <w:u w:val="none"/>
+                <w:sz w:val="22"/>
+                <w:szCs w:val="22"/>
+                <w:color w:val="000000"/>
+              </w:rPr>
             </w:pPr>
             <w:r>
               <w:rPr>
@@ -6377,6 +7619,15 @@
               </w:pBdr>
               <w:spacing w:after="100" w:before="100" w:line="240"/>
               <w:ind w:left="100" w:right="100" w:firstLine="0" w:firstLineChars="0"/>
+              <w:rPr>
+                <w:rFonts w:ascii="Helvetica" w:hAnsi="Helvetica" w:eastAsia="Helvetica" w:cs="Helvetica"/>
+                <w:i w:val="false"/>
+                <w:b w:val="false"/>
+                <w:u w:val="none"/>
+                <w:sz w:val="22"/>
+                <w:szCs w:val="22"/>
+                <w:color w:val="000000"/>
+              </w:rPr>
             </w:pPr>
             <w:r>
               <w:rPr>
@@ -6421,6 +7672,15 @@
               </w:pBdr>
               <w:spacing w:after="100" w:before="100" w:line="240"/>
               <w:ind w:left="100" w:right="100" w:firstLine="0" w:firstLineChars="0"/>
+              <w:rPr>
+                <w:rFonts w:ascii="Helvetica" w:hAnsi="Helvetica" w:eastAsia="Helvetica" w:cs="Helvetica"/>
+                <w:i w:val="false"/>
+                <w:b w:val="false"/>
+                <w:u w:val="none"/>
+                <w:sz w:val="22"/>
+                <w:szCs w:val="22"/>
+                <w:color w:val="000000"/>
+              </w:rPr>
             </w:pPr>
             <w:r>
               <w:rPr>
@@ -6471,6 +7731,15 @@
               </w:pBdr>
               <w:spacing w:after="100" w:before="100" w:line="240"/>
               <w:ind w:left="100" w:right="100" w:firstLine="0" w:firstLineChars="0"/>
+              <w:rPr>
+                <w:rFonts w:ascii="Helvetica" w:hAnsi="Helvetica" w:eastAsia="Helvetica" w:cs="Helvetica"/>
+                <w:i w:val="false"/>
+                <w:b w:val="false"/>
+                <w:u w:val="none"/>
+                <w:sz w:val="22"/>
+                <w:szCs w:val="22"/>
+                <w:color w:val="000000"/>
+              </w:rPr>
             </w:pPr>
             <w:r>
               <w:rPr>
@@ -6515,6 +7784,15 @@
               </w:pBdr>
               <w:spacing w:after="100" w:before="100" w:line="240"/>
               <w:ind w:left="100" w:right="100" w:firstLine="0" w:firstLineChars="0"/>
+              <w:rPr>
+                <w:rFonts w:ascii="Helvetica" w:hAnsi="Helvetica" w:eastAsia="Helvetica" w:cs="Helvetica"/>
+                <w:i w:val="false"/>
+                <w:b w:val="false"/>
+                <w:u w:val="none"/>
+                <w:sz w:val="22"/>
+                <w:szCs w:val="22"/>
+                <w:color w:val="000000"/>
+              </w:rPr>
             </w:pPr>
             <w:r>
               <w:rPr>
@@ -6559,6 +7837,15 @@
               </w:pBdr>
               <w:spacing w:after="100" w:before="100" w:line="240"/>
               <w:ind w:left="100" w:right="100" w:firstLine="0" w:firstLineChars="0"/>
+              <w:rPr>
+                <w:rFonts w:ascii="Helvetica" w:hAnsi="Helvetica" w:eastAsia="Helvetica" w:cs="Helvetica"/>
+                <w:i w:val="false"/>
+                <w:b w:val="false"/>
+                <w:u w:val="none"/>
+                <w:sz w:val="22"/>
+                <w:szCs w:val="22"/>
+                <w:color w:val="000000"/>
+              </w:rPr>
             </w:pPr>
             <w:r>
               <w:rPr>
@@ -6603,6 +7890,15 @@
               </w:pBdr>
               <w:spacing w:after="100" w:before="100" w:line="240"/>
               <w:ind w:left="100" w:right="100" w:firstLine="0" w:firstLineChars="0"/>
+              <w:rPr>
+                <w:rFonts w:ascii="Helvetica" w:hAnsi="Helvetica" w:eastAsia="Helvetica" w:cs="Helvetica"/>
+                <w:i w:val="false"/>
+                <w:b w:val="false"/>
+                <w:u w:val="none"/>
+                <w:sz w:val="22"/>
+                <w:szCs w:val="22"/>
+                <w:color w:val="000000"/>
+              </w:rPr>
             </w:pPr>
             <w:r>
               <w:rPr>
@@ -6647,6 +7943,15 @@
               </w:pBdr>
               <w:spacing w:after="100" w:before="100" w:line="240"/>
               <w:ind w:left="100" w:right="100" w:firstLine="0" w:firstLineChars="0"/>
+              <w:rPr>
+                <w:rFonts w:ascii="Helvetica" w:hAnsi="Helvetica" w:eastAsia="Helvetica" w:cs="Helvetica"/>
+                <w:i w:val="false"/>
+                <w:b w:val="false"/>
+                <w:u w:val="none"/>
+                <w:sz w:val="22"/>
+                <w:szCs w:val="22"/>
+                <w:color w:val="000000"/>
+              </w:rPr>
             </w:pPr>
             <w:r>
               <w:rPr>
@@ -6691,6 +7996,15 @@
               </w:pBdr>
               <w:spacing w:after="100" w:before="100" w:line="240"/>
               <w:ind w:left="100" w:right="100" w:firstLine="0" w:firstLineChars="0"/>
+              <w:rPr>
+                <w:rFonts w:ascii="Helvetica" w:hAnsi="Helvetica" w:eastAsia="Helvetica" w:cs="Helvetica"/>
+                <w:i w:val="false"/>
+                <w:b w:val="false"/>
+                <w:u w:val="none"/>
+                <w:sz w:val="22"/>
+                <w:szCs w:val="22"/>
+                <w:color w:val="000000"/>
+              </w:rPr>
             </w:pPr>
             <w:r>
               <w:rPr>
@@ -6735,6 +8049,15 @@
               </w:pBdr>
               <w:spacing w:after="100" w:before="100" w:line="240"/>
               <w:ind w:left="100" w:right="100" w:firstLine="0" w:firstLineChars="0"/>
+              <w:rPr>
+                <w:rFonts w:ascii="Helvetica" w:hAnsi="Helvetica" w:eastAsia="Helvetica" w:cs="Helvetica"/>
+                <w:i w:val="false"/>
+                <w:b w:val="false"/>
+                <w:u w:val="none"/>
+                <w:sz w:val="22"/>
+                <w:szCs w:val="22"/>
+                <w:color w:val="000000"/>
+              </w:rPr>
             </w:pPr>
             <w:r>
               <w:rPr>
@@ -6779,6 +8102,15 @@
               </w:pBdr>
               <w:spacing w:after="100" w:before="100" w:line="240"/>
               <w:ind w:left="100" w:right="100" w:firstLine="0" w:firstLineChars="0"/>
+              <w:rPr>
+                <w:rFonts w:ascii="Helvetica" w:hAnsi="Helvetica" w:eastAsia="Helvetica" w:cs="Helvetica"/>
+                <w:i w:val="false"/>
+                <w:b w:val="false"/>
+                <w:u w:val="none"/>
+                <w:sz w:val="22"/>
+                <w:szCs w:val="22"/>
+                <w:color w:val="000000"/>
+              </w:rPr>
             </w:pPr>
             <w:r>
               <w:rPr>
@@ -6823,6 +8155,15 @@
               </w:pBdr>
               <w:spacing w:after="100" w:before="100" w:line="240"/>
               <w:ind w:left="100" w:right="100" w:firstLine="0" w:firstLineChars="0"/>
+              <w:rPr>
+                <w:rFonts w:ascii="Helvetica" w:hAnsi="Helvetica" w:eastAsia="Helvetica" w:cs="Helvetica"/>
+                <w:i w:val="false"/>
+                <w:b w:val="false"/>
+                <w:u w:val="none"/>
+                <w:sz w:val="22"/>
+                <w:szCs w:val="22"/>
+                <w:color w:val="000000"/>
+              </w:rPr>
             </w:pPr>
             <w:r>
               <w:rPr>
@@ -6873,6 +8214,15 @@
               </w:pBdr>
               <w:spacing w:after="100" w:before="100" w:line="240"/>
               <w:ind w:left="300" w:right="100" w:firstLine="0" w:firstLineChars="0"/>
+              <w:rPr>
+                <w:rFonts w:ascii="Helvetica" w:hAnsi="Helvetica" w:eastAsia="Helvetica" w:cs="Helvetica"/>
+                <w:i w:val="false"/>
+                <w:b w:val="false"/>
+                <w:u w:val="none"/>
+                <w:sz w:val="22"/>
+                <w:szCs w:val="22"/>
+                <w:color w:val="000000"/>
+              </w:rPr>
             </w:pPr>
             <w:r>
               <w:rPr>
@@ -6917,6 +8267,15 @@
               </w:pBdr>
               <w:spacing w:after="100" w:before="100" w:line="240"/>
               <w:ind w:left="100" w:right="100" w:firstLine="0" w:firstLineChars="0"/>
+              <w:rPr>
+                <w:rFonts w:ascii="Helvetica" w:hAnsi="Helvetica" w:eastAsia="Helvetica" w:cs="Helvetica"/>
+                <w:i w:val="false"/>
+                <w:b w:val="false"/>
+                <w:u w:val="none"/>
+                <w:sz w:val="22"/>
+                <w:szCs w:val="22"/>
+                <w:color w:val="000000"/>
+              </w:rPr>
             </w:pPr>
             <w:r>
               <w:rPr>
@@ -6961,6 +8320,15 @@
               </w:pBdr>
               <w:spacing w:after="100" w:before="100" w:line="240"/>
               <w:ind w:left="100" w:right="100" w:firstLine="0" w:firstLineChars="0"/>
+              <w:rPr>
+                <w:rFonts w:ascii="Helvetica" w:hAnsi="Helvetica" w:eastAsia="Helvetica" w:cs="Helvetica"/>
+                <w:i w:val="false"/>
+                <w:b w:val="false"/>
+                <w:u w:val="none"/>
+                <w:sz w:val="22"/>
+                <w:szCs w:val="22"/>
+                <w:color w:val="000000"/>
+              </w:rPr>
             </w:pPr>
             <w:r>
               <w:rPr>
@@ -7005,6 +8373,15 @@
               </w:pBdr>
               <w:spacing w:after="100" w:before="100" w:line="240"/>
               <w:ind w:left="100" w:right="100" w:firstLine="0" w:firstLineChars="0"/>
+              <w:rPr>
+                <w:rFonts w:ascii="Helvetica" w:hAnsi="Helvetica" w:eastAsia="Helvetica" w:cs="Helvetica"/>
+                <w:i w:val="false"/>
+                <w:b w:val="false"/>
+                <w:u w:val="none"/>
+                <w:sz w:val="22"/>
+                <w:szCs w:val="22"/>
+                <w:color w:val="000000"/>
+              </w:rPr>
             </w:pPr>
             <w:r>
               <w:rPr>
@@ -7049,6 +8426,15 @@
               </w:pBdr>
               <w:spacing w:after="100" w:before="100" w:line="240"/>
               <w:ind w:left="100" w:right="100" w:firstLine="0" w:firstLineChars="0"/>
+              <w:rPr>
+                <w:rFonts w:ascii="Helvetica" w:hAnsi="Helvetica" w:eastAsia="Helvetica" w:cs="Helvetica"/>
+                <w:i w:val="false"/>
+                <w:b w:val="false"/>
+                <w:u w:val="none"/>
+                <w:sz w:val="22"/>
+                <w:szCs w:val="22"/>
+                <w:color w:val="000000"/>
+              </w:rPr>
             </w:pPr>
             <w:r>
               <w:rPr>
@@ -7093,6 +8479,15 @@
               </w:pBdr>
               <w:spacing w:after="100" w:before="100" w:line="240"/>
               <w:ind w:left="100" w:right="100" w:firstLine="0" w:firstLineChars="0"/>
+              <w:rPr>
+                <w:rFonts w:ascii="Helvetica" w:hAnsi="Helvetica" w:eastAsia="Helvetica" w:cs="Helvetica"/>
+                <w:i w:val="false"/>
+                <w:b w:val="false"/>
+                <w:u w:val="none"/>
+                <w:sz w:val="22"/>
+                <w:szCs w:val="22"/>
+                <w:color w:val="000000"/>
+              </w:rPr>
             </w:pPr>
             <w:r>
               <w:rPr>
@@ -7137,6 +8532,15 @@
               </w:pBdr>
               <w:spacing w:after="100" w:before="100" w:line="240"/>
               <w:ind w:left="100" w:right="100" w:firstLine="0" w:firstLineChars="0"/>
+              <w:rPr>
+                <w:rFonts w:ascii="Helvetica" w:hAnsi="Helvetica" w:eastAsia="Helvetica" w:cs="Helvetica"/>
+                <w:i w:val="false"/>
+                <w:b w:val="false"/>
+                <w:u w:val="none"/>
+                <w:sz w:val="22"/>
+                <w:szCs w:val="22"/>
+                <w:color w:val="000000"/>
+              </w:rPr>
             </w:pPr>
             <w:r>
               <w:rPr>
@@ -7181,6 +8585,15 @@
               </w:pBdr>
               <w:spacing w:after="100" w:before="100" w:line="240"/>
               <w:ind w:left="100" w:right="100" w:firstLine="0" w:firstLineChars="0"/>
+              <w:rPr>
+                <w:rFonts w:ascii="Helvetica" w:hAnsi="Helvetica" w:eastAsia="Helvetica" w:cs="Helvetica"/>
+                <w:i w:val="false"/>
+                <w:b w:val="false"/>
+                <w:u w:val="none"/>
+                <w:sz w:val="22"/>
+                <w:szCs w:val="22"/>
+                <w:color w:val="000000"/>
+              </w:rPr>
             </w:pPr>
             <w:r>
               <w:rPr>
@@ -7225,6 +8638,15 @@
               </w:pBdr>
               <w:spacing w:after="100" w:before="100" w:line="240"/>
               <w:ind w:left="100" w:right="100" w:firstLine="0" w:firstLineChars="0"/>
+              <w:rPr>
+                <w:rFonts w:ascii="Helvetica" w:hAnsi="Helvetica" w:eastAsia="Helvetica" w:cs="Helvetica"/>
+                <w:i w:val="false"/>
+                <w:b w:val="false"/>
+                <w:u w:val="none"/>
+                <w:sz w:val="22"/>
+                <w:szCs w:val="22"/>
+                <w:color w:val="000000"/>
+              </w:rPr>
             </w:pPr>
             <w:r>
               <w:rPr>
@@ -7275,6 +8697,15 @@
               </w:pBdr>
               <w:spacing w:after="100" w:before="100" w:line="240"/>
               <w:ind w:left="300" w:right="100" w:firstLine="0" w:firstLineChars="0"/>
+              <w:rPr>
+                <w:rFonts w:ascii="Helvetica" w:hAnsi="Helvetica" w:eastAsia="Helvetica" w:cs="Helvetica"/>
+                <w:i w:val="false"/>
+                <w:b w:val="false"/>
+                <w:u w:val="none"/>
+                <w:sz w:val="22"/>
+                <w:szCs w:val="22"/>
+                <w:color w:val="000000"/>
+              </w:rPr>
             </w:pPr>
             <w:r>
               <w:rPr>
@@ -7319,6 +8750,15 @@
               </w:pBdr>
               <w:spacing w:after="100" w:before="100" w:line="240"/>
               <w:ind w:left="100" w:right="100" w:firstLine="0" w:firstLineChars="0"/>
+              <w:rPr>
+                <w:rFonts w:ascii="Helvetica" w:hAnsi="Helvetica" w:eastAsia="Helvetica" w:cs="Helvetica"/>
+                <w:i w:val="false"/>
+                <w:b w:val="false"/>
+                <w:u w:val="none"/>
+                <w:sz w:val="22"/>
+                <w:szCs w:val="22"/>
+                <w:color w:val="000000"/>
+              </w:rPr>
             </w:pPr>
             <w:r>
               <w:rPr>
@@ -7363,6 +8803,15 @@
               </w:pBdr>
               <w:spacing w:after="100" w:before="100" w:line="240"/>
               <w:ind w:left="100" w:right="100" w:firstLine="0" w:firstLineChars="0"/>
+              <w:rPr>
+                <w:rFonts w:ascii="Helvetica" w:hAnsi="Helvetica" w:eastAsia="Helvetica" w:cs="Helvetica"/>
+                <w:i w:val="false"/>
+                <w:b w:val="false"/>
+                <w:u w:val="none"/>
+                <w:sz w:val="22"/>
+                <w:szCs w:val="22"/>
+                <w:color w:val="000000"/>
+              </w:rPr>
             </w:pPr>
             <w:r>
               <w:rPr>
@@ -7407,6 +8856,15 @@
               </w:pBdr>
               <w:spacing w:after="100" w:before="100" w:line="240"/>
               <w:ind w:left="100" w:right="100" w:firstLine="0" w:firstLineChars="0"/>
+              <w:rPr>
+                <w:rFonts w:ascii="Helvetica" w:hAnsi="Helvetica" w:eastAsia="Helvetica" w:cs="Helvetica"/>
+                <w:i w:val="false"/>
+                <w:b w:val="false"/>
+                <w:u w:val="none"/>
+                <w:sz w:val="22"/>
+                <w:szCs w:val="22"/>
+                <w:color w:val="000000"/>
+              </w:rPr>
             </w:pPr>
             <w:r>
               <w:rPr>
@@ -7451,6 +8909,15 @@
               </w:pBdr>
               <w:spacing w:after="100" w:before="100" w:line="240"/>
               <w:ind w:left="100" w:right="100" w:firstLine="0" w:firstLineChars="0"/>
+              <w:rPr>
+                <w:rFonts w:ascii="Helvetica" w:hAnsi="Helvetica" w:eastAsia="Helvetica" w:cs="Helvetica"/>
+                <w:i w:val="false"/>
+                <w:b w:val="false"/>
+                <w:u w:val="none"/>
+                <w:sz w:val="22"/>
+                <w:szCs w:val="22"/>
+                <w:color w:val="000000"/>
+              </w:rPr>
             </w:pPr>
             <w:r>
               <w:rPr>
@@ -7495,6 +8962,15 @@
               </w:pBdr>
               <w:spacing w:after="100" w:before="100" w:line="240"/>
               <w:ind w:left="100" w:right="100" w:firstLine="0" w:firstLineChars="0"/>
+              <w:rPr>
+                <w:rFonts w:ascii="Helvetica" w:hAnsi="Helvetica" w:eastAsia="Helvetica" w:cs="Helvetica"/>
+                <w:i w:val="false"/>
+                <w:b w:val="false"/>
+                <w:u w:val="none"/>
+                <w:sz w:val="22"/>
+                <w:szCs w:val="22"/>
+                <w:color w:val="000000"/>
+              </w:rPr>
             </w:pPr>
             <w:r>
               <w:rPr>
@@ -7539,6 +9015,15 @@
               </w:pBdr>
               <w:spacing w:after="100" w:before="100" w:line="240"/>
               <w:ind w:left="100" w:right="100" w:firstLine="0" w:firstLineChars="0"/>
+              <w:rPr>
+                <w:rFonts w:ascii="Helvetica" w:hAnsi="Helvetica" w:eastAsia="Helvetica" w:cs="Helvetica"/>
+                <w:i w:val="false"/>
+                <w:b w:val="false"/>
+                <w:u w:val="none"/>
+                <w:sz w:val="22"/>
+                <w:szCs w:val="22"/>
+                <w:color w:val="000000"/>
+              </w:rPr>
             </w:pPr>
             <w:r>
               <w:rPr>
@@ -7583,6 +9068,15 @@
               </w:pBdr>
               <w:spacing w:after="100" w:before="100" w:line="240"/>
               <w:ind w:left="100" w:right="100" w:firstLine="0" w:firstLineChars="0"/>
+              <w:rPr>
+                <w:rFonts w:ascii="Helvetica" w:hAnsi="Helvetica" w:eastAsia="Helvetica" w:cs="Helvetica"/>
+                <w:i w:val="false"/>
+                <w:b w:val="false"/>
+                <w:u w:val="none"/>
+                <w:sz w:val="22"/>
+                <w:szCs w:val="22"/>
+                <w:color w:val="000000"/>
+              </w:rPr>
             </w:pPr>
             <w:r>
               <w:rPr>
@@ -7627,6 +9121,15 @@
               </w:pBdr>
               <w:spacing w:after="100" w:before="100" w:line="240"/>
               <w:ind w:left="100" w:right="100" w:firstLine="0" w:firstLineChars="0"/>
+              <w:rPr>
+                <w:rFonts w:ascii="Helvetica" w:hAnsi="Helvetica" w:eastAsia="Helvetica" w:cs="Helvetica"/>
+                <w:i w:val="false"/>
+                <w:b w:val="false"/>
+                <w:u w:val="none"/>
+                <w:sz w:val="22"/>
+                <w:szCs w:val="22"/>
+                <w:color w:val="000000"/>
+              </w:rPr>
             </w:pPr>
             <w:r>
               <w:rPr>
@@ -7677,6 +9180,15 @@
               </w:pBdr>
               <w:spacing w:after="100" w:before="100" w:line="240"/>
               <w:ind w:left="100" w:right="100" w:firstLine="0" w:firstLineChars="0"/>
+              <w:rPr>
+                <w:rFonts w:ascii="Helvetica" w:hAnsi="Helvetica" w:eastAsia="Helvetica" w:cs="Helvetica"/>
+                <w:i w:val="false"/>
+                <w:b w:val="false"/>
+                <w:u w:val="none"/>
+                <w:sz w:val="22"/>
+                <w:szCs w:val="22"/>
+                <w:color w:val="000000"/>
+              </w:rPr>
             </w:pPr>
             <w:r>
               <w:rPr>
@@ -7721,6 +9233,15 @@
               </w:pBdr>
               <w:spacing w:after="100" w:before="100" w:line="240"/>
               <w:ind w:left="100" w:right="100" w:firstLine="0" w:firstLineChars="0"/>
+              <w:rPr>
+                <w:rFonts w:ascii="Helvetica" w:hAnsi="Helvetica" w:eastAsia="Helvetica" w:cs="Helvetica"/>
+                <w:i w:val="false"/>
+                <w:b w:val="false"/>
+                <w:u w:val="none"/>
+                <w:sz w:val="22"/>
+                <w:szCs w:val="22"/>
+                <w:color w:val="000000"/>
+              </w:rPr>
             </w:pPr>
             <w:r>
               <w:rPr>
@@ -7765,6 +9286,15 @@
               </w:pBdr>
               <w:spacing w:after="100" w:before="100" w:line="240"/>
               <w:ind w:left="100" w:right="100" w:firstLine="0" w:firstLineChars="0"/>
+              <w:rPr>
+                <w:rFonts w:ascii="Helvetica" w:hAnsi="Helvetica" w:eastAsia="Helvetica" w:cs="Helvetica"/>
+                <w:i w:val="false"/>
+                <w:b w:val="false"/>
+                <w:u w:val="none"/>
+                <w:sz w:val="22"/>
+                <w:szCs w:val="22"/>
+                <w:color w:val="000000"/>
+              </w:rPr>
             </w:pPr>
             <w:r>
               <w:rPr>
@@ -7809,6 +9339,15 @@
               </w:pBdr>
               <w:spacing w:after="100" w:before="100" w:line="240"/>
               <w:ind w:left="100" w:right="100" w:firstLine="0" w:firstLineChars="0"/>
+              <w:rPr>
+                <w:rFonts w:ascii="Helvetica" w:hAnsi="Helvetica" w:eastAsia="Helvetica" w:cs="Helvetica"/>
+                <w:i w:val="false"/>
+                <w:b w:val="false"/>
+                <w:u w:val="none"/>
+                <w:sz w:val="22"/>
+                <w:szCs w:val="22"/>
+                <w:color w:val="000000"/>
+              </w:rPr>
             </w:pPr>
             <w:r>
               <w:rPr>
@@ -7853,6 +9392,15 @@
               </w:pBdr>
               <w:spacing w:after="100" w:before="100" w:line="240"/>
               <w:ind w:left="100" w:right="100" w:firstLine="0" w:firstLineChars="0"/>
+              <w:rPr>
+                <w:rFonts w:ascii="Helvetica" w:hAnsi="Helvetica" w:eastAsia="Helvetica" w:cs="Helvetica"/>
+                <w:i w:val="false"/>
+                <w:b w:val="false"/>
+                <w:u w:val="none"/>
+                <w:sz w:val="22"/>
+                <w:szCs w:val="22"/>
+                <w:color w:val="000000"/>
+              </w:rPr>
             </w:pPr>
             <w:r>
               <w:rPr>
@@ -7897,6 +9445,15 @@
               </w:pBdr>
               <w:spacing w:after="100" w:before="100" w:line="240"/>
               <w:ind w:left="100" w:right="100" w:firstLine="0" w:firstLineChars="0"/>
+              <w:rPr>
+                <w:rFonts w:ascii="Helvetica" w:hAnsi="Helvetica" w:eastAsia="Helvetica" w:cs="Helvetica"/>
+                <w:i w:val="false"/>
+                <w:b w:val="false"/>
+                <w:u w:val="none"/>
+                <w:sz w:val="22"/>
+                <w:szCs w:val="22"/>
+                <w:color w:val="000000"/>
+              </w:rPr>
             </w:pPr>
             <w:r>
               <w:rPr>
@@ -7941,6 +9498,15 @@
               </w:pBdr>
               <w:spacing w:after="100" w:before="100" w:line="240"/>
               <w:ind w:left="100" w:right="100" w:firstLine="0" w:firstLineChars="0"/>
+              <w:rPr>
+                <w:rFonts w:ascii="Helvetica" w:hAnsi="Helvetica" w:eastAsia="Helvetica" w:cs="Helvetica"/>
+                <w:i w:val="false"/>
+                <w:b w:val="false"/>
+                <w:u w:val="none"/>
+                <w:sz w:val="22"/>
+                <w:szCs w:val="22"/>
+                <w:color w:val="000000"/>
+              </w:rPr>
             </w:pPr>
             <w:r>
               <w:rPr>
@@ -7985,6 +9551,15 @@
               </w:pBdr>
               <w:spacing w:after="100" w:before="100" w:line="240"/>
               <w:ind w:left="100" w:right="100" w:firstLine="0" w:firstLineChars="0"/>
+              <w:rPr>
+                <w:rFonts w:ascii="Helvetica" w:hAnsi="Helvetica" w:eastAsia="Helvetica" w:cs="Helvetica"/>
+                <w:i w:val="false"/>
+                <w:b w:val="false"/>
+                <w:u w:val="none"/>
+                <w:sz w:val="22"/>
+                <w:szCs w:val="22"/>
+                <w:color w:val="000000"/>
+              </w:rPr>
             </w:pPr>
             <w:r>
               <w:rPr>
@@ -8029,6 +9604,15 @@
               </w:pBdr>
               <w:spacing w:after="100" w:before="100" w:line="240"/>
               <w:ind w:left="100" w:right="100" w:firstLine="0" w:firstLineChars="0"/>
+              <w:rPr>
+                <w:rFonts w:ascii="Helvetica" w:hAnsi="Helvetica" w:eastAsia="Helvetica" w:cs="Helvetica"/>
+                <w:i w:val="false"/>
+                <w:b w:val="false"/>
+                <w:u w:val="none"/>
+                <w:sz w:val="22"/>
+                <w:szCs w:val="22"/>
+                <w:color w:val="000000"/>
+              </w:rPr>
             </w:pPr>
             <w:r>
               <w:rPr>
@@ -8079,6 +9663,15 @@
               </w:pBdr>
               <w:spacing w:after="100" w:before="100" w:line="240"/>
               <w:ind w:left="300" w:right="100" w:firstLine="0" w:firstLineChars="0"/>
+              <w:rPr>
+                <w:rFonts w:ascii="Helvetica" w:hAnsi="Helvetica" w:eastAsia="Helvetica" w:cs="Helvetica"/>
+                <w:i w:val="false"/>
+                <w:b w:val="false"/>
+                <w:u w:val="none"/>
+                <w:sz w:val="22"/>
+                <w:szCs w:val="22"/>
+                <w:color w:val="000000"/>
+              </w:rPr>
             </w:pPr>
             <w:r>
               <w:rPr>
@@ -8123,6 +9716,15 @@
               </w:pBdr>
               <w:spacing w:after="100" w:before="100" w:line="240"/>
               <w:ind w:left="100" w:right="100" w:firstLine="0" w:firstLineChars="0"/>
+              <w:rPr>
+                <w:rFonts w:ascii="Helvetica" w:hAnsi="Helvetica" w:eastAsia="Helvetica" w:cs="Helvetica"/>
+                <w:i w:val="false"/>
+                <w:b w:val="false"/>
+                <w:u w:val="none"/>
+                <w:sz w:val="22"/>
+                <w:szCs w:val="22"/>
+                <w:color w:val="000000"/>
+              </w:rPr>
             </w:pPr>
             <w:r>
               <w:rPr>
@@ -8167,6 +9769,15 @@
               </w:pBdr>
               <w:spacing w:after="100" w:before="100" w:line="240"/>
               <w:ind w:left="100" w:right="100" w:firstLine="0" w:firstLineChars="0"/>
+              <w:rPr>
+                <w:rFonts w:ascii="Helvetica" w:hAnsi="Helvetica" w:eastAsia="Helvetica" w:cs="Helvetica"/>
+                <w:i w:val="false"/>
+                <w:b w:val="false"/>
+                <w:u w:val="none"/>
+                <w:sz w:val="22"/>
+                <w:szCs w:val="22"/>
+                <w:color w:val="000000"/>
+              </w:rPr>
             </w:pPr>
             <w:r>
               <w:rPr>
@@ -8211,6 +9822,15 @@
               </w:pBdr>
               <w:spacing w:after="100" w:before="100" w:line="240"/>
               <w:ind w:left="100" w:right="100" w:firstLine="0" w:firstLineChars="0"/>
+              <w:rPr>
+                <w:rFonts w:ascii="Helvetica" w:hAnsi="Helvetica" w:eastAsia="Helvetica" w:cs="Helvetica"/>
+                <w:i w:val="false"/>
+                <w:b w:val="false"/>
+                <w:u w:val="none"/>
+                <w:sz w:val="22"/>
+                <w:szCs w:val="22"/>
+                <w:color w:val="000000"/>
+              </w:rPr>
             </w:pPr>
             <w:r>
               <w:rPr>
@@ -8255,6 +9875,15 @@
               </w:pBdr>
               <w:spacing w:after="100" w:before="100" w:line="240"/>
               <w:ind w:left="100" w:right="100" w:firstLine="0" w:firstLineChars="0"/>
+              <w:rPr>
+                <w:rFonts w:ascii="Helvetica" w:hAnsi="Helvetica" w:eastAsia="Helvetica" w:cs="Helvetica"/>
+                <w:i w:val="false"/>
+                <w:b w:val="false"/>
+                <w:u w:val="none"/>
+                <w:sz w:val="22"/>
+                <w:szCs w:val="22"/>
+                <w:color w:val="000000"/>
+              </w:rPr>
             </w:pPr>
             <w:r>
               <w:rPr>
@@ -8299,6 +9928,15 @@
               </w:pBdr>
               <w:spacing w:after="100" w:before="100" w:line="240"/>
               <w:ind w:left="100" w:right="100" w:firstLine="0" w:firstLineChars="0"/>
+              <w:rPr>
+                <w:rFonts w:ascii="Helvetica" w:hAnsi="Helvetica" w:eastAsia="Helvetica" w:cs="Helvetica"/>
+                <w:i w:val="false"/>
+                <w:b w:val="false"/>
+                <w:u w:val="none"/>
+                <w:sz w:val="22"/>
+                <w:szCs w:val="22"/>
+                <w:color w:val="000000"/>
+              </w:rPr>
             </w:pPr>
             <w:r>
               <w:rPr>
@@ -8343,6 +9981,15 @@
               </w:pBdr>
               <w:spacing w:after="100" w:before="100" w:line="240"/>
               <w:ind w:left="100" w:right="100" w:firstLine="0" w:firstLineChars="0"/>
+              <w:rPr>
+                <w:rFonts w:ascii="Helvetica" w:hAnsi="Helvetica" w:eastAsia="Helvetica" w:cs="Helvetica"/>
+                <w:i w:val="false"/>
+                <w:b w:val="false"/>
+                <w:u w:val="none"/>
+                <w:sz w:val="22"/>
+                <w:szCs w:val="22"/>
+                <w:color w:val="000000"/>
+              </w:rPr>
             </w:pPr>
             <w:r>
               <w:rPr>
@@ -8387,6 +10034,15 @@
               </w:pBdr>
               <w:spacing w:after="100" w:before="100" w:line="240"/>
               <w:ind w:left="100" w:right="100" w:firstLine="0" w:firstLineChars="0"/>
+              <w:rPr>
+                <w:rFonts w:ascii="Helvetica" w:hAnsi="Helvetica" w:eastAsia="Helvetica" w:cs="Helvetica"/>
+                <w:i w:val="false"/>
+                <w:b w:val="false"/>
+                <w:u w:val="none"/>
+                <w:sz w:val="22"/>
+                <w:szCs w:val="22"/>
+                <w:color w:val="000000"/>
+              </w:rPr>
             </w:pPr>
             <w:r>
               <w:rPr>
@@ -8431,6 +10087,15 @@
               </w:pBdr>
               <w:spacing w:after="100" w:before="100" w:line="240"/>
               <w:ind w:left="100" w:right="100" w:firstLine="0" w:firstLineChars="0"/>
+              <w:rPr>
+                <w:rFonts w:ascii="Helvetica" w:hAnsi="Helvetica" w:eastAsia="Helvetica" w:cs="Helvetica"/>
+                <w:i w:val="false"/>
+                <w:b w:val="false"/>
+                <w:u w:val="none"/>
+                <w:sz w:val="22"/>
+                <w:szCs w:val="22"/>
+                <w:color w:val="000000"/>
+              </w:rPr>
             </w:pPr>
             <w:r>
               <w:rPr>
@@ -8481,6 +10146,15 @@
               </w:pBdr>
               <w:spacing w:after="100" w:before="100" w:line="240"/>
               <w:ind w:left="300" w:right="100" w:firstLine="0" w:firstLineChars="0"/>
+              <w:rPr>
+                <w:rFonts w:ascii="Helvetica" w:hAnsi="Helvetica" w:eastAsia="Helvetica" w:cs="Helvetica"/>
+                <w:i w:val="false"/>
+                <w:b w:val="false"/>
+                <w:u w:val="none"/>
+                <w:sz w:val="22"/>
+                <w:szCs w:val="22"/>
+                <w:color w:val="000000"/>
+              </w:rPr>
             </w:pPr>
             <w:r>
               <w:rPr>
@@ -8525,6 +10199,15 @@
               </w:pBdr>
               <w:spacing w:after="100" w:before="100" w:line="240"/>
               <w:ind w:left="100" w:right="100" w:firstLine="0" w:firstLineChars="0"/>
+              <w:rPr>
+                <w:rFonts w:ascii="Helvetica" w:hAnsi="Helvetica" w:eastAsia="Helvetica" w:cs="Helvetica"/>
+                <w:i w:val="false"/>
+                <w:b w:val="false"/>
+                <w:u w:val="none"/>
+                <w:sz w:val="22"/>
+                <w:szCs w:val="22"/>
+                <w:color w:val="000000"/>
+              </w:rPr>
             </w:pPr>
             <w:r>
               <w:rPr>
@@ -8569,6 +10252,15 @@
               </w:pBdr>
               <w:spacing w:after="100" w:before="100" w:line="240"/>
               <w:ind w:left="100" w:right="100" w:firstLine="0" w:firstLineChars="0"/>
+              <w:rPr>
+                <w:rFonts w:ascii="Helvetica" w:hAnsi="Helvetica" w:eastAsia="Helvetica" w:cs="Helvetica"/>
+                <w:i w:val="false"/>
+                <w:b w:val="false"/>
+                <w:u w:val="none"/>
+                <w:sz w:val="22"/>
+                <w:szCs w:val="22"/>
+                <w:color w:val="000000"/>
+              </w:rPr>
             </w:pPr>
             <w:r>
               <w:rPr>
@@ -8613,6 +10305,15 @@
               </w:pBdr>
               <w:spacing w:after="100" w:before="100" w:line="240"/>
               <w:ind w:left="100" w:right="100" w:firstLine="0" w:firstLineChars="0"/>
+              <w:rPr>
+                <w:rFonts w:ascii="Helvetica" w:hAnsi="Helvetica" w:eastAsia="Helvetica" w:cs="Helvetica"/>
+                <w:i w:val="false"/>
+                <w:b w:val="false"/>
+                <w:u w:val="none"/>
+                <w:sz w:val="22"/>
+                <w:szCs w:val="22"/>
+                <w:color w:val="000000"/>
+              </w:rPr>
             </w:pPr>
             <w:r>
               <w:rPr>
@@ -8657,6 +10358,15 @@
               </w:pBdr>
               <w:spacing w:after="100" w:before="100" w:line="240"/>
               <w:ind w:left="100" w:right="100" w:firstLine="0" w:firstLineChars="0"/>
+              <w:rPr>
+                <w:rFonts w:ascii="Helvetica" w:hAnsi="Helvetica" w:eastAsia="Helvetica" w:cs="Helvetica"/>
+                <w:i w:val="false"/>
+                <w:b w:val="false"/>
+                <w:u w:val="none"/>
+                <w:sz w:val="22"/>
+                <w:szCs w:val="22"/>
+                <w:color w:val="000000"/>
+              </w:rPr>
             </w:pPr>
             <w:r>
               <w:rPr>
@@ -8701,6 +10411,15 @@
               </w:pBdr>
               <w:spacing w:after="100" w:before="100" w:line="240"/>
               <w:ind w:left="100" w:right="100" w:firstLine="0" w:firstLineChars="0"/>
+              <w:rPr>
+                <w:rFonts w:ascii="Helvetica" w:hAnsi="Helvetica" w:eastAsia="Helvetica" w:cs="Helvetica"/>
+                <w:i w:val="false"/>
+                <w:b w:val="false"/>
+                <w:u w:val="none"/>
+                <w:sz w:val="22"/>
+                <w:szCs w:val="22"/>
+                <w:color w:val="000000"/>
+              </w:rPr>
             </w:pPr>
             <w:r>
               <w:rPr>
@@ -8745,6 +10464,15 @@
               </w:pBdr>
               <w:spacing w:after="100" w:before="100" w:line="240"/>
               <w:ind w:left="100" w:right="100" w:firstLine="0" w:firstLineChars="0"/>
+              <w:rPr>
+                <w:rFonts w:ascii="Helvetica" w:hAnsi="Helvetica" w:eastAsia="Helvetica" w:cs="Helvetica"/>
+                <w:i w:val="false"/>
+                <w:b w:val="false"/>
+                <w:u w:val="none"/>
+                <w:sz w:val="22"/>
+                <w:szCs w:val="22"/>
+                <w:color w:val="000000"/>
+              </w:rPr>
             </w:pPr>
             <w:r>
               <w:rPr>
@@ -8789,6 +10517,15 @@
               </w:pBdr>
               <w:spacing w:after="100" w:before="100" w:line="240"/>
               <w:ind w:left="100" w:right="100" w:firstLine="0" w:firstLineChars="0"/>
+              <w:rPr>
+                <w:rFonts w:ascii="Helvetica" w:hAnsi="Helvetica" w:eastAsia="Helvetica" w:cs="Helvetica"/>
+                <w:i w:val="false"/>
+                <w:b w:val="false"/>
+                <w:u w:val="none"/>
+                <w:sz w:val="22"/>
+                <w:szCs w:val="22"/>
+                <w:color w:val="000000"/>
+              </w:rPr>
             </w:pPr>
             <w:r>
               <w:rPr>
@@ -8833,6 +10570,15 @@
               </w:pBdr>
               <w:spacing w:after="100" w:before="100" w:line="240"/>
               <w:ind w:left="100" w:right="100" w:firstLine="0" w:firstLineChars="0"/>
+              <w:rPr>
+                <w:rFonts w:ascii="Helvetica" w:hAnsi="Helvetica" w:eastAsia="Helvetica" w:cs="Helvetica"/>
+                <w:i w:val="false"/>
+                <w:b w:val="false"/>
+                <w:u w:val="none"/>
+                <w:sz w:val="22"/>
+                <w:szCs w:val="22"/>
+                <w:color w:val="000000"/>
+              </w:rPr>
             </w:pPr>
             <w:r>
               <w:rPr>
@@ -8883,6 +10629,15 @@
               </w:pBdr>
               <w:spacing w:after="100" w:before="100" w:line="240"/>
               <w:ind w:left="300" w:right="100" w:firstLine="0" w:firstLineChars="0"/>
+              <w:rPr>
+                <w:rFonts w:ascii="Helvetica" w:hAnsi="Helvetica" w:eastAsia="Helvetica" w:cs="Helvetica"/>
+                <w:i w:val="false"/>
+                <w:b w:val="false"/>
+                <w:u w:val="none"/>
+                <w:sz w:val="22"/>
+                <w:szCs w:val="22"/>
+                <w:color w:val="000000"/>
+              </w:rPr>
             </w:pPr>
             <w:r>
               <w:rPr>
@@ -8927,6 +10682,15 @@
               </w:pBdr>
               <w:spacing w:after="100" w:before="100" w:line="240"/>
               <w:ind w:left="100" w:right="100" w:firstLine="0" w:firstLineChars="0"/>
+              <w:rPr>
+                <w:rFonts w:ascii="Helvetica" w:hAnsi="Helvetica" w:eastAsia="Helvetica" w:cs="Helvetica"/>
+                <w:i w:val="false"/>
+                <w:b w:val="false"/>
+                <w:u w:val="none"/>
+                <w:sz w:val="22"/>
+                <w:szCs w:val="22"/>
+                <w:color w:val="000000"/>
+              </w:rPr>
             </w:pPr>
             <w:r>
               <w:rPr>
@@ -8971,6 +10735,15 @@
               </w:pBdr>
               <w:spacing w:after="100" w:before="100" w:line="240"/>
               <w:ind w:left="100" w:right="100" w:firstLine="0" w:firstLineChars="0"/>
+              <w:rPr>
+                <w:rFonts w:ascii="Helvetica" w:hAnsi="Helvetica" w:eastAsia="Helvetica" w:cs="Helvetica"/>
+                <w:i w:val="false"/>
+                <w:b w:val="false"/>
+                <w:u w:val="none"/>
+                <w:sz w:val="22"/>
+                <w:szCs w:val="22"/>
+                <w:color w:val="000000"/>
+              </w:rPr>
             </w:pPr>
             <w:r>
               <w:rPr>
@@ -9015,6 +10788,15 @@
               </w:pBdr>
               <w:spacing w:after="100" w:before="100" w:line="240"/>
               <w:ind w:left="100" w:right="100" w:firstLine="0" w:firstLineChars="0"/>
+              <w:rPr>
+                <w:rFonts w:ascii="Helvetica" w:hAnsi="Helvetica" w:eastAsia="Helvetica" w:cs="Helvetica"/>
+                <w:i w:val="false"/>
+                <w:b w:val="false"/>
+                <w:u w:val="none"/>
+                <w:sz w:val="22"/>
+                <w:szCs w:val="22"/>
+                <w:color w:val="000000"/>
+              </w:rPr>
             </w:pPr>
             <w:r>
               <w:rPr>
@@ -9059,6 +10841,15 @@
               </w:pBdr>
               <w:spacing w:after="100" w:before="100" w:line="240"/>
               <w:ind w:left="100" w:right="100" w:firstLine="0" w:firstLineChars="0"/>
+              <w:rPr>
+                <w:rFonts w:ascii="Helvetica" w:hAnsi="Helvetica" w:eastAsia="Helvetica" w:cs="Helvetica"/>
+                <w:i w:val="false"/>
+                <w:b w:val="false"/>
+                <w:u w:val="none"/>
+                <w:sz w:val="22"/>
+                <w:szCs w:val="22"/>
+                <w:color w:val="000000"/>
+              </w:rPr>
             </w:pPr>
             <w:r>
               <w:rPr>
@@ -9103,6 +10894,15 @@
               </w:pBdr>
               <w:spacing w:after="100" w:before="100" w:line="240"/>
               <w:ind w:left="100" w:right="100" w:firstLine="0" w:firstLineChars="0"/>
+              <w:rPr>
+                <w:rFonts w:ascii="Helvetica" w:hAnsi="Helvetica" w:eastAsia="Helvetica" w:cs="Helvetica"/>
+                <w:i w:val="false"/>
+                <w:b w:val="false"/>
+                <w:u w:val="none"/>
+                <w:sz w:val="22"/>
+                <w:szCs w:val="22"/>
+                <w:color w:val="000000"/>
+              </w:rPr>
             </w:pPr>
             <w:r>
               <w:rPr>
@@ -9147,6 +10947,15 @@
               </w:pBdr>
               <w:spacing w:after="100" w:before="100" w:line="240"/>
               <w:ind w:left="100" w:right="100" w:firstLine="0" w:firstLineChars="0"/>
+              <w:rPr>
+                <w:rFonts w:ascii="Helvetica" w:hAnsi="Helvetica" w:eastAsia="Helvetica" w:cs="Helvetica"/>
+                <w:i w:val="false"/>
+                <w:b w:val="false"/>
+                <w:u w:val="none"/>
+                <w:sz w:val="22"/>
+                <w:szCs w:val="22"/>
+                <w:color w:val="000000"/>
+              </w:rPr>
             </w:pPr>
             <w:r>
               <w:rPr>
@@ -9191,6 +11000,15 @@
               </w:pBdr>
               <w:spacing w:after="100" w:before="100" w:line="240"/>
               <w:ind w:left="100" w:right="100" w:firstLine="0" w:firstLineChars="0"/>
+              <w:rPr>
+                <w:rFonts w:ascii="Helvetica" w:hAnsi="Helvetica" w:eastAsia="Helvetica" w:cs="Helvetica"/>
+                <w:i w:val="false"/>
+                <w:b w:val="false"/>
+                <w:u w:val="none"/>
+                <w:sz w:val="22"/>
+                <w:szCs w:val="22"/>
+                <w:color w:val="000000"/>
+              </w:rPr>
             </w:pPr>
             <w:r>
               <w:rPr>
@@ -9235,6 +11053,15 @@
               </w:pBdr>
               <w:spacing w:after="100" w:before="100" w:line="240"/>
               <w:ind w:left="100" w:right="100" w:firstLine="0" w:firstLineChars="0"/>
+              <w:rPr>
+                <w:rFonts w:ascii="Helvetica" w:hAnsi="Helvetica" w:eastAsia="Helvetica" w:cs="Helvetica"/>
+                <w:i w:val="false"/>
+                <w:b w:val="false"/>
+                <w:u w:val="none"/>
+                <w:sz w:val="22"/>
+                <w:szCs w:val="22"/>
+                <w:color w:val="000000"/>
+              </w:rPr>
             </w:pPr>
             <w:r>
               <w:rPr>
@@ -9285,6 +11112,15 @@
               </w:pBdr>
               <w:spacing w:after="100" w:before="100" w:line="240"/>
               <w:ind w:left="300" w:right="100" w:firstLine="0" w:firstLineChars="0"/>
+              <w:rPr>
+                <w:rFonts w:ascii="Helvetica" w:hAnsi="Helvetica" w:eastAsia="Helvetica" w:cs="Helvetica"/>
+                <w:i w:val="false"/>
+                <w:b w:val="false"/>
+                <w:u w:val="none"/>
+                <w:sz w:val="22"/>
+                <w:szCs w:val="22"/>
+                <w:color w:val="000000"/>
+              </w:rPr>
             </w:pPr>
             <w:r>
               <w:rPr>
@@ -9329,6 +11165,15 @@
               </w:pBdr>
               <w:spacing w:after="100" w:before="100" w:line="240"/>
               <w:ind w:left="100" w:right="100" w:firstLine="0" w:firstLineChars="0"/>
+              <w:rPr>
+                <w:rFonts w:ascii="Helvetica" w:hAnsi="Helvetica" w:eastAsia="Helvetica" w:cs="Helvetica"/>
+                <w:i w:val="false"/>
+                <w:b w:val="false"/>
+                <w:u w:val="none"/>
+                <w:sz w:val="22"/>
+                <w:szCs w:val="22"/>
+                <w:color w:val="000000"/>
+              </w:rPr>
             </w:pPr>
             <w:r>
               <w:rPr>
@@ -9373,6 +11218,15 @@
               </w:pBdr>
               <w:spacing w:after="100" w:before="100" w:line="240"/>
               <w:ind w:left="100" w:right="100" w:firstLine="0" w:firstLineChars="0"/>
+              <w:rPr>
+                <w:rFonts w:ascii="Helvetica" w:hAnsi="Helvetica" w:eastAsia="Helvetica" w:cs="Helvetica"/>
+                <w:i w:val="false"/>
+                <w:b w:val="false"/>
+                <w:u w:val="none"/>
+                <w:sz w:val="22"/>
+                <w:szCs w:val="22"/>
+                <w:color w:val="000000"/>
+              </w:rPr>
             </w:pPr>
             <w:r>
               <w:rPr>
@@ -9417,6 +11271,15 @@
               </w:pBdr>
               <w:spacing w:after="100" w:before="100" w:line="240"/>
               <w:ind w:left="100" w:right="100" w:firstLine="0" w:firstLineChars="0"/>
+              <w:rPr>
+                <w:rFonts w:ascii="Helvetica" w:hAnsi="Helvetica" w:eastAsia="Helvetica" w:cs="Helvetica"/>
+                <w:i w:val="false"/>
+                <w:b w:val="false"/>
+                <w:u w:val="none"/>
+                <w:sz w:val="22"/>
+                <w:szCs w:val="22"/>
+                <w:color w:val="000000"/>
+              </w:rPr>
             </w:pPr>
             <w:r>
               <w:rPr>
@@ -9461,6 +11324,15 @@
               </w:pBdr>
               <w:spacing w:after="100" w:before="100" w:line="240"/>
               <w:ind w:left="100" w:right="100" w:firstLine="0" w:firstLineChars="0"/>
+              <w:rPr>
+                <w:rFonts w:ascii="Helvetica" w:hAnsi="Helvetica" w:eastAsia="Helvetica" w:cs="Helvetica"/>
+                <w:i w:val="false"/>
+                <w:b w:val="false"/>
+                <w:u w:val="none"/>
+                <w:sz w:val="22"/>
+                <w:szCs w:val="22"/>
+                <w:color w:val="000000"/>
+              </w:rPr>
             </w:pPr>
             <w:r>
               <w:rPr>
@@ -9505,6 +11377,15 @@
               </w:pBdr>
               <w:spacing w:after="100" w:before="100" w:line="240"/>
               <w:ind w:left="100" w:right="100" w:firstLine="0" w:firstLineChars="0"/>
+              <w:rPr>
+                <w:rFonts w:ascii="Helvetica" w:hAnsi="Helvetica" w:eastAsia="Helvetica" w:cs="Helvetica"/>
+                <w:i w:val="false"/>
+                <w:b w:val="false"/>
+                <w:u w:val="none"/>
+                <w:sz w:val="22"/>
+                <w:szCs w:val="22"/>
+                <w:color w:val="000000"/>
+              </w:rPr>
             </w:pPr>
             <w:r>
               <w:rPr>
@@ -9549,6 +11430,15 @@
               </w:pBdr>
               <w:spacing w:after="100" w:before="100" w:line="240"/>
               <w:ind w:left="100" w:right="100" w:firstLine="0" w:firstLineChars="0"/>
+              <w:rPr>
+                <w:rFonts w:ascii="Helvetica" w:hAnsi="Helvetica" w:eastAsia="Helvetica" w:cs="Helvetica"/>
+                <w:i w:val="false"/>
+                <w:b w:val="false"/>
+                <w:u w:val="none"/>
+                <w:sz w:val="22"/>
+                <w:szCs w:val="22"/>
+                <w:color w:val="000000"/>
+              </w:rPr>
             </w:pPr>
             <w:r>
               <w:rPr>
@@ -9593,6 +11483,15 @@
               </w:pBdr>
               <w:spacing w:after="100" w:before="100" w:line="240"/>
               <w:ind w:left="100" w:right="100" w:firstLine="0" w:firstLineChars="0"/>
+              <w:rPr>
+                <w:rFonts w:ascii="Helvetica" w:hAnsi="Helvetica" w:eastAsia="Helvetica" w:cs="Helvetica"/>
+                <w:i w:val="false"/>
+                <w:b w:val="false"/>
+                <w:u w:val="none"/>
+                <w:sz w:val="22"/>
+                <w:szCs w:val="22"/>
+                <w:color w:val="000000"/>
+              </w:rPr>
             </w:pPr>
             <w:r>
               <w:rPr>
@@ -9637,6 +11536,15 @@
               </w:pBdr>
               <w:spacing w:after="100" w:before="100" w:line="240"/>
               <w:ind w:left="100" w:right="100" w:firstLine="0" w:firstLineChars="0"/>
+              <w:rPr>
+                <w:rFonts w:ascii="Helvetica" w:hAnsi="Helvetica" w:eastAsia="Helvetica" w:cs="Helvetica"/>
+                <w:i w:val="false"/>
+                <w:b w:val="false"/>
+                <w:u w:val="none"/>
+                <w:sz w:val="22"/>
+                <w:szCs w:val="22"/>
+                <w:color w:val="000000"/>
+              </w:rPr>
             </w:pPr>
             <w:r>
               <w:rPr>
@@ -9687,6 +11595,15 @@
               </w:pBdr>
               <w:spacing w:after="100" w:before="100" w:line="240"/>
               <w:ind w:left="100" w:right="100" w:firstLine="0" w:firstLineChars="0"/>
+              <w:rPr>
+                <w:rFonts w:ascii="Helvetica" w:hAnsi="Helvetica" w:eastAsia="Helvetica" w:cs="Helvetica"/>
+                <w:i w:val="false"/>
+                <w:b w:val="false"/>
+                <w:u w:val="none"/>
+                <w:sz w:val="22"/>
+                <w:szCs w:val="22"/>
+                <w:color w:val="000000"/>
+              </w:rPr>
             </w:pPr>
             <w:r>
               <w:rPr>
@@ -9731,6 +11648,15 @@
               </w:pBdr>
               <w:spacing w:after="100" w:before="100" w:line="240"/>
               <w:ind w:left="100" w:right="100" w:firstLine="0" w:firstLineChars="0"/>
+              <w:rPr>
+                <w:rFonts w:ascii="Helvetica" w:hAnsi="Helvetica" w:eastAsia="Helvetica" w:cs="Helvetica"/>
+                <w:i w:val="false"/>
+                <w:b w:val="false"/>
+                <w:u w:val="none"/>
+                <w:sz w:val="22"/>
+                <w:szCs w:val="22"/>
+                <w:color w:val="000000"/>
+              </w:rPr>
             </w:pPr>
             <w:r>
               <w:rPr>
@@ -9775,6 +11701,15 @@
               </w:pBdr>
               <w:spacing w:after="100" w:before="100" w:line="240"/>
               <w:ind w:left="100" w:right="100" w:firstLine="0" w:firstLineChars="0"/>
+              <w:rPr>
+                <w:rFonts w:ascii="Helvetica" w:hAnsi="Helvetica" w:eastAsia="Helvetica" w:cs="Helvetica"/>
+                <w:i w:val="false"/>
+                <w:b w:val="false"/>
+                <w:u w:val="none"/>
+                <w:sz w:val="22"/>
+                <w:szCs w:val="22"/>
+                <w:color w:val="000000"/>
+              </w:rPr>
             </w:pPr>
             <w:r>
               <w:rPr>
@@ -9819,6 +11754,15 @@
               </w:pBdr>
               <w:spacing w:after="100" w:before="100" w:line="240"/>
               <w:ind w:left="100" w:right="100" w:firstLine="0" w:firstLineChars="0"/>
+              <w:rPr>
+                <w:rFonts w:ascii="Helvetica" w:hAnsi="Helvetica" w:eastAsia="Helvetica" w:cs="Helvetica"/>
+                <w:i w:val="false"/>
+                <w:b w:val="false"/>
+                <w:u w:val="none"/>
+                <w:sz w:val="22"/>
+                <w:szCs w:val="22"/>
+                <w:color w:val="000000"/>
+              </w:rPr>
             </w:pPr>
             <w:r>
               <w:rPr>
@@ -9863,6 +11807,15 @@
               </w:pBdr>
               <w:spacing w:after="100" w:before="100" w:line="240"/>
               <w:ind w:left="100" w:right="100" w:firstLine="0" w:firstLineChars="0"/>
+              <w:rPr>
+                <w:rFonts w:ascii="Helvetica" w:hAnsi="Helvetica" w:eastAsia="Helvetica" w:cs="Helvetica"/>
+                <w:i w:val="false"/>
+                <w:b w:val="false"/>
+                <w:u w:val="none"/>
+                <w:sz w:val="22"/>
+                <w:szCs w:val="22"/>
+                <w:color w:val="000000"/>
+              </w:rPr>
             </w:pPr>
             <w:r>
               <w:rPr>
@@ -9907,6 +11860,15 @@
               </w:pBdr>
               <w:spacing w:after="100" w:before="100" w:line="240"/>
               <w:ind w:left="100" w:right="100" w:firstLine="0" w:firstLineChars="0"/>
+              <w:rPr>
+                <w:rFonts w:ascii="Helvetica" w:hAnsi="Helvetica" w:eastAsia="Helvetica" w:cs="Helvetica"/>
+                <w:i w:val="false"/>
+                <w:b w:val="false"/>
+                <w:u w:val="none"/>
+                <w:sz w:val="22"/>
+                <w:szCs w:val="22"/>
+                <w:color w:val="000000"/>
+              </w:rPr>
             </w:pPr>
             <w:r>
               <w:rPr>
@@ -9951,6 +11913,15 @@
               </w:pBdr>
               <w:spacing w:after="100" w:before="100" w:line="240"/>
               <w:ind w:left="100" w:right="100" w:firstLine="0" w:firstLineChars="0"/>
+              <w:rPr>
+                <w:rFonts w:ascii="Helvetica" w:hAnsi="Helvetica" w:eastAsia="Helvetica" w:cs="Helvetica"/>
+                <w:i w:val="false"/>
+                <w:b w:val="false"/>
+                <w:u w:val="none"/>
+                <w:sz w:val="22"/>
+                <w:szCs w:val="22"/>
+                <w:color w:val="000000"/>
+              </w:rPr>
             </w:pPr>
             <w:r>
               <w:rPr>
@@ -9995,6 +11966,15 @@
               </w:pBdr>
               <w:spacing w:after="100" w:before="100" w:line="240"/>
               <w:ind w:left="100" w:right="100" w:firstLine="0" w:firstLineChars="0"/>
+              <w:rPr>
+                <w:rFonts w:ascii="Helvetica" w:hAnsi="Helvetica" w:eastAsia="Helvetica" w:cs="Helvetica"/>
+                <w:i w:val="false"/>
+                <w:b w:val="false"/>
+                <w:u w:val="none"/>
+                <w:sz w:val="22"/>
+                <w:szCs w:val="22"/>
+                <w:color w:val="000000"/>
+              </w:rPr>
             </w:pPr>
             <w:r>
               <w:rPr>
@@ -10039,6 +12019,15 @@
               </w:pBdr>
               <w:spacing w:after="100" w:before="100" w:line="240"/>
               <w:ind w:left="100" w:right="100" w:firstLine="0" w:firstLineChars="0"/>
+              <w:rPr>
+                <w:rFonts w:ascii="Helvetica" w:hAnsi="Helvetica" w:eastAsia="Helvetica" w:cs="Helvetica"/>
+                <w:i w:val="false"/>
+                <w:b w:val="false"/>
+                <w:u w:val="none"/>
+                <w:sz w:val="22"/>
+                <w:szCs w:val="22"/>
+                <w:color w:val="000000"/>
+              </w:rPr>
             </w:pPr>
             <w:r>
               <w:rPr>
@@ -10089,6 +12078,15 @@
               </w:pBdr>
               <w:spacing w:after="100" w:before="100" w:line="240"/>
               <w:ind w:left="300" w:right="100" w:firstLine="0" w:firstLineChars="0"/>
+              <w:rPr>
+                <w:rFonts w:ascii="Helvetica" w:hAnsi="Helvetica" w:eastAsia="Helvetica" w:cs="Helvetica"/>
+                <w:i w:val="false"/>
+                <w:b w:val="false"/>
+                <w:u w:val="none"/>
+                <w:sz w:val="22"/>
+                <w:szCs w:val="22"/>
+                <w:color w:val="000000"/>
+              </w:rPr>
             </w:pPr>
             <w:r>
               <w:rPr>
@@ -10133,6 +12131,15 @@
               </w:pBdr>
               <w:spacing w:after="100" w:before="100" w:line="240"/>
               <w:ind w:left="100" w:right="100" w:firstLine="0" w:firstLineChars="0"/>
+              <w:rPr>
+                <w:rFonts w:ascii="Helvetica" w:hAnsi="Helvetica" w:eastAsia="Helvetica" w:cs="Helvetica"/>
+                <w:i w:val="false"/>
+                <w:b w:val="false"/>
+                <w:u w:val="none"/>
+                <w:sz w:val="22"/>
+                <w:szCs w:val="22"/>
+                <w:color w:val="000000"/>
+              </w:rPr>
             </w:pPr>
             <w:r>
               <w:rPr>
@@ -10177,6 +12184,15 @@
               </w:pBdr>
               <w:spacing w:after="100" w:before="100" w:line="240"/>
               <w:ind w:left="100" w:right="100" w:firstLine="0" w:firstLineChars="0"/>
+              <w:rPr>
+                <w:rFonts w:ascii="Helvetica" w:hAnsi="Helvetica" w:eastAsia="Helvetica" w:cs="Helvetica"/>
+                <w:i w:val="false"/>
+                <w:b w:val="false"/>
+                <w:u w:val="none"/>
+                <w:sz w:val="22"/>
+                <w:szCs w:val="22"/>
+                <w:color w:val="000000"/>
+              </w:rPr>
             </w:pPr>
             <w:r>
               <w:rPr>
@@ -10221,6 +12237,15 @@
               </w:pBdr>
               <w:spacing w:after="100" w:before="100" w:line="240"/>
               <w:ind w:left="100" w:right="100" w:firstLine="0" w:firstLineChars="0"/>
+              <w:rPr>
+                <w:rFonts w:ascii="Helvetica" w:hAnsi="Helvetica" w:eastAsia="Helvetica" w:cs="Helvetica"/>
+                <w:i w:val="false"/>
+                <w:b w:val="false"/>
+                <w:u w:val="none"/>
+                <w:sz w:val="22"/>
+                <w:szCs w:val="22"/>
+                <w:color w:val="000000"/>
+              </w:rPr>
             </w:pPr>
             <w:r>
               <w:rPr>
@@ -10265,6 +12290,15 @@
               </w:pBdr>
               <w:spacing w:after="100" w:before="100" w:line="240"/>
               <w:ind w:left="100" w:right="100" w:firstLine="0" w:firstLineChars="0"/>
+              <w:rPr>
+                <w:rFonts w:ascii="Helvetica" w:hAnsi="Helvetica" w:eastAsia="Helvetica" w:cs="Helvetica"/>
+                <w:i w:val="false"/>
+                <w:b w:val="false"/>
+                <w:u w:val="none"/>
+                <w:sz w:val="22"/>
+                <w:szCs w:val="22"/>
+                <w:color w:val="000000"/>
+              </w:rPr>
             </w:pPr>
             <w:r>
               <w:rPr>
@@ -10309,6 +12343,15 @@
               </w:pBdr>
               <w:spacing w:after="100" w:before="100" w:line="240"/>
               <w:ind w:left="100" w:right="100" w:firstLine="0" w:firstLineChars="0"/>
+              <w:rPr>
+                <w:rFonts w:ascii="Helvetica" w:hAnsi="Helvetica" w:eastAsia="Helvetica" w:cs="Helvetica"/>
+                <w:i w:val="false"/>
+                <w:b w:val="false"/>
+                <w:u w:val="none"/>
+                <w:sz w:val="22"/>
+                <w:szCs w:val="22"/>
+                <w:color w:val="000000"/>
+              </w:rPr>
             </w:pPr>
             <w:r>
               <w:rPr>
@@ -10353,6 +12396,15 @@
               </w:pBdr>
               <w:spacing w:after="100" w:before="100" w:line="240"/>
               <w:ind w:left="100" w:right="100" w:firstLine="0" w:firstLineChars="0"/>
+              <w:rPr>
+                <w:rFonts w:ascii="Helvetica" w:hAnsi="Helvetica" w:eastAsia="Helvetica" w:cs="Helvetica"/>
+                <w:i w:val="false"/>
+                <w:b w:val="false"/>
+                <w:u w:val="none"/>
+                <w:sz w:val="22"/>
+                <w:szCs w:val="22"/>
+                <w:color w:val="000000"/>
+              </w:rPr>
             </w:pPr>
             <w:r>
               <w:rPr>
@@ -10397,6 +12449,15 @@
               </w:pBdr>
               <w:spacing w:after="100" w:before="100" w:line="240"/>
               <w:ind w:left="100" w:right="100" w:firstLine="0" w:firstLineChars="0"/>
+              <w:rPr>
+                <w:rFonts w:ascii="Helvetica" w:hAnsi="Helvetica" w:eastAsia="Helvetica" w:cs="Helvetica"/>
+                <w:i w:val="false"/>
+                <w:b w:val="false"/>
+                <w:u w:val="none"/>
+                <w:sz w:val="22"/>
+                <w:szCs w:val="22"/>
+                <w:color w:val="000000"/>
+              </w:rPr>
             </w:pPr>
             <w:r>
               <w:rPr>
@@ -10441,6 +12502,15 @@
               </w:pBdr>
               <w:spacing w:after="100" w:before="100" w:line="240"/>
               <w:ind w:left="100" w:right="100" w:firstLine="0" w:firstLineChars="0"/>
+              <w:rPr>
+                <w:rFonts w:ascii="Helvetica" w:hAnsi="Helvetica" w:eastAsia="Helvetica" w:cs="Helvetica"/>
+                <w:i w:val="false"/>
+                <w:b w:val="false"/>
+                <w:u w:val="none"/>
+                <w:sz w:val="22"/>
+                <w:szCs w:val="22"/>
+                <w:color w:val="000000"/>
+              </w:rPr>
             </w:pPr>
             <w:r>
               <w:rPr>
@@ -10491,6 +12561,15 @@
               </w:pBdr>
               <w:spacing w:after="100" w:before="100" w:line="240"/>
               <w:ind w:left="300" w:right="100" w:firstLine="0" w:firstLineChars="0"/>
+              <w:rPr>
+                <w:rFonts w:ascii="Helvetica" w:hAnsi="Helvetica" w:eastAsia="Helvetica" w:cs="Helvetica"/>
+                <w:i w:val="false"/>
+                <w:b w:val="false"/>
+                <w:u w:val="none"/>
+                <w:sz w:val="22"/>
+                <w:szCs w:val="22"/>
+                <w:color w:val="000000"/>
+              </w:rPr>
             </w:pPr>
             <w:r>
               <w:rPr>
@@ -10535,6 +12614,15 @@
               </w:pBdr>
               <w:spacing w:after="100" w:before="100" w:line="240"/>
               <w:ind w:left="100" w:right="100" w:firstLine="0" w:firstLineChars="0"/>
+              <w:rPr>
+                <w:rFonts w:ascii="Helvetica" w:hAnsi="Helvetica" w:eastAsia="Helvetica" w:cs="Helvetica"/>
+                <w:i w:val="false"/>
+                <w:b w:val="false"/>
+                <w:u w:val="none"/>
+                <w:sz w:val="22"/>
+                <w:szCs w:val="22"/>
+                <w:color w:val="000000"/>
+              </w:rPr>
             </w:pPr>
             <w:r>
               <w:rPr>
@@ -10579,6 +12667,15 @@
               </w:pBdr>
               <w:spacing w:after="100" w:before="100" w:line="240"/>
               <w:ind w:left="100" w:right="100" w:firstLine="0" w:firstLineChars="0"/>
+              <w:rPr>
+                <w:rFonts w:ascii="Helvetica" w:hAnsi="Helvetica" w:eastAsia="Helvetica" w:cs="Helvetica"/>
+                <w:i w:val="false"/>
+                <w:b w:val="false"/>
+                <w:u w:val="none"/>
+                <w:sz w:val="22"/>
+                <w:szCs w:val="22"/>
+                <w:color w:val="000000"/>
+              </w:rPr>
             </w:pPr>
             <w:r>
               <w:rPr>
@@ -10623,6 +12720,15 @@
               </w:pBdr>
               <w:spacing w:after="100" w:before="100" w:line="240"/>
               <w:ind w:left="100" w:right="100" w:firstLine="0" w:firstLineChars="0"/>
+              <w:rPr>
+                <w:rFonts w:ascii="Helvetica" w:hAnsi="Helvetica" w:eastAsia="Helvetica" w:cs="Helvetica"/>
+                <w:i w:val="false"/>
+                <w:b w:val="false"/>
+                <w:u w:val="none"/>
+                <w:sz w:val="22"/>
+                <w:szCs w:val="22"/>
+                <w:color w:val="000000"/>
+              </w:rPr>
             </w:pPr>
             <w:r>
               <w:rPr>
@@ -10667,6 +12773,15 @@
               </w:pBdr>
               <w:spacing w:after="100" w:before="100" w:line="240"/>
               <w:ind w:left="100" w:right="100" w:firstLine="0" w:firstLineChars="0"/>
+              <w:rPr>
+                <w:rFonts w:ascii="Helvetica" w:hAnsi="Helvetica" w:eastAsia="Helvetica" w:cs="Helvetica"/>
+                <w:i w:val="false"/>
+                <w:b w:val="false"/>
+                <w:u w:val="none"/>
+                <w:sz w:val="22"/>
+                <w:szCs w:val="22"/>
+                <w:color w:val="000000"/>
+              </w:rPr>
             </w:pPr>
             <w:r>
               <w:rPr>
@@ -10711,6 +12826,15 @@
               </w:pBdr>
               <w:spacing w:after="100" w:before="100" w:line="240"/>
               <w:ind w:left="100" w:right="100" w:firstLine="0" w:firstLineChars="0"/>
+              <w:rPr>
+                <w:rFonts w:ascii="Helvetica" w:hAnsi="Helvetica" w:eastAsia="Helvetica" w:cs="Helvetica"/>
+                <w:i w:val="false"/>
+                <w:b w:val="false"/>
+                <w:u w:val="none"/>
+                <w:sz w:val="22"/>
+                <w:szCs w:val="22"/>
+                <w:color w:val="000000"/>
+              </w:rPr>
             </w:pPr>
             <w:r>
               <w:rPr>
@@ -10755,6 +12879,15 @@
               </w:pBdr>
               <w:spacing w:after="100" w:before="100" w:line="240"/>
               <w:ind w:left="100" w:right="100" w:firstLine="0" w:firstLineChars="0"/>
+              <w:rPr>
+                <w:rFonts w:ascii="Helvetica" w:hAnsi="Helvetica" w:eastAsia="Helvetica" w:cs="Helvetica"/>
+                <w:i w:val="false"/>
+                <w:b w:val="false"/>
+                <w:u w:val="none"/>
+                <w:sz w:val="22"/>
+                <w:szCs w:val="22"/>
+                <w:color w:val="000000"/>
+              </w:rPr>
             </w:pPr>
             <w:r>
               <w:rPr>
@@ -10799,6 +12932,15 @@
               </w:pBdr>
               <w:spacing w:after="100" w:before="100" w:line="240"/>
               <w:ind w:left="100" w:right="100" w:firstLine="0" w:firstLineChars="0"/>
+              <w:rPr>
+                <w:rFonts w:ascii="Helvetica" w:hAnsi="Helvetica" w:eastAsia="Helvetica" w:cs="Helvetica"/>
+                <w:i w:val="false"/>
+                <w:b w:val="false"/>
+                <w:u w:val="none"/>
+                <w:sz w:val="22"/>
+                <w:szCs w:val="22"/>
+                <w:color w:val="000000"/>
+              </w:rPr>
             </w:pPr>
             <w:r>
               <w:rPr>
@@ -10843,6 +12985,15 @@
               </w:pBdr>
               <w:spacing w:after="100" w:before="100" w:line="240"/>
               <w:ind w:left="100" w:right="100" w:firstLine="0" w:firstLineChars="0"/>
+              <w:rPr>
+                <w:rFonts w:ascii="Helvetica" w:hAnsi="Helvetica" w:eastAsia="Helvetica" w:cs="Helvetica"/>
+                <w:i w:val="false"/>
+                <w:b w:val="false"/>
+                <w:u w:val="none"/>
+                <w:sz w:val="22"/>
+                <w:szCs w:val="22"/>
+                <w:color w:val="000000"/>
+              </w:rPr>
             </w:pPr>
             <w:r>
               <w:rPr>
@@ -10893,6 +13044,15 @@
               </w:pBdr>
               <w:spacing w:after="100" w:before="100" w:line="240"/>
               <w:ind w:left="300" w:right="100" w:firstLine="0" w:firstLineChars="0"/>
+              <w:rPr>
+                <w:rFonts w:ascii="Helvetica" w:hAnsi="Helvetica" w:eastAsia="Helvetica" w:cs="Helvetica"/>
+                <w:i w:val="false"/>
+                <w:b w:val="false"/>
+                <w:u w:val="none"/>
+                <w:sz w:val="22"/>
+                <w:szCs w:val="22"/>
+                <w:color w:val="000000"/>
+              </w:rPr>
             </w:pPr>
             <w:r>
               <w:rPr>
@@ -10937,6 +13097,15 @@
               </w:pBdr>
               <w:spacing w:after="100" w:before="100" w:line="240"/>
               <w:ind w:left="100" w:right="100" w:firstLine="0" w:firstLineChars="0"/>
+              <w:rPr>
+                <w:rFonts w:ascii="Helvetica" w:hAnsi="Helvetica" w:eastAsia="Helvetica" w:cs="Helvetica"/>
+                <w:i w:val="false"/>
+                <w:b w:val="false"/>
+                <w:u w:val="none"/>
+                <w:sz w:val="22"/>
+                <w:szCs w:val="22"/>
+                <w:color w:val="000000"/>
+              </w:rPr>
             </w:pPr>
             <w:r>
               <w:rPr>
@@ -10981,6 +13150,15 @@
               </w:pBdr>
               <w:spacing w:after="100" w:before="100" w:line="240"/>
               <w:ind w:left="100" w:right="100" w:firstLine="0" w:firstLineChars="0"/>
+              <w:rPr>
+                <w:rFonts w:ascii="Helvetica" w:hAnsi="Helvetica" w:eastAsia="Helvetica" w:cs="Helvetica"/>
+                <w:i w:val="false"/>
+                <w:b w:val="false"/>
+                <w:u w:val="none"/>
+                <w:sz w:val="22"/>
+                <w:szCs w:val="22"/>
+                <w:color w:val="000000"/>
+              </w:rPr>
             </w:pPr>
             <w:r>
               <w:rPr>
@@ -11025,6 +13203,15 @@
               </w:pBdr>
               <w:spacing w:after="100" w:before="100" w:line="240"/>
               <w:ind w:left="100" w:right="100" w:firstLine="0" w:firstLineChars="0"/>
+              <w:rPr>
+                <w:rFonts w:ascii="Helvetica" w:hAnsi="Helvetica" w:eastAsia="Helvetica" w:cs="Helvetica"/>
+                <w:i w:val="false"/>
+                <w:b w:val="false"/>
+                <w:u w:val="none"/>
+                <w:sz w:val="22"/>
+                <w:szCs w:val="22"/>
+                <w:color w:val="000000"/>
+              </w:rPr>
             </w:pPr>
             <w:r>
               <w:rPr>
@@ -11069,6 +13256,15 @@
               </w:pBdr>
               <w:spacing w:after="100" w:before="100" w:line="240"/>
               <w:ind w:left="100" w:right="100" w:firstLine="0" w:firstLineChars="0"/>
+              <w:rPr>
+                <w:rFonts w:ascii="Helvetica" w:hAnsi="Helvetica" w:eastAsia="Helvetica" w:cs="Helvetica"/>
+                <w:i w:val="false"/>
+                <w:b w:val="false"/>
+                <w:u w:val="none"/>
+                <w:sz w:val="22"/>
+                <w:szCs w:val="22"/>
+                <w:color w:val="000000"/>
+              </w:rPr>
             </w:pPr>
             <w:r>
               <w:rPr>
@@ -11113,6 +13309,15 @@
               </w:pBdr>
               <w:spacing w:after="100" w:before="100" w:line="240"/>
               <w:ind w:left="100" w:right="100" w:firstLine="0" w:firstLineChars="0"/>
+              <w:rPr>
+                <w:rFonts w:ascii="Helvetica" w:hAnsi="Helvetica" w:eastAsia="Helvetica" w:cs="Helvetica"/>
+                <w:i w:val="false"/>
+                <w:b w:val="false"/>
+                <w:u w:val="none"/>
+                <w:sz w:val="22"/>
+                <w:szCs w:val="22"/>
+                <w:color w:val="000000"/>
+              </w:rPr>
             </w:pPr>
             <w:r>
               <w:rPr>
@@ -11157,6 +13362,15 @@
               </w:pBdr>
               <w:spacing w:after="100" w:before="100" w:line="240"/>
               <w:ind w:left="100" w:right="100" w:firstLine="0" w:firstLineChars="0"/>
+              <w:rPr>
+                <w:rFonts w:ascii="Helvetica" w:hAnsi="Helvetica" w:eastAsia="Helvetica" w:cs="Helvetica"/>
+                <w:i w:val="false"/>
+                <w:b w:val="false"/>
+                <w:u w:val="none"/>
+                <w:sz w:val="22"/>
+                <w:szCs w:val="22"/>
+                <w:color w:val="000000"/>
+              </w:rPr>
             </w:pPr>
             <w:r>
               <w:rPr>
@@ -11201,6 +13415,15 @@
               </w:pBdr>
               <w:spacing w:after="100" w:before="100" w:line="240"/>
               <w:ind w:left="100" w:right="100" w:firstLine="0" w:firstLineChars="0"/>
+              <w:rPr>
+                <w:rFonts w:ascii="Helvetica" w:hAnsi="Helvetica" w:eastAsia="Helvetica" w:cs="Helvetica"/>
+                <w:i w:val="false"/>
+                <w:b w:val="false"/>
+                <w:u w:val="none"/>
+                <w:sz w:val="22"/>
+                <w:szCs w:val="22"/>
+                <w:color w:val="000000"/>
+              </w:rPr>
             </w:pPr>
             <w:r>
               <w:rPr>
@@ -11245,6 +13468,15 @@
               </w:pBdr>
               <w:spacing w:after="100" w:before="100" w:line="240"/>
               <w:ind w:left="100" w:right="100" w:firstLine="0" w:firstLineChars="0"/>
+              <w:rPr>
+                <w:rFonts w:ascii="Helvetica" w:hAnsi="Helvetica" w:eastAsia="Helvetica" w:cs="Helvetica"/>
+                <w:i w:val="false"/>
+                <w:b w:val="false"/>
+                <w:u w:val="none"/>
+                <w:sz w:val="22"/>
+                <w:szCs w:val="22"/>
+                <w:color w:val="000000"/>
+              </w:rPr>
             </w:pPr>
             <w:r>
               <w:rPr>
@@ -11295,6 +13527,15 @@
               </w:pBdr>
               <w:spacing w:after="100" w:before="100" w:line="240"/>
               <w:ind w:left="300" w:right="100" w:firstLine="0" w:firstLineChars="0"/>
+              <w:rPr>
+                <w:rFonts w:ascii="Helvetica" w:hAnsi="Helvetica" w:eastAsia="Helvetica" w:cs="Helvetica"/>
+                <w:i w:val="false"/>
+                <w:b w:val="false"/>
+                <w:u w:val="none"/>
+                <w:sz w:val="22"/>
+                <w:szCs w:val="22"/>
+                <w:color w:val="000000"/>
+              </w:rPr>
             </w:pPr>
             <w:r>
               <w:rPr>
@@ -11339,6 +13580,15 @@
               </w:pBdr>
               <w:spacing w:after="100" w:before="100" w:line="240"/>
               <w:ind w:left="100" w:right="100" w:firstLine="0" w:firstLineChars="0"/>
+              <w:rPr>
+                <w:rFonts w:ascii="Helvetica" w:hAnsi="Helvetica" w:eastAsia="Helvetica" w:cs="Helvetica"/>
+                <w:i w:val="false"/>
+                <w:b w:val="false"/>
+                <w:u w:val="none"/>
+                <w:sz w:val="22"/>
+                <w:szCs w:val="22"/>
+                <w:color w:val="000000"/>
+              </w:rPr>
             </w:pPr>
             <w:r>
               <w:rPr>
@@ -11383,6 +13633,15 @@
               </w:pBdr>
               <w:spacing w:after="100" w:before="100" w:line="240"/>
               <w:ind w:left="100" w:right="100" w:firstLine="0" w:firstLineChars="0"/>
+              <w:rPr>
+                <w:rFonts w:ascii="Helvetica" w:hAnsi="Helvetica" w:eastAsia="Helvetica" w:cs="Helvetica"/>
+                <w:i w:val="false"/>
+                <w:b w:val="false"/>
+                <w:u w:val="none"/>
+                <w:sz w:val="22"/>
+                <w:szCs w:val="22"/>
+                <w:color w:val="000000"/>
+              </w:rPr>
             </w:pPr>
             <w:r>
               <w:rPr>
@@ -11427,6 +13686,15 @@
               </w:pBdr>
               <w:spacing w:after="100" w:before="100" w:line="240"/>
               <w:ind w:left="100" w:right="100" w:firstLine="0" w:firstLineChars="0"/>
+              <w:rPr>
+                <w:rFonts w:ascii="Helvetica" w:hAnsi="Helvetica" w:eastAsia="Helvetica" w:cs="Helvetica"/>
+                <w:i w:val="false"/>
+                <w:b w:val="false"/>
+                <w:u w:val="none"/>
+                <w:sz w:val="22"/>
+                <w:szCs w:val="22"/>
+                <w:color w:val="000000"/>
+              </w:rPr>
             </w:pPr>
             <w:r>
               <w:rPr>
@@ -11471,6 +13739,15 @@
               </w:pBdr>
               <w:spacing w:after="100" w:before="100" w:line="240"/>
               <w:ind w:left="100" w:right="100" w:firstLine="0" w:firstLineChars="0"/>
+              <w:rPr>
+                <w:rFonts w:ascii="Helvetica" w:hAnsi="Helvetica" w:eastAsia="Helvetica" w:cs="Helvetica"/>
+                <w:i w:val="false"/>
+                <w:b w:val="false"/>
+                <w:u w:val="none"/>
+                <w:sz w:val="22"/>
+                <w:szCs w:val="22"/>
+                <w:color w:val="000000"/>
+              </w:rPr>
             </w:pPr>
             <w:r>
               <w:rPr>
@@ -11515,6 +13792,15 @@
               </w:pBdr>
               <w:spacing w:after="100" w:before="100" w:line="240"/>
               <w:ind w:left="100" w:right="100" w:firstLine="0" w:firstLineChars="0"/>
+              <w:rPr>
+                <w:rFonts w:ascii="Helvetica" w:hAnsi="Helvetica" w:eastAsia="Helvetica" w:cs="Helvetica"/>
+                <w:i w:val="false"/>
+                <w:b w:val="false"/>
+                <w:u w:val="none"/>
+                <w:sz w:val="22"/>
+                <w:szCs w:val="22"/>
+                <w:color w:val="000000"/>
+              </w:rPr>
             </w:pPr>
             <w:r>
               <w:rPr>
@@ -11559,6 +13845,15 @@
               </w:pBdr>
               <w:spacing w:after="100" w:before="100" w:line="240"/>
               <w:ind w:left="100" w:right="100" w:firstLine="0" w:firstLineChars="0"/>
+              <w:rPr>
+                <w:rFonts w:ascii="Helvetica" w:hAnsi="Helvetica" w:eastAsia="Helvetica" w:cs="Helvetica"/>
+                <w:i w:val="false"/>
+                <w:b w:val="false"/>
+                <w:u w:val="none"/>
+                <w:sz w:val="22"/>
+                <w:szCs w:val="22"/>
+                <w:color w:val="000000"/>
+              </w:rPr>
             </w:pPr>
             <w:r>
               <w:rPr>
@@ -11603,6 +13898,15 @@
               </w:pBdr>
               <w:spacing w:after="100" w:before="100" w:line="240"/>
               <w:ind w:left="100" w:right="100" w:firstLine="0" w:firstLineChars="0"/>
+              <w:rPr>
+                <w:rFonts w:ascii="Helvetica" w:hAnsi="Helvetica" w:eastAsia="Helvetica" w:cs="Helvetica"/>
+                <w:i w:val="false"/>
+                <w:b w:val="false"/>
+                <w:u w:val="none"/>
+                <w:sz w:val="22"/>
+                <w:szCs w:val="22"/>
+                <w:color w:val="000000"/>
+              </w:rPr>
             </w:pPr>
             <w:r>
               <w:rPr>
@@ -11647,6 +13951,15 @@
               </w:pBdr>
               <w:spacing w:after="100" w:before="100" w:line="240"/>
               <w:ind w:left="100" w:right="100" w:firstLine="0" w:firstLineChars="0"/>
+              <w:rPr>
+                <w:rFonts w:ascii="Helvetica" w:hAnsi="Helvetica" w:eastAsia="Helvetica" w:cs="Helvetica"/>
+                <w:i w:val="false"/>
+                <w:b w:val="false"/>
+                <w:u w:val="none"/>
+                <w:sz w:val="22"/>
+                <w:szCs w:val="22"/>
+                <w:color w:val="000000"/>
+              </w:rPr>
             </w:pPr>
             <w:r>
               <w:rPr>
@@ -11697,6 +14010,15 @@
               </w:pBdr>
               <w:spacing w:after="100" w:before="100" w:line="240"/>
               <w:ind w:left="300" w:right="100" w:firstLine="0" w:firstLineChars="0"/>
+              <w:rPr>
+                <w:rFonts w:ascii="Helvetica" w:hAnsi="Helvetica" w:eastAsia="Helvetica" w:cs="Helvetica"/>
+                <w:i w:val="false"/>
+                <w:b w:val="false"/>
+                <w:u w:val="none"/>
+                <w:sz w:val="22"/>
+                <w:szCs w:val="22"/>
+                <w:color w:val="000000"/>
+              </w:rPr>
             </w:pPr>
             <w:r>
               <w:rPr>
@@ -11741,6 +14063,15 @@
               </w:pBdr>
               <w:spacing w:after="100" w:before="100" w:line="240"/>
               <w:ind w:left="100" w:right="100" w:firstLine="0" w:firstLineChars="0"/>
+              <w:rPr>
+                <w:rFonts w:ascii="Helvetica" w:hAnsi="Helvetica" w:eastAsia="Helvetica" w:cs="Helvetica"/>
+                <w:i w:val="false"/>
+                <w:b w:val="false"/>
+                <w:u w:val="none"/>
+                <w:sz w:val="22"/>
+                <w:szCs w:val="22"/>
+                <w:color w:val="000000"/>
+              </w:rPr>
             </w:pPr>
             <w:r>
               <w:rPr>
@@ -11785,6 +14116,15 @@
               </w:pBdr>
               <w:spacing w:after="100" w:before="100" w:line="240"/>
               <w:ind w:left="100" w:right="100" w:firstLine="0" w:firstLineChars="0"/>
+              <w:rPr>
+                <w:rFonts w:ascii="Helvetica" w:hAnsi="Helvetica" w:eastAsia="Helvetica" w:cs="Helvetica"/>
+                <w:i w:val="false"/>
+                <w:b w:val="false"/>
+                <w:u w:val="none"/>
+                <w:sz w:val="22"/>
+                <w:szCs w:val="22"/>
+                <w:color w:val="000000"/>
+              </w:rPr>
             </w:pPr>
             <w:r>
               <w:rPr>
@@ -11829,6 +14169,15 @@
               </w:pBdr>
               <w:spacing w:after="100" w:before="100" w:line="240"/>
               <w:ind w:left="100" w:right="100" w:firstLine="0" w:firstLineChars="0"/>
+              <w:rPr>
+                <w:rFonts w:ascii="Helvetica" w:hAnsi="Helvetica" w:eastAsia="Helvetica" w:cs="Helvetica"/>
+                <w:i w:val="false"/>
+                <w:b w:val="false"/>
+                <w:u w:val="none"/>
+                <w:sz w:val="22"/>
+                <w:szCs w:val="22"/>
+                <w:color w:val="000000"/>
+              </w:rPr>
             </w:pPr>
             <w:r>
               <w:rPr>
@@ -11873,6 +14222,15 @@
               </w:pBdr>
               <w:spacing w:after="100" w:before="100" w:line="240"/>
               <w:ind w:left="100" w:right="100" w:firstLine="0" w:firstLineChars="0"/>
+              <w:rPr>
+                <w:rFonts w:ascii="Helvetica" w:hAnsi="Helvetica" w:eastAsia="Helvetica" w:cs="Helvetica"/>
+                <w:i w:val="false"/>
+                <w:b w:val="false"/>
+                <w:u w:val="none"/>
+                <w:sz w:val="22"/>
+                <w:szCs w:val="22"/>
+                <w:color w:val="000000"/>
+              </w:rPr>
             </w:pPr>
             <w:r>
               <w:rPr>
@@ -11917,6 +14275,15 @@
               </w:pBdr>
               <w:spacing w:after="100" w:before="100" w:line="240"/>
               <w:ind w:left="100" w:right="100" w:firstLine="0" w:firstLineChars="0"/>
+              <w:rPr>
+                <w:rFonts w:ascii="Helvetica" w:hAnsi="Helvetica" w:eastAsia="Helvetica" w:cs="Helvetica"/>
+                <w:i w:val="false"/>
+                <w:b w:val="false"/>
+                <w:u w:val="none"/>
+                <w:sz w:val="22"/>
+                <w:szCs w:val="22"/>
+                <w:color w:val="000000"/>
+              </w:rPr>
             </w:pPr>
             <w:r>
               <w:rPr>
@@ -11961,6 +14328,15 @@
               </w:pBdr>
               <w:spacing w:after="100" w:before="100" w:line="240"/>
               <w:ind w:left="100" w:right="100" w:firstLine="0" w:firstLineChars="0"/>
+              <w:rPr>
+                <w:rFonts w:ascii="Helvetica" w:hAnsi="Helvetica" w:eastAsia="Helvetica" w:cs="Helvetica"/>
+                <w:i w:val="false"/>
+                <w:b w:val="false"/>
+                <w:u w:val="none"/>
+                <w:sz w:val="22"/>
+                <w:szCs w:val="22"/>
+                <w:color w:val="000000"/>
+              </w:rPr>
             </w:pPr>
             <w:r>
               <w:rPr>
@@ -12005,6 +14381,15 @@
               </w:pBdr>
               <w:spacing w:after="100" w:before="100" w:line="240"/>
               <w:ind w:left="100" w:right="100" w:firstLine="0" w:firstLineChars="0"/>
+              <w:rPr>
+                <w:rFonts w:ascii="Helvetica" w:hAnsi="Helvetica" w:eastAsia="Helvetica" w:cs="Helvetica"/>
+                <w:i w:val="false"/>
+                <w:b w:val="false"/>
+                <w:u w:val="none"/>
+                <w:sz w:val="22"/>
+                <w:szCs w:val="22"/>
+                <w:color w:val="000000"/>
+              </w:rPr>
             </w:pPr>
             <w:r>
               <w:rPr>
@@ -12049,6 +14434,15 @@
               </w:pBdr>
               <w:spacing w:after="100" w:before="100" w:line="240"/>
               <w:ind w:left="100" w:right="100" w:firstLine="0" w:firstLineChars="0"/>
+              <w:rPr>
+                <w:rFonts w:ascii="Helvetica" w:hAnsi="Helvetica" w:eastAsia="Helvetica" w:cs="Helvetica"/>
+                <w:i w:val="false"/>
+                <w:b w:val="false"/>
+                <w:u w:val="none"/>
+                <w:sz w:val="22"/>
+                <w:szCs w:val="22"/>
+                <w:color w:val="000000"/>
+              </w:rPr>
             </w:pPr>
             <w:r>
               <w:rPr>
@@ -12099,6 +14493,15 @@
               </w:pBdr>
               <w:spacing w:after="100" w:before="100" w:line="240"/>
               <w:ind w:left="300" w:right="100" w:firstLine="0" w:firstLineChars="0"/>
+              <w:rPr>
+                <w:rFonts w:ascii="Helvetica" w:hAnsi="Helvetica" w:eastAsia="Helvetica" w:cs="Helvetica"/>
+                <w:i w:val="false"/>
+                <w:b w:val="false"/>
+                <w:u w:val="none"/>
+                <w:sz w:val="22"/>
+                <w:szCs w:val="22"/>
+                <w:color w:val="000000"/>
+              </w:rPr>
             </w:pPr>
             <w:r>
               <w:rPr>
@@ -12143,6 +14546,15 @@
               </w:pBdr>
               <w:spacing w:after="100" w:before="100" w:line="240"/>
               <w:ind w:left="100" w:right="100" w:firstLine="0" w:firstLineChars="0"/>
+              <w:rPr>
+                <w:rFonts w:ascii="Helvetica" w:hAnsi="Helvetica" w:eastAsia="Helvetica" w:cs="Helvetica"/>
+                <w:i w:val="false"/>
+                <w:b w:val="false"/>
+                <w:u w:val="none"/>
+                <w:sz w:val="22"/>
+                <w:szCs w:val="22"/>
+                <w:color w:val="000000"/>
+              </w:rPr>
             </w:pPr>
             <w:r>
               <w:rPr>
@@ -12187,6 +14599,15 @@
               </w:pBdr>
               <w:spacing w:after="100" w:before="100" w:line="240"/>
               <w:ind w:left="100" w:right="100" w:firstLine="0" w:firstLineChars="0"/>
+              <w:rPr>
+                <w:rFonts w:ascii="Helvetica" w:hAnsi="Helvetica" w:eastAsia="Helvetica" w:cs="Helvetica"/>
+                <w:i w:val="false"/>
+                <w:b w:val="false"/>
+                <w:u w:val="none"/>
+                <w:sz w:val="22"/>
+                <w:szCs w:val="22"/>
+                <w:color w:val="000000"/>
+              </w:rPr>
             </w:pPr>
             <w:r>
               <w:rPr>
@@ -12231,6 +14652,15 @@
               </w:pBdr>
               <w:spacing w:after="100" w:before="100" w:line="240"/>
               <w:ind w:left="100" w:right="100" w:firstLine="0" w:firstLineChars="0"/>
+              <w:rPr>
+                <w:rFonts w:ascii="Helvetica" w:hAnsi="Helvetica" w:eastAsia="Helvetica" w:cs="Helvetica"/>
+                <w:i w:val="false"/>
+                <w:b w:val="false"/>
+                <w:u w:val="none"/>
+                <w:sz w:val="22"/>
+                <w:szCs w:val="22"/>
+                <w:color w:val="000000"/>
+              </w:rPr>
             </w:pPr>
             <w:r>
               <w:rPr>
@@ -12275,6 +14705,15 @@
               </w:pBdr>
               <w:spacing w:after="100" w:before="100" w:line="240"/>
               <w:ind w:left="100" w:right="100" w:firstLine="0" w:firstLineChars="0"/>
+              <w:rPr>
+                <w:rFonts w:ascii="Helvetica" w:hAnsi="Helvetica" w:eastAsia="Helvetica" w:cs="Helvetica"/>
+                <w:i w:val="false"/>
+                <w:b w:val="false"/>
+                <w:u w:val="none"/>
+                <w:sz w:val="22"/>
+                <w:szCs w:val="22"/>
+                <w:color w:val="000000"/>
+              </w:rPr>
             </w:pPr>
             <w:r>
               <w:rPr>
@@ -12319,6 +14758,15 @@
               </w:pBdr>
               <w:spacing w:after="100" w:before="100" w:line="240"/>
               <w:ind w:left="100" w:right="100" w:firstLine="0" w:firstLineChars="0"/>
+              <w:rPr>
+                <w:rFonts w:ascii="Helvetica" w:hAnsi="Helvetica" w:eastAsia="Helvetica" w:cs="Helvetica"/>
+                <w:i w:val="false"/>
+                <w:b w:val="false"/>
+                <w:u w:val="none"/>
+                <w:sz w:val="22"/>
+                <w:szCs w:val="22"/>
+                <w:color w:val="000000"/>
+              </w:rPr>
             </w:pPr>
             <w:r>
               <w:rPr>
@@ -12363,6 +14811,15 @@
               </w:pBdr>
               <w:spacing w:after="100" w:before="100" w:line="240"/>
               <w:ind w:left="100" w:right="100" w:firstLine="0" w:firstLineChars="0"/>
+              <w:rPr>
+                <w:rFonts w:ascii="Helvetica" w:hAnsi="Helvetica" w:eastAsia="Helvetica" w:cs="Helvetica"/>
+                <w:i w:val="false"/>
+                <w:b w:val="false"/>
+                <w:u w:val="none"/>
+                <w:sz w:val="22"/>
+                <w:szCs w:val="22"/>
+                <w:color w:val="000000"/>
+              </w:rPr>
             </w:pPr>
             <w:r>
               <w:rPr>
@@ -12407,6 +14864,15 @@
               </w:pBdr>
               <w:spacing w:after="100" w:before="100" w:line="240"/>
               <w:ind w:left="100" w:right="100" w:firstLine="0" w:firstLineChars="0"/>
+              <w:rPr>
+                <w:rFonts w:ascii="Helvetica" w:hAnsi="Helvetica" w:eastAsia="Helvetica" w:cs="Helvetica"/>
+                <w:i w:val="false"/>
+                <w:b w:val="false"/>
+                <w:u w:val="none"/>
+                <w:sz w:val="22"/>
+                <w:szCs w:val="22"/>
+                <w:color w:val="000000"/>
+              </w:rPr>
             </w:pPr>
             <w:r>
               <w:rPr>
@@ -12451,6 +14917,15 @@
               </w:pBdr>
               <w:spacing w:after="100" w:before="100" w:line="240"/>
               <w:ind w:left="100" w:right="100" w:firstLine="0" w:firstLineChars="0"/>
+              <w:rPr>
+                <w:rFonts w:ascii="Helvetica" w:hAnsi="Helvetica" w:eastAsia="Helvetica" w:cs="Helvetica"/>
+                <w:i w:val="false"/>
+                <w:b w:val="false"/>
+                <w:u w:val="none"/>
+                <w:sz w:val="22"/>
+                <w:szCs w:val="22"/>
+                <w:color w:val="000000"/>
+              </w:rPr>
             </w:pPr>
             <w:r>
               <w:rPr>
@@ -12501,6 +14976,15 @@
               </w:pBdr>
               <w:spacing w:after="100" w:before="100" w:line="240"/>
               <w:ind w:left="300" w:right="100" w:firstLine="0" w:firstLineChars="0"/>
+              <w:rPr>
+                <w:rFonts w:ascii="Helvetica" w:hAnsi="Helvetica" w:eastAsia="Helvetica" w:cs="Helvetica"/>
+                <w:i w:val="false"/>
+                <w:b w:val="false"/>
+                <w:u w:val="none"/>
+                <w:sz w:val="22"/>
+                <w:szCs w:val="22"/>
+                <w:color w:val="000000"/>
+              </w:rPr>
             </w:pPr>
             <w:r>
               <w:rPr>
@@ -12545,6 +15029,15 @@
               </w:pBdr>
               <w:spacing w:after="100" w:before="100" w:line="240"/>
               <w:ind w:left="100" w:right="100" w:firstLine="0" w:firstLineChars="0"/>
+              <w:rPr>
+                <w:rFonts w:ascii="Helvetica" w:hAnsi="Helvetica" w:eastAsia="Helvetica" w:cs="Helvetica"/>
+                <w:i w:val="false"/>
+                <w:b w:val="false"/>
+                <w:u w:val="none"/>
+                <w:sz w:val="22"/>
+                <w:szCs w:val="22"/>
+                <w:color w:val="000000"/>
+              </w:rPr>
             </w:pPr>
             <w:r>
               <w:rPr>
@@ -12589,6 +15082,15 @@
               </w:pBdr>
               <w:spacing w:after="100" w:before="100" w:line="240"/>
               <w:ind w:left="100" w:right="100" w:firstLine="0" w:firstLineChars="0"/>
+              <w:rPr>
+                <w:rFonts w:ascii="Helvetica" w:hAnsi="Helvetica" w:eastAsia="Helvetica" w:cs="Helvetica"/>
+                <w:i w:val="false"/>
+                <w:b w:val="false"/>
+                <w:u w:val="none"/>
+                <w:sz w:val="22"/>
+                <w:szCs w:val="22"/>
+                <w:color w:val="000000"/>
+              </w:rPr>
             </w:pPr>
             <w:r>
               <w:rPr>
@@ -12633,6 +15135,15 @@
               </w:pBdr>
               <w:spacing w:after="100" w:before="100" w:line="240"/>
               <w:ind w:left="100" w:right="100" w:firstLine="0" w:firstLineChars="0"/>
+              <w:rPr>
+                <w:rFonts w:ascii="Helvetica" w:hAnsi="Helvetica" w:eastAsia="Helvetica" w:cs="Helvetica"/>
+                <w:i w:val="false"/>
+                <w:b w:val="false"/>
+                <w:u w:val="none"/>
+                <w:sz w:val="22"/>
+                <w:szCs w:val="22"/>
+                <w:color w:val="000000"/>
+              </w:rPr>
             </w:pPr>
             <w:r>
               <w:rPr>
@@ -12677,6 +15188,15 @@
               </w:pBdr>
               <w:spacing w:after="100" w:before="100" w:line="240"/>
               <w:ind w:left="100" w:right="100" w:firstLine="0" w:firstLineChars="0"/>
+              <w:rPr>
+                <w:rFonts w:ascii="Helvetica" w:hAnsi="Helvetica" w:eastAsia="Helvetica" w:cs="Helvetica"/>
+                <w:i w:val="false"/>
+                <w:b w:val="false"/>
+                <w:u w:val="none"/>
+                <w:sz w:val="22"/>
+                <w:szCs w:val="22"/>
+                <w:color w:val="000000"/>
+              </w:rPr>
             </w:pPr>
             <w:r>
               <w:rPr>
@@ -12721,6 +15241,15 @@
               </w:pBdr>
               <w:spacing w:after="100" w:before="100" w:line="240"/>
               <w:ind w:left="100" w:right="100" w:firstLine="0" w:firstLineChars="0"/>
+              <w:rPr>
+                <w:rFonts w:ascii="Helvetica" w:hAnsi="Helvetica" w:eastAsia="Helvetica" w:cs="Helvetica"/>
+                <w:i w:val="false"/>
+                <w:b w:val="false"/>
+                <w:u w:val="none"/>
+                <w:sz w:val="22"/>
+                <w:szCs w:val="22"/>
+                <w:color w:val="000000"/>
+              </w:rPr>
             </w:pPr>
             <w:r>
               <w:rPr>
@@ -12765,6 +15294,15 @@
               </w:pBdr>
               <w:spacing w:after="100" w:before="100" w:line="240"/>
               <w:ind w:left="100" w:right="100" w:firstLine="0" w:firstLineChars="0"/>
+              <w:rPr>
+                <w:rFonts w:ascii="Helvetica" w:hAnsi="Helvetica" w:eastAsia="Helvetica" w:cs="Helvetica"/>
+                <w:i w:val="false"/>
+                <w:b w:val="false"/>
+                <w:u w:val="none"/>
+                <w:sz w:val="22"/>
+                <w:szCs w:val="22"/>
+                <w:color w:val="000000"/>
+              </w:rPr>
             </w:pPr>
             <w:r>
               <w:rPr>
@@ -12809,6 +15347,15 @@
               </w:pBdr>
               <w:spacing w:after="100" w:before="100" w:line="240"/>
               <w:ind w:left="100" w:right="100" w:firstLine="0" w:firstLineChars="0"/>
+              <w:rPr>
+                <w:rFonts w:ascii="Helvetica" w:hAnsi="Helvetica" w:eastAsia="Helvetica" w:cs="Helvetica"/>
+                <w:i w:val="false"/>
+                <w:b w:val="false"/>
+                <w:u w:val="none"/>
+                <w:sz w:val="22"/>
+                <w:szCs w:val="22"/>
+                <w:color w:val="000000"/>
+              </w:rPr>
             </w:pPr>
             <w:r>
               <w:rPr>
@@ -12853,6 +15400,15 @@
               </w:pBdr>
               <w:spacing w:after="100" w:before="100" w:line="240"/>
               <w:ind w:left="100" w:right="100" w:firstLine="0" w:firstLineChars="0"/>
+              <w:rPr>
+                <w:rFonts w:ascii="Helvetica" w:hAnsi="Helvetica" w:eastAsia="Helvetica" w:cs="Helvetica"/>
+                <w:i w:val="false"/>
+                <w:b w:val="false"/>
+                <w:u w:val="none"/>
+                <w:sz w:val="22"/>
+                <w:szCs w:val="22"/>
+                <w:color w:val="000000"/>
+              </w:rPr>
             </w:pPr>
             <w:r>
               <w:rPr>
@@ -12903,6 +15459,15 @@
               </w:pBdr>
               <w:spacing w:after="100" w:before="100" w:line="240"/>
               <w:ind w:left="300" w:right="100" w:firstLine="0" w:firstLineChars="0"/>
+              <w:rPr>
+                <w:rFonts w:ascii="Helvetica" w:hAnsi="Helvetica" w:eastAsia="Helvetica" w:cs="Helvetica"/>
+                <w:i w:val="false"/>
+                <w:b w:val="false"/>
+                <w:u w:val="none"/>
+                <w:sz w:val="22"/>
+                <w:szCs w:val="22"/>
+                <w:color w:val="000000"/>
+              </w:rPr>
             </w:pPr>
             <w:r>
               <w:rPr>
@@ -12947,6 +15512,15 @@
               </w:pBdr>
               <w:spacing w:after="100" w:before="100" w:line="240"/>
               <w:ind w:left="100" w:right="100" w:firstLine="0" w:firstLineChars="0"/>
+              <w:rPr>
+                <w:rFonts w:ascii="Helvetica" w:hAnsi="Helvetica" w:eastAsia="Helvetica" w:cs="Helvetica"/>
+                <w:i w:val="false"/>
+                <w:b w:val="false"/>
+                <w:u w:val="none"/>
+                <w:sz w:val="22"/>
+                <w:szCs w:val="22"/>
+                <w:color w:val="000000"/>
+              </w:rPr>
             </w:pPr>
             <w:r>
               <w:rPr>
@@ -12991,6 +15565,15 @@
               </w:pBdr>
               <w:spacing w:after="100" w:before="100" w:line="240"/>
               <w:ind w:left="100" w:right="100" w:firstLine="0" w:firstLineChars="0"/>
+              <w:rPr>
+                <w:rFonts w:ascii="Helvetica" w:hAnsi="Helvetica" w:eastAsia="Helvetica" w:cs="Helvetica"/>
+                <w:i w:val="false"/>
+                <w:b w:val="false"/>
+                <w:u w:val="none"/>
+                <w:sz w:val="22"/>
+                <w:szCs w:val="22"/>
+                <w:color w:val="000000"/>
+              </w:rPr>
             </w:pPr>
             <w:r>
               <w:rPr>
@@ -13035,6 +15618,15 @@
               </w:pBdr>
               <w:spacing w:after="100" w:before="100" w:line="240"/>
               <w:ind w:left="100" w:right="100" w:firstLine="0" w:firstLineChars="0"/>
+              <w:rPr>
+                <w:rFonts w:ascii="Helvetica" w:hAnsi="Helvetica" w:eastAsia="Helvetica" w:cs="Helvetica"/>
+                <w:i w:val="false"/>
+                <w:b w:val="false"/>
+                <w:u w:val="none"/>
+                <w:sz w:val="22"/>
+                <w:szCs w:val="22"/>
+                <w:color w:val="000000"/>
+              </w:rPr>
             </w:pPr>
             <w:r>
               <w:rPr>
@@ -13079,6 +15671,15 @@
               </w:pBdr>
               <w:spacing w:after="100" w:before="100" w:line="240"/>
               <w:ind w:left="100" w:right="100" w:firstLine="0" w:firstLineChars="0"/>
+              <w:rPr>
+                <w:rFonts w:ascii="Helvetica" w:hAnsi="Helvetica" w:eastAsia="Helvetica" w:cs="Helvetica"/>
+                <w:i w:val="false"/>
+                <w:b w:val="false"/>
+                <w:u w:val="none"/>
+                <w:sz w:val="22"/>
+                <w:szCs w:val="22"/>
+                <w:color w:val="000000"/>
+              </w:rPr>
             </w:pPr>
             <w:r>
               <w:rPr>
@@ -13123,6 +15724,15 @@
               </w:pBdr>
               <w:spacing w:after="100" w:before="100" w:line="240"/>
               <w:ind w:left="100" w:right="100" w:firstLine="0" w:firstLineChars="0"/>
+              <w:rPr>
+                <w:rFonts w:ascii="Helvetica" w:hAnsi="Helvetica" w:eastAsia="Helvetica" w:cs="Helvetica"/>
+                <w:i w:val="false"/>
+                <w:b w:val="false"/>
+                <w:u w:val="none"/>
+                <w:sz w:val="22"/>
+                <w:szCs w:val="22"/>
+                <w:color w:val="000000"/>
+              </w:rPr>
             </w:pPr>
             <w:r>
               <w:rPr>
@@ -13167,6 +15777,15 @@
               </w:pBdr>
               <w:spacing w:after="100" w:before="100" w:line="240"/>
               <w:ind w:left="100" w:right="100" w:firstLine="0" w:firstLineChars="0"/>
+              <w:rPr>
+                <w:rFonts w:ascii="Helvetica" w:hAnsi="Helvetica" w:eastAsia="Helvetica" w:cs="Helvetica"/>
+                <w:i w:val="false"/>
+                <w:b w:val="false"/>
+                <w:u w:val="none"/>
+                <w:sz w:val="22"/>
+                <w:szCs w:val="22"/>
+                <w:color w:val="000000"/>
+              </w:rPr>
             </w:pPr>
             <w:r>
               <w:rPr>
@@ -13211,6 +15830,15 @@
               </w:pBdr>
               <w:spacing w:after="100" w:before="100" w:line="240"/>
               <w:ind w:left="100" w:right="100" w:firstLine="0" w:firstLineChars="0"/>
+              <w:rPr>
+                <w:rFonts w:ascii="Helvetica" w:hAnsi="Helvetica" w:eastAsia="Helvetica" w:cs="Helvetica"/>
+                <w:i w:val="false"/>
+                <w:b w:val="false"/>
+                <w:u w:val="none"/>
+                <w:sz w:val="22"/>
+                <w:szCs w:val="22"/>
+                <w:color w:val="000000"/>
+              </w:rPr>
             </w:pPr>
             <w:r>
               <w:rPr>
@@ -13255,6 +15883,15 @@
               </w:pBdr>
               <w:spacing w:after="100" w:before="100" w:line="240"/>
               <w:ind w:left="100" w:right="100" w:firstLine="0" w:firstLineChars="0"/>
+              <w:rPr>
+                <w:rFonts w:ascii="Helvetica" w:hAnsi="Helvetica" w:eastAsia="Helvetica" w:cs="Helvetica"/>
+                <w:i w:val="false"/>
+                <w:b w:val="false"/>
+                <w:u w:val="none"/>
+                <w:sz w:val="22"/>
+                <w:szCs w:val="22"/>
+                <w:color w:val="000000"/>
+              </w:rPr>
             </w:pPr>
             <w:r>
               <w:rPr>
@@ -13306,6 +15943,15 @@
               </w:pBdr>
               <w:spacing w:after="100" w:before="100" w:line="240"/>
               <w:ind w:left="100" w:right="100" w:firstLine="0" w:firstLineChars="0"/>
+              <w:rPr>
+                <w:rFonts w:ascii="Helvetica" w:hAnsi="Helvetica" w:eastAsia="Helvetica" w:cs="Helvetica"/>
+                <w:i w:val="false"/>
+                <w:b w:val="false"/>
+                <w:u w:val="none"/>
+                <w:sz w:val="22"/>
+                <w:szCs w:val="22"/>
+                <w:color w:val="000000"/>
+              </w:rPr>
             </w:pPr>
             <w:r>
               <w:rPr>
